--- a/Winter 2026/CYBR3090 Cyberthreat Intelligence/Assignments/3 Penetration Testing Lab/Penetration Testing Lab.docx
+++ b/Winter 2026/CYBR3090 Cyberthreat Intelligence/Assignments/3 Penetration Testing Lab/Penetration Testing Lab.docx
@@ -4440,12 +4440,14 @@
         <w:rPr>
           <w:sz w:val="24"/>
           <w:szCs w:val="24"/>
-        </w:rPr>
-      </w:pPr>
-      <w:r>
-        <w:rPr>
-          <w:sz w:val="24"/>
-          <w:szCs w:val="24"/>
+          <w:highlight w:val="yellow"/>
+        </w:rPr>
+      </w:pPr>
+      <w:r>
+        <w:rPr>
+          <w:sz w:val="24"/>
+          <w:szCs w:val="24"/>
+          <w:highlight w:val="yellow"/>
         </w:rPr>
         <w:t xml:space="preserve">Domain Name System (DNS) servers can also be used to learn more about domains. DNS servers translate human-readable URLs (www.google.com) into an IP address (142.250.217.110). DNS reconnaissance is concerned with identifying who owns a particular domain or series of IP </w:t>
       </w:r>
@@ -4453,6 +4455,7 @@
         <w:rPr>
           <w:sz w:val="24"/>
           <w:szCs w:val="24"/>
+          <w:highlight w:val="yellow"/>
         </w:rPr>
         <w:lastRenderedPageBreak/>
         <w:t>addresses, the DNS information defining the actual domain names and IP addresses assigned to the target and the route between the penetration tester or the attacker and the final target.</w:t>
@@ -4466,12 +4469,14 @@
         <w:rPr>
           <w:sz w:val="24"/>
           <w:szCs w:val="24"/>
-        </w:rPr>
-      </w:pPr>
-      <w:r>
-        <w:rPr>
-          <w:sz w:val="24"/>
-          <w:szCs w:val="24"/>
+          <w:highlight w:val="yellow"/>
+        </w:rPr>
+      </w:pPr>
+      <w:r>
+        <w:rPr>
+          <w:sz w:val="24"/>
+          <w:szCs w:val="24"/>
+          <w:highlight w:val="yellow"/>
         </w:rPr>
         <w:t>The command nslookup can be used to return the IP addresses associated with a URL.</w:t>
       </w:r>
@@ -4484,12 +4489,14 @@
         <w:rPr>
           <w:sz w:val="24"/>
           <w:szCs w:val="24"/>
-        </w:rPr>
-      </w:pPr>
-      <w:r>
-        <w:rPr>
-          <w:sz w:val="24"/>
-          <w:szCs w:val="24"/>
+          <w:highlight w:val="yellow"/>
+        </w:rPr>
+      </w:pPr>
+      <w:r>
+        <w:rPr>
+          <w:sz w:val="24"/>
+          <w:szCs w:val="24"/>
+          <w:highlight w:val="yellow"/>
         </w:rPr>
         <w:t>Entering nslookup into a terminal will result in a prompt (&gt;) being displayed, indicating the system is awaiting input. This is where you enter the URL you wish to query.</w:t>
       </w:r>
@@ -4502,12 +4509,14 @@
         <w:rPr>
           <w:sz w:val="24"/>
           <w:szCs w:val="24"/>
-        </w:rPr>
-      </w:pPr>
-      <w:r>
-        <w:rPr>
-          <w:sz w:val="24"/>
-          <w:szCs w:val="24"/>
+          <w:highlight w:val="yellow"/>
+        </w:rPr>
+      </w:pPr>
+      <w:r>
+        <w:rPr>
+          <w:sz w:val="24"/>
+          <w:szCs w:val="24"/>
+          <w:highlight w:val="yellow"/>
         </w:rPr>
         <w:t>It is also possible to search for specific record types (A, AAAA, MX, etc.) using nslookup by entering the command:</w:t>
       </w:r>
@@ -4520,12 +4529,14 @@
         <w:rPr>
           <w:sz w:val="24"/>
           <w:szCs w:val="24"/>
-        </w:rPr>
-      </w:pPr>
-      <w:r>
-        <w:rPr>
-          <w:sz w:val="24"/>
-          <w:szCs w:val="24"/>
+          <w:highlight w:val="yellow"/>
+        </w:rPr>
+      </w:pPr>
+      <w:r>
+        <w:rPr>
+          <w:sz w:val="24"/>
+          <w:szCs w:val="24"/>
+          <w:highlight w:val="yellow"/>
         </w:rPr>
         <w:t>nslookup</w:t>
       </w:r>
@@ -4538,12 +4549,14 @@
         <w:rPr>
           <w:sz w:val="24"/>
           <w:szCs w:val="24"/>
-        </w:rPr>
-      </w:pPr>
-      <w:r>
-        <w:rPr>
-          <w:sz w:val="24"/>
-          <w:szCs w:val="24"/>
+          <w:highlight w:val="yellow"/>
+        </w:rPr>
+      </w:pPr>
+      <w:r>
+        <w:rPr>
+          <w:sz w:val="24"/>
+          <w:szCs w:val="24"/>
+          <w:highlight w:val="yellow"/>
         </w:rPr>
         <w:t>&gt;</w:t>
       </w:r>
@@ -4551,6 +4564,7 @@
         <w:rPr>
           <w:sz w:val="24"/>
           <w:szCs w:val="24"/>
+          <w:highlight w:val="yellow"/>
         </w:rPr>
         <w:tab/>
         <w:t>set type=record_type</w:t>
@@ -4564,12 +4578,14 @@
         <w:rPr>
           <w:sz w:val="24"/>
           <w:szCs w:val="24"/>
-        </w:rPr>
-      </w:pPr>
-      <w:r>
-        <w:rPr>
-          <w:sz w:val="24"/>
-          <w:szCs w:val="24"/>
+          <w:highlight w:val="yellow"/>
+        </w:rPr>
+      </w:pPr>
+      <w:r>
+        <w:rPr>
+          <w:sz w:val="24"/>
+          <w:szCs w:val="24"/>
+          <w:highlight w:val="yellow"/>
         </w:rPr>
         <w:t>&gt;</w:t>
       </w:r>
@@ -4577,6 +4593,7 @@
         <w:rPr>
           <w:sz w:val="24"/>
           <w:szCs w:val="24"/>
+          <w:highlight w:val="yellow"/>
         </w:rPr>
         <w:tab/>
         <w:t>www.google.com</w:t>
@@ -4590,14 +4607,374 @@
         <w:rPr>
           <w:sz w:val="24"/>
           <w:szCs w:val="24"/>
-        </w:rPr>
-      </w:pPr>
-      <w:r>
-        <w:rPr>
-          <w:sz w:val="24"/>
-          <w:szCs w:val="24"/>
+          <w:highlight w:val="yellow"/>
+        </w:rPr>
+      </w:pPr>
+      <w:r>
+        <w:rPr>
+          <w:sz w:val="24"/>
+          <w:szCs w:val="24"/>
+          <w:highlight w:val="yellow"/>
         </w:rPr>
         <w:t>You can also query for different record types: A, AAAA, CNAME, NS, TXT, MX.</w:t>
+      </w:r>
+    </w:p>
+    <w:p>
+      <w:pPr>
+        <w:spacing w:line="480" w:lineRule="auto"/>
+        <w:ind w:firstLine="720"/>
+        <w:jc w:val="both"/>
+        <w:rPr>
+          <w:sz w:val="24"/>
+          <w:szCs w:val="24"/>
+        </w:rPr>
+      </w:pPr>
+      <w:r>
+        <w:rPr>
+          <w:sz w:val="24"/>
+          <w:szCs w:val="24"/>
+          <w:highlight w:val="yellow"/>
+        </w:rPr>
+        <w:t>Use</w:t>
+      </w:r>
+      <w:r>
+        <w:rPr>
+          <w:spacing w:val="-1"/>
+          <w:sz w:val="24"/>
+          <w:szCs w:val="24"/>
+          <w:highlight w:val="yellow"/>
+        </w:rPr>
+        <w:t xml:space="preserve"> </w:t>
+      </w:r>
+      <w:r>
+        <w:rPr>
+          <w:sz w:val="24"/>
+          <w:szCs w:val="24"/>
+          <w:highlight w:val="yellow"/>
+        </w:rPr>
+        <w:t>nslookup</w:t>
+      </w:r>
+      <w:r>
+        <w:rPr>
+          <w:spacing w:val="-3"/>
+          <w:sz w:val="24"/>
+          <w:szCs w:val="24"/>
+          <w:highlight w:val="yellow"/>
+        </w:rPr>
+        <w:t xml:space="preserve"> </w:t>
+      </w:r>
+      <w:r>
+        <w:rPr>
+          <w:sz w:val="24"/>
+          <w:szCs w:val="24"/>
+          <w:highlight w:val="yellow"/>
+        </w:rPr>
+        <w:t>to</w:t>
+      </w:r>
+      <w:r>
+        <w:rPr>
+          <w:spacing w:val="-3"/>
+          <w:sz w:val="24"/>
+          <w:szCs w:val="24"/>
+          <w:highlight w:val="yellow"/>
+        </w:rPr>
+        <w:t xml:space="preserve"> </w:t>
+      </w:r>
+      <w:r>
+        <w:rPr>
+          <w:sz w:val="24"/>
+          <w:szCs w:val="24"/>
+          <w:highlight w:val="yellow"/>
+        </w:rPr>
+        <w:t>query</w:t>
+      </w:r>
+      <w:r>
+        <w:rPr>
+          <w:spacing w:val="-3"/>
+          <w:sz w:val="24"/>
+          <w:szCs w:val="24"/>
+          <w:highlight w:val="yellow"/>
+        </w:rPr>
+        <w:t xml:space="preserve"> </w:t>
+      </w:r>
+      <w:r>
+        <w:rPr>
+          <w:sz w:val="24"/>
+          <w:szCs w:val="24"/>
+          <w:highlight w:val="yellow"/>
+        </w:rPr>
+        <w:t>a</w:t>
+      </w:r>
+      <w:r>
+        <w:rPr>
+          <w:spacing w:val="-1"/>
+          <w:sz w:val="24"/>
+          <w:szCs w:val="24"/>
+          <w:highlight w:val="yellow"/>
+        </w:rPr>
+        <w:t xml:space="preserve"> </w:t>
+      </w:r>
+      <w:r>
+        <w:rPr>
+          <w:sz w:val="24"/>
+          <w:szCs w:val="24"/>
+          <w:highlight w:val="yellow"/>
+        </w:rPr>
+        <w:t>URL</w:t>
+      </w:r>
+      <w:r>
+        <w:rPr>
+          <w:spacing w:val="-1"/>
+          <w:sz w:val="24"/>
+          <w:szCs w:val="24"/>
+          <w:highlight w:val="yellow"/>
+        </w:rPr>
+        <w:t xml:space="preserve"> </w:t>
+      </w:r>
+      <w:r>
+        <w:rPr>
+          <w:sz w:val="24"/>
+          <w:szCs w:val="24"/>
+          <w:highlight w:val="yellow"/>
+        </w:rPr>
+        <w:t>(not</w:t>
+      </w:r>
+      <w:r>
+        <w:rPr>
+          <w:spacing w:val="-1"/>
+          <w:sz w:val="24"/>
+          <w:szCs w:val="24"/>
+          <w:highlight w:val="yellow"/>
+        </w:rPr>
+        <w:t xml:space="preserve"> </w:t>
+      </w:r>
+      <w:r>
+        <w:rPr>
+          <w:sz w:val="24"/>
+          <w:szCs w:val="24"/>
+          <w:highlight w:val="yellow"/>
+        </w:rPr>
+        <w:t>google).</w:t>
+      </w:r>
+      <w:r>
+        <w:rPr>
+          <w:spacing w:val="-1"/>
+          <w:sz w:val="24"/>
+          <w:szCs w:val="24"/>
+          <w:highlight w:val="yellow"/>
+        </w:rPr>
+        <w:t xml:space="preserve"> </w:t>
+      </w:r>
+      <w:r>
+        <w:rPr>
+          <w:sz w:val="24"/>
+          <w:szCs w:val="24"/>
+          <w:highlight w:val="yellow"/>
+        </w:rPr>
+        <w:t>Run</w:t>
+      </w:r>
+      <w:r>
+        <w:rPr>
+          <w:spacing w:val="-3"/>
+          <w:sz w:val="24"/>
+          <w:szCs w:val="24"/>
+          <w:highlight w:val="yellow"/>
+        </w:rPr>
+        <w:t xml:space="preserve"> </w:t>
+      </w:r>
+      <w:r>
+        <w:rPr>
+          <w:sz w:val="24"/>
+          <w:szCs w:val="24"/>
+          <w:highlight w:val="yellow"/>
+        </w:rPr>
+        <w:t>a</w:t>
+      </w:r>
+      <w:r>
+        <w:rPr>
+          <w:spacing w:val="-3"/>
+          <w:sz w:val="24"/>
+          <w:szCs w:val="24"/>
+          <w:highlight w:val="yellow"/>
+        </w:rPr>
+        <w:t xml:space="preserve"> </w:t>
+      </w:r>
+      <w:r>
+        <w:rPr>
+          <w:sz w:val="24"/>
+          <w:szCs w:val="24"/>
+          <w:highlight w:val="yellow"/>
+        </w:rPr>
+        <w:t>second</w:t>
+      </w:r>
+      <w:r>
+        <w:rPr>
+          <w:spacing w:val="-2"/>
+          <w:sz w:val="24"/>
+          <w:szCs w:val="24"/>
+          <w:highlight w:val="yellow"/>
+        </w:rPr>
+        <w:t xml:space="preserve"> </w:t>
+      </w:r>
+      <w:r>
+        <w:rPr>
+          <w:sz w:val="24"/>
+          <w:szCs w:val="24"/>
+          <w:highlight w:val="yellow"/>
+        </w:rPr>
+        <w:t>query</w:t>
+      </w:r>
+      <w:r>
+        <w:rPr>
+          <w:spacing w:val="-1"/>
+          <w:sz w:val="24"/>
+          <w:szCs w:val="24"/>
+          <w:highlight w:val="yellow"/>
+        </w:rPr>
+        <w:t xml:space="preserve"> </w:t>
+      </w:r>
+      <w:r>
+        <w:rPr>
+          <w:sz w:val="24"/>
+          <w:szCs w:val="24"/>
+          <w:highlight w:val="yellow"/>
+        </w:rPr>
+        <w:t>and</w:t>
+      </w:r>
+      <w:r>
+        <w:rPr>
+          <w:spacing w:val="-3"/>
+          <w:sz w:val="24"/>
+          <w:szCs w:val="24"/>
+          <w:highlight w:val="yellow"/>
+        </w:rPr>
+        <w:t xml:space="preserve"> </w:t>
+      </w:r>
+      <w:r>
+        <w:rPr>
+          <w:sz w:val="24"/>
+          <w:szCs w:val="24"/>
+          <w:highlight w:val="yellow"/>
+        </w:rPr>
+        <w:t>search</w:t>
+      </w:r>
+      <w:r>
+        <w:rPr>
+          <w:spacing w:val="-2"/>
+          <w:sz w:val="24"/>
+          <w:szCs w:val="24"/>
+          <w:highlight w:val="yellow"/>
+        </w:rPr>
+        <w:t xml:space="preserve"> </w:t>
+      </w:r>
+      <w:r>
+        <w:rPr>
+          <w:sz w:val="24"/>
+          <w:szCs w:val="24"/>
+          <w:highlight w:val="yellow"/>
+        </w:rPr>
+        <w:t>for</w:t>
+      </w:r>
+      <w:r>
+        <w:rPr>
+          <w:spacing w:val="-3"/>
+          <w:sz w:val="24"/>
+          <w:szCs w:val="24"/>
+          <w:highlight w:val="yellow"/>
+        </w:rPr>
+        <w:t xml:space="preserve"> </w:t>
+      </w:r>
+      <w:r>
+        <w:rPr>
+          <w:sz w:val="24"/>
+          <w:szCs w:val="24"/>
+          <w:highlight w:val="yellow"/>
+        </w:rPr>
+        <w:t>one</w:t>
+      </w:r>
+      <w:r>
+        <w:rPr>
+          <w:spacing w:val="-1"/>
+          <w:sz w:val="24"/>
+          <w:szCs w:val="24"/>
+          <w:highlight w:val="yellow"/>
+        </w:rPr>
+        <w:t xml:space="preserve"> </w:t>
+      </w:r>
+      <w:r>
+        <w:rPr>
+          <w:sz w:val="24"/>
+          <w:szCs w:val="24"/>
+          <w:highlight w:val="yellow"/>
+        </w:rPr>
+        <w:t>of</w:t>
+      </w:r>
+      <w:r>
+        <w:rPr>
+          <w:spacing w:val="-4"/>
+          <w:sz w:val="24"/>
+          <w:szCs w:val="24"/>
+          <w:highlight w:val="yellow"/>
+        </w:rPr>
+        <w:t xml:space="preserve"> </w:t>
+      </w:r>
+      <w:r>
+        <w:rPr>
+          <w:sz w:val="24"/>
+          <w:szCs w:val="24"/>
+          <w:highlight w:val="yellow"/>
+        </w:rPr>
+        <w:t>the</w:t>
+      </w:r>
+      <w:r>
+        <w:rPr>
+          <w:spacing w:val="-1"/>
+          <w:sz w:val="24"/>
+          <w:szCs w:val="24"/>
+          <w:highlight w:val="yellow"/>
+        </w:rPr>
+        <w:t xml:space="preserve"> </w:t>
+      </w:r>
+      <w:r>
+        <w:rPr>
+          <w:sz w:val="24"/>
+          <w:szCs w:val="24"/>
+          <w:highlight w:val="yellow"/>
+        </w:rPr>
+        <w:t>following</w:t>
+      </w:r>
+      <w:r>
+        <w:rPr>
+          <w:spacing w:val="-3"/>
+          <w:sz w:val="24"/>
+          <w:szCs w:val="24"/>
+          <w:highlight w:val="yellow"/>
+        </w:rPr>
+        <w:t xml:space="preserve"> </w:t>
+      </w:r>
+      <w:r>
+        <w:rPr>
+          <w:sz w:val="24"/>
+          <w:szCs w:val="24"/>
+          <w:highlight w:val="yellow"/>
+        </w:rPr>
+        <w:t>record types: A, MX and briefly summarize the information gathered</w:t>
+      </w:r>
+      <w:r>
+        <w:rPr>
+          <w:sz w:val="24"/>
+          <w:szCs w:val="24"/>
+          <w:highlight w:val="yellow"/>
+        </w:rPr>
+        <w:t>.</w:t>
+      </w:r>
+      <w:r>
+        <w:rPr>
+          <w:sz w:val="24"/>
+          <w:szCs w:val="24"/>
+          <w:highlight w:val="yellow"/>
+        </w:rPr>
+        <w:t xml:space="preserve"> (4 marks)</w:t>
       </w:r>
     </w:p>
     <w:p>
@@ -5291,34 +5668,4291 @@
     </w:p>
     <w:p>
       <w:pPr>
-        <w:rPr>
-          <w:lang w:val="en-US"/>
-        </w:rPr>
-      </w:pPr>
-    </w:p>
-    <w:p>
-      <w:pPr>
-        <w:rPr>
-          <w:lang w:val="en-US"/>
-        </w:rPr>
-      </w:pPr>
-    </w:p>
-    <w:p>
-      <w:pPr>
-        <w:rPr>
-          <w:lang w:val="en-US"/>
-        </w:rPr>
-      </w:pPr>
-    </w:p>
-    <w:p>
-      <w:pPr>
-        <w:rPr>
-          <w:lang w:val="en-US"/>
-        </w:rPr>
-      </w:pPr>
-    </w:p>
-    <w:p>
-      <w:pPr>
+        <w:pStyle w:val="Heading2"/>
+        <w:spacing w:line="480" w:lineRule="auto"/>
+        <w:rPr>
+          <w:lang w:val="en-US"/>
+        </w:rPr>
+      </w:pPr>
+      <w:r>
+        <w:rPr>
+          <w:lang w:val="en-US"/>
+        </w:rPr>
+        <w:t>Part 4.1 Nmap scan for Xmas tree, SYN, and Protocol</w:t>
+      </w:r>
+    </w:p>
+    <w:p>
+      <w:pPr>
+        <w:widowControl w:val="0"/>
+        <w:tabs>
+          <w:tab w:val="left" w:pos="837"/>
+          <w:tab w:val="left" w:pos="839"/>
+        </w:tabs>
+        <w:autoSpaceDE w:val="0"/>
+        <w:autoSpaceDN w:val="0"/>
+        <w:spacing w:after="0" w:line="480" w:lineRule="auto"/>
+        <w:ind w:right="138"/>
+        <w:jc w:val="both"/>
+        <w:rPr>
+          <w:sz w:val="24"/>
+          <w:szCs w:val="24"/>
+          <w:highlight w:val="yellow"/>
+        </w:rPr>
+      </w:pPr>
+      <w:r>
+        <w:rPr>
+          <w:sz w:val="24"/>
+          <w:szCs w:val="24"/>
+          <w:highlight w:val="yellow"/>
+        </w:rPr>
+        <w:t xml:space="preserve">We will use Nmap to scan for vulnerabilities on our infrastructure. Note: while using Nmap if the target Windows </w:t>
+      </w:r>
+      <w:proofErr w:type="gramStart"/>
+      <w:r>
+        <w:rPr>
+          <w:sz w:val="24"/>
+          <w:szCs w:val="24"/>
+          <w:highlight w:val="yellow"/>
+        </w:rPr>
+        <w:t>FW(</w:t>
+      </w:r>
+      <w:proofErr w:type="gramEnd"/>
+      <w:r>
+        <w:rPr>
+          <w:sz w:val="24"/>
+          <w:szCs w:val="24"/>
+          <w:highlight w:val="yellow"/>
+        </w:rPr>
+        <w:t>firewall) is enabled, it will be blocking Nmap by default. You will need to figure out how to accomplish doing the scan without turning off the FW or in a worst-case scenario please turn it off. From</w:t>
+      </w:r>
+      <w:r>
+        <w:rPr>
+          <w:spacing w:val="-3"/>
+          <w:sz w:val="24"/>
+          <w:szCs w:val="24"/>
+          <w:highlight w:val="yellow"/>
+        </w:rPr>
+        <w:t xml:space="preserve"> </w:t>
+      </w:r>
+      <w:r>
+        <w:rPr>
+          <w:sz w:val="24"/>
+          <w:szCs w:val="24"/>
+          <w:highlight w:val="yellow"/>
+        </w:rPr>
+        <w:t>your</w:t>
+      </w:r>
+      <w:r>
+        <w:rPr>
+          <w:spacing w:val="-1"/>
+          <w:sz w:val="24"/>
+          <w:szCs w:val="24"/>
+          <w:highlight w:val="yellow"/>
+        </w:rPr>
+        <w:t xml:space="preserve"> </w:t>
+      </w:r>
+      <w:r>
+        <w:rPr>
+          <w:sz w:val="24"/>
+          <w:szCs w:val="24"/>
+          <w:highlight w:val="yellow"/>
+        </w:rPr>
+        <w:t>Kali</w:t>
+      </w:r>
+      <w:r>
+        <w:rPr>
+          <w:spacing w:val="-4"/>
+          <w:sz w:val="24"/>
+          <w:szCs w:val="24"/>
+          <w:highlight w:val="yellow"/>
+        </w:rPr>
+        <w:t xml:space="preserve"> </w:t>
+      </w:r>
+      <w:r>
+        <w:rPr>
+          <w:sz w:val="24"/>
+          <w:szCs w:val="24"/>
+          <w:highlight w:val="yellow"/>
+        </w:rPr>
+        <w:t>Linux</w:t>
+      </w:r>
+      <w:r>
+        <w:rPr>
+          <w:spacing w:val="-1"/>
+          <w:sz w:val="24"/>
+          <w:szCs w:val="24"/>
+          <w:highlight w:val="yellow"/>
+        </w:rPr>
+        <w:t xml:space="preserve"> </w:t>
+      </w:r>
+      <w:r>
+        <w:rPr>
+          <w:sz w:val="24"/>
+          <w:szCs w:val="24"/>
+          <w:highlight w:val="yellow"/>
+        </w:rPr>
+        <w:t>VM,</w:t>
+      </w:r>
+      <w:r>
+        <w:rPr>
+          <w:spacing w:val="-1"/>
+          <w:sz w:val="24"/>
+          <w:szCs w:val="24"/>
+          <w:highlight w:val="yellow"/>
+        </w:rPr>
+        <w:t xml:space="preserve"> </w:t>
+      </w:r>
+      <w:r>
+        <w:rPr>
+          <w:sz w:val="24"/>
+          <w:szCs w:val="24"/>
+          <w:highlight w:val="yellow"/>
+        </w:rPr>
+        <w:t>run</w:t>
+      </w:r>
+      <w:r>
+        <w:rPr>
+          <w:spacing w:val="-2"/>
+          <w:sz w:val="24"/>
+          <w:szCs w:val="24"/>
+          <w:highlight w:val="yellow"/>
+        </w:rPr>
+        <w:t xml:space="preserve"> </w:t>
+      </w:r>
+      <w:r>
+        <w:rPr>
+          <w:sz w:val="24"/>
+          <w:szCs w:val="24"/>
+          <w:highlight w:val="yellow"/>
+        </w:rPr>
+        <w:t>the</w:t>
+      </w:r>
+      <w:r>
+        <w:rPr>
+          <w:spacing w:val="-1"/>
+          <w:sz w:val="24"/>
+          <w:szCs w:val="24"/>
+          <w:highlight w:val="yellow"/>
+        </w:rPr>
+        <w:t xml:space="preserve"> </w:t>
+      </w:r>
+      <w:r>
+        <w:rPr>
+          <w:sz w:val="24"/>
+          <w:szCs w:val="24"/>
+          <w:highlight w:val="yellow"/>
+        </w:rPr>
+        <w:t>following</w:t>
+      </w:r>
+      <w:r>
+        <w:rPr>
+          <w:spacing w:val="-3"/>
+          <w:sz w:val="24"/>
+          <w:szCs w:val="24"/>
+          <w:highlight w:val="yellow"/>
+        </w:rPr>
+        <w:t xml:space="preserve"> </w:t>
+      </w:r>
+      <w:r>
+        <w:rPr>
+          <w:sz w:val="24"/>
+          <w:szCs w:val="24"/>
+          <w:highlight w:val="yellow"/>
+        </w:rPr>
+        <w:t>Nmap</w:t>
+      </w:r>
+      <w:r>
+        <w:rPr>
+          <w:spacing w:val="-2"/>
+          <w:sz w:val="24"/>
+          <w:szCs w:val="24"/>
+          <w:highlight w:val="yellow"/>
+        </w:rPr>
+        <w:t xml:space="preserve"> </w:t>
+      </w:r>
+      <w:r>
+        <w:rPr>
+          <w:sz w:val="24"/>
+          <w:szCs w:val="24"/>
+          <w:highlight w:val="yellow"/>
+        </w:rPr>
+        <w:t>scans</w:t>
+      </w:r>
+      <w:r>
+        <w:rPr>
+          <w:spacing w:val="-1"/>
+          <w:sz w:val="24"/>
+          <w:szCs w:val="24"/>
+          <w:highlight w:val="yellow"/>
+        </w:rPr>
+        <w:t xml:space="preserve"> </w:t>
+      </w:r>
+      <w:r>
+        <w:rPr>
+          <w:sz w:val="24"/>
+          <w:szCs w:val="24"/>
+          <w:highlight w:val="yellow"/>
+        </w:rPr>
+        <w:t>(with</w:t>
+      </w:r>
+      <w:r>
+        <w:rPr>
+          <w:spacing w:val="-3"/>
+          <w:sz w:val="24"/>
+          <w:szCs w:val="24"/>
+          <w:highlight w:val="yellow"/>
+        </w:rPr>
+        <w:t xml:space="preserve"> </w:t>
+      </w:r>
+      <w:r>
+        <w:rPr>
+          <w:sz w:val="24"/>
+          <w:szCs w:val="24"/>
+          <w:highlight w:val="yellow"/>
+        </w:rPr>
+        <w:t>the Verbose</w:t>
+      </w:r>
+      <w:r>
+        <w:rPr>
+          <w:spacing w:val="-1"/>
+          <w:sz w:val="24"/>
+          <w:szCs w:val="24"/>
+          <w:highlight w:val="yellow"/>
+        </w:rPr>
+        <w:t xml:space="preserve"> </w:t>
+      </w:r>
+      <w:r>
+        <w:rPr>
+          <w:sz w:val="24"/>
+          <w:szCs w:val="24"/>
+          <w:highlight w:val="yellow"/>
+        </w:rPr>
+        <w:t>flag)</w:t>
+      </w:r>
+      <w:r>
+        <w:rPr>
+          <w:spacing w:val="-3"/>
+          <w:sz w:val="24"/>
+          <w:szCs w:val="24"/>
+          <w:highlight w:val="yellow"/>
+        </w:rPr>
+        <w:t xml:space="preserve"> </w:t>
+      </w:r>
+      <w:r>
+        <w:rPr>
+          <w:sz w:val="24"/>
+          <w:szCs w:val="24"/>
+          <w:highlight w:val="yellow"/>
+        </w:rPr>
+        <w:t>on</w:t>
+      </w:r>
+      <w:r>
+        <w:rPr>
+          <w:spacing w:val="-2"/>
+          <w:sz w:val="24"/>
+          <w:szCs w:val="24"/>
+          <w:highlight w:val="yellow"/>
+        </w:rPr>
+        <w:t xml:space="preserve"> </w:t>
+      </w:r>
+      <w:r>
+        <w:rPr>
+          <w:sz w:val="24"/>
+          <w:szCs w:val="24"/>
+          <w:highlight w:val="yellow"/>
+        </w:rPr>
+        <w:t>the</w:t>
+      </w:r>
+      <w:r>
+        <w:rPr>
+          <w:spacing w:val="-3"/>
+          <w:sz w:val="24"/>
+          <w:szCs w:val="24"/>
+          <w:highlight w:val="yellow"/>
+        </w:rPr>
+        <w:t xml:space="preserve"> </w:t>
+      </w:r>
+      <w:r>
+        <w:rPr>
+          <w:sz w:val="24"/>
+          <w:szCs w:val="24"/>
+          <w:highlight w:val="yellow"/>
+        </w:rPr>
+        <w:t>IP range</w:t>
+      </w:r>
+      <w:r>
+        <w:rPr>
+          <w:spacing w:val="-1"/>
+          <w:sz w:val="24"/>
+          <w:szCs w:val="24"/>
+          <w:highlight w:val="yellow"/>
+        </w:rPr>
+        <w:t xml:space="preserve"> for </w:t>
+      </w:r>
+      <w:r>
+        <w:rPr>
+          <w:sz w:val="24"/>
+          <w:szCs w:val="24"/>
+          <w:highlight w:val="yellow"/>
+        </w:rPr>
+        <w:t>all VMs. Briefly highlight what switch(s)/parameter(s) are associated with a - c and explain their purposes with Nmap. (6 marks)</w:t>
+      </w:r>
+    </w:p>
+    <w:p>
+      <w:pPr>
+        <w:pStyle w:val="ListParagraph"/>
+        <w:widowControl w:val="0"/>
+        <w:numPr>
+          <w:ilvl w:val="1"/>
+          <w:numId w:val="13"/>
+        </w:numPr>
+        <w:autoSpaceDE w:val="0"/>
+        <w:autoSpaceDN w:val="0"/>
+        <w:spacing w:before="1" w:after="0" w:line="480" w:lineRule="auto"/>
+        <w:ind w:left="426"/>
+        <w:jc w:val="both"/>
+        <w:rPr>
+          <w:sz w:val="24"/>
+          <w:szCs w:val="24"/>
+          <w:highlight w:val="yellow"/>
+        </w:rPr>
+      </w:pPr>
+      <w:r>
+        <w:rPr>
+          <w:sz w:val="24"/>
+          <w:szCs w:val="24"/>
+          <w:highlight w:val="yellow"/>
+        </w:rPr>
+        <w:t>Xmas</w:t>
+      </w:r>
+      <w:r>
+        <w:rPr>
+          <w:spacing w:val="-7"/>
+          <w:sz w:val="24"/>
+          <w:szCs w:val="24"/>
+          <w:highlight w:val="yellow"/>
+        </w:rPr>
+        <w:t xml:space="preserve"> </w:t>
+      </w:r>
+      <w:r>
+        <w:rPr>
+          <w:sz w:val="24"/>
+          <w:szCs w:val="24"/>
+          <w:highlight w:val="yellow"/>
+        </w:rPr>
+        <w:t>tree</w:t>
+      </w:r>
+      <w:r>
+        <w:rPr>
+          <w:spacing w:val="-1"/>
+          <w:sz w:val="24"/>
+          <w:szCs w:val="24"/>
+          <w:highlight w:val="yellow"/>
+        </w:rPr>
+        <w:t xml:space="preserve"> </w:t>
+      </w:r>
+      <w:r>
+        <w:rPr>
+          <w:spacing w:val="-4"/>
+          <w:sz w:val="24"/>
+          <w:szCs w:val="24"/>
+          <w:highlight w:val="yellow"/>
+        </w:rPr>
+        <w:t xml:space="preserve">scan </w:t>
+      </w:r>
+    </w:p>
+    <w:p>
+      <w:pPr>
+        <w:pStyle w:val="ListParagraph"/>
+        <w:widowControl w:val="0"/>
+        <w:numPr>
+          <w:ilvl w:val="1"/>
+          <w:numId w:val="13"/>
+        </w:numPr>
+        <w:autoSpaceDE w:val="0"/>
+        <w:autoSpaceDN w:val="0"/>
+        <w:spacing w:before="22" w:after="0" w:line="480" w:lineRule="auto"/>
+        <w:ind w:left="426" w:hanging="359"/>
+        <w:contextualSpacing w:val="0"/>
+        <w:jc w:val="both"/>
+        <w:rPr>
+          <w:sz w:val="24"/>
+          <w:szCs w:val="24"/>
+          <w:highlight w:val="yellow"/>
+        </w:rPr>
+      </w:pPr>
+      <w:r>
+        <w:rPr>
+          <w:sz w:val="24"/>
+          <w:szCs w:val="24"/>
+          <w:highlight w:val="yellow"/>
+        </w:rPr>
+        <w:t>SYN</w:t>
+      </w:r>
+      <w:r>
+        <w:rPr>
+          <w:spacing w:val="-1"/>
+          <w:sz w:val="24"/>
+          <w:szCs w:val="24"/>
+          <w:highlight w:val="yellow"/>
+        </w:rPr>
+        <w:t xml:space="preserve"> </w:t>
+      </w:r>
+      <w:r>
+        <w:rPr>
+          <w:spacing w:val="-4"/>
+          <w:sz w:val="24"/>
+          <w:szCs w:val="24"/>
+          <w:highlight w:val="yellow"/>
+        </w:rPr>
+        <w:t xml:space="preserve">scan </w:t>
+      </w:r>
+    </w:p>
+    <w:p>
+      <w:pPr>
+        <w:pStyle w:val="ListParagraph"/>
+        <w:widowControl w:val="0"/>
+        <w:numPr>
+          <w:ilvl w:val="1"/>
+          <w:numId w:val="13"/>
+        </w:numPr>
+        <w:autoSpaceDE w:val="0"/>
+        <w:autoSpaceDN w:val="0"/>
+        <w:spacing w:before="19" w:after="0" w:line="480" w:lineRule="auto"/>
+        <w:ind w:left="426"/>
+        <w:contextualSpacing w:val="0"/>
+        <w:jc w:val="both"/>
+        <w:rPr>
+          <w:sz w:val="24"/>
+          <w:szCs w:val="24"/>
+          <w:highlight w:val="yellow"/>
+        </w:rPr>
+      </w:pPr>
+      <w:r>
+        <w:rPr>
+          <w:sz w:val="24"/>
+          <w:szCs w:val="24"/>
+          <w:highlight w:val="yellow"/>
+        </w:rPr>
+        <w:t>Protocol</w:t>
+      </w:r>
+      <w:r>
+        <w:rPr>
+          <w:spacing w:val="-7"/>
+          <w:sz w:val="24"/>
+          <w:szCs w:val="24"/>
+          <w:highlight w:val="yellow"/>
+        </w:rPr>
+        <w:t xml:space="preserve"> </w:t>
+      </w:r>
+      <w:r>
+        <w:rPr>
+          <w:spacing w:val="-4"/>
+          <w:sz w:val="24"/>
+          <w:szCs w:val="24"/>
+          <w:highlight w:val="yellow"/>
+        </w:rPr>
+        <w:t xml:space="preserve">scan  </w:t>
+      </w:r>
+    </w:p>
+    <w:p>
+      <w:pPr>
+        <w:pStyle w:val="ListParagraph"/>
+        <w:widowControl w:val="0"/>
+        <w:numPr>
+          <w:ilvl w:val="0"/>
+          <w:numId w:val="8"/>
+        </w:numPr>
+        <w:autoSpaceDE w:val="0"/>
+        <w:autoSpaceDN w:val="0"/>
+        <w:spacing w:before="19" w:after="0" w:line="480" w:lineRule="auto"/>
+        <w:jc w:val="both"/>
+        <w:rPr>
+          <w:sz w:val="24"/>
+          <w:szCs w:val="24"/>
+        </w:rPr>
+      </w:pPr>
+      <w:r>
+        <w:rPr>
+          <w:sz w:val="24"/>
+          <w:szCs w:val="24"/>
+        </w:rPr>
+        <w:t>On your local/host machine, open “Hyper-V Manager”.</w:t>
+      </w:r>
+    </w:p>
+    <w:p>
+      <w:pPr>
+        <w:pStyle w:val="ListParagraph"/>
+        <w:widowControl w:val="0"/>
+        <w:numPr>
+          <w:ilvl w:val="0"/>
+          <w:numId w:val="8"/>
+        </w:numPr>
+        <w:autoSpaceDE w:val="0"/>
+        <w:autoSpaceDN w:val="0"/>
+        <w:spacing w:before="19" w:after="0" w:line="480" w:lineRule="auto"/>
+        <w:jc w:val="both"/>
+        <w:rPr>
+          <w:sz w:val="24"/>
+          <w:szCs w:val="24"/>
+        </w:rPr>
+      </w:pPr>
+      <w:r>
+        <w:rPr>
+          <w:sz w:val="24"/>
+          <w:szCs w:val="24"/>
+        </w:rPr>
+        <w:t>Highlight the virtual machine and press “Connect”.</w:t>
+      </w:r>
+    </w:p>
+    <w:p>
+      <w:pPr>
+        <w:keepNext/>
+        <w:widowControl w:val="0"/>
+        <w:autoSpaceDE w:val="0"/>
+        <w:autoSpaceDN w:val="0"/>
+        <w:spacing w:before="19" w:after="0" w:line="480" w:lineRule="auto"/>
+        <w:jc w:val="both"/>
+      </w:pPr>
+      <w:r>
+        <w:rPr>
+          <w:noProof/>
+          <w:sz w:val="24"/>
+          <w:szCs w:val="24"/>
+        </w:rPr>
+        <w:lastRenderedPageBreak/>
+        <w:drawing>
+          <wp:inline distT="0" distB="0" distL="0" distR="0" wp14:anchorId="74BF8E77" wp14:editId="79457B20">
+            <wp:extent cx="4701540" cy="3649980"/>
+            <wp:effectExtent l="0" t="0" r="3810" b="7620"/>
+            <wp:docPr id="122600678" name="Picture 1"/>
+            <wp:cNvGraphicFramePr>
+              <a:graphicFrameLocks xmlns:a="http://schemas.openxmlformats.org/drawingml/2006/main" noChangeAspect="1"/>
+            </wp:cNvGraphicFramePr>
+            <a:graphic xmlns:a="http://schemas.openxmlformats.org/drawingml/2006/main">
+              <a:graphicData uri="http://schemas.openxmlformats.org/drawingml/2006/picture">
+                <pic:pic xmlns:pic="http://schemas.openxmlformats.org/drawingml/2006/picture">
+                  <pic:nvPicPr>
+                    <pic:cNvPr id="122600678" name="Picture 122600678"/>
+                    <pic:cNvPicPr/>
+                  </pic:nvPicPr>
+                  <pic:blipFill>
+                    <a:blip r:embed="rId27">
+                      <a:extLst>
+                        <a:ext uri="{28A0092B-C50C-407E-A947-70E740481C1C}">
+                          <a14:useLocalDpi xmlns:a14="http://schemas.microsoft.com/office/drawing/2010/main" val="0"/>
+                        </a:ext>
+                      </a:extLst>
+                    </a:blip>
+                    <a:stretch>
+                      <a:fillRect/>
+                    </a:stretch>
+                  </pic:blipFill>
+                  <pic:spPr>
+                    <a:xfrm>
+                      <a:off x="0" y="0"/>
+                      <a:ext cx="4701540" cy="3649980"/>
+                    </a:xfrm>
+                    <a:prstGeom prst="rect">
+                      <a:avLst/>
+                    </a:prstGeom>
+                  </pic:spPr>
+                </pic:pic>
+              </a:graphicData>
+            </a:graphic>
+          </wp:inline>
+        </w:drawing>
+      </w:r>
+    </w:p>
+    <w:p>
+      <w:pPr>
+        <w:pStyle w:val="Caption"/>
+        <w:spacing w:line="480" w:lineRule="auto"/>
+        <w:jc w:val="both"/>
+        <w:rPr>
+          <w:sz w:val="24"/>
+          <w:szCs w:val="24"/>
+        </w:rPr>
+      </w:pPr>
+      <w:r>
+        <w:rPr>
+          <w:sz w:val="24"/>
+          <w:szCs w:val="24"/>
+        </w:rPr>
+        <w:t xml:space="preserve">Figure </w:t>
+      </w:r>
+      <w:r>
+        <w:rPr>
+          <w:sz w:val="24"/>
+          <w:szCs w:val="24"/>
+        </w:rPr>
+        <w:fldChar w:fldCharType="begin"/>
+      </w:r>
+      <w:r>
+        <w:rPr>
+          <w:sz w:val="24"/>
+          <w:szCs w:val="24"/>
+        </w:rPr>
+        <w:instrText xml:space="preserve"> SEQ Figure \* ARABIC </w:instrText>
+      </w:r>
+      <w:r>
+        <w:rPr>
+          <w:sz w:val="24"/>
+          <w:szCs w:val="24"/>
+        </w:rPr>
+        <w:fldChar w:fldCharType="separate"/>
+      </w:r>
+      <w:r>
+        <w:rPr>
+          <w:noProof/>
+          <w:sz w:val="24"/>
+          <w:szCs w:val="24"/>
+        </w:rPr>
+        <w:t>14</w:t>
+      </w:r>
+      <w:r>
+        <w:rPr>
+          <w:sz w:val="24"/>
+          <w:szCs w:val="24"/>
+        </w:rPr>
+        <w:fldChar w:fldCharType="end"/>
+      </w:r>
+      <w:r>
+        <w:rPr>
+          <w:sz w:val="24"/>
+          <w:szCs w:val="24"/>
+        </w:rPr>
+        <w:t>. Connect the virtual machine.</w:t>
+      </w:r>
+    </w:p>
+    <w:p>
+      <w:pPr>
+        <w:pStyle w:val="ListParagraph"/>
+        <w:widowControl w:val="0"/>
+        <w:numPr>
+          <w:ilvl w:val="0"/>
+          <w:numId w:val="8"/>
+        </w:numPr>
+        <w:autoSpaceDE w:val="0"/>
+        <w:autoSpaceDN w:val="0"/>
+        <w:spacing w:before="19" w:after="0" w:line="480" w:lineRule="auto"/>
+        <w:jc w:val="both"/>
+        <w:rPr>
+          <w:sz w:val="24"/>
+          <w:szCs w:val="24"/>
+        </w:rPr>
+      </w:pPr>
+      <w:r>
+        <w:rPr>
+          <w:sz w:val="24"/>
+          <w:szCs w:val="24"/>
+          <w:lang w:val="en-US"/>
+        </w:rPr>
+        <w:t>A window will appear, click Start.</w:t>
+      </w:r>
+    </w:p>
+    <w:p>
+      <w:pPr>
+        <w:pStyle w:val="ListParagraph"/>
+        <w:numPr>
+          <w:ilvl w:val="0"/>
+          <w:numId w:val="8"/>
+        </w:numPr>
+        <w:spacing w:line="480" w:lineRule="auto"/>
+        <w:rPr>
+          <w:sz w:val="24"/>
+          <w:szCs w:val="24"/>
+          <w:lang w:val="en-US"/>
+        </w:rPr>
+      </w:pPr>
+      <w:r>
+        <w:rPr>
+          <w:sz w:val="24"/>
+          <w:szCs w:val="24"/>
+          <w:lang w:val="en-US"/>
+        </w:rPr>
+        <w:t>An option to adjust the desktop size will appear. Adjust based on your preference and click Connect.</w:t>
+      </w:r>
+    </w:p>
+    <w:p>
+      <w:pPr>
+        <w:pStyle w:val="ListParagraph"/>
+        <w:numPr>
+          <w:ilvl w:val="0"/>
+          <w:numId w:val="8"/>
+        </w:numPr>
+        <w:spacing w:line="480" w:lineRule="auto"/>
+        <w:rPr>
+          <w:sz w:val="24"/>
+          <w:szCs w:val="24"/>
+          <w:lang w:val="en-US"/>
+        </w:rPr>
+      </w:pPr>
+      <w:r>
+        <w:rPr>
+          <w:sz w:val="24"/>
+          <w:szCs w:val="24"/>
+          <w:lang w:val="en-US"/>
+        </w:rPr>
+        <w:t>Use the password (without the double quotation) “Cyber3090” to login to Administrator.</w:t>
+      </w:r>
+    </w:p>
+    <w:p>
+      <w:pPr>
+        <w:pStyle w:val="ListParagraph"/>
+        <w:numPr>
+          <w:ilvl w:val="0"/>
+          <w:numId w:val="8"/>
+        </w:numPr>
+        <w:spacing w:line="480" w:lineRule="auto"/>
+        <w:rPr>
+          <w:sz w:val="24"/>
+          <w:szCs w:val="24"/>
+          <w:lang w:val="en-US"/>
+        </w:rPr>
+      </w:pPr>
+      <w:r>
+        <w:rPr>
+          <w:sz w:val="24"/>
+          <w:szCs w:val="24"/>
+          <w:lang w:val="en-US"/>
+        </w:rPr>
+        <w:t>Once inside Administrator account, click Windows and search for “Hyper-V Manager”.</w:t>
+      </w:r>
+    </w:p>
+    <w:p>
+      <w:pPr>
+        <w:pStyle w:val="ListParagraph"/>
+        <w:numPr>
+          <w:ilvl w:val="0"/>
+          <w:numId w:val="8"/>
+        </w:numPr>
+        <w:spacing w:line="480" w:lineRule="auto"/>
+        <w:rPr>
+          <w:sz w:val="24"/>
+          <w:szCs w:val="24"/>
+          <w:lang w:val="en-US"/>
+        </w:rPr>
+      </w:pPr>
+      <w:r>
+        <w:rPr>
+          <w:sz w:val="24"/>
+          <w:szCs w:val="24"/>
+          <w:lang w:val="en-US"/>
+        </w:rPr>
+        <w:t>In here, there are four virtual machines. However, due to the limited memory capacity of my machine, I can only run three virtual machines.</w:t>
+      </w:r>
+    </w:p>
+    <w:p>
+      <w:pPr>
+        <w:pStyle w:val="ListParagraph"/>
+        <w:numPr>
+          <w:ilvl w:val="0"/>
+          <w:numId w:val="8"/>
+        </w:numPr>
+        <w:spacing w:line="480" w:lineRule="auto"/>
+        <w:rPr>
+          <w:sz w:val="24"/>
+          <w:szCs w:val="24"/>
+          <w:lang w:val="en-US"/>
+        </w:rPr>
+      </w:pPr>
+      <w:r>
+        <w:rPr>
+          <w:sz w:val="24"/>
+          <w:szCs w:val="24"/>
+          <w:lang w:val="en-US"/>
+        </w:rPr>
+        <w:t>Connect the three virtual machines: Kali-Linux, Metasploitable2, WinXPSP3. Use below credentials:</w:t>
+      </w:r>
+    </w:p>
+    <w:p>
+      <w:pPr>
+        <w:pStyle w:val="ListParagraph"/>
+        <w:ind w:right="3065"/>
+        <w:rPr>
+          <w:rFonts w:cstheme="minorHAnsi"/>
+          <w:b/>
+          <w:sz w:val="24"/>
+          <w:szCs w:val="24"/>
+        </w:rPr>
+      </w:pPr>
+      <w:r>
+        <w:rPr>
+          <w:rFonts w:cstheme="minorHAnsi"/>
+          <w:b/>
+          <w:sz w:val="24"/>
+          <w:szCs w:val="24"/>
+        </w:rPr>
+        <w:lastRenderedPageBreak/>
+        <w:t>Devices</w:t>
+      </w:r>
+      <w:r>
+        <w:rPr>
+          <w:rFonts w:cstheme="minorHAnsi"/>
+          <w:b/>
+          <w:sz w:val="24"/>
+          <w:szCs w:val="24"/>
+        </w:rPr>
+        <w:tab/>
+      </w:r>
+      <w:r>
+        <w:rPr>
+          <w:rFonts w:cstheme="minorHAnsi"/>
+          <w:b/>
+          <w:sz w:val="24"/>
+          <w:szCs w:val="24"/>
+        </w:rPr>
+        <w:tab/>
+      </w:r>
+      <w:r>
+        <w:rPr>
+          <w:rFonts w:cstheme="minorHAnsi"/>
+          <w:b/>
+          <w:sz w:val="24"/>
+          <w:szCs w:val="24"/>
+        </w:rPr>
+        <w:t>Username</w:t>
+      </w:r>
+      <w:r>
+        <w:rPr>
+          <w:rFonts w:cstheme="minorHAnsi"/>
+          <w:b/>
+          <w:sz w:val="24"/>
+          <w:szCs w:val="24"/>
+        </w:rPr>
+        <w:tab/>
+      </w:r>
+      <w:r>
+        <w:rPr>
+          <w:rFonts w:cstheme="minorHAnsi"/>
+          <w:b/>
+          <w:sz w:val="24"/>
+          <w:szCs w:val="24"/>
+        </w:rPr>
+        <w:tab/>
+      </w:r>
+      <w:r>
+        <w:rPr>
+          <w:rFonts w:cstheme="minorHAnsi"/>
+          <w:b/>
+          <w:sz w:val="24"/>
+          <w:szCs w:val="24"/>
+        </w:rPr>
+        <w:t>P</w:t>
+      </w:r>
+      <w:r>
+        <w:rPr>
+          <w:rFonts w:cstheme="minorHAnsi"/>
+          <w:b/>
+          <w:sz w:val="24"/>
+          <w:szCs w:val="24"/>
+        </w:rPr>
+        <w:t>assword</w:t>
+      </w:r>
+    </w:p>
+    <w:p>
+      <w:pPr>
+        <w:pStyle w:val="ListParagraph"/>
+        <w:ind w:right="3065"/>
+        <w:rPr>
+          <w:rFonts w:cstheme="minorHAnsi"/>
+          <w:bCs/>
+          <w:sz w:val="24"/>
+          <w:szCs w:val="24"/>
+        </w:rPr>
+      </w:pPr>
+      <w:r>
+        <w:rPr>
+          <w:rFonts w:cstheme="minorHAnsi"/>
+          <w:bCs/>
+          <w:sz w:val="24"/>
+          <w:szCs w:val="24"/>
+        </w:rPr>
+        <w:t>Kali-Linux</w:t>
+      </w:r>
+      <w:r>
+        <w:rPr>
+          <w:rFonts w:cstheme="minorHAnsi"/>
+          <w:bCs/>
+          <w:sz w:val="24"/>
+          <w:szCs w:val="24"/>
+        </w:rPr>
+        <w:tab/>
+      </w:r>
+      <w:r>
+        <w:rPr>
+          <w:rFonts w:cstheme="minorHAnsi"/>
+          <w:bCs/>
+          <w:sz w:val="24"/>
+          <w:szCs w:val="24"/>
+        </w:rPr>
+        <w:tab/>
+      </w:r>
+      <w:r>
+        <w:rPr>
+          <w:rFonts w:cstheme="minorHAnsi"/>
+          <w:bCs/>
+          <w:sz w:val="24"/>
+          <w:szCs w:val="24"/>
+        </w:rPr>
+        <w:t>kali</w:t>
+      </w:r>
+      <w:r>
+        <w:rPr>
+          <w:rFonts w:cstheme="minorHAnsi"/>
+          <w:bCs/>
+          <w:sz w:val="24"/>
+          <w:szCs w:val="24"/>
+        </w:rPr>
+        <w:tab/>
+      </w:r>
+      <w:r>
+        <w:rPr>
+          <w:rFonts w:cstheme="minorHAnsi"/>
+          <w:bCs/>
+          <w:sz w:val="24"/>
+          <w:szCs w:val="24"/>
+        </w:rPr>
+        <w:tab/>
+      </w:r>
+      <w:r>
+        <w:rPr>
+          <w:rFonts w:cstheme="minorHAnsi"/>
+          <w:bCs/>
+          <w:sz w:val="24"/>
+          <w:szCs w:val="24"/>
+        </w:rPr>
+        <w:tab/>
+        <w:t>Cyber3090</w:t>
+      </w:r>
+    </w:p>
+    <w:p>
+      <w:pPr>
+        <w:pStyle w:val="ListParagraph"/>
+        <w:ind w:right="3065"/>
+        <w:rPr>
+          <w:rFonts w:cstheme="minorHAnsi"/>
+          <w:bCs/>
+          <w:sz w:val="24"/>
+          <w:szCs w:val="24"/>
+        </w:rPr>
+      </w:pPr>
+      <w:r>
+        <w:rPr>
+          <w:rFonts w:cstheme="minorHAnsi"/>
+          <w:bCs/>
+          <w:sz w:val="24"/>
+          <w:szCs w:val="24"/>
+        </w:rPr>
+        <w:t>Win Server</w:t>
+      </w:r>
+      <w:r>
+        <w:rPr>
+          <w:rFonts w:cstheme="minorHAnsi"/>
+          <w:bCs/>
+          <w:sz w:val="24"/>
+          <w:szCs w:val="24"/>
+        </w:rPr>
+        <w:tab/>
+      </w:r>
+      <w:r>
+        <w:rPr>
+          <w:rFonts w:cstheme="minorHAnsi"/>
+          <w:bCs/>
+          <w:sz w:val="24"/>
+          <w:szCs w:val="24"/>
+        </w:rPr>
+        <w:tab/>
+      </w:r>
+      <w:r>
+        <w:rPr>
+          <w:rFonts w:cstheme="minorHAnsi"/>
+          <w:bCs/>
+          <w:sz w:val="24"/>
+          <w:szCs w:val="24"/>
+        </w:rPr>
+        <w:t xml:space="preserve">Administrator </w:t>
+      </w:r>
+      <w:r>
+        <w:rPr>
+          <w:rFonts w:cstheme="minorHAnsi"/>
+          <w:bCs/>
+          <w:sz w:val="24"/>
+          <w:szCs w:val="24"/>
+        </w:rPr>
+        <w:tab/>
+      </w:r>
+      <w:r>
+        <w:rPr>
+          <w:rFonts w:cstheme="minorHAnsi"/>
+          <w:bCs/>
+          <w:sz w:val="24"/>
+          <w:szCs w:val="24"/>
+        </w:rPr>
+        <w:tab/>
+      </w:r>
+      <w:r>
+        <w:rPr>
+          <w:rFonts w:cstheme="minorHAnsi"/>
+          <w:bCs/>
+          <w:sz w:val="24"/>
+          <w:szCs w:val="24"/>
+        </w:rPr>
+        <w:t>Cyber3090</w:t>
+      </w:r>
+    </w:p>
+    <w:p>
+      <w:pPr>
+        <w:pStyle w:val="ListParagraph"/>
+        <w:ind w:right="3065"/>
+        <w:rPr>
+          <w:rFonts w:cstheme="minorHAnsi"/>
+          <w:bCs/>
+          <w:sz w:val="24"/>
+          <w:szCs w:val="24"/>
+        </w:rPr>
+      </w:pPr>
+      <w:r>
+        <w:rPr>
+          <w:rFonts w:cstheme="minorHAnsi"/>
+          <w:bCs/>
+          <w:sz w:val="24"/>
+          <w:szCs w:val="24"/>
+        </w:rPr>
+        <w:t>Win XP</w:t>
+      </w:r>
+      <w:r>
+        <w:rPr>
+          <w:rFonts w:cstheme="minorHAnsi"/>
+          <w:bCs/>
+          <w:sz w:val="24"/>
+          <w:szCs w:val="24"/>
+        </w:rPr>
+        <w:tab/>
+      </w:r>
+      <w:r>
+        <w:rPr>
+          <w:rFonts w:cstheme="minorHAnsi"/>
+          <w:bCs/>
+          <w:sz w:val="24"/>
+          <w:szCs w:val="24"/>
+        </w:rPr>
+        <w:tab/>
+      </w:r>
+      <w:r>
+        <w:rPr>
+          <w:rFonts w:cstheme="minorHAnsi"/>
+          <w:bCs/>
+          <w:sz w:val="24"/>
+          <w:szCs w:val="24"/>
+        </w:rPr>
+        <w:tab/>
+      </w:r>
+      <w:r>
+        <w:rPr>
+          <w:rFonts w:cstheme="minorHAnsi"/>
+          <w:bCs/>
+          <w:sz w:val="24"/>
+          <w:szCs w:val="24"/>
+        </w:rPr>
+        <w:t xml:space="preserve">Administrator </w:t>
+      </w:r>
+      <w:r>
+        <w:rPr>
+          <w:rFonts w:cstheme="minorHAnsi"/>
+          <w:bCs/>
+          <w:sz w:val="24"/>
+          <w:szCs w:val="24"/>
+        </w:rPr>
+        <w:tab/>
+      </w:r>
+      <w:r>
+        <w:rPr>
+          <w:rFonts w:cstheme="minorHAnsi"/>
+          <w:bCs/>
+          <w:sz w:val="24"/>
+          <w:szCs w:val="24"/>
+        </w:rPr>
+        <w:tab/>
+        <w:t>Cyber3090</w:t>
+      </w:r>
+    </w:p>
+    <w:p>
+      <w:pPr>
+        <w:pStyle w:val="ListParagraph"/>
+        <w:ind w:right="3065"/>
+        <w:rPr>
+          <w:rFonts w:cstheme="minorHAnsi"/>
+          <w:bCs/>
+          <w:sz w:val="24"/>
+          <w:szCs w:val="24"/>
+        </w:rPr>
+      </w:pPr>
+      <w:r>
+        <w:rPr>
+          <w:rFonts w:cstheme="minorHAnsi"/>
+          <w:bCs/>
+          <w:sz w:val="24"/>
+          <w:szCs w:val="24"/>
+        </w:rPr>
+        <w:t>Win10</w:t>
+      </w:r>
+      <w:r>
+        <w:rPr>
+          <w:rFonts w:cstheme="minorHAnsi"/>
+          <w:bCs/>
+          <w:sz w:val="24"/>
+          <w:szCs w:val="24"/>
+        </w:rPr>
+        <w:tab/>
+      </w:r>
+      <w:r>
+        <w:rPr>
+          <w:rFonts w:cstheme="minorHAnsi"/>
+          <w:bCs/>
+          <w:sz w:val="24"/>
+          <w:szCs w:val="24"/>
+        </w:rPr>
+        <w:tab/>
+      </w:r>
+      <w:r>
+        <w:rPr>
+          <w:rFonts w:cstheme="minorHAnsi"/>
+          <w:bCs/>
+          <w:sz w:val="24"/>
+          <w:szCs w:val="24"/>
+        </w:rPr>
+        <w:tab/>
+      </w:r>
+      <w:r>
+        <w:rPr>
+          <w:rFonts w:cstheme="minorHAnsi"/>
+          <w:bCs/>
+          <w:sz w:val="24"/>
+          <w:szCs w:val="24"/>
+        </w:rPr>
+        <w:t>Administrator</w:t>
+      </w:r>
+      <w:r>
+        <w:rPr>
+          <w:rFonts w:cstheme="minorHAnsi"/>
+          <w:bCs/>
+          <w:sz w:val="24"/>
+          <w:szCs w:val="24"/>
+        </w:rPr>
+        <w:tab/>
+        <w:t xml:space="preserve">           </w:t>
+      </w:r>
+      <w:r>
+        <w:rPr>
+          <w:rFonts w:cstheme="minorHAnsi"/>
+          <w:bCs/>
+          <w:sz w:val="24"/>
+          <w:szCs w:val="24"/>
+        </w:rPr>
+        <w:tab/>
+      </w:r>
+      <w:r>
+        <w:rPr>
+          <w:rFonts w:cstheme="minorHAnsi"/>
+          <w:bCs/>
+          <w:sz w:val="24"/>
+          <w:szCs w:val="24"/>
+        </w:rPr>
+        <w:t>Cyber3090</w:t>
+      </w:r>
+    </w:p>
+    <w:p>
+      <w:pPr>
+        <w:pStyle w:val="ListParagraph"/>
+        <w:ind w:right="3065"/>
+        <w:rPr>
+          <w:rFonts w:cstheme="minorHAnsi"/>
+          <w:bCs/>
+          <w:sz w:val="24"/>
+          <w:szCs w:val="24"/>
+        </w:rPr>
+      </w:pPr>
+      <w:r>
+        <w:rPr>
+          <w:rFonts w:cstheme="minorHAnsi"/>
+          <w:bCs/>
+          <w:sz w:val="24"/>
+          <w:szCs w:val="24"/>
+        </w:rPr>
+        <w:t>MetaSploit</w:t>
+      </w:r>
+      <w:r>
+        <w:rPr>
+          <w:rFonts w:cstheme="minorHAnsi"/>
+          <w:bCs/>
+          <w:sz w:val="24"/>
+          <w:szCs w:val="24"/>
+        </w:rPr>
+        <w:t>able2</w:t>
+      </w:r>
+      <w:r>
+        <w:rPr>
+          <w:rFonts w:cstheme="minorHAnsi"/>
+          <w:bCs/>
+          <w:sz w:val="24"/>
+          <w:szCs w:val="24"/>
+        </w:rPr>
+        <w:tab/>
+        <w:t>msfadmin</w:t>
+      </w:r>
+      <w:r>
+        <w:rPr>
+          <w:rFonts w:cstheme="minorHAnsi"/>
+          <w:bCs/>
+          <w:sz w:val="24"/>
+          <w:szCs w:val="24"/>
+        </w:rPr>
+        <w:tab/>
+      </w:r>
+      <w:r>
+        <w:rPr>
+          <w:rFonts w:cstheme="minorHAnsi"/>
+          <w:bCs/>
+          <w:sz w:val="24"/>
+          <w:szCs w:val="24"/>
+        </w:rPr>
+        <w:tab/>
+        <w:t>Cyber3090</w:t>
+      </w:r>
+    </w:p>
+    <w:p>
+      <w:pPr>
+        <w:pStyle w:val="ListParagraph"/>
+        <w:spacing w:line="480" w:lineRule="auto"/>
+        <w:rPr>
+          <w:sz w:val="24"/>
+          <w:szCs w:val="24"/>
+          <w:lang w:val="en-US"/>
+        </w:rPr>
+      </w:pPr>
+    </w:p>
+    <w:p>
+      <w:pPr>
+        <w:keepNext/>
+        <w:spacing w:line="480" w:lineRule="auto"/>
+        <w:ind w:left="360"/>
+        <w:rPr>
+          <w:sz w:val="24"/>
+          <w:szCs w:val="24"/>
+        </w:rPr>
+      </w:pPr>
+      <w:r>
+        <w:rPr>
+          <w:noProof/>
+          <w:sz w:val="24"/>
+          <w:szCs w:val="24"/>
+          <w:lang w:val="en-US"/>
+        </w:rPr>
+        <w:drawing>
+          <wp:inline distT="0" distB="0" distL="0" distR="0" wp14:anchorId="42CD315E" wp14:editId="4DD6BE51">
+            <wp:extent cx="5273040" cy="1889760"/>
+            <wp:effectExtent l="0" t="0" r="3810" b="0"/>
+            <wp:docPr id="1363586040" name="Picture 2"/>
+            <wp:cNvGraphicFramePr>
+              <a:graphicFrameLocks xmlns:a="http://schemas.openxmlformats.org/drawingml/2006/main" noChangeAspect="1"/>
+            </wp:cNvGraphicFramePr>
+            <a:graphic xmlns:a="http://schemas.openxmlformats.org/drawingml/2006/main">
+              <a:graphicData uri="http://schemas.openxmlformats.org/drawingml/2006/picture">
+                <pic:pic xmlns:pic="http://schemas.openxmlformats.org/drawingml/2006/picture">
+                  <pic:nvPicPr>
+                    <pic:cNvPr id="1363586040" name="Picture 1363586040"/>
+                    <pic:cNvPicPr/>
+                  </pic:nvPicPr>
+                  <pic:blipFill>
+                    <a:blip r:embed="rId28">
+                      <a:extLst>
+                        <a:ext uri="{28A0092B-C50C-407E-A947-70E740481C1C}">
+                          <a14:useLocalDpi xmlns:a14="http://schemas.microsoft.com/office/drawing/2010/main" val="0"/>
+                        </a:ext>
+                      </a:extLst>
+                    </a:blip>
+                    <a:stretch>
+                      <a:fillRect/>
+                    </a:stretch>
+                  </pic:blipFill>
+                  <pic:spPr>
+                    <a:xfrm>
+                      <a:off x="0" y="0"/>
+                      <a:ext cx="5273040" cy="1889760"/>
+                    </a:xfrm>
+                    <a:prstGeom prst="rect">
+                      <a:avLst/>
+                    </a:prstGeom>
+                  </pic:spPr>
+                </pic:pic>
+              </a:graphicData>
+            </a:graphic>
+          </wp:inline>
+        </w:drawing>
+      </w:r>
+    </w:p>
+    <w:p>
+      <w:pPr>
+        <w:pStyle w:val="Caption"/>
+        <w:spacing w:line="480" w:lineRule="auto"/>
+        <w:rPr>
+          <w:sz w:val="24"/>
+          <w:szCs w:val="24"/>
+          <w:lang w:val="en-US"/>
+        </w:rPr>
+      </w:pPr>
+      <w:r>
+        <w:rPr>
+          <w:sz w:val="24"/>
+          <w:szCs w:val="24"/>
+        </w:rPr>
+        <w:t xml:space="preserve">Figure </w:t>
+      </w:r>
+      <w:r>
+        <w:rPr>
+          <w:sz w:val="24"/>
+          <w:szCs w:val="24"/>
+        </w:rPr>
+        <w:fldChar w:fldCharType="begin"/>
+      </w:r>
+      <w:r>
+        <w:rPr>
+          <w:sz w:val="24"/>
+          <w:szCs w:val="24"/>
+        </w:rPr>
+        <w:instrText xml:space="preserve"> SEQ Figure \* ARABIC </w:instrText>
+      </w:r>
+      <w:r>
+        <w:rPr>
+          <w:sz w:val="24"/>
+          <w:szCs w:val="24"/>
+        </w:rPr>
+        <w:fldChar w:fldCharType="separate"/>
+      </w:r>
+      <w:r>
+        <w:rPr>
+          <w:noProof/>
+          <w:sz w:val="24"/>
+          <w:szCs w:val="24"/>
+        </w:rPr>
+        <w:t>15</w:t>
+      </w:r>
+      <w:r>
+        <w:rPr>
+          <w:sz w:val="24"/>
+          <w:szCs w:val="24"/>
+        </w:rPr>
+        <w:fldChar w:fldCharType="end"/>
+      </w:r>
+      <w:r>
+        <w:rPr>
+          <w:sz w:val="24"/>
+          <w:szCs w:val="24"/>
+        </w:rPr>
+        <w:t>. Three virtual ma</w:t>
+      </w:r>
+      <w:r>
+        <w:rPr>
+          <w:sz w:val="24"/>
+          <w:szCs w:val="24"/>
+        </w:rPr>
+        <w:t>c</w:t>
+      </w:r>
+      <w:r>
+        <w:rPr>
+          <w:sz w:val="24"/>
+          <w:szCs w:val="24"/>
+        </w:rPr>
+        <w:t>hines are running.</w:t>
+      </w:r>
+    </w:p>
+    <w:p>
+      <w:pPr>
+        <w:pStyle w:val="Heading3"/>
+        <w:spacing w:line="480" w:lineRule="auto"/>
+        <w:rPr>
+          <w:lang w:val="en-US"/>
+        </w:rPr>
+      </w:pPr>
+      <w:r>
+        <w:rPr>
+          <w:lang w:val="en-US"/>
+        </w:rPr>
+        <w:t>Part 4.1.1 Xmas tree scan</w:t>
+      </w:r>
+    </w:p>
+    <w:p>
+      <w:pPr>
+        <w:pStyle w:val="ListParagraph"/>
+        <w:numPr>
+          <w:ilvl w:val="0"/>
+          <w:numId w:val="15"/>
+        </w:numPr>
+        <w:spacing w:line="480" w:lineRule="auto"/>
+        <w:rPr>
+          <w:sz w:val="24"/>
+          <w:szCs w:val="24"/>
+          <w:lang w:val="en-US"/>
+        </w:rPr>
+      </w:pPr>
+      <w:r>
+        <w:rPr>
+          <w:sz w:val="24"/>
+          <w:szCs w:val="24"/>
+          <w:lang w:val="en-US"/>
+        </w:rPr>
+        <w:t>Open Kali Linux terminal and run the command “</w:t>
+      </w:r>
+      <w:r>
+        <w:rPr>
+          <w:sz w:val="24"/>
+          <w:szCs w:val="24"/>
+        </w:rPr>
+        <w:t>nmap -sX -v 192.168.1.0/24</w:t>
+      </w:r>
+      <w:r>
+        <w:rPr>
+          <w:sz w:val="24"/>
+          <w:szCs w:val="24"/>
+          <w:lang w:val="en-US"/>
+        </w:rPr>
+        <w:t>”.</w:t>
+      </w:r>
+    </w:p>
+    <w:p>
+      <w:pPr>
+        <w:keepNext/>
+        <w:spacing w:line="480" w:lineRule="auto"/>
+      </w:pPr>
+      <w:r>
+        <w:rPr>
+          <w:noProof/>
+          <w:sz w:val="24"/>
+          <w:szCs w:val="24"/>
+          <w:lang w:val="en-US"/>
+        </w:rPr>
+        <w:drawing>
+          <wp:inline distT="0" distB="0" distL="0" distR="0" wp14:anchorId="5EC2C8BE" wp14:editId="7818CE1B">
+            <wp:extent cx="4320540" cy="1394460"/>
+            <wp:effectExtent l="0" t="0" r="3810" b="0"/>
+            <wp:docPr id="310771768" name="Picture 3"/>
+            <wp:cNvGraphicFramePr>
+              <a:graphicFrameLocks xmlns:a="http://schemas.openxmlformats.org/drawingml/2006/main" noChangeAspect="1"/>
+            </wp:cNvGraphicFramePr>
+            <a:graphic xmlns:a="http://schemas.openxmlformats.org/drawingml/2006/main">
+              <a:graphicData uri="http://schemas.openxmlformats.org/drawingml/2006/picture">
+                <pic:pic xmlns:pic="http://schemas.openxmlformats.org/drawingml/2006/picture">
+                  <pic:nvPicPr>
+                    <pic:cNvPr id="310771768" name="Picture 310771768"/>
+                    <pic:cNvPicPr/>
+                  </pic:nvPicPr>
+                  <pic:blipFill>
+                    <a:blip r:embed="rId29">
+                      <a:extLst>
+                        <a:ext uri="{28A0092B-C50C-407E-A947-70E740481C1C}">
+                          <a14:useLocalDpi xmlns:a14="http://schemas.microsoft.com/office/drawing/2010/main" val="0"/>
+                        </a:ext>
+                      </a:extLst>
+                    </a:blip>
+                    <a:stretch>
+                      <a:fillRect/>
+                    </a:stretch>
+                  </pic:blipFill>
+                  <pic:spPr>
+                    <a:xfrm>
+                      <a:off x="0" y="0"/>
+                      <a:ext cx="4320540" cy="1394460"/>
+                    </a:xfrm>
+                    <a:prstGeom prst="rect">
+                      <a:avLst/>
+                    </a:prstGeom>
+                  </pic:spPr>
+                </pic:pic>
+              </a:graphicData>
+            </a:graphic>
+          </wp:inline>
+        </w:drawing>
+      </w:r>
+    </w:p>
+    <w:p>
+      <w:pPr>
+        <w:pStyle w:val="Caption"/>
+        <w:spacing w:line="480" w:lineRule="auto"/>
+        <w:rPr>
+          <w:sz w:val="24"/>
+          <w:szCs w:val="24"/>
+          <w:lang w:val="en-US"/>
+        </w:rPr>
+      </w:pPr>
+      <w:r>
+        <w:rPr>
+          <w:sz w:val="24"/>
+          <w:szCs w:val="24"/>
+        </w:rPr>
+        <w:t xml:space="preserve">Figure </w:t>
+      </w:r>
+      <w:r>
+        <w:rPr>
+          <w:sz w:val="24"/>
+          <w:szCs w:val="24"/>
+        </w:rPr>
+        <w:fldChar w:fldCharType="begin"/>
+      </w:r>
+      <w:r>
+        <w:rPr>
+          <w:sz w:val="24"/>
+          <w:szCs w:val="24"/>
+        </w:rPr>
+        <w:instrText xml:space="preserve"> SEQ Figure \* ARABIC </w:instrText>
+      </w:r>
+      <w:r>
+        <w:rPr>
+          <w:sz w:val="24"/>
+          <w:szCs w:val="24"/>
+        </w:rPr>
+        <w:fldChar w:fldCharType="separate"/>
+      </w:r>
+      <w:r>
+        <w:rPr>
+          <w:noProof/>
+          <w:sz w:val="24"/>
+          <w:szCs w:val="24"/>
+        </w:rPr>
+        <w:t>16</w:t>
+      </w:r>
+      <w:r>
+        <w:rPr>
+          <w:sz w:val="24"/>
+          <w:szCs w:val="24"/>
+        </w:rPr>
+        <w:fldChar w:fldCharType="end"/>
+      </w:r>
+      <w:r>
+        <w:rPr>
+          <w:sz w:val="24"/>
+          <w:szCs w:val="24"/>
+        </w:rPr>
+        <w:t xml:space="preserve">. Nmap </w:t>
+      </w:r>
+      <w:r>
+        <w:rPr>
+          <w:sz w:val="24"/>
+          <w:szCs w:val="24"/>
+        </w:rPr>
+        <w:t>x</w:t>
+      </w:r>
+      <w:r>
+        <w:rPr>
+          <w:sz w:val="24"/>
+          <w:szCs w:val="24"/>
+        </w:rPr>
+        <w:t>mas tree scan.</w:t>
+      </w:r>
+    </w:p>
+    <w:p>
+      <w:pPr>
+        <w:spacing w:line="480" w:lineRule="auto"/>
+        <w:rPr>
+          <w:sz w:val="24"/>
+          <w:szCs w:val="24"/>
+          <w:lang w:val="en-US"/>
+        </w:rPr>
+      </w:pPr>
+      <w:r>
+        <w:rPr>
+          <w:sz w:val="24"/>
+          <w:szCs w:val="24"/>
+          <w:lang w:val="en-US"/>
+        </w:rPr>
+        <w:t>Switch Explanation:</w:t>
+      </w:r>
+    </w:p>
+    <w:p>
+      <w:pPr>
+        <w:pStyle w:val="ListParagraph"/>
+        <w:numPr>
+          <w:ilvl w:val="0"/>
+          <w:numId w:val="17"/>
+        </w:numPr>
+        <w:spacing w:line="480" w:lineRule="auto"/>
+        <w:rPr>
+          <w:sz w:val="24"/>
+          <w:szCs w:val="24"/>
+          <w:lang w:val="en-US"/>
+        </w:rPr>
+      </w:pPr>
+      <w:r>
+        <w:rPr>
+          <w:sz w:val="24"/>
+          <w:szCs w:val="24"/>
+          <w:lang w:val="en-US"/>
+        </w:rPr>
+        <w:t xml:space="preserve">-sX </w:t>
+      </w:r>
+      <w:r>
+        <w:rPr>
+          <w:sz w:val="24"/>
+          <w:szCs w:val="24"/>
+          <w:lang w:val="en-US"/>
+        </w:rPr>
+        <w:sym w:font="Wingdings" w:char="F0E0"/>
+      </w:r>
+      <w:r>
+        <w:rPr>
+          <w:sz w:val="24"/>
+          <w:szCs w:val="24"/>
+          <w:lang w:val="en-US"/>
+        </w:rPr>
+        <w:t xml:space="preserve"> Xmas Tree scan</w:t>
+      </w:r>
+    </w:p>
+    <w:p>
+      <w:pPr>
+        <w:pStyle w:val="ListParagraph"/>
+        <w:numPr>
+          <w:ilvl w:val="0"/>
+          <w:numId w:val="17"/>
+        </w:numPr>
+        <w:spacing w:line="480" w:lineRule="auto"/>
+        <w:rPr>
+          <w:sz w:val="24"/>
+          <w:szCs w:val="24"/>
+          <w:lang w:val="en-US"/>
+        </w:rPr>
+      </w:pPr>
+      <w:r>
+        <w:rPr>
+          <w:sz w:val="24"/>
+          <w:szCs w:val="24"/>
+          <w:lang w:val="en-US"/>
+        </w:rPr>
+        <w:lastRenderedPageBreak/>
+        <w:t xml:space="preserve">-v </w:t>
+      </w:r>
+      <w:r>
+        <w:rPr>
+          <w:sz w:val="24"/>
+          <w:szCs w:val="24"/>
+          <w:lang w:val="en-US"/>
+        </w:rPr>
+        <w:sym w:font="Wingdings" w:char="F0E0"/>
+      </w:r>
+      <w:r>
+        <w:rPr>
+          <w:sz w:val="24"/>
+          <w:szCs w:val="24"/>
+          <w:lang w:val="en-US"/>
+        </w:rPr>
+        <w:t xml:space="preserve"> Verbose output</w:t>
+      </w:r>
+    </w:p>
+    <w:p>
+      <w:pPr>
+        <w:spacing w:line="480" w:lineRule="auto"/>
+        <w:rPr>
+          <w:sz w:val="24"/>
+          <w:szCs w:val="24"/>
+          <w:lang w:val="en-US"/>
+        </w:rPr>
+      </w:pPr>
+      <w:r>
+        <w:rPr>
+          <w:sz w:val="24"/>
+          <w:szCs w:val="24"/>
+          <w:lang w:val="en-US"/>
+        </w:rPr>
+        <w:t>What it Does:</w:t>
+      </w:r>
+    </w:p>
+    <w:p>
+      <w:pPr>
+        <w:pStyle w:val="ListParagraph"/>
+        <w:numPr>
+          <w:ilvl w:val="0"/>
+          <w:numId w:val="17"/>
+        </w:numPr>
+        <w:spacing w:line="480" w:lineRule="auto"/>
+        <w:rPr>
+          <w:sz w:val="24"/>
+          <w:szCs w:val="24"/>
+          <w:lang w:val="en-US"/>
+        </w:rPr>
+      </w:pPr>
+      <w:r>
+        <w:rPr>
+          <w:sz w:val="24"/>
+          <w:szCs w:val="24"/>
+          <w:lang w:val="en-US"/>
+        </w:rPr>
+        <w:t>S</w:t>
+      </w:r>
+      <w:r>
+        <w:rPr>
+          <w:sz w:val="24"/>
+          <w:szCs w:val="24"/>
+        </w:rPr>
+        <w:t>end packets with FIN, PSH, and URG flags set.</w:t>
+      </w:r>
+    </w:p>
+    <w:p>
+      <w:pPr>
+        <w:pStyle w:val="ListParagraph"/>
+        <w:numPr>
+          <w:ilvl w:val="0"/>
+          <w:numId w:val="17"/>
+        </w:numPr>
+        <w:spacing w:line="480" w:lineRule="auto"/>
+        <w:rPr>
+          <w:sz w:val="24"/>
+          <w:szCs w:val="24"/>
+          <w:lang w:val="en-US"/>
+        </w:rPr>
+      </w:pPr>
+      <w:r>
+        <w:rPr>
+          <w:sz w:val="24"/>
+          <w:szCs w:val="24"/>
+        </w:rPr>
+        <w:t>Used to attempt bypassing some firewall rules.</w:t>
+      </w:r>
+    </w:p>
+    <w:p>
+      <w:pPr>
+        <w:pStyle w:val="ListParagraph"/>
+        <w:numPr>
+          <w:ilvl w:val="0"/>
+          <w:numId w:val="17"/>
+        </w:numPr>
+        <w:spacing w:line="480" w:lineRule="auto"/>
+        <w:rPr>
+          <w:sz w:val="24"/>
+          <w:szCs w:val="24"/>
+          <w:lang w:val="en-US"/>
+        </w:rPr>
+      </w:pPr>
+      <w:r>
+        <w:rPr>
+          <w:sz w:val="24"/>
+          <w:szCs w:val="24"/>
+        </w:rPr>
+        <w:t>Open ports typically give no response.</w:t>
+      </w:r>
+    </w:p>
+    <w:p>
+      <w:pPr>
+        <w:keepNext/>
+        <w:spacing w:line="480" w:lineRule="auto"/>
+      </w:pPr>
+      <w:r>
+        <w:rPr>
+          <w:noProof/>
+          <w:sz w:val="24"/>
+          <w:szCs w:val="24"/>
+          <w:lang w:val="en-US"/>
+        </w:rPr>
+        <w:drawing>
+          <wp:inline distT="0" distB="0" distL="0" distR="0" wp14:anchorId="3D8B8BED" wp14:editId="3033D531">
+            <wp:extent cx="6209414" cy="2358220"/>
+            <wp:effectExtent l="0" t="0" r="1270" b="4445"/>
+            <wp:docPr id="1936507500" name="Picture 4"/>
+            <wp:cNvGraphicFramePr>
+              <a:graphicFrameLocks xmlns:a="http://schemas.openxmlformats.org/drawingml/2006/main" noChangeAspect="1"/>
+            </wp:cNvGraphicFramePr>
+            <a:graphic xmlns:a="http://schemas.openxmlformats.org/drawingml/2006/main">
+              <a:graphicData uri="http://schemas.openxmlformats.org/drawingml/2006/picture">
+                <pic:pic xmlns:pic="http://schemas.openxmlformats.org/drawingml/2006/picture">
+                  <pic:nvPicPr>
+                    <pic:cNvPr id="1936507500" name="Picture 1936507500"/>
+                    <pic:cNvPicPr/>
+                  </pic:nvPicPr>
+                  <pic:blipFill>
+                    <a:blip r:embed="rId30">
+                      <a:extLst>
+                        <a:ext uri="{28A0092B-C50C-407E-A947-70E740481C1C}">
+                          <a14:useLocalDpi xmlns:a14="http://schemas.microsoft.com/office/drawing/2010/main" val="0"/>
+                        </a:ext>
+                      </a:extLst>
+                    </a:blip>
+                    <a:stretch>
+                      <a:fillRect/>
+                    </a:stretch>
+                  </pic:blipFill>
+                  <pic:spPr>
+                    <a:xfrm>
+                      <a:off x="0" y="0"/>
+                      <a:ext cx="6216051" cy="2360740"/>
+                    </a:xfrm>
+                    <a:prstGeom prst="rect">
+                      <a:avLst/>
+                    </a:prstGeom>
+                  </pic:spPr>
+                </pic:pic>
+              </a:graphicData>
+            </a:graphic>
+          </wp:inline>
+        </w:drawing>
+      </w:r>
+    </w:p>
+    <w:p>
+      <w:pPr>
+        <w:pStyle w:val="Caption"/>
+        <w:spacing w:line="480" w:lineRule="auto"/>
+        <w:rPr>
+          <w:sz w:val="24"/>
+          <w:szCs w:val="24"/>
+          <w:lang w:val="en-US"/>
+        </w:rPr>
+      </w:pPr>
+      <w:r>
+        <w:rPr>
+          <w:sz w:val="24"/>
+          <w:szCs w:val="24"/>
+        </w:rPr>
+        <w:t xml:space="preserve">Figure </w:t>
+      </w:r>
+      <w:r>
+        <w:rPr>
+          <w:sz w:val="24"/>
+          <w:szCs w:val="24"/>
+        </w:rPr>
+        <w:fldChar w:fldCharType="begin"/>
+      </w:r>
+      <w:r>
+        <w:rPr>
+          <w:sz w:val="24"/>
+          <w:szCs w:val="24"/>
+        </w:rPr>
+        <w:instrText xml:space="preserve"> SEQ Figure \* ARABIC </w:instrText>
+      </w:r>
+      <w:r>
+        <w:rPr>
+          <w:sz w:val="24"/>
+          <w:szCs w:val="24"/>
+        </w:rPr>
+        <w:fldChar w:fldCharType="separate"/>
+      </w:r>
+      <w:r>
+        <w:rPr>
+          <w:noProof/>
+          <w:sz w:val="24"/>
+          <w:szCs w:val="24"/>
+        </w:rPr>
+        <w:t>17</w:t>
+      </w:r>
+      <w:r>
+        <w:rPr>
+          <w:sz w:val="24"/>
+          <w:szCs w:val="24"/>
+        </w:rPr>
+        <w:fldChar w:fldCharType="end"/>
+      </w:r>
+      <w:r>
+        <w:rPr>
+          <w:sz w:val="24"/>
+          <w:szCs w:val="24"/>
+        </w:rPr>
+        <w:t>. No response for open ports.</w:t>
+      </w:r>
+    </w:p>
+    <w:p>
+      <w:pPr>
+        <w:pStyle w:val="ListParagraph"/>
+        <w:numPr>
+          <w:ilvl w:val="0"/>
+          <w:numId w:val="17"/>
+        </w:numPr>
+        <w:spacing w:line="480" w:lineRule="auto"/>
+        <w:rPr>
+          <w:sz w:val="24"/>
+          <w:szCs w:val="24"/>
+          <w:lang w:val="en-US"/>
+        </w:rPr>
+      </w:pPr>
+      <w:r>
+        <w:rPr>
+          <w:sz w:val="24"/>
+          <w:szCs w:val="24"/>
+        </w:rPr>
+        <w:t>Closed ports respond with RST</w:t>
+      </w:r>
+      <w:r>
+        <w:rPr>
+          <w:sz w:val="24"/>
+          <w:szCs w:val="24"/>
+        </w:rPr>
+        <w:t xml:space="preserve"> (reset)</w:t>
+      </w:r>
+      <w:r>
+        <w:rPr>
+          <w:sz w:val="24"/>
+          <w:szCs w:val="24"/>
+        </w:rPr>
+        <w:t>.</w:t>
+      </w:r>
+    </w:p>
+    <w:p>
+      <w:pPr>
+        <w:keepNext/>
+        <w:spacing w:line="480" w:lineRule="auto"/>
+      </w:pPr>
+      <w:r>
+        <w:rPr>
+          <w:noProof/>
+          <w:sz w:val="24"/>
+          <w:szCs w:val="24"/>
+          <w:lang w:val="en-US"/>
+        </w:rPr>
+        <w:lastRenderedPageBreak/>
+        <w:drawing>
+          <wp:inline distT="0" distB="0" distL="0" distR="0" wp14:anchorId="5ABEE763" wp14:editId="6E4F2871">
+            <wp:extent cx="3381153" cy="2135771"/>
+            <wp:effectExtent l="0" t="0" r="0" b="0"/>
+            <wp:docPr id="804368794" name="Picture 5"/>
+            <wp:cNvGraphicFramePr>
+              <a:graphicFrameLocks xmlns:a="http://schemas.openxmlformats.org/drawingml/2006/main" noChangeAspect="1"/>
+            </wp:cNvGraphicFramePr>
+            <a:graphic xmlns:a="http://schemas.openxmlformats.org/drawingml/2006/main">
+              <a:graphicData uri="http://schemas.openxmlformats.org/drawingml/2006/picture">
+                <pic:pic xmlns:pic="http://schemas.openxmlformats.org/drawingml/2006/picture">
+                  <pic:nvPicPr>
+                    <pic:cNvPr id="804368794" name="Picture 804368794"/>
+                    <pic:cNvPicPr/>
+                  </pic:nvPicPr>
+                  <pic:blipFill>
+                    <a:blip r:embed="rId31">
+                      <a:extLst>
+                        <a:ext uri="{28A0092B-C50C-407E-A947-70E740481C1C}">
+                          <a14:useLocalDpi xmlns:a14="http://schemas.microsoft.com/office/drawing/2010/main" val="0"/>
+                        </a:ext>
+                      </a:extLst>
+                    </a:blip>
+                    <a:stretch>
+                      <a:fillRect/>
+                    </a:stretch>
+                  </pic:blipFill>
+                  <pic:spPr>
+                    <a:xfrm>
+                      <a:off x="0" y="0"/>
+                      <a:ext cx="3389671" cy="2141152"/>
+                    </a:xfrm>
+                    <a:prstGeom prst="rect">
+                      <a:avLst/>
+                    </a:prstGeom>
+                  </pic:spPr>
+                </pic:pic>
+              </a:graphicData>
+            </a:graphic>
+          </wp:inline>
+        </w:drawing>
+      </w:r>
+    </w:p>
+    <w:p>
+      <w:pPr>
+        <w:pStyle w:val="Caption"/>
+        <w:spacing w:line="480" w:lineRule="auto"/>
+        <w:rPr>
+          <w:sz w:val="24"/>
+          <w:szCs w:val="24"/>
+        </w:rPr>
+      </w:pPr>
+      <w:r>
+        <w:rPr>
+          <w:sz w:val="24"/>
+          <w:szCs w:val="24"/>
+        </w:rPr>
+        <w:t xml:space="preserve">Figure </w:t>
+      </w:r>
+      <w:r>
+        <w:rPr>
+          <w:sz w:val="24"/>
+          <w:szCs w:val="24"/>
+        </w:rPr>
+        <w:fldChar w:fldCharType="begin"/>
+      </w:r>
+      <w:r>
+        <w:rPr>
+          <w:sz w:val="24"/>
+          <w:szCs w:val="24"/>
+        </w:rPr>
+        <w:instrText xml:space="preserve"> SEQ Figure \* ARABIC </w:instrText>
+      </w:r>
+      <w:r>
+        <w:rPr>
+          <w:sz w:val="24"/>
+          <w:szCs w:val="24"/>
+        </w:rPr>
+        <w:fldChar w:fldCharType="separate"/>
+      </w:r>
+      <w:r>
+        <w:rPr>
+          <w:noProof/>
+          <w:sz w:val="24"/>
+          <w:szCs w:val="24"/>
+        </w:rPr>
+        <w:t>18</w:t>
+      </w:r>
+      <w:r>
+        <w:rPr>
+          <w:sz w:val="24"/>
+          <w:szCs w:val="24"/>
+        </w:rPr>
+        <w:fldChar w:fldCharType="end"/>
+      </w:r>
+      <w:r>
+        <w:rPr>
+          <w:sz w:val="24"/>
+          <w:szCs w:val="24"/>
+        </w:rPr>
+        <w:t>. Reset response for closed ports.</w:t>
+      </w:r>
+    </w:p>
+    <w:p>
+      <w:pPr>
+        <w:spacing w:line="480" w:lineRule="auto"/>
+        <w:rPr>
+          <w:sz w:val="24"/>
+          <w:szCs w:val="24"/>
+          <w:lang w:val="en-US"/>
+        </w:rPr>
+      </w:pPr>
+      <w:r>
+        <w:rPr>
+          <w:sz w:val="24"/>
+          <w:szCs w:val="24"/>
+          <w:lang w:val="en-US"/>
+        </w:rPr>
+        <w:t>Why it is Used:</w:t>
+      </w:r>
+    </w:p>
+    <w:p>
+      <w:pPr>
+        <w:pStyle w:val="ListParagraph"/>
+        <w:numPr>
+          <w:ilvl w:val="0"/>
+          <w:numId w:val="17"/>
+        </w:numPr>
+        <w:spacing w:line="480" w:lineRule="auto"/>
+        <w:rPr>
+          <w:sz w:val="24"/>
+          <w:szCs w:val="24"/>
+          <w:lang w:val="en-US"/>
+        </w:rPr>
+      </w:pPr>
+      <w:r>
+        <w:rPr>
+          <w:sz w:val="24"/>
+          <w:szCs w:val="24"/>
+        </w:rPr>
+        <w:t>Can sometimes evade basic firewall logging.</w:t>
+      </w:r>
+    </w:p>
+    <w:p>
+      <w:pPr>
+        <w:pStyle w:val="ListParagraph"/>
+        <w:numPr>
+          <w:ilvl w:val="0"/>
+          <w:numId w:val="17"/>
+        </w:numPr>
+        <w:spacing w:line="480" w:lineRule="auto"/>
+        <w:rPr>
+          <w:sz w:val="24"/>
+          <w:szCs w:val="24"/>
+          <w:lang w:val="en-US"/>
+        </w:rPr>
+      </w:pPr>
+      <w:r>
+        <w:rPr>
+          <w:sz w:val="24"/>
+          <w:szCs w:val="24"/>
+        </w:rPr>
+        <w:t>Useful for identifying filtered vs closed ports.</w:t>
+      </w:r>
+    </w:p>
+    <w:p>
+      <w:pPr>
+        <w:pStyle w:val="ListParagraph"/>
+        <w:numPr>
+          <w:ilvl w:val="0"/>
+          <w:numId w:val="17"/>
+        </w:numPr>
+        <w:spacing w:line="480" w:lineRule="auto"/>
+        <w:rPr>
+          <w:sz w:val="24"/>
+          <w:szCs w:val="24"/>
+          <w:lang w:val="en-US"/>
+        </w:rPr>
+      </w:pPr>
+      <w:r>
+        <w:rPr>
+          <w:sz w:val="24"/>
+          <w:szCs w:val="24"/>
+        </w:rPr>
+        <w:t>Works better against Unix/Linux systems than Windows.</w:t>
+      </w:r>
+    </w:p>
+    <w:p>
+      <w:pPr>
+        <w:spacing w:line="480" w:lineRule="auto"/>
+        <w:rPr>
+          <w:sz w:val="24"/>
+          <w:szCs w:val="24"/>
+          <w:lang w:val="en-US"/>
+        </w:rPr>
+      </w:pPr>
+      <w:r>
+        <w:rPr>
+          <w:sz w:val="24"/>
+          <w:szCs w:val="24"/>
+          <w:lang w:val="en-US"/>
+        </w:rPr>
+        <w:t>Scan Result:</w:t>
+      </w:r>
+    </w:p>
+    <w:p>
+      <w:pPr>
+        <w:pStyle w:val="ListParagraph"/>
+        <w:numPr>
+          <w:ilvl w:val="0"/>
+          <w:numId w:val="17"/>
+        </w:numPr>
+        <w:spacing w:line="480" w:lineRule="auto"/>
+        <w:rPr>
+          <w:sz w:val="24"/>
+          <w:szCs w:val="24"/>
+          <w:lang w:val="en-US"/>
+        </w:rPr>
+      </w:pPr>
+      <w:r>
+        <w:rPr>
+          <w:sz w:val="24"/>
+          <w:szCs w:val="24"/>
+          <w:lang w:val="en-US"/>
+        </w:rPr>
+        <w:t>Xmas tree scan found that three</w:t>
+      </w:r>
+      <w:r>
+        <w:rPr>
+          <w:sz w:val="24"/>
+          <w:szCs w:val="24"/>
+          <w:lang w:val="en-US"/>
+        </w:rPr>
+        <w:t xml:space="preserve"> hosts are up after scanning 256 IP addresses. This is true as Kali-Linux (192.168.1.1)</w:t>
+      </w:r>
+      <w:r>
+        <w:rPr>
+          <w:sz w:val="24"/>
+          <w:szCs w:val="24"/>
+          <w:lang w:val="en-US"/>
+        </w:rPr>
+        <w:t>, Metasplotable2 (192.168.1.2), and WinXPSP3 (192.168.1.3) are all connected to the same network.</w:t>
+      </w:r>
+    </w:p>
+    <w:p>
+      <w:pPr>
+        <w:keepNext/>
+        <w:spacing w:line="480" w:lineRule="auto"/>
+      </w:pPr>
+      <w:r>
+        <w:rPr>
+          <w:noProof/>
+          <w:sz w:val="24"/>
+          <w:szCs w:val="24"/>
+          <w:lang w:val="en-US"/>
+        </w:rPr>
+        <w:lastRenderedPageBreak/>
+        <w:drawing>
+          <wp:inline distT="0" distB="0" distL="0" distR="0" wp14:anchorId="422A4603" wp14:editId="489BD6D7">
+            <wp:extent cx="4427220" cy="2796540"/>
+            <wp:effectExtent l="0" t="0" r="0" b="3810"/>
+            <wp:docPr id="1672919614" name="Picture 6"/>
+            <wp:cNvGraphicFramePr>
+              <a:graphicFrameLocks xmlns:a="http://schemas.openxmlformats.org/drawingml/2006/main" noChangeAspect="1"/>
+            </wp:cNvGraphicFramePr>
+            <a:graphic xmlns:a="http://schemas.openxmlformats.org/drawingml/2006/main">
+              <a:graphicData uri="http://schemas.openxmlformats.org/drawingml/2006/picture">
+                <pic:pic xmlns:pic="http://schemas.openxmlformats.org/drawingml/2006/picture">
+                  <pic:nvPicPr>
+                    <pic:cNvPr id="1672919614" name="Picture 1672919614"/>
+                    <pic:cNvPicPr/>
+                  </pic:nvPicPr>
+                  <pic:blipFill>
+                    <a:blip r:embed="rId32">
+                      <a:extLst>
+                        <a:ext uri="{28A0092B-C50C-407E-A947-70E740481C1C}">
+                          <a14:useLocalDpi xmlns:a14="http://schemas.microsoft.com/office/drawing/2010/main" val="0"/>
+                        </a:ext>
+                      </a:extLst>
+                    </a:blip>
+                    <a:stretch>
+                      <a:fillRect/>
+                    </a:stretch>
+                  </pic:blipFill>
+                  <pic:spPr>
+                    <a:xfrm>
+                      <a:off x="0" y="0"/>
+                      <a:ext cx="4427220" cy="2796540"/>
+                    </a:xfrm>
+                    <a:prstGeom prst="rect">
+                      <a:avLst/>
+                    </a:prstGeom>
+                  </pic:spPr>
+                </pic:pic>
+              </a:graphicData>
+            </a:graphic>
+          </wp:inline>
+        </w:drawing>
+      </w:r>
+    </w:p>
+    <w:p>
+      <w:pPr>
+        <w:pStyle w:val="Caption"/>
+        <w:spacing w:line="480" w:lineRule="auto"/>
+        <w:rPr>
+          <w:sz w:val="24"/>
+          <w:szCs w:val="24"/>
+          <w:lang w:val="en-US"/>
+        </w:rPr>
+      </w:pPr>
+      <w:r>
+        <w:rPr>
+          <w:sz w:val="24"/>
+          <w:szCs w:val="24"/>
+        </w:rPr>
+        <w:t xml:space="preserve">Figure </w:t>
+      </w:r>
+      <w:r>
+        <w:rPr>
+          <w:sz w:val="24"/>
+          <w:szCs w:val="24"/>
+        </w:rPr>
+        <w:fldChar w:fldCharType="begin"/>
+      </w:r>
+      <w:r>
+        <w:rPr>
+          <w:sz w:val="24"/>
+          <w:szCs w:val="24"/>
+        </w:rPr>
+        <w:instrText xml:space="preserve"> SEQ Figure \* ARABIC </w:instrText>
+      </w:r>
+      <w:r>
+        <w:rPr>
+          <w:sz w:val="24"/>
+          <w:szCs w:val="24"/>
+        </w:rPr>
+        <w:fldChar w:fldCharType="separate"/>
+      </w:r>
+      <w:r>
+        <w:rPr>
+          <w:noProof/>
+          <w:sz w:val="24"/>
+          <w:szCs w:val="24"/>
+        </w:rPr>
+        <w:t>19</w:t>
+      </w:r>
+      <w:r>
+        <w:rPr>
+          <w:sz w:val="24"/>
+          <w:szCs w:val="24"/>
+        </w:rPr>
+        <w:fldChar w:fldCharType="end"/>
+      </w:r>
+      <w:r>
+        <w:rPr>
+          <w:sz w:val="24"/>
+          <w:szCs w:val="24"/>
+        </w:rPr>
+        <w:t>. Xmas tree scan result.</w:t>
+      </w:r>
+    </w:p>
+    <w:p>
+      <w:pPr>
+        <w:pStyle w:val="Heading3"/>
+        <w:spacing w:line="480" w:lineRule="auto"/>
+        <w:rPr>
+          <w:lang w:val="en-US"/>
+        </w:rPr>
+      </w:pPr>
+      <w:r>
+        <w:rPr>
+          <w:lang w:val="en-US"/>
+        </w:rPr>
+        <w:t>Part 4.1.2 SYN scan</w:t>
+      </w:r>
+    </w:p>
+    <w:p>
+      <w:pPr>
+        <w:pStyle w:val="ListParagraph"/>
+        <w:numPr>
+          <w:ilvl w:val="0"/>
+          <w:numId w:val="15"/>
+        </w:numPr>
+        <w:spacing w:line="480" w:lineRule="auto"/>
+        <w:rPr>
+          <w:sz w:val="24"/>
+          <w:szCs w:val="24"/>
+          <w:lang w:val="en-US"/>
+        </w:rPr>
+      </w:pPr>
+      <w:r>
+        <w:rPr>
+          <w:sz w:val="24"/>
+          <w:szCs w:val="24"/>
+          <w:lang w:val="en-US"/>
+        </w:rPr>
+        <w:t>Open Kali Linux terminal and run the command</w:t>
+      </w:r>
+      <w:r>
+        <w:rPr>
+          <w:sz w:val="24"/>
+          <w:szCs w:val="24"/>
+          <w:lang w:val="en-US"/>
+        </w:rPr>
+        <w:t xml:space="preserve"> “</w:t>
+      </w:r>
+      <w:r>
+        <w:rPr>
+          <w:sz w:val="24"/>
+          <w:szCs w:val="24"/>
+        </w:rPr>
+        <w:t>nmap -sS -v 192.168.1.0/24</w:t>
+      </w:r>
+      <w:r>
+        <w:rPr>
+          <w:sz w:val="24"/>
+          <w:szCs w:val="24"/>
+          <w:lang w:val="en-US"/>
+        </w:rPr>
+        <w:t>”.</w:t>
+      </w:r>
+    </w:p>
+    <w:p>
+      <w:pPr>
+        <w:keepNext/>
+        <w:spacing w:line="480" w:lineRule="auto"/>
+      </w:pPr>
+      <w:r>
+        <w:rPr>
+          <w:noProof/>
+          <w:sz w:val="24"/>
+          <w:szCs w:val="24"/>
+          <w:lang w:val="en-US"/>
+        </w:rPr>
+        <w:drawing>
+          <wp:inline distT="0" distB="0" distL="0" distR="0" wp14:anchorId="6DCE300B" wp14:editId="58AF9EB1">
+            <wp:extent cx="4404360" cy="1676400"/>
+            <wp:effectExtent l="0" t="0" r="0" b="0"/>
+            <wp:docPr id="1792078027" name="Picture 7"/>
+            <wp:cNvGraphicFramePr>
+              <a:graphicFrameLocks xmlns:a="http://schemas.openxmlformats.org/drawingml/2006/main" noChangeAspect="1"/>
+            </wp:cNvGraphicFramePr>
+            <a:graphic xmlns:a="http://schemas.openxmlformats.org/drawingml/2006/main">
+              <a:graphicData uri="http://schemas.openxmlformats.org/drawingml/2006/picture">
+                <pic:pic xmlns:pic="http://schemas.openxmlformats.org/drawingml/2006/picture">
+                  <pic:nvPicPr>
+                    <pic:cNvPr id="1792078027" name="Picture 1792078027"/>
+                    <pic:cNvPicPr/>
+                  </pic:nvPicPr>
+                  <pic:blipFill>
+                    <a:blip r:embed="rId33">
+                      <a:extLst>
+                        <a:ext uri="{28A0092B-C50C-407E-A947-70E740481C1C}">
+                          <a14:useLocalDpi xmlns:a14="http://schemas.microsoft.com/office/drawing/2010/main" val="0"/>
+                        </a:ext>
+                      </a:extLst>
+                    </a:blip>
+                    <a:stretch>
+                      <a:fillRect/>
+                    </a:stretch>
+                  </pic:blipFill>
+                  <pic:spPr>
+                    <a:xfrm>
+                      <a:off x="0" y="0"/>
+                      <a:ext cx="4404360" cy="1676400"/>
+                    </a:xfrm>
+                    <a:prstGeom prst="rect">
+                      <a:avLst/>
+                    </a:prstGeom>
+                  </pic:spPr>
+                </pic:pic>
+              </a:graphicData>
+            </a:graphic>
+          </wp:inline>
+        </w:drawing>
+      </w:r>
+    </w:p>
+    <w:p>
+      <w:pPr>
+        <w:pStyle w:val="Caption"/>
+        <w:spacing w:line="480" w:lineRule="auto"/>
+        <w:rPr>
+          <w:sz w:val="24"/>
+          <w:szCs w:val="24"/>
+          <w:lang w:val="en-US"/>
+        </w:rPr>
+      </w:pPr>
+      <w:r>
+        <w:rPr>
+          <w:sz w:val="24"/>
+          <w:szCs w:val="24"/>
+        </w:rPr>
+        <w:t xml:space="preserve">Figure </w:t>
+      </w:r>
+      <w:r>
+        <w:rPr>
+          <w:sz w:val="24"/>
+          <w:szCs w:val="24"/>
+        </w:rPr>
+        <w:fldChar w:fldCharType="begin"/>
+      </w:r>
+      <w:r>
+        <w:rPr>
+          <w:sz w:val="24"/>
+          <w:szCs w:val="24"/>
+        </w:rPr>
+        <w:instrText xml:space="preserve"> SEQ Figure \* ARABIC </w:instrText>
+      </w:r>
+      <w:r>
+        <w:rPr>
+          <w:sz w:val="24"/>
+          <w:szCs w:val="24"/>
+        </w:rPr>
+        <w:fldChar w:fldCharType="separate"/>
+      </w:r>
+      <w:r>
+        <w:rPr>
+          <w:noProof/>
+          <w:sz w:val="24"/>
+          <w:szCs w:val="24"/>
+        </w:rPr>
+        <w:t>20</w:t>
+      </w:r>
+      <w:r>
+        <w:rPr>
+          <w:sz w:val="24"/>
+          <w:szCs w:val="24"/>
+        </w:rPr>
+        <w:fldChar w:fldCharType="end"/>
+      </w:r>
+      <w:r>
+        <w:rPr>
+          <w:sz w:val="24"/>
+          <w:szCs w:val="24"/>
+        </w:rPr>
+        <w:t>. Nmap SYN scan.</w:t>
+      </w:r>
+    </w:p>
+    <w:p>
+      <w:pPr>
+        <w:spacing w:line="480" w:lineRule="auto"/>
+        <w:rPr>
+          <w:sz w:val="24"/>
+          <w:szCs w:val="24"/>
+          <w:lang w:val="en-US"/>
+        </w:rPr>
+      </w:pPr>
+      <w:r>
+        <w:rPr>
+          <w:sz w:val="24"/>
+          <w:szCs w:val="24"/>
+          <w:lang w:val="en-US"/>
+        </w:rPr>
+        <w:t>Switch Explanation:</w:t>
+      </w:r>
+    </w:p>
+    <w:p>
+      <w:pPr>
+        <w:pStyle w:val="ListParagraph"/>
+        <w:numPr>
+          <w:ilvl w:val="0"/>
+          <w:numId w:val="17"/>
+        </w:numPr>
+        <w:spacing w:line="480" w:lineRule="auto"/>
+        <w:rPr>
+          <w:sz w:val="24"/>
+          <w:szCs w:val="24"/>
+          <w:lang w:val="en-US"/>
+        </w:rPr>
+      </w:pPr>
+      <w:r>
+        <w:rPr>
+          <w:sz w:val="24"/>
+          <w:szCs w:val="24"/>
+          <w:lang w:val="en-US"/>
+        </w:rPr>
+        <w:t xml:space="preserve">-sS </w:t>
+      </w:r>
+      <w:r>
+        <w:rPr>
+          <w:sz w:val="24"/>
+          <w:szCs w:val="24"/>
+          <w:lang w:val="en-US"/>
+        </w:rPr>
+        <w:sym w:font="Wingdings" w:char="F0E0"/>
+      </w:r>
+      <w:r>
+        <w:rPr>
+          <w:sz w:val="24"/>
+          <w:szCs w:val="24"/>
+          <w:lang w:val="en-US"/>
+        </w:rPr>
+        <w:t xml:space="preserve"> SYN scan</w:t>
+      </w:r>
+    </w:p>
+    <w:p>
+      <w:pPr>
+        <w:pStyle w:val="ListParagraph"/>
+        <w:numPr>
+          <w:ilvl w:val="0"/>
+          <w:numId w:val="17"/>
+        </w:numPr>
+        <w:spacing w:line="480" w:lineRule="auto"/>
+        <w:rPr>
+          <w:sz w:val="24"/>
+          <w:szCs w:val="24"/>
+          <w:lang w:val="en-US"/>
+        </w:rPr>
+      </w:pPr>
+      <w:r>
+        <w:rPr>
+          <w:sz w:val="24"/>
+          <w:szCs w:val="24"/>
+          <w:lang w:val="en-US"/>
+        </w:rPr>
+        <w:t xml:space="preserve">-v </w:t>
+      </w:r>
+      <w:r>
+        <w:rPr>
+          <w:sz w:val="24"/>
+          <w:szCs w:val="24"/>
+          <w:lang w:val="en-US"/>
+        </w:rPr>
+        <w:sym w:font="Wingdings" w:char="F0E0"/>
+      </w:r>
+      <w:r>
+        <w:rPr>
+          <w:sz w:val="24"/>
+          <w:szCs w:val="24"/>
+          <w:lang w:val="en-US"/>
+        </w:rPr>
+        <w:t xml:space="preserve"> Verbose</w:t>
+      </w:r>
+    </w:p>
+    <w:p>
+      <w:pPr>
+        <w:spacing w:line="480" w:lineRule="auto"/>
+        <w:rPr>
+          <w:sz w:val="24"/>
+          <w:szCs w:val="24"/>
+          <w:lang w:val="en-US"/>
+        </w:rPr>
+      </w:pPr>
+      <w:r>
+        <w:rPr>
+          <w:sz w:val="24"/>
+          <w:szCs w:val="24"/>
+          <w:lang w:val="en-US"/>
+        </w:rPr>
+        <w:lastRenderedPageBreak/>
+        <w:t>What it Does:</w:t>
+      </w:r>
+    </w:p>
+    <w:p>
+      <w:pPr>
+        <w:pStyle w:val="ListParagraph"/>
+        <w:numPr>
+          <w:ilvl w:val="0"/>
+          <w:numId w:val="17"/>
+        </w:numPr>
+        <w:spacing w:line="480" w:lineRule="auto"/>
+        <w:rPr>
+          <w:sz w:val="24"/>
+          <w:szCs w:val="24"/>
+          <w:lang w:val="en-US"/>
+        </w:rPr>
+      </w:pPr>
+      <w:r>
+        <w:rPr>
+          <w:sz w:val="24"/>
+          <w:szCs w:val="24"/>
+        </w:rPr>
+        <w:t>Sends SYN packet (start of TCP handshake).</w:t>
+      </w:r>
+    </w:p>
+    <w:p>
+      <w:pPr>
+        <w:pStyle w:val="ListParagraph"/>
+        <w:numPr>
+          <w:ilvl w:val="0"/>
+          <w:numId w:val="17"/>
+        </w:numPr>
+        <w:spacing w:line="480" w:lineRule="auto"/>
+        <w:rPr>
+          <w:sz w:val="24"/>
+          <w:szCs w:val="24"/>
+          <w:lang w:val="en-US"/>
+        </w:rPr>
+      </w:pPr>
+      <w:r>
+        <w:rPr>
+          <w:sz w:val="24"/>
+          <w:szCs w:val="24"/>
+        </w:rPr>
+        <w:t>If SYN-ACK received → port is open.</w:t>
+      </w:r>
+    </w:p>
+    <w:p>
+      <w:pPr>
+        <w:pStyle w:val="ListParagraph"/>
+        <w:numPr>
+          <w:ilvl w:val="0"/>
+          <w:numId w:val="17"/>
+        </w:numPr>
+        <w:spacing w:line="480" w:lineRule="auto"/>
+        <w:rPr>
+          <w:sz w:val="24"/>
+          <w:szCs w:val="24"/>
+          <w:lang w:val="en-US"/>
+        </w:rPr>
+      </w:pPr>
+      <w:r>
+        <w:rPr>
+          <w:sz w:val="24"/>
+          <w:szCs w:val="24"/>
+        </w:rPr>
+        <w:t>If RST received → port is closed.</w:t>
+      </w:r>
+    </w:p>
+    <w:p>
+      <w:pPr>
+        <w:pStyle w:val="ListParagraph"/>
+        <w:numPr>
+          <w:ilvl w:val="0"/>
+          <w:numId w:val="17"/>
+        </w:numPr>
+        <w:spacing w:line="480" w:lineRule="auto"/>
+        <w:rPr>
+          <w:sz w:val="24"/>
+          <w:szCs w:val="24"/>
+          <w:lang w:val="en-US"/>
+        </w:rPr>
+      </w:pPr>
+      <w:r>
+        <w:rPr>
+          <w:sz w:val="24"/>
+          <w:szCs w:val="24"/>
+        </w:rPr>
+        <w:t>Does NOT complete full handshake.</w:t>
+      </w:r>
+    </w:p>
+    <w:p>
+      <w:pPr>
+        <w:spacing w:line="480" w:lineRule="auto"/>
+        <w:rPr>
+          <w:sz w:val="24"/>
+          <w:szCs w:val="24"/>
+          <w:lang w:val="en-US"/>
+        </w:rPr>
+      </w:pPr>
+      <w:r>
+        <w:rPr>
+          <w:sz w:val="24"/>
+          <w:szCs w:val="24"/>
+          <w:lang w:val="en-US"/>
+        </w:rPr>
+        <w:t>Why it is important:</w:t>
+      </w:r>
+    </w:p>
+    <w:p>
+      <w:pPr>
+        <w:pStyle w:val="ListParagraph"/>
+        <w:numPr>
+          <w:ilvl w:val="0"/>
+          <w:numId w:val="17"/>
+        </w:numPr>
+        <w:spacing w:line="480" w:lineRule="auto"/>
+        <w:rPr>
+          <w:sz w:val="24"/>
+          <w:szCs w:val="24"/>
+          <w:lang w:val="en-US"/>
+        </w:rPr>
+      </w:pPr>
+      <w:r>
+        <w:rPr>
+          <w:sz w:val="24"/>
+          <w:szCs w:val="24"/>
+        </w:rPr>
+        <w:t>Stealthier than full connect scan.</w:t>
+      </w:r>
+    </w:p>
+    <w:p>
+      <w:pPr>
+        <w:pStyle w:val="ListParagraph"/>
+        <w:numPr>
+          <w:ilvl w:val="0"/>
+          <w:numId w:val="17"/>
+        </w:numPr>
+        <w:spacing w:line="480" w:lineRule="auto"/>
+        <w:rPr>
+          <w:sz w:val="24"/>
+          <w:szCs w:val="24"/>
+          <w:lang w:val="en-US"/>
+        </w:rPr>
+      </w:pPr>
+      <w:r>
+        <w:rPr>
+          <w:sz w:val="24"/>
+          <w:szCs w:val="24"/>
+        </w:rPr>
+        <w:t>Faster.</w:t>
+      </w:r>
+    </w:p>
+    <w:p>
+      <w:pPr>
+        <w:pStyle w:val="ListParagraph"/>
+        <w:numPr>
+          <w:ilvl w:val="0"/>
+          <w:numId w:val="17"/>
+        </w:numPr>
+        <w:spacing w:line="480" w:lineRule="auto"/>
+        <w:rPr>
+          <w:sz w:val="24"/>
+          <w:szCs w:val="24"/>
+          <w:lang w:val="en-US"/>
+        </w:rPr>
+      </w:pPr>
+      <w:proofErr w:type="gramStart"/>
+      <w:r>
+        <w:rPr>
+          <w:sz w:val="24"/>
+          <w:szCs w:val="24"/>
+        </w:rPr>
+        <w:t>Most commonly used</w:t>
+      </w:r>
+      <w:proofErr w:type="gramEnd"/>
+      <w:r>
+        <w:rPr>
+          <w:sz w:val="24"/>
+          <w:szCs w:val="24"/>
+        </w:rPr>
+        <w:t xml:space="preserve"> Nmap scan.</w:t>
+      </w:r>
+    </w:p>
+    <w:p>
+      <w:pPr>
+        <w:pStyle w:val="ListParagraph"/>
+        <w:numPr>
+          <w:ilvl w:val="0"/>
+          <w:numId w:val="17"/>
+        </w:numPr>
+        <w:spacing w:line="480" w:lineRule="auto"/>
+        <w:rPr>
+          <w:sz w:val="24"/>
+          <w:szCs w:val="24"/>
+          <w:lang w:val="en-US"/>
+        </w:rPr>
+      </w:pPr>
+      <w:r>
+        <w:rPr>
+          <w:sz w:val="24"/>
+          <w:szCs w:val="24"/>
+        </w:rPr>
+        <w:t>Often called “half-open scan”.</w:t>
+      </w:r>
+    </w:p>
+    <w:p>
+      <w:pPr>
+        <w:spacing w:line="480" w:lineRule="auto"/>
+        <w:rPr>
+          <w:sz w:val="24"/>
+          <w:szCs w:val="24"/>
+          <w:lang w:val="en-US"/>
+        </w:rPr>
+      </w:pPr>
+      <w:r>
+        <w:rPr>
+          <w:sz w:val="24"/>
+          <w:szCs w:val="24"/>
+          <w:lang w:val="en-US"/>
+        </w:rPr>
+        <w:t>Scan Result:</w:t>
+      </w:r>
+    </w:p>
+    <w:p>
+      <w:pPr>
+        <w:keepNext/>
+        <w:spacing w:line="480" w:lineRule="auto"/>
+      </w:pPr>
+      <w:r>
+        <w:rPr>
+          <w:noProof/>
+          <w:sz w:val="24"/>
+          <w:szCs w:val="24"/>
+          <w:lang w:val="en-US"/>
+        </w:rPr>
+        <w:drawing>
+          <wp:inline distT="0" distB="0" distL="0" distR="0" wp14:anchorId="7213726A" wp14:editId="74C1A5A0">
+            <wp:extent cx="5943600" cy="2994025"/>
+            <wp:effectExtent l="0" t="0" r="0" b="0"/>
+            <wp:docPr id="46239302" name="Picture 8"/>
+            <wp:cNvGraphicFramePr>
+              <a:graphicFrameLocks xmlns:a="http://schemas.openxmlformats.org/drawingml/2006/main" noChangeAspect="1"/>
+            </wp:cNvGraphicFramePr>
+            <a:graphic xmlns:a="http://schemas.openxmlformats.org/drawingml/2006/main">
+              <a:graphicData uri="http://schemas.openxmlformats.org/drawingml/2006/picture">
+                <pic:pic xmlns:pic="http://schemas.openxmlformats.org/drawingml/2006/picture">
+                  <pic:nvPicPr>
+                    <pic:cNvPr id="46239302" name="Picture 46239302"/>
+                    <pic:cNvPicPr/>
+                  </pic:nvPicPr>
+                  <pic:blipFill>
+                    <a:blip r:embed="rId34">
+                      <a:extLst>
+                        <a:ext uri="{28A0092B-C50C-407E-A947-70E740481C1C}">
+                          <a14:useLocalDpi xmlns:a14="http://schemas.microsoft.com/office/drawing/2010/main" val="0"/>
+                        </a:ext>
+                      </a:extLst>
+                    </a:blip>
+                    <a:stretch>
+                      <a:fillRect/>
+                    </a:stretch>
+                  </pic:blipFill>
+                  <pic:spPr>
+                    <a:xfrm>
+                      <a:off x="0" y="0"/>
+                      <a:ext cx="5943600" cy="2994025"/>
+                    </a:xfrm>
+                    <a:prstGeom prst="rect">
+                      <a:avLst/>
+                    </a:prstGeom>
+                  </pic:spPr>
+                </pic:pic>
+              </a:graphicData>
+            </a:graphic>
+          </wp:inline>
+        </w:drawing>
+      </w:r>
+    </w:p>
+    <w:p>
+      <w:pPr>
+        <w:pStyle w:val="Caption"/>
+        <w:spacing w:line="480" w:lineRule="auto"/>
+        <w:rPr>
+          <w:sz w:val="24"/>
+          <w:szCs w:val="24"/>
+        </w:rPr>
+      </w:pPr>
+      <w:r>
+        <w:rPr>
+          <w:sz w:val="24"/>
+          <w:szCs w:val="24"/>
+        </w:rPr>
+        <w:t xml:space="preserve">Figure </w:t>
+      </w:r>
+      <w:r>
+        <w:rPr>
+          <w:sz w:val="24"/>
+          <w:szCs w:val="24"/>
+        </w:rPr>
+        <w:fldChar w:fldCharType="begin"/>
+      </w:r>
+      <w:r>
+        <w:rPr>
+          <w:sz w:val="24"/>
+          <w:szCs w:val="24"/>
+        </w:rPr>
+        <w:instrText xml:space="preserve"> SEQ Figure \* ARABIC </w:instrText>
+      </w:r>
+      <w:r>
+        <w:rPr>
+          <w:sz w:val="24"/>
+          <w:szCs w:val="24"/>
+        </w:rPr>
+        <w:fldChar w:fldCharType="separate"/>
+      </w:r>
+      <w:r>
+        <w:rPr>
+          <w:noProof/>
+          <w:sz w:val="24"/>
+          <w:szCs w:val="24"/>
+        </w:rPr>
+        <w:t>21</w:t>
+      </w:r>
+      <w:r>
+        <w:rPr>
+          <w:sz w:val="24"/>
+          <w:szCs w:val="24"/>
+        </w:rPr>
+        <w:fldChar w:fldCharType="end"/>
+      </w:r>
+      <w:r>
+        <w:rPr>
+          <w:sz w:val="24"/>
+          <w:szCs w:val="24"/>
+        </w:rPr>
+        <w:t>. Open ports in nmap syn scan.</w:t>
+      </w:r>
+    </w:p>
+    <w:p>
+      <w:pPr>
+        <w:keepNext/>
+        <w:spacing w:line="480" w:lineRule="auto"/>
+      </w:pPr>
+      <w:r>
+        <w:rPr>
+          <w:noProof/>
+          <w:lang w:val="en-US"/>
+        </w:rPr>
+        <w:lastRenderedPageBreak/>
+        <w:drawing>
+          <wp:inline distT="0" distB="0" distL="0" distR="0" wp14:anchorId="3534993C" wp14:editId="1239FB7F">
+            <wp:extent cx="3931920" cy="2529840"/>
+            <wp:effectExtent l="0" t="0" r="0" b="3810"/>
+            <wp:docPr id="686533616" name="Picture 9"/>
+            <wp:cNvGraphicFramePr>
+              <a:graphicFrameLocks xmlns:a="http://schemas.openxmlformats.org/drawingml/2006/main" noChangeAspect="1"/>
+            </wp:cNvGraphicFramePr>
+            <a:graphic xmlns:a="http://schemas.openxmlformats.org/drawingml/2006/main">
+              <a:graphicData uri="http://schemas.openxmlformats.org/drawingml/2006/picture">
+                <pic:pic xmlns:pic="http://schemas.openxmlformats.org/drawingml/2006/picture">
+                  <pic:nvPicPr>
+                    <pic:cNvPr id="686533616" name="Picture 686533616"/>
+                    <pic:cNvPicPr/>
+                  </pic:nvPicPr>
+                  <pic:blipFill>
+                    <a:blip r:embed="rId35">
+                      <a:extLst>
+                        <a:ext uri="{28A0092B-C50C-407E-A947-70E740481C1C}">
+                          <a14:useLocalDpi xmlns:a14="http://schemas.microsoft.com/office/drawing/2010/main" val="0"/>
+                        </a:ext>
+                      </a:extLst>
+                    </a:blip>
+                    <a:stretch>
+                      <a:fillRect/>
+                    </a:stretch>
+                  </pic:blipFill>
+                  <pic:spPr>
+                    <a:xfrm>
+                      <a:off x="0" y="0"/>
+                      <a:ext cx="3931920" cy="2529840"/>
+                    </a:xfrm>
+                    <a:prstGeom prst="rect">
+                      <a:avLst/>
+                    </a:prstGeom>
+                  </pic:spPr>
+                </pic:pic>
+              </a:graphicData>
+            </a:graphic>
+          </wp:inline>
+        </w:drawing>
+      </w:r>
+    </w:p>
+    <w:p>
+      <w:pPr>
+        <w:pStyle w:val="Caption"/>
+        <w:spacing w:line="480" w:lineRule="auto"/>
+        <w:rPr>
+          <w:sz w:val="24"/>
+          <w:szCs w:val="24"/>
+          <w:lang w:val="en-US"/>
+        </w:rPr>
+      </w:pPr>
+      <w:r>
+        <w:rPr>
+          <w:sz w:val="24"/>
+          <w:szCs w:val="24"/>
+        </w:rPr>
+        <w:t xml:space="preserve">Figure </w:t>
+      </w:r>
+      <w:r>
+        <w:rPr>
+          <w:sz w:val="24"/>
+          <w:szCs w:val="24"/>
+        </w:rPr>
+        <w:fldChar w:fldCharType="begin"/>
+      </w:r>
+      <w:r>
+        <w:rPr>
+          <w:sz w:val="24"/>
+          <w:szCs w:val="24"/>
+        </w:rPr>
+        <w:instrText xml:space="preserve"> SEQ Figure \* ARABIC </w:instrText>
+      </w:r>
+      <w:r>
+        <w:rPr>
+          <w:sz w:val="24"/>
+          <w:szCs w:val="24"/>
+        </w:rPr>
+        <w:fldChar w:fldCharType="separate"/>
+      </w:r>
+      <w:r>
+        <w:rPr>
+          <w:noProof/>
+          <w:sz w:val="24"/>
+          <w:szCs w:val="24"/>
+        </w:rPr>
+        <w:t>22</w:t>
+      </w:r>
+      <w:r>
+        <w:rPr>
+          <w:sz w:val="24"/>
+          <w:szCs w:val="24"/>
+        </w:rPr>
+        <w:fldChar w:fldCharType="end"/>
+      </w:r>
+      <w:r>
+        <w:rPr>
+          <w:sz w:val="24"/>
+          <w:szCs w:val="24"/>
+        </w:rPr>
+        <w:t>. Completed SYN scan.</w:t>
+      </w:r>
+    </w:p>
+    <w:p>
+      <w:pPr>
+        <w:pStyle w:val="Heading3"/>
+        <w:spacing w:line="480" w:lineRule="auto"/>
+        <w:rPr>
+          <w:lang w:val="en-US"/>
+        </w:rPr>
+      </w:pPr>
+      <w:r>
+        <w:rPr>
+          <w:lang w:val="en-US"/>
+        </w:rPr>
+        <w:t xml:space="preserve">Part4.1.3 Protocol scan </w:t>
+      </w:r>
+    </w:p>
+    <w:p>
+      <w:pPr>
+        <w:pStyle w:val="ListParagraph"/>
+        <w:numPr>
+          <w:ilvl w:val="0"/>
+          <w:numId w:val="15"/>
+        </w:numPr>
+        <w:spacing w:line="480" w:lineRule="auto"/>
+        <w:jc w:val="both"/>
+        <w:rPr>
+          <w:sz w:val="24"/>
+          <w:szCs w:val="24"/>
+        </w:rPr>
+      </w:pPr>
+      <w:r>
+        <w:rPr>
+          <w:sz w:val="24"/>
+          <w:szCs w:val="24"/>
+          <w:lang w:val="en-US"/>
+        </w:rPr>
+        <w:t>Open Kali Linux terminal and run the command</w:t>
+      </w:r>
+      <w:r>
+        <w:rPr>
+          <w:sz w:val="24"/>
+          <w:szCs w:val="24"/>
+          <w:lang w:val="en-US"/>
+        </w:rPr>
+        <w:t xml:space="preserve"> “</w:t>
+      </w:r>
+      <w:r>
+        <w:rPr>
+          <w:sz w:val="24"/>
+          <w:szCs w:val="24"/>
+        </w:rPr>
+        <w:t>nmap -sO -v 192.168.1.0/24</w:t>
+      </w:r>
+      <w:r>
+        <w:rPr>
+          <w:sz w:val="24"/>
+          <w:szCs w:val="24"/>
+          <w:lang w:val="en-US"/>
+        </w:rPr>
+        <w:t>”.</w:t>
+      </w:r>
+    </w:p>
+    <w:p>
+      <w:pPr>
+        <w:keepNext/>
+        <w:spacing w:line="480" w:lineRule="auto"/>
+        <w:jc w:val="both"/>
+      </w:pPr>
+      <w:r>
+        <w:rPr>
+          <w:noProof/>
+          <w:sz w:val="24"/>
+          <w:szCs w:val="24"/>
+        </w:rPr>
+        <w:drawing>
+          <wp:inline distT="0" distB="0" distL="0" distR="0" wp14:anchorId="15F62138" wp14:editId="2D529626">
+            <wp:extent cx="3794760" cy="1272540"/>
+            <wp:effectExtent l="0" t="0" r="0" b="3810"/>
+            <wp:docPr id="1934046610" name="Picture 10"/>
+            <wp:cNvGraphicFramePr>
+              <a:graphicFrameLocks xmlns:a="http://schemas.openxmlformats.org/drawingml/2006/main" noChangeAspect="1"/>
+            </wp:cNvGraphicFramePr>
+            <a:graphic xmlns:a="http://schemas.openxmlformats.org/drawingml/2006/main">
+              <a:graphicData uri="http://schemas.openxmlformats.org/drawingml/2006/picture">
+                <pic:pic xmlns:pic="http://schemas.openxmlformats.org/drawingml/2006/picture">
+                  <pic:nvPicPr>
+                    <pic:cNvPr id="1934046610" name="Picture 1934046610"/>
+                    <pic:cNvPicPr/>
+                  </pic:nvPicPr>
+                  <pic:blipFill>
+                    <a:blip r:embed="rId36">
+                      <a:extLst>
+                        <a:ext uri="{28A0092B-C50C-407E-A947-70E740481C1C}">
+                          <a14:useLocalDpi xmlns:a14="http://schemas.microsoft.com/office/drawing/2010/main" val="0"/>
+                        </a:ext>
+                      </a:extLst>
+                    </a:blip>
+                    <a:stretch>
+                      <a:fillRect/>
+                    </a:stretch>
+                  </pic:blipFill>
+                  <pic:spPr>
+                    <a:xfrm>
+                      <a:off x="0" y="0"/>
+                      <a:ext cx="3794760" cy="1272540"/>
+                    </a:xfrm>
+                    <a:prstGeom prst="rect">
+                      <a:avLst/>
+                    </a:prstGeom>
+                  </pic:spPr>
+                </pic:pic>
+              </a:graphicData>
+            </a:graphic>
+          </wp:inline>
+        </w:drawing>
+      </w:r>
+    </w:p>
+    <w:p>
+      <w:pPr>
+        <w:pStyle w:val="Caption"/>
+        <w:spacing w:line="480" w:lineRule="auto"/>
+        <w:jc w:val="both"/>
+        <w:rPr>
+          <w:sz w:val="24"/>
+          <w:szCs w:val="24"/>
+        </w:rPr>
+      </w:pPr>
+      <w:r>
+        <w:rPr>
+          <w:sz w:val="24"/>
+          <w:szCs w:val="24"/>
+        </w:rPr>
+        <w:t xml:space="preserve">Figure </w:t>
+      </w:r>
+      <w:r>
+        <w:rPr>
+          <w:sz w:val="24"/>
+          <w:szCs w:val="24"/>
+        </w:rPr>
+        <w:fldChar w:fldCharType="begin"/>
+      </w:r>
+      <w:r>
+        <w:rPr>
+          <w:sz w:val="24"/>
+          <w:szCs w:val="24"/>
+        </w:rPr>
+        <w:instrText xml:space="preserve"> SEQ Figure \* ARABIC </w:instrText>
+      </w:r>
+      <w:r>
+        <w:rPr>
+          <w:sz w:val="24"/>
+          <w:szCs w:val="24"/>
+        </w:rPr>
+        <w:fldChar w:fldCharType="separate"/>
+      </w:r>
+      <w:r>
+        <w:rPr>
+          <w:noProof/>
+          <w:sz w:val="24"/>
+          <w:szCs w:val="24"/>
+        </w:rPr>
+        <w:t>23</w:t>
+      </w:r>
+      <w:r>
+        <w:rPr>
+          <w:sz w:val="24"/>
+          <w:szCs w:val="24"/>
+        </w:rPr>
+        <w:fldChar w:fldCharType="end"/>
+      </w:r>
+      <w:r>
+        <w:rPr>
+          <w:sz w:val="24"/>
+          <w:szCs w:val="24"/>
+        </w:rPr>
+        <w:t>. Nmap protocol scan.</w:t>
+      </w:r>
+    </w:p>
+    <w:p>
+      <w:pPr>
+        <w:spacing w:line="480" w:lineRule="auto"/>
+        <w:rPr>
+          <w:sz w:val="24"/>
+          <w:szCs w:val="24"/>
+        </w:rPr>
+      </w:pPr>
+      <w:r>
+        <w:rPr>
+          <w:sz w:val="24"/>
+          <w:szCs w:val="24"/>
+        </w:rPr>
+        <w:t>Switch Explained:</w:t>
+      </w:r>
+    </w:p>
+    <w:p>
+      <w:pPr>
+        <w:pStyle w:val="ListParagraph"/>
+        <w:numPr>
+          <w:ilvl w:val="0"/>
+          <w:numId w:val="17"/>
+        </w:numPr>
+        <w:spacing w:line="480" w:lineRule="auto"/>
+        <w:rPr>
+          <w:sz w:val="24"/>
+          <w:szCs w:val="24"/>
+        </w:rPr>
+      </w:pPr>
+      <w:r>
+        <w:rPr>
+          <w:sz w:val="24"/>
+          <w:szCs w:val="24"/>
+        </w:rPr>
+        <w:t xml:space="preserve">-sO </w:t>
+      </w:r>
+      <w:r>
+        <w:rPr>
+          <w:sz w:val="24"/>
+          <w:szCs w:val="24"/>
+        </w:rPr>
+        <w:sym w:font="Wingdings" w:char="F0E0"/>
+      </w:r>
+      <w:r>
+        <w:rPr>
+          <w:sz w:val="24"/>
+          <w:szCs w:val="24"/>
+        </w:rPr>
+        <w:t xml:space="preserve"> Protocol scan</w:t>
+      </w:r>
+    </w:p>
+    <w:p>
+      <w:pPr>
+        <w:pStyle w:val="ListParagraph"/>
+        <w:numPr>
+          <w:ilvl w:val="0"/>
+          <w:numId w:val="17"/>
+        </w:numPr>
+        <w:spacing w:line="480" w:lineRule="auto"/>
+        <w:rPr>
+          <w:sz w:val="24"/>
+          <w:szCs w:val="24"/>
+        </w:rPr>
+      </w:pPr>
+      <w:r>
+        <w:rPr>
+          <w:sz w:val="24"/>
+          <w:szCs w:val="24"/>
+        </w:rPr>
+        <w:t xml:space="preserve">-v </w:t>
+      </w:r>
+      <w:r>
+        <w:rPr>
+          <w:sz w:val="24"/>
+          <w:szCs w:val="24"/>
+        </w:rPr>
+        <w:sym w:font="Wingdings" w:char="F0E0"/>
+      </w:r>
+      <w:r>
+        <w:rPr>
+          <w:sz w:val="24"/>
+          <w:szCs w:val="24"/>
+        </w:rPr>
+        <w:t xml:space="preserve"> Verbose</w:t>
+      </w:r>
+    </w:p>
+    <w:p>
+      <w:pPr>
+        <w:spacing w:line="480" w:lineRule="auto"/>
+        <w:rPr>
+          <w:sz w:val="24"/>
+          <w:szCs w:val="24"/>
+        </w:rPr>
+      </w:pPr>
+      <w:r>
+        <w:rPr>
+          <w:sz w:val="24"/>
+          <w:szCs w:val="24"/>
+        </w:rPr>
+        <w:t>What It Does:</w:t>
+      </w:r>
+    </w:p>
+    <w:p>
+      <w:pPr>
+        <w:pStyle w:val="ListParagraph"/>
+        <w:numPr>
+          <w:ilvl w:val="0"/>
+          <w:numId w:val="17"/>
+        </w:numPr>
+        <w:spacing w:line="480" w:lineRule="auto"/>
+        <w:rPr>
+          <w:sz w:val="24"/>
+          <w:szCs w:val="24"/>
+        </w:rPr>
+      </w:pPr>
+      <w:r>
+        <w:rPr>
+          <w:sz w:val="24"/>
+          <w:szCs w:val="24"/>
+        </w:rPr>
+        <w:lastRenderedPageBreak/>
+        <w:t>Identifies which IP protocols are supported (TCP, UDP, ICMP, etc.)</w:t>
+      </w:r>
+    </w:p>
+    <w:p>
+      <w:pPr>
+        <w:pStyle w:val="ListParagraph"/>
+        <w:numPr>
+          <w:ilvl w:val="0"/>
+          <w:numId w:val="17"/>
+        </w:numPr>
+        <w:spacing w:line="480" w:lineRule="auto"/>
+        <w:rPr>
+          <w:sz w:val="24"/>
+          <w:szCs w:val="24"/>
+        </w:rPr>
+      </w:pPr>
+      <w:r>
+        <w:rPr>
+          <w:sz w:val="24"/>
+          <w:szCs w:val="24"/>
+        </w:rPr>
+        <w:t>Does NOT scan ports</w:t>
+      </w:r>
+      <w:r>
+        <w:rPr>
+          <w:sz w:val="24"/>
+          <w:szCs w:val="24"/>
+        </w:rPr>
+        <w:t>, i</w:t>
+      </w:r>
+      <w:r>
+        <w:rPr>
+          <w:sz w:val="24"/>
+          <w:szCs w:val="24"/>
+        </w:rPr>
+        <w:t>nstead</w:t>
+      </w:r>
+      <w:r>
+        <w:rPr>
+          <w:sz w:val="24"/>
+          <w:szCs w:val="24"/>
+        </w:rPr>
+        <w:t xml:space="preserve"> it</w:t>
+      </w:r>
+      <w:r>
+        <w:rPr>
+          <w:sz w:val="24"/>
+          <w:szCs w:val="24"/>
+        </w:rPr>
+        <w:t xml:space="preserve"> checks protocol numbers.</w:t>
+      </w:r>
+    </w:p>
+    <w:p>
+      <w:pPr>
+        <w:spacing w:line="480" w:lineRule="auto"/>
+        <w:rPr>
+          <w:sz w:val="24"/>
+          <w:szCs w:val="24"/>
+        </w:rPr>
+      </w:pPr>
+      <w:r>
+        <w:rPr>
+          <w:sz w:val="24"/>
+          <w:szCs w:val="24"/>
+        </w:rPr>
+        <w:t>Why It’s Useful:</w:t>
+      </w:r>
+    </w:p>
+    <w:p>
+      <w:pPr>
+        <w:pStyle w:val="ListParagraph"/>
+        <w:numPr>
+          <w:ilvl w:val="0"/>
+          <w:numId w:val="17"/>
+        </w:numPr>
+        <w:spacing w:line="480" w:lineRule="auto"/>
+        <w:rPr>
+          <w:sz w:val="24"/>
+          <w:szCs w:val="24"/>
+        </w:rPr>
+      </w:pPr>
+      <w:r>
+        <w:rPr>
+          <w:sz w:val="24"/>
+          <w:szCs w:val="24"/>
+        </w:rPr>
+        <w:t>Reveals supported network layer protocols.</w:t>
+      </w:r>
+    </w:p>
+    <w:p>
+      <w:pPr>
+        <w:pStyle w:val="ListParagraph"/>
+        <w:numPr>
+          <w:ilvl w:val="0"/>
+          <w:numId w:val="17"/>
+        </w:numPr>
+        <w:spacing w:line="480" w:lineRule="auto"/>
+        <w:rPr>
+          <w:sz w:val="24"/>
+          <w:szCs w:val="24"/>
+        </w:rPr>
+      </w:pPr>
+      <w:r>
+        <w:rPr>
+          <w:sz w:val="24"/>
+          <w:szCs w:val="24"/>
+        </w:rPr>
+        <w:t>Helps identify unusual protocol usage.</w:t>
+      </w:r>
+    </w:p>
+    <w:p>
+      <w:pPr>
+        <w:pStyle w:val="ListParagraph"/>
+        <w:numPr>
+          <w:ilvl w:val="0"/>
+          <w:numId w:val="17"/>
+        </w:numPr>
+        <w:spacing w:line="480" w:lineRule="auto"/>
+        <w:rPr>
+          <w:sz w:val="24"/>
+          <w:szCs w:val="24"/>
+        </w:rPr>
+      </w:pPr>
+      <w:r>
+        <w:rPr>
+          <w:sz w:val="24"/>
+          <w:szCs w:val="24"/>
+        </w:rPr>
+        <w:t>Useful for mapping deeper network stack configuration.</w:t>
+      </w:r>
+    </w:p>
+    <w:p>
+      <w:pPr>
+        <w:spacing w:line="480" w:lineRule="auto"/>
+        <w:rPr>
+          <w:sz w:val="24"/>
+          <w:szCs w:val="24"/>
+        </w:rPr>
+      </w:pPr>
+      <w:r>
+        <w:rPr>
+          <w:sz w:val="24"/>
+          <w:szCs w:val="24"/>
+        </w:rPr>
+        <w:t>Scan Result:</w:t>
+      </w:r>
+    </w:p>
+    <w:p>
+      <w:pPr>
+        <w:keepNext/>
+        <w:spacing w:line="480" w:lineRule="auto"/>
+      </w:pPr>
+      <w:r>
+        <w:rPr>
+          <w:noProof/>
+          <w:sz w:val="24"/>
+          <w:szCs w:val="24"/>
+        </w:rPr>
+        <w:drawing>
+          <wp:inline distT="0" distB="0" distL="0" distR="0" wp14:anchorId="6090A1D3" wp14:editId="556CC137">
+            <wp:extent cx="7108625" cy="2413591"/>
+            <wp:effectExtent l="0" t="0" r="0" b="6350"/>
+            <wp:docPr id="1550723151" name="Picture 11"/>
+            <wp:cNvGraphicFramePr>
+              <a:graphicFrameLocks xmlns:a="http://schemas.openxmlformats.org/drawingml/2006/main" noChangeAspect="1"/>
+            </wp:cNvGraphicFramePr>
+            <a:graphic xmlns:a="http://schemas.openxmlformats.org/drawingml/2006/main">
+              <a:graphicData uri="http://schemas.openxmlformats.org/drawingml/2006/picture">
+                <pic:pic xmlns:pic="http://schemas.openxmlformats.org/drawingml/2006/picture">
+                  <pic:nvPicPr>
+                    <pic:cNvPr id="1550723151" name="Picture 1550723151"/>
+                    <pic:cNvPicPr/>
+                  </pic:nvPicPr>
+                  <pic:blipFill>
+                    <a:blip r:embed="rId37">
+                      <a:extLst>
+                        <a:ext uri="{28A0092B-C50C-407E-A947-70E740481C1C}">
+                          <a14:useLocalDpi xmlns:a14="http://schemas.microsoft.com/office/drawing/2010/main" val="0"/>
+                        </a:ext>
+                      </a:extLst>
+                    </a:blip>
+                    <a:stretch>
+                      <a:fillRect/>
+                    </a:stretch>
+                  </pic:blipFill>
+                  <pic:spPr>
+                    <a:xfrm>
+                      <a:off x="0" y="0"/>
+                      <a:ext cx="7119799" cy="2417385"/>
+                    </a:xfrm>
+                    <a:prstGeom prst="rect">
+                      <a:avLst/>
+                    </a:prstGeom>
+                  </pic:spPr>
+                </pic:pic>
+              </a:graphicData>
+            </a:graphic>
+          </wp:inline>
+        </w:drawing>
+      </w:r>
+    </w:p>
+    <w:p>
+      <w:pPr>
+        <w:pStyle w:val="Caption"/>
+        <w:spacing w:line="480" w:lineRule="auto"/>
+        <w:rPr>
+          <w:sz w:val="24"/>
+          <w:szCs w:val="24"/>
+        </w:rPr>
+      </w:pPr>
+      <w:r>
+        <w:rPr>
+          <w:sz w:val="24"/>
+          <w:szCs w:val="24"/>
+        </w:rPr>
+        <w:t xml:space="preserve">Figure </w:t>
+      </w:r>
+      <w:r>
+        <w:rPr>
+          <w:sz w:val="24"/>
+          <w:szCs w:val="24"/>
+        </w:rPr>
+        <w:fldChar w:fldCharType="begin"/>
+      </w:r>
+      <w:r>
+        <w:rPr>
+          <w:sz w:val="24"/>
+          <w:szCs w:val="24"/>
+        </w:rPr>
+        <w:instrText xml:space="preserve"> SEQ Figure \* ARABIC </w:instrText>
+      </w:r>
+      <w:r>
+        <w:rPr>
+          <w:sz w:val="24"/>
+          <w:szCs w:val="24"/>
+        </w:rPr>
+        <w:fldChar w:fldCharType="separate"/>
+      </w:r>
+      <w:r>
+        <w:rPr>
+          <w:noProof/>
+          <w:sz w:val="24"/>
+          <w:szCs w:val="24"/>
+        </w:rPr>
+        <w:t>24</w:t>
+      </w:r>
+      <w:r>
+        <w:rPr>
+          <w:sz w:val="24"/>
+          <w:szCs w:val="24"/>
+        </w:rPr>
+        <w:fldChar w:fldCharType="end"/>
+      </w:r>
+      <w:r>
+        <w:rPr>
+          <w:sz w:val="24"/>
+          <w:szCs w:val="24"/>
+        </w:rPr>
+        <w:t>. Nmap protocol scan result</w:t>
+      </w:r>
+    </w:p>
+    <w:p>
+      <w:pPr>
+        <w:pStyle w:val="Heading2"/>
+        <w:spacing w:line="480" w:lineRule="auto"/>
+      </w:pPr>
+      <w:r>
+        <w:t>Part 4.2 Using Nmap + Netcat</w:t>
+      </w:r>
+    </w:p>
+    <w:p>
+      <w:pPr>
+        <w:widowControl w:val="0"/>
+        <w:tabs>
+          <w:tab w:val="left" w:pos="837"/>
+        </w:tabs>
+        <w:autoSpaceDE w:val="0"/>
+        <w:autoSpaceDN w:val="0"/>
+        <w:spacing w:before="22" w:after="0" w:line="480" w:lineRule="auto"/>
+        <w:jc w:val="both"/>
+        <w:rPr>
+          <w:sz w:val="24"/>
+          <w:szCs w:val="24"/>
+        </w:rPr>
+      </w:pPr>
+      <w:r>
+        <w:rPr>
+          <w:sz w:val="24"/>
+          <w:szCs w:val="24"/>
+          <w:highlight w:val="yellow"/>
+        </w:rPr>
+        <w:t>Use</w:t>
+      </w:r>
+      <w:r>
+        <w:rPr>
+          <w:spacing w:val="-4"/>
+          <w:sz w:val="24"/>
+          <w:szCs w:val="24"/>
+          <w:highlight w:val="yellow"/>
+        </w:rPr>
+        <w:t xml:space="preserve"> </w:t>
+      </w:r>
+      <w:r>
+        <w:rPr>
+          <w:sz w:val="24"/>
+          <w:szCs w:val="24"/>
+          <w:highlight w:val="yellow"/>
+        </w:rPr>
+        <w:t>Nmap</w:t>
+      </w:r>
+      <w:r>
+        <w:rPr>
+          <w:spacing w:val="-3"/>
+          <w:sz w:val="24"/>
+          <w:szCs w:val="24"/>
+          <w:highlight w:val="yellow"/>
+        </w:rPr>
+        <w:t xml:space="preserve"> </w:t>
+      </w:r>
+      <w:r>
+        <w:rPr>
+          <w:sz w:val="24"/>
+          <w:szCs w:val="24"/>
+          <w:highlight w:val="yellow"/>
+        </w:rPr>
+        <w:t>to</w:t>
+      </w:r>
+      <w:r>
+        <w:rPr>
+          <w:spacing w:val="-1"/>
+          <w:sz w:val="24"/>
+          <w:szCs w:val="24"/>
+          <w:highlight w:val="yellow"/>
+        </w:rPr>
+        <w:t xml:space="preserve"> </w:t>
+      </w:r>
+      <w:r>
+        <w:rPr>
+          <w:sz w:val="24"/>
+          <w:szCs w:val="24"/>
+          <w:highlight w:val="yellow"/>
+        </w:rPr>
+        <w:t>scan</w:t>
+      </w:r>
+      <w:r>
+        <w:rPr>
+          <w:spacing w:val="-6"/>
+          <w:sz w:val="24"/>
+          <w:szCs w:val="24"/>
+          <w:highlight w:val="yellow"/>
+        </w:rPr>
+        <w:t xml:space="preserve"> </w:t>
+      </w:r>
+      <w:r>
+        <w:rPr>
+          <w:sz w:val="24"/>
+          <w:szCs w:val="24"/>
+          <w:highlight w:val="yellow"/>
+        </w:rPr>
+        <w:t>for</w:t>
+      </w:r>
+      <w:r>
+        <w:rPr>
+          <w:spacing w:val="-4"/>
+          <w:sz w:val="24"/>
+          <w:szCs w:val="24"/>
+          <w:highlight w:val="yellow"/>
+        </w:rPr>
+        <w:t xml:space="preserve"> </w:t>
+      </w:r>
+      <w:r>
+        <w:rPr>
+          <w:sz w:val="24"/>
+          <w:szCs w:val="24"/>
+          <w:highlight w:val="yellow"/>
+        </w:rPr>
+        <w:t>open</w:t>
+      </w:r>
+      <w:r>
+        <w:rPr>
+          <w:spacing w:val="-2"/>
+          <w:sz w:val="24"/>
+          <w:szCs w:val="24"/>
+          <w:highlight w:val="yellow"/>
+        </w:rPr>
+        <w:t xml:space="preserve"> </w:t>
+      </w:r>
+      <w:r>
+        <w:rPr>
+          <w:sz w:val="24"/>
+          <w:szCs w:val="24"/>
+          <w:highlight w:val="yellow"/>
+        </w:rPr>
+        <w:t>ports</w:t>
+      </w:r>
+      <w:r>
+        <w:rPr>
+          <w:spacing w:val="-5"/>
+          <w:sz w:val="24"/>
+          <w:szCs w:val="24"/>
+          <w:highlight w:val="yellow"/>
+        </w:rPr>
+        <w:t xml:space="preserve"> </w:t>
+      </w:r>
+      <w:r>
+        <w:rPr>
+          <w:sz w:val="24"/>
+          <w:szCs w:val="24"/>
+          <w:highlight w:val="yellow"/>
+        </w:rPr>
+        <w:t>on</w:t>
+      </w:r>
+      <w:r>
+        <w:rPr>
+          <w:spacing w:val="-4"/>
+          <w:sz w:val="24"/>
+          <w:szCs w:val="24"/>
+          <w:highlight w:val="yellow"/>
+        </w:rPr>
+        <w:t xml:space="preserve"> all VMs</w:t>
+      </w:r>
+      <w:r>
+        <w:rPr>
+          <w:sz w:val="24"/>
+          <w:szCs w:val="24"/>
+          <w:highlight w:val="yellow"/>
+        </w:rPr>
+        <w:t>. After the scan, use “netcat” to find which port has known vulnerability(s)</w:t>
+      </w:r>
+      <w:r>
+        <w:rPr>
+          <w:sz w:val="24"/>
+          <w:szCs w:val="24"/>
+          <w:highlight w:val="yellow"/>
+        </w:rPr>
+        <w:t xml:space="preserve">. </w:t>
+      </w:r>
+      <w:r>
+        <w:rPr>
+          <w:sz w:val="24"/>
+          <w:szCs w:val="24"/>
+          <w:highlight w:val="yellow"/>
+        </w:rPr>
+        <w:t>(4</w:t>
+      </w:r>
+      <w:r>
+        <w:rPr>
+          <w:spacing w:val="-3"/>
+          <w:sz w:val="24"/>
+          <w:szCs w:val="24"/>
+          <w:highlight w:val="yellow"/>
+        </w:rPr>
+        <w:t xml:space="preserve"> </w:t>
+      </w:r>
+      <w:r>
+        <w:rPr>
+          <w:spacing w:val="-2"/>
+          <w:sz w:val="24"/>
+          <w:szCs w:val="24"/>
+          <w:highlight w:val="yellow"/>
+        </w:rPr>
+        <w:t>marks)</w:t>
+      </w:r>
+    </w:p>
+    <w:p>
+      <w:pPr>
+        <w:spacing w:line="480" w:lineRule="auto"/>
+        <w:rPr>
+          <w:sz w:val="24"/>
+          <w:szCs w:val="24"/>
+        </w:rPr>
+      </w:pPr>
+    </w:p>
+    <w:p>
+      <w:pPr>
+        <w:pStyle w:val="ListParagraph"/>
+        <w:numPr>
+          <w:ilvl w:val="0"/>
+          <w:numId w:val="15"/>
+        </w:numPr>
+        <w:spacing w:line="480" w:lineRule="auto"/>
+        <w:rPr>
+          <w:sz w:val="24"/>
+          <w:szCs w:val="24"/>
+        </w:rPr>
+      </w:pPr>
+      <w:r>
+        <w:rPr>
+          <w:sz w:val="24"/>
+          <w:szCs w:val="24"/>
+          <w:lang w:val="en-US"/>
+        </w:rPr>
+        <w:lastRenderedPageBreak/>
+        <w:t>Open Kali Linux terminal and run the command</w:t>
+      </w:r>
+      <w:r>
+        <w:rPr>
+          <w:sz w:val="24"/>
+          <w:szCs w:val="24"/>
+          <w:lang w:val="en-US"/>
+        </w:rPr>
+        <w:t xml:space="preserve"> “</w:t>
+      </w:r>
+      <w:r>
+        <w:rPr>
+          <w:sz w:val="24"/>
+          <w:szCs w:val="24"/>
+        </w:rPr>
+        <w:t>nmap 192.168.1.0/24</w:t>
+      </w:r>
+      <w:r>
+        <w:rPr>
+          <w:sz w:val="24"/>
+          <w:szCs w:val="24"/>
+          <w:lang w:val="en-US"/>
+        </w:rPr>
+        <w:t>”.</w:t>
+      </w:r>
+      <w:r>
+        <w:rPr>
+          <w:sz w:val="24"/>
+          <w:szCs w:val="24"/>
+          <w:lang w:val="en-US"/>
+        </w:rPr>
+        <w:t xml:space="preserve"> This command will scan open ports for the entire network.</w:t>
+      </w:r>
+    </w:p>
+    <w:p>
+      <w:pPr>
+        <w:keepNext/>
+        <w:spacing w:line="480" w:lineRule="auto"/>
+      </w:pPr>
+      <w:r>
+        <w:rPr>
+          <w:noProof/>
+        </w:rPr>
+        <w:drawing>
+          <wp:inline distT="0" distB="0" distL="0" distR="0" wp14:anchorId="198656F8" wp14:editId="7E8CC3D0">
+            <wp:extent cx="4104167" cy="5880599"/>
+            <wp:effectExtent l="0" t="0" r="0" b="6350"/>
+            <wp:docPr id="100110532" name="Picture 6"/>
+            <wp:cNvGraphicFramePr>
+              <a:graphicFrameLocks xmlns:a="http://schemas.openxmlformats.org/drawingml/2006/main" noChangeAspect="1"/>
+            </wp:cNvGraphicFramePr>
+            <a:graphic xmlns:a="http://schemas.openxmlformats.org/drawingml/2006/main">
+              <a:graphicData uri="http://schemas.openxmlformats.org/drawingml/2006/picture">
+                <pic:pic xmlns:pic="http://schemas.openxmlformats.org/drawingml/2006/picture">
+                  <pic:nvPicPr>
+                    <pic:cNvPr id="100110532" name="Picture 100110532"/>
+                    <pic:cNvPicPr/>
+                  </pic:nvPicPr>
+                  <pic:blipFill>
+                    <a:blip r:embed="rId38">
+                      <a:extLst>
+                        <a:ext uri="{28A0092B-C50C-407E-A947-70E740481C1C}">
+                          <a14:useLocalDpi xmlns:a14="http://schemas.microsoft.com/office/drawing/2010/main" val="0"/>
+                        </a:ext>
+                      </a:extLst>
+                    </a:blip>
+                    <a:stretch>
+                      <a:fillRect/>
+                    </a:stretch>
+                  </pic:blipFill>
+                  <pic:spPr>
+                    <a:xfrm>
+                      <a:off x="0" y="0"/>
+                      <a:ext cx="4110171" cy="5889202"/>
+                    </a:xfrm>
+                    <a:prstGeom prst="rect">
+                      <a:avLst/>
+                    </a:prstGeom>
+                  </pic:spPr>
+                </pic:pic>
+              </a:graphicData>
+            </a:graphic>
+          </wp:inline>
+        </w:drawing>
+      </w:r>
+    </w:p>
+    <w:p>
+      <w:pPr>
+        <w:pStyle w:val="Caption"/>
+        <w:spacing w:line="480" w:lineRule="auto"/>
+        <w:rPr>
+          <w:sz w:val="24"/>
+          <w:szCs w:val="24"/>
+        </w:rPr>
+      </w:pPr>
+      <w:r>
+        <w:rPr>
+          <w:sz w:val="24"/>
+          <w:szCs w:val="24"/>
+        </w:rPr>
+        <w:t xml:space="preserve">Figure </w:t>
+      </w:r>
+      <w:r>
+        <w:rPr>
+          <w:sz w:val="24"/>
+          <w:szCs w:val="24"/>
+        </w:rPr>
+        <w:fldChar w:fldCharType="begin"/>
+      </w:r>
+      <w:r>
+        <w:rPr>
+          <w:sz w:val="24"/>
+          <w:szCs w:val="24"/>
+        </w:rPr>
+        <w:instrText xml:space="preserve"> SEQ Figure \* ARABIC </w:instrText>
+      </w:r>
+      <w:r>
+        <w:rPr>
+          <w:sz w:val="24"/>
+          <w:szCs w:val="24"/>
+        </w:rPr>
+        <w:fldChar w:fldCharType="separate"/>
+      </w:r>
+      <w:r>
+        <w:rPr>
+          <w:noProof/>
+          <w:sz w:val="24"/>
+          <w:szCs w:val="24"/>
+        </w:rPr>
+        <w:t>25</w:t>
+      </w:r>
+      <w:r>
+        <w:rPr>
+          <w:sz w:val="24"/>
+          <w:szCs w:val="24"/>
+        </w:rPr>
+        <w:fldChar w:fldCharType="end"/>
+      </w:r>
+      <w:r>
+        <w:rPr>
+          <w:sz w:val="24"/>
+          <w:szCs w:val="24"/>
+        </w:rPr>
+        <w:t>. Nmap scan for entire network.</w:t>
+      </w:r>
+    </w:p>
+    <w:p>
+      <w:pPr>
+        <w:pStyle w:val="ListParagraph"/>
+        <w:numPr>
+          <w:ilvl w:val="0"/>
+          <w:numId w:val="15"/>
+        </w:numPr>
+        <w:spacing w:line="480" w:lineRule="auto"/>
+        <w:rPr>
+          <w:sz w:val="24"/>
+          <w:szCs w:val="24"/>
+        </w:rPr>
+      </w:pPr>
+      <w:r>
+        <w:rPr>
+          <w:sz w:val="24"/>
+          <w:szCs w:val="24"/>
+        </w:rPr>
+        <w:t xml:space="preserve">To find which port has known vulnerabilities, use “netcat” command.  </w:t>
+      </w:r>
+      <w:r>
+        <w:rPr>
+          <w:sz w:val="24"/>
+          <w:szCs w:val="24"/>
+        </w:rPr>
+        <w:t>Run “nc 192.168.1.2 21” where 21 is the open port</w:t>
+      </w:r>
+      <w:r>
+        <w:rPr>
+          <w:sz w:val="24"/>
+          <w:szCs w:val="24"/>
+        </w:rPr>
+        <w:t xml:space="preserve"> for the specific IP address</w:t>
+      </w:r>
+      <w:r>
+        <w:rPr>
+          <w:sz w:val="24"/>
+          <w:szCs w:val="24"/>
+        </w:rPr>
+        <w:t>.</w:t>
+      </w:r>
+    </w:p>
+    <w:p>
+      <w:pPr>
+        <w:keepNext/>
+        <w:spacing w:line="480" w:lineRule="auto"/>
+      </w:pPr>
+      <w:r>
+        <w:rPr>
+          <w:noProof/>
+          <w:sz w:val="24"/>
+          <w:szCs w:val="24"/>
+        </w:rPr>
+        <w:lastRenderedPageBreak/>
+        <w:drawing>
+          <wp:inline distT="0" distB="0" distL="0" distR="0" wp14:anchorId="6269A3F8" wp14:editId="142FDB6B">
+            <wp:extent cx="5190623" cy="1382233"/>
+            <wp:effectExtent l="0" t="0" r="0" b="8890"/>
+            <wp:docPr id="1159522204" name="Picture 7"/>
+            <wp:cNvGraphicFramePr>
+              <a:graphicFrameLocks xmlns:a="http://schemas.openxmlformats.org/drawingml/2006/main" noChangeAspect="1"/>
+            </wp:cNvGraphicFramePr>
+            <a:graphic xmlns:a="http://schemas.openxmlformats.org/drawingml/2006/main">
+              <a:graphicData uri="http://schemas.openxmlformats.org/drawingml/2006/picture">
+                <pic:pic xmlns:pic="http://schemas.openxmlformats.org/drawingml/2006/picture">
+                  <pic:nvPicPr>
+                    <pic:cNvPr id="1159522204" name="Picture 1159522204"/>
+                    <pic:cNvPicPr/>
+                  </pic:nvPicPr>
+                  <pic:blipFill>
+                    <a:blip r:embed="rId39">
+                      <a:extLst>
+                        <a:ext uri="{28A0092B-C50C-407E-A947-70E740481C1C}">
+                          <a14:useLocalDpi xmlns:a14="http://schemas.microsoft.com/office/drawing/2010/main" val="0"/>
+                        </a:ext>
+                      </a:extLst>
+                    </a:blip>
+                    <a:stretch>
+                      <a:fillRect/>
+                    </a:stretch>
+                  </pic:blipFill>
+                  <pic:spPr>
+                    <a:xfrm>
+                      <a:off x="0" y="0"/>
+                      <a:ext cx="5202824" cy="1385482"/>
+                    </a:xfrm>
+                    <a:prstGeom prst="rect">
+                      <a:avLst/>
+                    </a:prstGeom>
+                  </pic:spPr>
+                </pic:pic>
+              </a:graphicData>
+            </a:graphic>
+          </wp:inline>
+        </w:drawing>
+      </w:r>
+    </w:p>
+    <w:p>
+      <w:pPr>
+        <w:pStyle w:val="Caption"/>
+        <w:spacing w:line="480" w:lineRule="auto"/>
+        <w:rPr>
+          <w:sz w:val="24"/>
+          <w:szCs w:val="24"/>
+        </w:rPr>
+      </w:pPr>
+      <w:r>
+        <w:rPr>
+          <w:sz w:val="24"/>
+          <w:szCs w:val="24"/>
+        </w:rPr>
+        <w:t xml:space="preserve">Figure </w:t>
+      </w:r>
+      <w:r>
+        <w:rPr>
+          <w:sz w:val="24"/>
+          <w:szCs w:val="24"/>
+        </w:rPr>
+        <w:fldChar w:fldCharType="begin"/>
+      </w:r>
+      <w:r>
+        <w:rPr>
+          <w:sz w:val="24"/>
+          <w:szCs w:val="24"/>
+        </w:rPr>
+        <w:instrText xml:space="preserve"> SEQ Figure \* ARABIC </w:instrText>
+      </w:r>
+      <w:r>
+        <w:rPr>
+          <w:sz w:val="24"/>
+          <w:szCs w:val="24"/>
+        </w:rPr>
+        <w:fldChar w:fldCharType="separate"/>
+      </w:r>
+      <w:r>
+        <w:rPr>
+          <w:noProof/>
+          <w:sz w:val="24"/>
+          <w:szCs w:val="24"/>
+        </w:rPr>
+        <w:t>26</w:t>
+      </w:r>
+      <w:r>
+        <w:rPr>
+          <w:sz w:val="24"/>
+          <w:szCs w:val="24"/>
+        </w:rPr>
+        <w:fldChar w:fldCharType="end"/>
+      </w:r>
+      <w:r>
+        <w:rPr>
+          <w:sz w:val="24"/>
+          <w:szCs w:val="24"/>
+        </w:rPr>
+        <w:t>. Netcat command to find the vulnerability of open port 21.</w:t>
+      </w:r>
+    </w:p>
+    <w:p>
+      <w:pPr>
+        <w:spacing w:line="480" w:lineRule="auto"/>
+        <w:rPr>
+          <w:sz w:val="24"/>
+          <w:szCs w:val="24"/>
+        </w:rPr>
+      </w:pPr>
+      <w:r>
+        <w:tab/>
+      </w:r>
+      <w:r>
+        <w:rPr>
+          <w:sz w:val="24"/>
+          <w:szCs w:val="24"/>
+        </w:rPr>
+        <w:t>This vulnerability is commonly known as Backdoor Command Execution that has a CVE of 2011-2523 (</w:t>
+      </w:r>
+      <w:hyperlink r:id="rId40" w:history="1">
+        <w:r>
+          <w:rPr>
+            <w:rStyle w:val="Hyperlink"/>
+            <w:sz w:val="24"/>
+            <w:szCs w:val="24"/>
+          </w:rPr>
+          <w:t>https://www.exploit-db.com/exploits/49757</w:t>
+        </w:r>
+      </w:hyperlink>
+      <w:r>
+        <w:rPr>
+          <w:sz w:val="24"/>
+          <w:szCs w:val="24"/>
+        </w:rPr>
+        <w:t>).</w:t>
+      </w:r>
+    </w:p>
+    <w:p>
+      <w:pPr>
+        <w:spacing w:line="480" w:lineRule="auto"/>
+        <w:rPr>
+          <w:sz w:val="24"/>
+          <w:szCs w:val="24"/>
+        </w:rPr>
+      </w:pPr>
+      <w:r>
+        <w:rPr>
+          <w:sz w:val="24"/>
+          <w:szCs w:val="24"/>
+        </w:rPr>
+        <w:t>Summary:</w:t>
+      </w:r>
+    </w:p>
+    <w:p>
+      <w:pPr>
+        <w:spacing w:line="480" w:lineRule="auto"/>
+        <w:jc w:val="both"/>
+        <w:rPr>
+          <w:sz w:val="24"/>
+          <w:szCs w:val="24"/>
+        </w:rPr>
+      </w:pPr>
+      <w:r>
+        <w:rPr>
+          <w:sz w:val="24"/>
+          <w:szCs w:val="24"/>
+        </w:rPr>
+        <w:tab/>
+      </w:r>
+      <w:r>
+        <w:rPr>
+          <w:sz w:val="24"/>
+          <w:szCs w:val="24"/>
+        </w:rPr>
+        <w:t>Nmap was used to identify open ports and services running on each VM. After identifying open ports, Netcat was used to manually connect to those ports and retrieve banner information. Banner grabbing can reveal software versions, which can then be checked against known vulnerabilities in CVE databases.</w:t>
+      </w:r>
+    </w:p>
+    <w:p>
+      <w:pPr>
+        <w:pStyle w:val="Heading2"/>
+        <w:spacing w:line="480" w:lineRule="auto"/>
+      </w:pPr>
+      <w:r>
+        <w:t>Part 4.3 Nmap Evasion (Decoy Technique)</w:t>
+      </w:r>
+    </w:p>
+    <w:p>
+      <w:pPr>
+        <w:spacing w:line="480" w:lineRule="auto"/>
+        <w:jc w:val="both"/>
+        <w:rPr>
+          <w:sz w:val="24"/>
+          <w:szCs w:val="24"/>
+        </w:rPr>
+      </w:pPr>
+      <w:r>
+        <w:rPr>
+          <w:sz w:val="24"/>
+          <w:szCs w:val="24"/>
+          <w:highlight w:val="yellow"/>
+        </w:rPr>
+        <w:t>For this section you will need to use Nmap to scan your network but if the packets are being captured you will want to make sure your Nmap scanner (Kali VM) is not identified as the sources machine doing the scanning. You will need to figure out the parameters/switches used to accomplish this task as well as to use screencaps from Wireshark to show the result is a success. Use screenshots to aid your outcome</w:t>
+      </w:r>
+      <w:r>
+        <w:rPr>
+          <w:sz w:val="24"/>
+          <w:szCs w:val="24"/>
+          <w:highlight w:val="yellow"/>
+        </w:rPr>
+        <w:t xml:space="preserve">. </w:t>
+      </w:r>
+      <w:proofErr w:type="gramStart"/>
+      <w:r>
+        <w:rPr>
+          <w:sz w:val="24"/>
+          <w:szCs w:val="24"/>
+          <w:highlight w:val="yellow"/>
+        </w:rPr>
+        <w:t>(</w:t>
+      </w:r>
+      <w:proofErr w:type="gramEnd"/>
+      <w:r>
+        <w:rPr>
+          <w:sz w:val="24"/>
+          <w:szCs w:val="24"/>
+          <w:highlight w:val="yellow"/>
+        </w:rPr>
+        <w:t>4 marks)</w:t>
+      </w:r>
+    </w:p>
+    <w:p>
+      <w:pPr>
+        <w:spacing w:line="480" w:lineRule="auto"/>
+        <w:jc w:val="both"/>
+        <w:rPr>
+          <w:lang w:val="en-US"/>
+        </w:rPr>
+      </w:pPr>
+    </w:p>
+    <w:p>
+      <w:pPr>
+        <w:spacing w:line="480" w:lineRule="auto"/>
+        <w:jc w:val="both"/>
+        <w:rPr>
+          <w:lang w:val="en-US"/>
+        </w:rPr>
+      </w:pPr>
+    </w:p>
+    <w:p>
+      <w:pPr>
+        <w:spacing w:line="480" w:lineRule="auto"/>
         <w:rPr>
           <w:lang w:val="en-US"/>
         </w:rPr>
@@ -5327,11 +9961,32 @@
     <w:p>
       <w:pPr>
         <w:pStyle w:val="Heading1"/>
-        <w:rPr>
-          <w:lang w:val="en-US"/>
+        <w:spacing w:line="480" w:lineRule="auto"/>
+        <w:rPr>
+          <w:lang w:val="en-US"/>
+        </w:rPr>
+      </w:pPr>
+      <w:bookmarkStart w:id="16" w:name="_Toc222735361"/>
+      <w:r>
+        <w:rPr>
+          <w:lang w:val="en-US"/>
+        </w:rPr>
+        <w:t>Part 5 - Metasploit</w:t>
+      </w:r>
+      <w:bookmarkEnd w:id="16"/>
+    </w:p>
+    <w:p>
+      <w:pPr>
+        <w:pStyle w:val="BodyText"/>
+        <w:spacing w:before="8" w:line="480" w:lineRule="auto"/>
+        <w:jc w:val="both"/>
+        <w:rPr>
+          <w:rFonts w:ascii="Arial"/>
+          <w:sz w:val="24"/>
+          <w:szCs w:val="24"/>
         </w:rPr>
         <w:sectPr>
-          <w:footerReference w:type="default" r:id="rId27"/>
+          <w:footerReference w:type="default" r:id="rId41"/>
           <w:pgSz w:w="12240" w:h="15840"/>
           <w:pgMar w:top="1440" w:right="1440" w:bottom="1440" w:left="1440" w:header="708" w:footer="708" w:gutter="0"/>
           <w:pgNumType w:start="1"/>
@@ -5339,14 +9994,35 @@
           <w:docGrid w:linePitch="360"/>
         </w:sectPr>
       </w:pPr>
-      <w:bookmarkStart w:id="16" w:name="_Toc222735361"/>
-      <w:r>
-        <w:rPr>
-          <w:lang w:val="en-US"/>
-        </w:rPr>
-        <w:t>Part 5 - Metasploit</w:t>
-      </w:r>
-      <w:bookmarkEnd w:id="16"/>
+      <w:r>
+        <w:rPr>
+          <w:rFonts w:ascii="Arial"/>
+          <w:sz w:val="24"/>
+          <w:szCs w:val="24"/>
+          <w:highlight w:val="yellow"/>
+        </w:rPr>
+        <w:t xml:space="preserve">For this section, you are required to do a short 5-minute video demonstrating how you exploited the VMs/targets. Explain your process by showing which tool (Exploits and payloads) you used and what action(s) you were able to perform after exploiting the target. Note you are not restricted with </w:t>
+      </w:r>
+      <w:proofErr w:type="gramStart"/>
+      <w:r>
+        <w:rPr>
+          <w:rFonts w:ascii="Arial"/>
+          <w:sz w:val="24"/>
+          <w:szCs w:val="24"/>
+          <w:highlight w:val="yellow"/>
+        </w:rPr>
+        <w:t>regards</w:t>
+      </w:r>
+      <w:proofErr w:type="gramEnd"/>
+      <w:r>
+        <w:rPr>
+          <w:rFonts w:ascii="Arial"/>
+          <w:sz w:val="24"/>
+          <w:szCs w:val="24"/>
+          <w:highlight w:val="yellow"/>
+        </w:rPr>
+        <w:t xml:space="preserve"> to any action to perform once accessed the target.</w:t>
+      </w:r>
     </w:p>
     <w:bookmarkStart w:id="17" w:name="_Toc222735362" w:displacedByCustomXml="next"/>
     <w:bookmarkStart w:id="18" w:name="_Toc220481715" w:displacedByCustomXml="next"/>
@@ -5406,7 +10082,7 @@
       </w:pPr>
     </w:p>
     <w:sectPr>
-      <w:footerReference w:type="default" r:id="rId28"/>
+      <w:footerReference w:type="default" r:id="rId42"/>
       <w:pgSz w:w="12240" w:h="15840"/>
       <w:pgMar w:top="1440" w:right="1440" w:bottom="1440" w:left="1440" w:header="708" w:footer="708" w:gutter="0"/>
       <w:pgNumType w:start="1"/>
@@ -6074,6 +10750,268 @@
     </w:lvl>
   </w:abstractNum>
   <w:abstractNum w:abstractNumId="4" w15:restartNumberingAfterBreak="0">
+    <w:nsid w:val="298A5A1D"/>
+    <w:multiLevelType w:val="multilevel"/>
+    <w:tmpl w:val="B35EA7AC"/>
+    <w:lvl w:ilvl="0">
+      <w:start w:val="1"/>
+      <w:numFmt w:val="bullet"/>
+      <w:lvlText w:val=""/>
+      <w:lvlJc w:val="left"/>
+      <w:pPr>
+        <w:tabs>
+          <w:tab w:val="num" w:pos="720"/>
+        </w:tabs>
+        <w:ind w:left="720" w:hanging="360"/>
+      </w:pPr>
+      <w:rPr>
+        <w:rFonts w:ascii="Symbol" w:hAnsi="Symbol" w:hint="default"/>
+        <w:sz w:val="20"/>
+      </w:rPr>
+    </w:lvl>
+    <w:lvl w:ilvl="1" w:tentative="1">
+      <w:start w:val="1"/>
+      <w:numFmt w:val="bullet"/>
+      <w:lvlText w:val="o"/>
+      <w:lvlJc w:val="left"/>
+      <w:pPr>
+        <w:tabs>
+          <w:tab w:val="num" w:pos="1440"/>
+        </w:tabs>
+        <w:ind w:left="1440" w:hanging="360"/>
+      </w:pPr>
+      <w:rPr>
+        <w:rFonts w:ascii="Courier New" w:hAnsi="Courier New" w:hint="default"/>
+        <w:sz w:val="20"/>
+      </w:rPr>
+    </w:lvl>
+    <w:lvl w:ilvl="2" w:tentative="1">
+      <w:start w:val="1"/>
+      <w:numFmt w:val="bullet"/>
+      <w:lvlText w:val=""/>
+      <w:lvlJc w:val="left"/>
+      <w:pPr>
+        <w:tabs>
+          <w:tab w:val="num" w:pos="2160"/>
+        </w:tabs>
+        <w:ind w:left="2160" w:hanging="360"/>
+      </w:pPr>
+      <w:rPr>
+        <w:rFonts w:ascii="Wingdings" w:hAnsi="Wingdings" w:hint="default"/>
+        <w:sz w:val="20"/>
+      </w:rPr>
+    </w:lvl>
+    <w:lvl w:ilvl="3" w:tentative="1">
+      <w:start w:val="1"/>
+      <w:numFmt w:val="bullet"/>
+      <w:lvlText w:val=""/>
+      <w:lvlJc w:val="left"/>
+      <w:pPr>
+        <w:tabs>
+          <w:tab w:val="num" w:pos="2880"/>
+        </w:tabs>
+        <w:ind w:left="2880" w:hanging="360"/>
+      </w:pPr>
+      <w:rPr>
+        <w:rFonts w:ascii="Wingdings" w:hAnsi="Wingdings" w:hint="default"/>
+        <w:sz w:val="20"/>
+      </w:rPr>
+    </w:lvl>
+    <w:lvl w:ilvl="4" w:tentative="1">
+      <w:start w:val="1"/>
+      <w:numFmt w:val="bullet"/>
+      <w:lvlText w:val=""/>
+      <w:lvlJc w:val="left"/>
+      <w:pPr>
+        <w:tabs>
+          <w:tab w:val="num" w:pos="3600"/>
+        </w:tabs>
+        <w:ind w:left="3600" w:hanging="360"/>
+      </w:pPr>
+      <w:rPr>
+        <w:rFonts w:ascii="Wingdings" w:hAnsi="Wingdings" w:hint="default"/>
+        <w:sz w:val="20"/>
+      </w:rPr>
+    </w:lvl>
+    <w:lvl w:ilvl="5" w:tentative="1">
+      <w:start w:val="1"/>
+      <w:numFmt w:val="bullet"/>
+      <w:lvlText w:val=""/>
+      <w:lvlJc w:val="left"/>
+      <w:pPr>
+        <w:tabs>
+          <w:tab w:val="num" w:pos="4320"/>
+        </w:tabs>
+        <w:ind w:left="4320" w:hanging="360"/>
+      </w:pPr>
+      <w:rPr>
+        <w:rFonts w:ascii="Wingdings" w:hAnsi="Wingdings" w:hint="default"/>
+        <w:sz w:val="20"/>
+      </w:rPr>
+    </w:lvl>
+    <w:lvl w:ilvl="6" w:tentative="1">
+      <w:start w:val="1"/>
+      <w:numFmt w:val="bullet"/>
+      <w:lvlText w:val=""/>
+      <w:lvlJc w:val="left"/>
+      <w:pPr>
+        <w:tabs>
+          <w:tab w:val="num" w:pos="5040"/>
+        </w:tabs>
+        <w:ind w:left="5040" w:hanging="360"/>
+      </w:pPr>
+      <w:rPr>
+        <w:rFonts w:ascii="Wingdings" w:hAnsi="Wingdings" w:hint="default"/>
+        <w:sz w:val="20"/>
+      </w:rPr>
+    </w:lvl>
+    <w:lvl w:ilvl="7" w:tentative="1">
+      <w:start w:val="1"/>
+      <w:numFmt w:val="bullet"/>
+      <w:lvlText w:val=""/>
+      <w:lvlJc w:val="left"/>
+      <w:pPr>
+        <w:tabs>
+          <w:tab w:val="num" w:pos="5760"/>
+        </w:tabs>
+        <w:ind w:left="5760" w:hanging="360"/>
+      </w:pPr>
+      <w:rPr>
+        <w:rFonts w:ascii="Wingdings" w:hAnsi="Wingdings" w:hint="default"/>
+        <w:sz w:val="20"/>
+      </w:rPr>
+    </w:lvl>
+    <w:lvl w:ilvl="8" w:tentative="1">
+      <w:start w:val="1"/>
+      <w:numFmt w:val="bullet"/>
+      <w:lvlText w:val=""/>
+      <w:lvlJc w:val="left"/>
+      <w:pPr>
+        <w:tabs>
+          <w:tab w:val="num" w:pos="6480"/>
+        </w:tabs>
+        <w:ind w:left="6480" w:hanging="360"/>
+      </w:pPr>
+      <w:rPr>
+        <w:rFonts w:ascii="Wingdings" w:hAnsi="Wingdings" w:hint="default"/>
+        <w:sz w:val="20"/>
+      </w:rPr>
+    </w:lvl>
+  </w:abstractNum>
+  <w:abstractNum w:abstractNumId="5" w15:restartNumberingAfterBreak="0">
+    <w:nsid w:val="303E74FF"/>
+    <w:multiLevelType w:val="hybridMultilevel"/>
+    <w:tmpl w:val="0C045E20"/>
+    <w:lvl w:ilvl="0" w:tplc="10090001">
+      <w:start w:val="1"/>
+      <w:numFmt w:val="bullet"/>
+      <w:lvlText w:val=""/>
+      <w:lvlJc w:val="left"/>
+      <w:pPr>
+        <w:ind w:left="720" w:hanging="360"/>
+      </w:pPr>
+      <w:rPr>
+        <w:rFonts w:ascii="Symbol" w:hAnsi="Symbol" w:hint="default"/>
+      </w:rPr>
+    </w:lvl>
+    <w:lvl w:ilvl="1" w:tplc="10090003" w:tentative="1">
+      <w:start w:val="1"/>
+      <w:numFmt w:val="bullet"/>
+      <w:lvlText w:val="o"/>
+      <w:lvlJc w:val="left"/>
+      <w:pPr>
+        <w:ind w:left="1440" w:hanging="360"/>
+      </w:pPr>
+      <w:rPr>
+        <w:rFonts w:ascii="Courier New" w:hAnsi="Courier New" w:cs="Courier New" w:hint="default"/>
+      </w:rPr>
+    </w:lvl>
+    <w:lvl w:ilvl="2" w:tplc="10090005" w:tentative="1">
+      <w:start w:val="1"/>
+      <w:numFmt w:val="bullet"/>
+      <w:lvlText w:val=""/>
+      <w:lvlJc w:val="left"/>
+      <w:pPr>
+        <w:ind w:left="2160" w:hanging="360"/>
+      </w:pPr>
+      <w:rPr>
+        <w:rFonts w:ascii="Wingdings" w:hAnsi="Wingdings" w:hint="default"/>
+      </w:rPr>
+    </w:lvl>
+    <w:lvl w:ilvl="3" w:tplc="10090001" w:tentative="1">
+      <w:start w:val="1"/>
+      <w:numFmt w:val="bullet"/>
+      <w:lvlText w:val=""/>
+      <w:lvlJc w:val="left"/>
+      <w:pPr>
+        <w:ind w:left="2880" w:hanging="360"/>
+      </w:pPr>
+      <w:rPr>
+        <w:rFonts w:ascii="Symbol" w:hAnsi="Symbol" w:hint="default"/>
+      </w:rPr>
+    </w:lvl>
+    <w:lvl w:ilvl="4" w:tplc="10090003" w:tentative="1">
+      <w:start w:val="1"/>
+      <w:numFmt w:val="bullet"/>
+      <w:lvlText w:val="o"/>
+      <w:lvlJc w:val="left"/>
+      <w:pPr>
+        <w:ind w:left="3600" w:hanging="360"/>
+      </w:pPr>
+      <w:rPr>
+        <w:rFonts w:ascii="Courier New" w:hAnsi="Courier New" w:cs="Courier New" w:hint="default"/>
+      </w:rPr>
+    </w:lvl>
+    <w:lvl w:ilvl="5" w:tplc="10090005" w:tentative="1">
+      <w:start w:val="1"/>
+      <w:numFmt w:val="bullet"/>
+      <w:lvlText w:val=""/>
+      <w:lvlJc w:val="left"/>
+      <w:pPr>
+        <w:ind w:left="4320" w:hanging="360"/>
+      </w:pPr>
+      <w:rPr>
+        <w:rFonts w:ascii="Wingdings" w:hAnsi="Wingdings" w:hint="default"/>
+      </w:rPr>
+    </w:lvl>
+    <w:lvl w:ilvl="6" w:tplc="10090001" w:tentative="1">
+      <w:start w:val="1"/>
+      <w:numFmt w:val="bullet"/>
+      <w:lvlText w:val=""/>
+      <w:lvlJc w:val="left"/>
+      <w:pPr>
+        <w:ind w:left="5040" w:hanging="360"/>
+      </w:pPr>
+      <w:rPr>
+        <w:rFonts w:ascii="Symbol" w:hAnsi="Symbol" w:hint="default"/>
+      </w:rPr>
+    </w:lvl>
+    <w:lvl w:ilvl="7" w:tplc="10090003" w:tentative="1">
+      <w:start w:val="1"/>
+      <w:numFmt w:val="bullet"/>
+      <w:lvlText w:val="o"/>
+      <w:lvlJc w:val="left"/>
+      <w:pPr>
+        <w:ind w:left="5760" w:hanging="360"/>
+      </w:pPr>
+      <w:rPr>
+        <w:rFonts w:ascii="Courier New" w:hAnsi="Courier New" w:cs="Courier New" w:hint="default"/>
+      </w:rPr>
+    </w:lvl>
+    <w:lvl w:ilvl="8" w:tplc="10090005" w:tentative="1">
+      <w:start w:val="1"/>
+      <w:numFmt w:val="bullet"/>
+      <w:lvlText w:val=""/>
+      <w:lvlJc w:val="left"/>
+      <w:pPr>
+        <w:ind w:left="6480" w:hanging="360"/>
+      </w:pPr>
+      <w:rPr>
+        <w:rFonts w:ascii="Wingdings" w:hAnsi="Wingdings" w:hint="default"/>
+      </w:rPr>
+    </w:lvl>
+  </w:abstractNum>
+  <w:abstractNum w:abstractNumId="6" w15:restartNumberingAfterBreak="0">
     <w:nsid w:val="31902DD5"/>
     <w:multiLevelType w:val="hybridMultilevel"/>
     <w:tmpl w:val="F0883512"/>
@@ -6186,7 +11124,120 @@
       </w:rPr>
     </w:lvl>
   </w:abstractNum>
-  <w:abstractNum w:abstractNumId="5" w15:restartNumberingAfterBreak="0">
+  <w:abstractNum w:abstractNumId="7" w15:restartNumberingAfterBreak="0">
+    <w:nsid w:val="34FA1B10"/>
+    <w:multiLevelType w:val="hybridMultilevel"/>
+    <w:tmpl w:val="28EEB388"/>
+    <w:lvl w:ilvl="0" w:tplc="6820F810">
+      <w:start w:val="16"/>
+      <w:numFmt w:val="bullet"/>
+      <w:lvlText w:val="-"/>
+      <w:lvlJc w:val="left"/>
+      <w:pPr>
+        <w:ind w:left="720" w:hanging="360"/>
+      </w:pPr>
+      <w:rPr>
+        <w:rFonts w:ascii="Calibri" w:eastAsiaTheme="minorHAnsi" w:hAnsi="Calibri" w:cs="Calibri" w:hint="default"/>
+      </w:rPr>
+    </w:lvl>
+    <w:lvl w:ilvl="1" w:tplc="10090003" w:tentative="1">
+      <w:start w:val="1"/>
+      <w:numFmt w:val="bullet"/>
+      <w:lvlText w:val="o"/>
+      <w:lvlJc w:val="left"/>
+      <w:pPr>
+        <w:ind w:left="1440" w:hanging="360"/>
+      </w:pPr>
+      <w:rPr>
+        <w:rFonts w:ascii="Courier New" w:hAnsi="Courier New" w:cs="Courier New" w:hint="default"/>
+      </w:rPr>
+    </w:lvl>
+    <w:lvl w:ilvl="2" w:tplc="10090005" w:tentative="1">
+      <w:start w:val="1"/>
+      <w:numFmt w:val="bullet"/>
+      <w:lvlText w:val=""/>
+      <w:lvlJc w:val="left"/>
+      <w:pPr>
+        <w:ind w:left="2160" w:hanging="360"/>
+      </w:pPr>
+      <w:rPr>
+        <w:rFonts w:ascii="Wingdings" w:hAnsi="Wingdings" w:hint="default"/>
+      </w:rPr>
+    </w:lvl>
+    <w:lvl w:ilvl="3" w:tplc="10090001" w:tentative="1">
+      <w:start w:val="1"/>
+      <w:numFmt w:val="bullet"/>
+      <w:lvlText w:val=""/>
+      <w:lvlJc w:val="left"/>
+      <w:pPr>
+        <w:ind w:left="2880" w:hanging="360"/>
+      </w:pPr>
+      <w:rPr>
+        <w:rFonts w:ascii="Symbol" w:hAnsi="Symbol" w:hint="default"/>
+      </w:rPr>
+    </w:lvl>
+    <w:lvl w:ilvl="4" w:tplc="10090003" w:tentative="1">
+      <w:start w:val="1"/>
+      <w:numFmt w:val="bullet"/>
+      <w:lvlText w:val="o"/>
+      <w:lvlJc w:val="left"/>
+      <w:pPr>
+        <w:ind w:left="3600" w:hanging="360"/>
+      </w:pPr>
+      <w:rPr>
+        <w:rFonts w:ascii="Courier New" w:hAnsi="Courier New" w:cs="Courier New" w:hint="default"/>
+      </w:rPr>
+    </w:lvl>
+    <w:lvl w:ilvl="5" w:tplc="10090005" w:tentative="1">
+      <w:start w:val="1"/>
+      <w:numFmt w:val="bullet"/>
+      <w:lvlText w:val=""/>
+      <w:lvlJc w:val="left"/>
+      <w:pPr>
+        <w:ind w:left="4320" w:hanging="360"/>
+      </w:pPr>
+      <w:rPr>
+        <w:rFonts w:ascii="Wingdings" w:hAnsi="Wingdings" w:hint="default"/>
+      </w:rPr>
+    </w:lvl>
+    <w:lvl w:ilvl="6" w:tplc="10090001" w:tentative="1">
+      <w:start w:val="1"/>
+      <w:numFmt w:val="bullet"/>
+      <w:lvlText w:val=""/>
+      <w:lvlJc w:val="left"/>
+      <w:pPr>
+        <w:ind w:left="5040" w:hanging="360"/>
+      </w:pPr>
+      <w:rPr>
+        <w:rFonts w:ascii="Symbol" w:hAnsi="Symbol" w:hint="default"/>
+      </w:rPr>
+    </w:lvl>
+    <w:lvl w:ilvl="7" w:tplc="10090003" w:tentative="1">
+      <w:start w:val="1"/>
+      <w:numFmt w:val="bullet"/>
+      <w:lvlText w:val="o"/>
+      <w:lvlJc w:val="left"/>
+      <w:pPr>
+        <w:ind w:left="5760" w:hanging="360"/>
+      </w:pPr>
+      <w:rPr>
+        <w:rFonts w:ascii="Courier New" w:hAnsi="Courier New" w:cs="Courier New" w:hint="default"/>
+      </w:rPr>
+    </w:lvl>
+    <w:lvl w:ilvl="8" w:tplc="10090005" w:tentative="1">
+      <w:start w:val="1"/>
+      <w:numFmt w:val="bullet"/>
+      <w:lvlText w:val=""/>
+      <w:lvlJc w:val="left"/>
+      <w:pPr>
+        <w:ind w:left="6480" w:hanging="360"/>
+      </w:pPr>
+      <w:rPr>
+        <w:rFonts w:ascii="Wingdings" w:hAnsi="Wingdings" w:hint="default"/>
+      </w:rPr>
+    </w:lvl>
+  </w:abstractNum>
+  <w:abstractNum w:abstractNumId="8" w15:restartNumberingAfterBreak="0">
     <w:nsid w:val="355D5E8F"/>
     <w:multiLevelType w:val="hybridMultilevel"/>
     <w:tmpl w:val="42B44A72"/>
@@ -6275,7 +11326,138 @@
       </w:pPr>
     </w:lvl>
   </w:abstractNum>
-  <w:abstractNum w:abstractNumId="6" w15:restartNumberingAfterBreak="0">
+  <w:abstractNum w:abstractNumId="9" w15:restartNumberingAfterBreak="0">
+    <w:nsid w:val="38083DF5"/>
+    <w:multiLevelType w:val="hybridMultilevel"/>
+    <w:tmpl w:val="789A0AFA"/>
+    <w:lvl w:ilvl="0" w:tplc="FFFFFFFF">
+      <w:start w:val="1"/>
+      <w:numFmt w:val="decimal"/>
+      <w:lvlText w:val="%1."/>
+      <w:lvlJc w:val="left"/>
+      <w:pPr>
+        <w:ind w:left="839" w:hanging="360"/>
+      </w:pPr>
+      <w:rPr>
+        <w:rFonts w:ascii="Calibri" w:eastAsia="Calibri" w:hAnsi="Calibri" w:cs="Calibri" w:hint="default"/>
+        <w:b w:val="0"/>
+        <w:bCs w:val="0"/>
+        <w:i w:val="0"/>
+        <w:iCs w:val="0"/>
+        <w:spacing w:val="0"/>
+        <w:w w:val="100"/>
+        <w:sz w:val="22"/>
+        <w:szCs w:val="22"/>
+        <w:lang w:val="en-US" w:eastAsia="en-US" w:bidi="ar-SA"/>
+      </w:rPr>
+    </w:lvl>
+    <w:lvl w:ilvl="1" w:tplc="FFFFFFFF">
+      <w:start w:val="1"/>
+      <w:numFmt w:val="lowerLetter"/>
+      <w:lvlText w:val="%2."/>
+      <w:lvlJc w:val="left"/>
+      <w:pPr>
+        <w:ind w:left="1559" w:hanging="360"/>
+      </w:pPr>
+      <w:rPr>
+        <w:rFonts w:asciiTheme="minorHAnsi" w:eastAsiaTheme="minorHAnsi" w:hAnsiTheme="minorHAnsi" w:cstheme="minorBidi"/>
+        <w:b w:val="0"/>
+        <w:bCs w:val="0"/>
+        <w:i w:val="0"/>
+        <w:iCs w:val="0"/>
+        <w:spacing w:val="-1"/>
+        <w:w w:val="100"/>
+        <w:sz w:val="22"/>
+        <w:szCs w:val="22"/>
+        <w:lang w:val="en-US" w:eastAsia="en-US" w:bidi="ar-SA"/>
+      </w:rPr>
+    </w:lvl>
+    <w:lvl w:ilvl="2" w:tplc="FFFFFFFF">
+      <w:numFmt w:val="bullet"/>
+      <w:lvlText w:val="•"/>
+      <w:lvlJc w:val="left"/>
+      <w:pPr>
+        <w:ind w:left="2508" w:hanging="360"/>
+      </w:pPr>
+      <w:rPr>
+        <w:rFonts w:hint="default"/>
+        <w:lang w:val="en-US" w:eastAsia="en-US" w:bidi="ar-SA"/>
+      </w:rPr>
+    </w:lvl>
+    <w:lvl w:ilvl="3" w:tplc="FFFFFFFF">
+      <w:numFmt w:val="bullet"/>
+      <w:lvlText w:val="•"/>
+      <w:lvlJc w:val="left"/>
+      <w:pPr>
+        <w:ind w:left="3457" w:hanging="360"/>
+      </w:pPr>
+      <w:rPr>
+        <w:rFonts w:hint="default"/>
+        <w:lang w:val="en-US" w:eastAsia="en-US" w:bidi="ar-SA"/>
+      </w:rPr>
+    </w:lvl>
+    <w:lvl w:ilvl="4" w:tplc="FFFFFFFF">
+      <w:numFmt w:val="bullet"/>
+      <w:lvlText w:val="•"/>
+      <w:lvlJc w:val="left"/>
+      <w:pPr>
+        <w:ind w:left="4406" w:hanging="360"/>
+      </w:pPr>
+      <w:rPr>
+        <w:rFonts w:hint="default"/>
+        <w:lang w:val="en-US" w:eastAsia="en-US" w:bidi="ar-SA"/>
+      </w:rPr>
+    </w:lvl>
+    <w:lvl w:ilvl="5" w:tplc="FFFFFFFF">
+      <w:numFmt w:val="bullet"/>
+      <w:lvlText w:val="•"/>
+      <w:lvlJc w:val="left"/>
+      <w:pPr>
+        <w:ind w:left="5355" w:hanging="360"/>
+      </w:pPr>
+      <w:rPr>
+        <w:rFonts w:hint="default"/>
+        <w:lang w:val="en-US" w:eastAsia="en-US" w:bidi="ar-SA"/>
+      </w:rPr>
+    </w:lvl>
+    <w:lvl w:ilvl="6" w:tplc="FFFFFFFF">
+      <w:numFmt w:val="bullet"/>
+      <w:lvlText w:val="•"/>
+      <w:lvlJc w:val="left"/>
+      <w:pPr>
+        <w:ind w:left="6304" w:hanging="360"/>
+      </w:pPr>
+      <w:rPr>
+        <w:rFonts w:hint="default"/>
+        <w:lang w:val="en-US" w:eastAsia="en-US" w:bidi="ar-SA"/>
+      </w:rPr>
+    </w:lvl>
+    <w:lvl w:ilvl="7" w:tplc="FFFFFFFF">
+      <w:numFmt w:val="bullet"/>
+      <w:lvlText w:val="•"/>
+      <w:lvlJc w:val="left"/>
+      <w:pPr>
+        <w:ind w:left="7253" w:hanging="360"/>
+      </w:pPr>
+      <w:rPr>
+        <w:rFonts w:hint="default"/>
+        <w:lang w:val="en-US" w:eastAsia="en-US" w:bidi="ar-SA"/>
+      </w:rPr>
+    </w:lvl>
+    <w:lvl w:ilvl="8" w:tplc="FFFFFFFF">
+      <w:numFmt w:val="bullet"/>
+      <w:lvlText w:val="•"/>
+      <w:lvlJc w:val="left"/>
+      <w:pPr>
+        <w:ind w:left="8202" w:hanging="360"/>
+      </w:pPr>
+      <w:rPr>
+        <w:rFonts w:hint="default"/>
+        <w:lang w:val="en-US" w:eastAsia="en-US" w:bidi="ar-SA"/>
+      </w:rPr>
+    </w:lvl>
+  </w:abstractNum>
+  <w:abstractNum w:abstractNumId="10" w15:restartNumberingAfterBreak="0">
     <w:nsid w:val="403447CA"/>
     <w:multiLevelType w:val="multilevel"/>
     <w:tmpl w:val="8DBCFB9A"/>
@@ -6424,10 +11606,141 @@
       </w:rPr>
     </w:lvl>
   </w:abstractNum>
-  <w:abstractNum w:abstractNumId="7" w15:restartNumberingAfterBreak="0">
+  <w:abstractNum w:abstractNumId="11" w15:restartNumberingAfterBreak="0">
+    <w:nsid w:val="41FE0273"/>
+    <w:multiLevelType w:val="hybridMultilevel"/>
+    <w:tmpl w:val="789A0AFA"/>
+    <w:lvl w:ilvl="0" w:tplc="B582CFFE">
+      <w:start w:val="1"/>
+      <w:numFmt w:val="decimal"/>
+      <w:lvlText w:val="%1."/>
+      <w:lvlJc w:val="left"/>
+      <w:pPr>
+        <w:ind w:left="839" w:hanging="360"/>
+      </w:pPr>
+      <w:rPr>
+        <w:rFonts w:ascii="Calibri" w:eastAsia="Calibri" w:hAnsi="Calibri" w:cs="Calibri" w:hint="default"/>
+        <w:b w:val="0"/>
+        <w:bCs w:val="0"/>
+        <w:i w:val="0"/>
+        <w:iCs w:val="0"/>
+        <w:spacing w:val="0"/>
+        <w:w w:val="100"/>
+        <w:sz w:val="22"/>
+        <w:szCs w:val="22"/>
+        <w:lang w:val="en-US" w:eastAsia="en-US" w:bidi="ar-SA"/>
+      </w:rPr>
+    </w:lvl>
+    <w:lvl w:ilvl="1" w:tplc="90F80778">
+      <w:start w:val="1"/>
+      <w:numFmt w:val="lowerLetter"/>
+      <w:lvlText w:val="%2."/>
+      <w:lvlJc w:val="left"/>
+      <w:pPr>
+        <w:ind w:left="1559" w:hanging="360"/>
+      </w:pPr>
+      <w:rPr>
+        <w:rFonts w:asciiTheme="minorHAnsi" w:eastAsiaTheme="minorHAnsi" w:hAnsiTheme="minorHAnsi" w:cstheme="minorBidi"/>
+        <w:b w:val="0"/>
+        <w:bCs w:val="0"/>
+        <w:i w:val="0"/>
+        <w:iCs w:val="0"/>
+        <w:spacing w:val="-1"/>
+        <w:w w:val="100"/>
+        <w:sz w:val="22"/>
+        <w:szCs w:val="22"/>
+        <w:lang w:val="en-US" w:eastAsia="en-US" w:bidi="ar-SA"/>
+      </w:rPr>
+    </w:lvl>
+    <w:lvl w:ilvl="2" w:tplc="B4885018">
+      <w:numFmt w:val="bullet"/>
+      <w:lvlText w:val="•"/>
+      <w:lvlJc w:val="left"/>
+      <w:pPr>
+        <w:ind w:left="2508" w:hanging="360"/>
+      </w:pPr>
+      <w:rPr>
+        <w:rFonts w:hint="default"/>
+        <w:lang w:val="en-US" w:eastAsia="en-US" w:bidi="ar-SA"/>
+      </w:rPr>
+    </w:lvl>
+    <w:lvl w:ilvl="3" w:tplc="24E0067C">
+      <w:numFmt w:val="bullet"/>
+      <w:lvlText w:val="•"/>
+      <w:lvlJc w:val="left"/>
+      <w:pPr>
+        <w:ind w:left="3457" w:hanging="360"/>
+      </w:pPr>
+      <w:rPr>
+        <w:rFonts w:hint="default"/>
+        <w:lang w:val="en-US" w:eastAsia="en-US" w:bidi="ar-SA"/>
+      </w:rPr>
+    </w:lvl>
+    <w:lvl w:ilvl="4" w:tplc="2AA8CD04">
+      <w:numFmt w:val="bullet"/>
+      <w:lvlText w:val="•"/>
+      <w:lvlJc w:val="left"/>
+      <w:pPr>
+        <w:ind w:left="4406" w:hanging="360"/>
+      </w:pPr>
+      <w:rPr>
+        <w:rFonts w:hint="default"/>
+        <w:lang w:val="en-US" w:eastAsia="en-US" w:bidi="ar-SA"/>
+      </w:rPr>
+    </w:lvl>
+    <w:lvl w:ilvl="5" w:tplc="887A5466">
+      <w:numFmt w:val="bullet"/>
+      <w:lvlText w:val="•"/>
+      <w:lvlJc w:val="left"/>
+      <w:pPr>
+        <w:ind w:left="5355" w:hanging="360"/>
+      </w:pPr>
+      <w:rPr>
+        <w:rFonts w:hint="default"/>
+        <w:lang w:val="en-US" w:eastAsia="en-US" w:bidi="ar-SA"/>
+      </w:rPr>
+    </w:lvl>
+    <w:lvl w:ilvl="6" w:tplc="5CEC4D1E">
+      <w:numFmt w:val="bullet"/>
+      <w:lvlText w:val="•"/>
+      <w:lvlJc w:val="left"/>
+      <w:pPr>
+        <w:ind w:left="6304" w:hanging="360"/>
+      </w:pPr>
+      <w:rPr>
+        <w:rFonts w:hint="default"/>
+        <w:lang w:val="en-US" w:eastAsia="en-US" w:bidi="ar-SA"/>
+      </w:rPr>
+    </w:lvl>
+    <w:lvl w:ilvl="7" w:tplc="FF8E7F3C">
+      <w:numFmt w:val="bullet"/>
+      <w:lvlText w:val="•"/>
+      <w:lvlJc w:val="left"/>
+      <w:pPr>
+        <w:ind w:left="7253" w:hanging="360"/>
+      </w:pPr>
+      <w:rPr>
+        <w:rFonts w:hint="default"/>
+        <w:lang w:val="en-US" w:eastAsia="en-US" w:bidi="ar-SA"/>
+      </w:rPr>
+    </w:lvl>
+    <w:lvl w:ilvl="8" w:tplc="C5D0359E">
+      <w:numFmt w:val="bullet"/>
+      <w:lvlText w:val="•"/>
+      <w:lvlJc w:val="left"/>
+      <w:pPr>
+        <w:ind w:left="8202" w:hanging="360"/>
+      </w:pPr>
+      <w:rPr>
+        <w:rFonts w:hint="default"/>
+        <w:lang w:val="en-US" w:eastAsia="en-US" w:bidi="ar-SA"/>
+      </w:rPr>
+    </w:lvl>
+  </w:abstractNum>
+  <w:abstractNum w:abstractNumId="12" w15:restartNumberingAfterBreak="0">
     <w:nsid w:val="46445251"/>
     <w:multiLevelType w:val="hybridMultilevel"/>
-    <w:tmpl w:val="597A070A"/>
+    <w:tmpl w:val="37588260"/>
     <w:lvl w:ilvl="0" w:tplc="10090001">
       <w:start w:val="1"/>
       <w:numFmt w:val="bullet"/>
@@ -6537,7 +11850,7 @@
       </w:rPr>
     </w:lvl>
   </w:abstractNum>
-  <w:abstractNum w:abstractNumId="8" w15:restartNumberingAfterBreak="0">
+  <w:abstractNum w:abstractNumId="13" w15:restartNumberingAfterBreak="0">
     <w:nsid w:val="47A12BCE"/>
     <w:multiLevelType w:val="hybridMultilevel"/>
     <w:tmpl w:val="6CAEC218"/>
@@ -6650,7 +11963,7 @@
       </w:rPr>
     </w:lvl>
   </w:abstractNum>
-  <w:abstractNum w:abstractNumId="9" w15:restartNumberingAfterBreak="0">
+  <w:abstractNum w:abstractNumId="14" w15:restartNumberingAfterBreak="0">
     <w:nsid w:val="4DA31CAE"/>
     <w:multiLevelType w:val="multilevel"/>
     <w:tmpl w:val="FF7CCF4C"/>
@@ -6799,7 +12112,7 @@
       </w:rPr>
     </w:lvl>
   </w:abstractNum>
-  <w:abstractNum w:abstractNumId="10" w15:restartNumberingAfterBreak="0">
+  <w:abstractNum w:abstractNumId="15" w15:restartNumberingAfterBreak="0">
     <w:nsid w:val="4EF717A3"/>
     <w:multiLevelType w:val="hybridMultilevel"/>
     <w:tmpl w:val="E71CD0CE"/>
@@ -6912,7 +12225,120 @@
       </w:rPr>
     </w:lvl>
   </w:abstractNum>
-  <w:abstractNum w:abstractNumId="11" w15:restartNumberingAfterBreak="0">
+  <w:abstractNum w:abstractNumId="16" w15:restartNumberingAfterBreak="0">
+    <w:nsid w:val="543838FA"/>
+    <w:multiLevelType w:val="hybridMultilevel"/>
+    <w:tmpl w:val="3F8AFCB4"/>
+    <w:lvl w:ilvl="0" w:tplc="10090001">
+      <w:start w:val="1"/>
+      <w:numFmt w:val="bullet"/>
+      <w:lvlText w:val=""/>
+      <w:lvlJc w:val="left"/>
+      <w:pPr>
+        <w:ind w:left="720" w:hanging="360"/>
+      </w:pPr>
+      <w:rPr>
+        <w:rFonts w:ascii="Symbol" w:hAnsi="Symbol" w:hint="default"/>
+      </w:rPr>
+    </w:lvl>
+    <w:lvl w:ilvl="1" w:tplc="10090003" w:tentative="1">
+      <w:start w:val="1"/>
+      <w:numFmt w:val="bullet"/>
+      <w:lvlText w:val="o"/>
+      <w:lvlJc w:val="left"/>
+      <w:pPr>
+        <w:ind w:left="1440" w:hanging="360"/>
+      </w:pPr>
+      <w:rPr>
+        <w:rFonts w:ascii="Courier New" w:hAnsi="Courier New" w:cs="Courier New" w:hint="default"/>
+      </w:rPr>
+    </w:lvl>
+    <w:lvl w:ilvl="2" w:tplc="10090005" w:tentative="1">
+      <w:start w:val="1"/>
+      <w:numFmt w:val="bullet"/>
+      <w:lvlText w:val=""/>
+      <w:lvlJc w:val="left"/>
+      <w:pPr>
+        <w:ind w:left="2160" w:hanging="360"/>
+      </w:pPr>
+      <w:rPr>
+        <w:rFonts w:ascii="Wingdings" w:hAnsi="Wingdings" w:hint="default"/>
+      </w:rPr>
+    </w:lvl>
+    <w:lvl w:ilvl="3" w:tplc="10090001" w:tentative="1">
+      <w:start w:val="1"/>
+      <w:numFmt w:val="bullet"/>
+      <w:lvlText w:val=""/>
+      <w:lvlJc w:val="left"/>
+      <w:pPr>
+        <w:ind w:left="2880" w:hanging="360"/>
+      </w:pPr>
+      <w:rPr>
+        <w:rFonts w:ascii="Symbol" w:hAnsi="Symbol" w:hint="default"/>
+      </w:rPr>
+    </w:lvl>
+    <w:lvl w:ilvl="4" w:tplc="10090003" w:tentative="1">
+      <w:start w:val="1"/>
+      <w:numFmt w:val="bullet"/>
+      <w:lvlText w:val="o"/>
+      <w:lvlJc w:val="left"/>
+      <w:pPr>
+        <w:ind w:left="3600" w:hanging="360"/>
+      </w:pPr>
+      <w:rPr>
+        <w:rFonts w:ascii="Courier New" w:hAnsi="Courier New" w:cs="Courier New" w:hint="default"/>
+      </w:rPr>
+    </w:lvl>
+    <w:lvl w:ilvl="5" w:tplc="10090005" w:tentative="1">
+      <w:start w:val="1"/>
+      <w:numFmt w:val="bullet"/>
+      <w:lvlText w:val=""/>
+      <w:lvlJc w:val="left"/>
+      <w:pPr>
+        <w:ind w:left="4320" w:hanging="360"/>
+      </w:pPr>
+      <w:rPr>
+        <w:rFonts w:ascii="Wingdings" w:hAnsi="Wingdings" w:hint="default"/>
+      </w:rPr>
+    </w:lvl>
+    <w:lvl w:ilvl="6" w:tplc="10090001" w:tentative="1">
+      <w:start w:val="1"/>
+      <w:numFmt w:val="bullet"/>
+      <w:lvlText w:val=""/>
+      <w:lvlJc w:val="left"/>
+      <w:pPr>
+        <w:ind w:left="5040" w:hanging="360"/>
+      </w:pPr>
+      <w:rPr>
+        <w:rFonts w:ascii="Symbol" w:hAnsi="Symbol" w:hint="default"/>
+      </w:rPr>
+    </w:lvl>
+    <w:lvl w:ilvl="7" w:tplc="10090003" w:tentative="1">
+      <w:start w:val="1"/>
+      <w:numFmt w:val="bullet"/>
+      <w:lvlText w:val="o"/>
+      <w:lvlJc w:val="left"/>
+      <w:pPr>
+        <w:ind w:left="5760" w:hanging="360"/>
+      </w:pPr>
+      <w:rPr>
+        <w:rFonts w:ascii="Courier New" w:hAnsi="Courier New" w:cs="Courier New" w:hint="default"/>
+      </w:rPr>
+    </w:lvl>
+    <w:lvl w:ilvl="8" w:tplc="10090005" w:tentative="1">
+      <w:start w:val="1"/>
+      <w:numFmt w:val="bullet"/>
+      <w:lvlText w:val=""/>
+      <w:lvlJc w:val="left"/>
+      <w:pPr>
+        <w:ind w:left="6480" w:hanging="360"/>
+      </w:pPr>
+      <w:rPr>
+        <w:rFonts w:ascii="Wingdings" w:hAnsi="Wingdings" w:hint="default"/>
+      </w:rPr>
+    </w:lvl>
+  </w:abstractNum>
+  <w:abstractNum w:abstractNumId="17" w15:restartNumberingAfterBreak="0">
     <w:nsid w:val="6A8118A9"/>
     <w:multiLevelType w:val="multilevel"/>
     <w:tmpl w:val="7D30F72E"/>
@@ -7025,41 +12451,327 @@
       </w:rPr>
     </w:lvl>
   </w:abstractNum>
+  <w:abstractNum w:abstractNumId="18" w15:restartNumberingAfterBreak="0">
+    <w:nsid w:val="6B781C4F"/>
+    <w:multiLevelType w:val="multilevel"/>
+    <w:tmpl w:val="50A8BEBC"/>
+    <w:lvl w:ilvl="0">
+      <w:start w:val="1"/>
+      <w:numFmt w:val="bullet"/>
+      <w:lvlText w:val=""/>
+      <w:lvlJc w:val="left"/>
+      <w:pPr>
+        <w:tabs>
+          <w:tab w:val="num" w:pos="720"/>
+        </w:tabs>
+        <w:ind w:left="720" w:hanging="360"/>
+      </w:pPr>
+      <w:rPr>
+        <w:rFonts w:ascii="Symbol" w:hAnsi="Symbol" w:hint="default"/>
+        <w:sz w:val="20"/>
+      </w:rPr>
+    </w:lvl>
+    <w:lvl w:ilvl="1" w:tentative="1">
+      <w:start w:val="1"/>
+      <w:numFmt w:val="bullet"/>
+      <w:lvlText w:val="o"/>
+      <w:lvlJc w:val="left"/>
+      <w:pPr>
+        <w:tabs>
+          <w:tab w:val="num" w:pos="1440"/>
+        </w:tabs>
+        <w:ind w:left="1440" w:hanging="360"/>
+      </w:pPr>
+      <w:rPr>
+        <w:rFonts w:ascii="Courier New" w:hAnsi="Courier New" w:hint="default"/>
+        <w:sz w:val="20"/>
+      </w:rPr>
+    </w:lvl>
+    <w:lvl w:ilvl="2" w:tentative="1">
+      <w:start w:val="1"/>
+      <w:numFmt w:val="bullet"/>
+      <w:lvlText w:val=""/>
+      <w:lvlJc w:val="left"/>
+      <w:pPr>
+        <w:tabs>
+          <w:tab w:val="num" w:pos="2160"/>
+        </w:tabs>
+        <w:ind w:left="2160" w:hanging="360"/>
+      </w:pPr>
+      <w:rPr>
+        <w:rFonts w:ascii="Wingdings" w:hAnsi="Wingdings" w:hint="default"/>
+        <w:sz w:val="20"/>
+      </w:rPr>
+    </w:lvl>
+    <w:lvl w:ilvl="3" w:tentative="1">
+      <w:start w:val="1"/>
+      <w:numFmt w:val="bullet"/>
+      <w:lvlText w:val=""/>
+      <w:lvlJc w:val="left"/>
+      <w:pPr>
+        <w:tabs>
+          <w:tab w:val="num" w:pos="2880"/>
+        </w:tabs>
+        <w:ind w:left="2880" w:hanging="360"/>
+      </w:pPr>
+      <w:rPr>
+        <w:rFonts w:ascii="Wingdings" w:hAnsi="Wingdings" w:hint="default"/>
+        <w:sz w:val="20"/>
+      </w:rPr>
+    </w:lvl>
+    <w:lvl w:ilvl="4" w:tentative="1">
+      <w:start w:val="1"/>
+      <w:numFmt w:val="bullet"/>
+      <w:lvlText w:val=""/>
+      <w:lvlJc w:val="left"/>
+      <w:pPr>
+        <w:tabs>
+          <w:tab w:val="num" w:pos="3600"/>
+        </w:tabs>
+        <w:ind w:left="3600" w:hanging="360"/>
+      </w:pPr>
+      <w:rPr>
+        <w:rFonts w:ascii="Wingdings" w:hAnsi="Wingdings" w:hint="default"/>
+        <w:sz w:val="20"/>
+      </w:rPr>
+    </w:lvl>
+    <w:lvl w:ilvl="5" w:tentative="1">
+      <w:start w:val="1"/>
+      <w:numFmt w:val="bullet"/>
+      <w:lvlText w:val=""/>
+      <w:lvlJc w:val="left"/>
+      <w:pPr>
+        <w:tabs>
+          <w:tab w:val="num" w:pos="4320"/>
+        </w:tabs>
+        <w:ind w:left="4320" w:hanging="360"/>
+      </w:pPr>
+      <w:rPr>
+        <w:rFonts w:ascii="Wingdings" w:hAnsi="Wingdings" w:hint="default"/>
+        <w:sz w:val="20"/>
+      </w:rPr>
+    </w:lvl>
+    <w:lvl w:ilvl="6" w:tentative="1">
+      <w:start w:val="1"/>
+      <w:numFmt w:val="bullet"/>
+      <w:lvlText w:val=""/>
+      <w:lvlJc w:val="left"/>
+      <w:pPr>
+        <w:tabs>
+          <w:tab w:val="num" w:pos="5040"/>
+        </w:tabs>
+        <w:ind w:left="5040" w:hanging="360"/>
+      </w:pPr>
+      <w:rPr>
+        <w:rFonts w:ascii="Wingdings" w:hAnsi="Wingdings" w:hint="default"/>
+        <w:sz w:val="20"/>
+      </w:rPr>
+    </w:lvl>
+    <w:lvl w:ilvl="7" w:tentative="1">
+      <w:start w:val="1"/>
+      <w:numFmt w:val="bullet"/>
+      <w:lvlText w:val=""/>
+      <w:lvlJc w:val="left"/>
+      <w:pPr>
+        <w:tabs>
+          <w:tab w:val="num" w:pos="5760"/>
+        </w:tabs>
+        <w:ind w:left="5760" w:hanging="360"/>
+      </w:pPr>
+      <w:rPr>
+        <w:rFonts w:ascii="Wingdings" w:hAnsi="Wingdings" w:hint="default"/>
+        <w:sz w:val="20"/>
+      </w:rPr>
+    </w:lvl>
+    <w:lvl w:ilvl="8" w:tentative="1">
+      <w:start w:val="1"/>
+      <w:numFmt w:val="bullet"/>
+      <w:lvlText w:val=""/>
+      <w:lvlJc w:val="left"/>
+      <w:pPr>
+        <w:tabs>
+          <w:tab w:val="num" w:pos="6480"/>
+        </w:tabs>
+        <w:ind w:left="6480" w:hanging="360"/>
+      </w:pPr>
+      <w:rPr>
+        <w:rFonts w:ascii="Wingdings" w:hAnsi="Wingdings" w:hint="default"/>
+        <w:sz w:val="20"/>
+      </w:rPr>
+    </w:lvl>
+  </w:abstractNum>
+  <w:abstractNum w:abstractNumId="19" w15:restartNumberingAfterBreak="0">
+    <w:nsid w:val="7BD7332A"/>
+    <w:multiLevelType w:val="hybridMultilevel"/>
+    <w:tmpl w:val="37423612"/>
+    <w:lvl w:ilvl="0" w:tplc="68DE9B02">
+      <w:start w:val="16"/>
+      <w:numFmt w:val="bullet"/>
+      <w:lvlText w:val=""/>
+      <w:lvlJc w:val="left"/>
+      <w:pPr>
+        <w:ind w:left="720" w:hanging="360"/>
+      </w:pPr>
+      <w:rPr>
+        <w:rFonts w:ascii="Wingdings" w:eastAsiaTheme="minorHAnsi" w:hAnsi="Wingdings" w:cstheme="minorBidi" w:hint="default"/>
+      </w:rPr>
+    </w:lvl>
+    <w:lvl w:ilvl="1" w:tplc="10090003" w:tentative="1">
+      <w:start w:val="1"/>
+      <w:numFmt w:val="bullet"/>
+      <w:lvlText w:val="o"/>
+      <w:lvlJc w:val="left"/>
+      <w:pPr>
+        <w:ind w:left="1440" w:hanging="360"/>
+      </w:pPr>
+      <w:rPr>
+        <w:rFonts w:ascii="Courier New" w:hAnsi="Courier New" w:cs="Courier New" w:hint="default"/>
+      </w:rPr>
+    </w:lvl>
+    <w:lvl w:ilvl="2" w:tplc="10090005" w:tentative="1">
+      <w:start w:val="1"/>
+      <w:numFmt w:val="bullet"/>
+      <w:lvlText w:val=""/>
+      <w:lvlJc w:val="left"/>
+      <w:pPr>
+        <w:ind w:left="2160" w:hanging="360"/>
+      </w:pPr>
+      <w:rPr>
+        <w:rFonts w:ascii="Wingdings" w:hAnsi="Wingdings" w:hint="default"/>
+      </w:rPr>
+    </w:lvl>
+    <w:lvl w:ilvl="3" w:tplc="10090001" w:tentative="1">
+      <w:start w:val="1"/>
+      <w:numFmt w:val="bullet"/>
+      <w:lvlText w:val=""/>
+      <w:lvlJc w:val="left"/>
+      <w:pPr>
+        <w:ind w:left="2880" w:hanging="360"/>
+      </w:pPr>
+      <w:rPr>
+        <w:rFonts w:ascii="Symbol" w:hAnsi="Symbol" w:hint="default"/>
+      </w:rPr>
+    </w:lvl>
+    <w:lvl w:ilvl="4" w:tplc="10090003" w:tentative="1">
+      <w:start w:val="1"/>
+      <w:numFmt w:val="bullet"/>
+      <w:lvlText w:val="o"/>
+      <w:lvlJc w:val="left"/>
+      <w:pPr>
+        <w:ind w:left="3600" w:hanging="360"/>
+      </w:pPr>
+      <w:rPr>
+        <w:rFonts w:ascii="Courier New" w:hAnsi="Courier New" w:cs="Courier New" w:hint="default"/>
+      </w:rPr>
+    </w:lvl>
+    <w:lvl w:ilvl="5" w:tplc="10090005" w:tentative="1">
+      <w:start w:val="1"/>
+      <w:numFmt w:val="bullet"/>
+      <w:lvlText w:val=""/>
+      <w:lvlJc w:val="left"/>
+      <w:pPr>
+        <w:ind w:left="4320" w:hanging="360"/>
+      </w:pPr>
+      <w:rPr>
+        <w:rFonts w:ascii="Wingdings" w:hAnsi="Wingdings" w:hint="default"/>
+      </w:rPr>
+    </w:lvl>
+    <w:lvl w:ilvl="6" w:tplc="10090001" w:tentative="1">
+      <w:start w:val="1"/>
+      <w:numFmt w:val="bullet"/>
+      <w:lvlText w:val=""/>
+      <w:lvlJc w:val="left"/>
+      <w:pPr>
+        <w:ind w:left="5040" w:hanging="360"/>
+      </w:pPr>
+      <w:rPr>
+        <w:rFonts w:ascii="Symbol" w:hAnsi="Symbol" w:hint="default"/>
+      </w:rPr>
+    </w:lvl>
+    <w:lvl w:ilvl="7" w:tplc="10090003" w:tentative="1">
+      <w:start w:val="1"/>
+      <w:numFmt w:val="bullet"/>
+      <w:lvlText w:val="o"/>
+      <w:lvlJc w:val="left"/>
+      <w:pPr>
+        <w:ind w:left="5760" w:hanging="360"/>
+      </w:pPr>
+      <w:rPr>
+        <w:rFonts w:ascii="Courier New" w:hAnsi="Courier New" w:cs="Courier New" w:hint="default"/>
+      </w:rPr>
+    </w:lvl>
+    <w:lvl w:ilvl="8" w:tplc="10090005" w:tentative="1">
+      <w:start w:val="1"/>
+      <w:numFmt w:val="bullet"/>
+      <w:lvlText w:val=""/>
+      <w:lvlJc w:val="left"/>
+      <w:pPr>
+        <w:ind w:left="6480" w:hanging="360"/>
+      </w:pPr>
+      <w:rPr>
+        <w:rFonts w:ascii="Wingdings" w:hAnsi="Wingdings" w:hint="default"/>
+      </w:rPr>
+    </w:lvl>
+  </w:abstractNum>
   <w:num w:numId="1" w16cid:durableId="716469003">
-    <w:abstractNumId w:val="10"/>
+    <w:abstractNumId w:val="15"/>
   </w:num>
   <w:num w:numId="2" w16cid:durableId="864170287">
     <w:abstractNumId w:val="0"/>
   </w:num>
   <w:num w:numId="3" w16cid:durableId="1516550">
-    <w:abstractNumId w:val="5"/>
+    <w:abstractNumId w:val="8"/>
   </w:num>
   <w:num w:numId="4" w16cid:durableId="862741155">
-    <w:abstractNumId w:val="11"/>
+    <w:abstractNumId w:val="17"/>
   </w:num>
   <w:num w:numId="5" w16cid:durableId="2055536686">
     <w:abstractNumId w:val="3"/>
   </w:num>
   <w:num w:numId="6" w16cid:durableId="17706961">
-    <w:abstractNumId w:val="4"/>
+    <w:abstractNumId w:val="6"/>
   </w:num>
   <w:num w:numId="7" w16cid:durableId="1407025045">
-    <w:abstractNumId w:val="8"/>
+    <w:abstractNumId w:val="13"/>
   </w:num>
   <w:num w:numId="8" w16cid:durableId="63920005">
-    <w:abstractNumId w:val="7"/>
+    <w:abstractNumId w:val="12"/>
   </w:num>
   <w:num w:numId="9" w16cid:durableId="214851516">
-    <w:abstractNumId w:val="9"/>
+    <w:abstractNumId w:val="14"/>
   </w:num>
   <w:num w:numId="10" w16cid:durableId="2002271505">
-    <w:abstractNumId w:val="6"/>
+    <w:abstractNumId w:val="10"/>
   </w:num>
   <w:num w:numId="11" w16cid:durableId="1789228934">
     <w:abstractNumId w:val="2"/>
   </w:num>
   <w:num w:numId="12" w16cid:durableId="1984389903">
     <w:abstractNumId w:val="1"/>
+  </w:num>
+  <w:num w:numId="13" w16cid:durableId="524252421">
+    <w:abstractNumId w:val="11"/>
+  </w:num>
+  <w:num w:numId="14" w16cid:durableId="1902712957">
+    <w:abstractNumId w:val="5"/>
+  </w:num>
+  <w:num w:numId="15" w16cid:durableId="643897827">
+    <w:abstractNumId w:val="16"/>
+  </w:num>
+  <w:num w:numId="16" w16cid:durableId="1687167596">
+    <w:abstractNumId w:val="7"/>
+  </w:num>
+  <w:num w:numId="17" w16cid:durableId="555121930">
+    <w:abstractNumId w:val="19"/>
+  </w:num>
+  <w:num w:numId="18" w16cid:durableId="1626616505">
+    <w:abstractNumId w:val="18"/>
+  </w:num>
+  <w:num w:numId="19" w16cid:durableId="297076810">
+    <w:abstractNumId w:val="4"/>
+  </w:num>
+  <w:num w:numId="20" w16cid:durableId="777529578">
+    <w:abstractNumId w:val="9"/>
   </w:num>
 </w:numbering>
 </file>
@@ -7148,7 +12860,7 @@
     <w:lsdException w:name="Closing" w:semiHidden="1" w:unhideWhenUsed="1"/>
     <w:lsdException w:name="Signature" w:semiHidden="1" w:unhideWhenUsed="1"/>
     <w:lsdException w:name="Default Paragraph Font" w:semiHidden="1" w:uiPriority="1" w:unhideWhenUsed="1"/>
-    <w:lsdException w:name="Body Text" w:semiHidden="1" w:unhideWhenUsed="1"/>
+    <w:lsdException w:name="Body Text" w:semiHidden="1" w:uiPriority="1" w:unhideWhenUsed="1" w:qFormat="1"/>
     <w:lsdException w:name="Body Text Indent" w:semiHidden="1" w:unhideWhenUsed="1"/>
     <w:lsdException w:name="List Continue" w:semiHidden="1" w:unhideWhenUsed="1"/>
     <w:lsdException w:name="List Continue 2" w:semiHidden="1" w:unhideWhenUsed="1"/>
@@ -7261,7 +12973,7 @@
     <w:lsdException w:name="Medium Shading 2 Accent 1" w:uiPriority="64"/>
     <w:lsdException w:name="Medium List 1 Accent 1" w:uiPriority="65"/>
     <w:lsdException w:name="Revision" w:semiHidden="1"/>
-    <w:lsdException w:name="List Paragraph" w:uiPriority="34" w:qFormat="1"/>
+    <w:lsdException w:name="List Paragraph" w:uiPriority="1" w:qFormat="1"/>
     <w:lsdException w:name="Quote" w:uiPriority="29" w:qFormat="1"/>
     <w:lsdException w:name="Intense Quote" w:uiPriority="30" w:qFormat="1"/>
     <w:lsdException w:name="Medium List 2 Accent 1" w:uiPriority="66"/>
@@ -7906,7 +13618,7 @@
   <w:style w:type="paragraph" w:styleId="ListParagraph">
     <w:name w:val="List Paragraph"/>
     <w:basedOn w:val="Normal"/>
-    <w:uiPriority w:val="34"/>
+    <w:uiPriority w:val="1"/>
     <w:qFormat/>
     <w:rsid w:val="00931E95"/>
     <w:pPr>
@@ -8116,6 +13828,35 @@
       <w:spacing w:after="100"/>
       <w:ind w:left="440"/>
     </w:pPr>
+  </w:style>
+  <w:style w:type="paragraph" w:styleId="BodyText">
+    <w:name w:val="Body Text"/>
+    <w:basedOn w:val="Normal"/>
+    <w:link w:val="BodyTextChar"/>
+    <w:uiPriority w:val="1"/>
+    <w:qFormat/>
+    <w:rsid w:val="00520571"/>
+    <w:pPr>
+      <w:widowControl w:val="0"/>
+      <w:autoSpaceDE w:val="0"/>
+      <w:autoSpaceDN w:val="0"/>
+      <w:spacing w:after="0" w:line="240" w:lineRule="auto"/>
+    </w:pPr>
+    <w:rPr>
+      <w:rFonts w:ascii="Calibri" w:eastAsia="Calibri" w:hAnsi="Calibri" w:cs="Calibri"/>
+      <w:lang w:val="en-US"/>
+    </w:rPr>
+  </w:style>
+  <w:style w:type="character" w:customStyle="1" w:styleId="BodyTextChar">
+    <w:name w:val="Body Text Char"/>
+    <w:basedOn w:val="DefaultParagraphFont"/>
+    <w:link w:val="BodyText"/>
+    <w:uiPriority w:val="1"/>
+    <w:rsid w:val="00520571"/>
+    <w:rPr>
+      <w:rFonts w:ascii="Calibri" w:eastAsia="Calibri" w:hAnsi="Calibri" w:cs="Calibri"/>
+      <w:lang w:val="en-US"/>
+    </w:rPr>
   </w:style>
 </w:styles>
 </file>

--- a/Winter 2026/CYBR3090 Cyberthreat Intelligence/Assignments/3 Penetration Testing Lab/Penetration Testing Lab.docx
+++ b/Winter 2026/CYBR3090 Cyberthreat Intelligence/Assignments/3 Penetration Testing Lab/Penetration Testing Lab.docx
@@ -239,24 +239,44 @@
           <w:sz w:val="28"/>
           <w:szCs w:val="28"/>
         </w:rPr>
-        <w:t>Sam El-Awour</w:t>
-      </w:r>
+        <w:t>Sam El-</w:t>
+      </w:r>
+      <w:proofErr w:type="spellStart"/>
       <w:r>
         <w:rPr>
           <w:rFonts w:cstheme="minorHAnsi"/>
           <w:sz w:val="28"/>
           <w:szCs w:val="28"/>
         </w:rPr>
-        <w:t xml:space="preserve"> / </w:t>
-      </w:r>
+        <w:t>Awour</w:t>
+      </w:r>
+      <w:proofErr w:type="spellEnd"/>
       <w:r>
         <w:rPr>
           <w:rFonts w:cstheme="minorHAnsi"/>
           <w:sz w:val="28"/>
           <w:szCs w:val="28"/>
         </w:rPr>
-        <w:t>Garfield De'Pluzer</w:t>
-      </w:r>
+        <w:t xml:space="preserve"> / </w:t>
+      </w:r>
+      <w:r>
+        <w:rPr>
+          <w:rFonts w:cstheme="minorHAnsi"/>
+          <w:sz w:val="28"/>
+          <w:szCs w:val="28"/>
+        </w:rPr>
+        <w:t xml:space="preserve">Garfield </w:t>
+      </w:r>
+      <w:proofErr w:type="spellStart"/>
+      <w:r>
+        <w:rPr>
+          <w:rFonts w:cstheme="minorHAnsi"/>
+          <w:sz w:val="28"/>
+          <w:szCs w:val="28"/>
+        </w:rPr>
+        <w:t>De'Pluzer</w:t>
+      </w:r>
+      <w:proofErr w:type="spellEnd"/>
     </w:p>
     <w:p>
       <w:pPr>
@@ -1789,9 +1809,14 @@
       <w:bookmarkStart w:id="0" w:name="_Toc222735345"/>
       <w:r>
         <w:lastRenderedPageBreak/>
-        <w:t>Part 1 - Netcraft</w:t>
+        <w:t xml:space="preserve">Part 1 - </w:t>
+      </w:r>
+      <w:proofErr w:type="spellStart"/>
+      <w:r>
+        <w:t>Netcraft</w:t>
       </w:r>
       <w:bookmarkEnd w:id="0"/>
+      <w:proofErr w:type="spellEnd"/>
     </w:p>
     <w:p>
       <w:pPr>
@@ -1947,9 +1972,6 @@
       <w:pPr>
         <w:pStyle w:val="Heading2"/>
         <w:spacing w:line="480" w:lineRule="auto"/>
-        <w:rPr>
-          <w:rFonts w:eastAsiaTheme="minorHAnsi"/>
-        </w:rPr>
       </w:pPr>
       <w:bookmarkStart w:id="1" w:name="_Toc222735346"/>
       <w:r>
@@ -1959,7 +1981,8 @@
         <w:r>
           <w:rPr>
             <w:rStyle w:val="Hyperlink"/>
-            <w:rFonts w:eastAsiaTheme="minorHAnsi"/>
+            <w:color w:val="2F5496" w:themeColor="accent1" w:themeShade="BF"/>
+            <w:u w:val="none"/>
           </w:rPr>
           <w:t>https://www.accenture.com</w:t>
         </w:r>
@@ -2075,7 +2098,23 @@
           <w:sz w:val="24"/>
           <w:szCs w:val="24"/>
         </w:rPr>
-        <w:t>. Netcraft lookup for accenture.com</w:t>
+        <w:t xml:space="preserve">. </w:t>
+      </w:r>
+      <w:proofErr w:type="spellStart"/>
+      <w:r>
+        <w:rPr>
+          <w:sz w:val="24"/>
+          <w:szCs w:val="24"/>
+        </w:rPr>
+        <w:t>Netcraft</w:t>
+      </w:r>
+      <w:proofErr w:type="spellEnd"/>
+      <w:r>
+        <w:rPr>
+          <w:sz w:val="24"/>
+          <w:szCs w:val="24"/>
+        </w:rPr>
+        <w:t xml:space="preserve"> lookup for accenture.com</w:t>
       </w:r>
     </w:p>
     <w:p>
@@ -2089,15 +2128,6 @@
         <w:t>Part 1.1.1 Netblock Owner</w:t>
       </w:r>
       <w:bookmarkEnd w:id="2"/>
-    </w:p>
-    <w:p>
-      <w:pPr>
-        <w:keepNext/>
-        <w:spacing w:line="480" w:lineRule="auto"/>
-        <w:rPr>
-          <w:noProof/>
-        </w:rPr>
-      </w:pPr>
     </w:p>
     <w:p>
       <w:pPr>
@@ -2863,8 +2893,8 @@
         <w:r>
           <w:rPr>
             <w:rStyle w:val="Hyperlink"/>
-            <w:sz w:val="24"/>
-            <w:szCs w:val="24"/>
+            <w:color w:val="2F5496" w:themeColor="accent1" w:themeShade="BF"/>
+            <w:u w:val="none"/>
           </w:rPr>
           <w:t>https://www.edmontonpolice.ca</w:t>
         </w:r>
@@ -2984,7 +3014,23 @@
           <w:sz w:val="24"/>
           <w:szCs w:val="24"/>
         </w:rPr>
-        <w:t>. Netcraft lookup for edmontonpolice.c</w:t>
+        <w:t xml:space="preserve">. </w:t>
+      </w:r>
+      <w:proofErr w:type="spellStart"/>
+      <w:r>
+        <w:rPr>
+          <w:sz w:val="24"/>
+          <w:szCs w:val="24"/>
+        </w:rPr>
+        <w:t>Netcraft</w:t>
+      </w:r>
+      <w:proofErr w:type="spellEnd"/>
+      <w:r>
+        <w:rPr>
+          <w:sz w:val="24"/>
+          <w:szCs w:val="24"/>
+        </w:rPr>
+        <w:t xml:space="preserve"> lookup for edmontonpolice.c</w:t>
       </w:r>
       <w:r>
         <w:rPr>
@@ -3145,7 +3191,23 @@
           <w:sz w:val="24"/>
           <w:szCs w:val="24"/>
         </w:rPr>
-        <w:t>The Public key algorithm of Edmonton police website is “rsaEncryption”. This is useful in reconnaissance as it tells how encryption is implemented for secure HTTPS communication</w:t>
+        <w:t>The Public key algorithm of Edmonton police website is “</w:t>
+      </w:r>
+      <w:proofErr w:type="spellStart"/>
+      <w:r>
+        <w:rPr>
+          <w:sz w:val="24"/>
+          <w:szCs w:val="24"/>
+        </w:rPr>
+        <w:t>rsaEncryption</w:t>
+      </w:r>
+      <w:proofErr w:type="spellEnd"/>
+      <w:r>
+        <w:rPr>
+          <w:sz w:val="24"/>
+          <w:szCs w:val="24"/>
+        </w:rPr>
+        <w:t>”. This is useful in reconnaissance as it tells how encryption is implemented for secure HTTPS communication</w:t>
       </w:r>
       <w:r>
         <w:rPr>
@@ -3782,7 +3844,21 @@
         <w:rPr>
           <w:lang w:val="en-US"/>
         </w:rPr>
-        <w:t xml:space="preserve"> – Whois </w:t>
+        <w:t xml:space="preserve"> – </w:t>
+      </w:r>
+      <w:proofErr w:type="spellStart"/>
+      <w:r>
+        <w:rPr>
+          <w:lang w:val="en-US"/>
+        </w:rPr>
+        <w:t>Whois</w:t>
+      </w:r>
+      <w:proofErr w:type="spellEnd"/>
+      <w:r>
+        <w:rPr>
+          <w:lang w:val="en-US"/>
+        </w:rPr>
+        <w:t xml:space="preserve"> </w:t>
       </w:r>
       <w:r>
         <w:t>Lookups</w:t>
@@ -3838,7 +3914,27 @@
           <w:szCs w:val="24"/>
           <w:lang w:val="en-US"/>
         </w:rPr>
-        <w:t>Type “whois joineps.ca”. (Replace joineps.ca with a domain of your choice)</w:t>
+        <w:t>Type “</w:t>
+      </w:r>
+      <w:proofErr w:type="spellStart"/>
+      <w:r>
+        <w:rPr>
+          <w:rFonts w:cstheme="minorHAnsi"/>
+          <w:sz w:val="24"/>
+          <w:szCs w:val="24"/>
+          <w:lang w:val="en-US"/>
+        </w:rPr>
+        <w:t>whois</w:t>
+      </w:r>
+      <w:proofErr w:type="spellEnd"/>
+      <w:r>
+        <w:rPr>
+          <w:rFonts w:cstheme="minorHAnsi"/>
+          <w:sz w:val="24"/>
+          <w:szCs w:val="24"/>
+          <w:lang w:val="en-US"/>
+        </w:rPr>
+        <w:t xml:space="preserve"> joineps.ca”. (Replace joineps.ca with a domain of your choice)</w:t>
       </w:r>
     </w:p>
     <w:p>
@@ -4368,7 +4464,61 @@
           <w:szCs w:val="24"/>
           <w:lang w:val="en-US"/>
         </w:rPr>
-        <w:t xml:space="preserve">For joineps.ca website, the domain statuses are clientDeleteProhibited, clientTransferProhibited, and clientUpdateProhibited. This status indicates domain lock protection. </w:t>
+        <w:t xml:space="preserve">For joineps.ca website, the domain statuses are </w:t>
+      </w:r>
+      <w:proofErr w:type="spellStart"/>
+      <w:r>
+        <w:rPr>
+          <w:sz w:val="24"/>
+          <w:szCs w:val="24"/>
+          <w:lang w:val="en-US"/>
+        </w:rPr>
+        <w:t>clientDeleteProhibited</w:t>
+      </w:r>
+      <w:proofErr w:type="spellEnd"/>
+      <w:r>
+        <w:rPr>
+          <w:sz w:val="24"/>
+          <w:szCs w:val="24"/>
+          <w:lang w:val="en-US"/>
+        </w:rPr>
+        <w:t xml:space="preserve">, </w:t>
+      </w:r>
+      <w:proofErr w:type="spellStart"/>
+      <w:r>
+        <w:rPr>
+          <w:sz w:val="24"/>
+          <w:szCs w:val="24"/>
+          <w:lang w:val="en-US"/>
+        </w:rPr>
+        <w:t>clientTransferProhibited</w:t>
+      </w:r>
+      <w:proofErr w:type="spellEnd"/>
+      <w:r>
+        <w:rPr>
+          <w:sz w:val="24"/>
+          <w:szCs w:val="24"/>
+          <w:lang w:val="en-US"/>
+        </w:rPr>
+        <w:t xml:space="preserve">, and </w:t>
+      </w:r>
+      <w:proofErr w:type="spellStart"/>
+      <w:r>
+        <w:rPr>
+          <w:sz w:val="24"/>
+          <w:szCs w:val="24"/>
+          <w:lang w:val="en-US"/>
+        </w:rPr>
+        <w:t>clientUpdateProhibited</w:t>
+      </w:r>
+      <w:proofErr w:type="spellEnd"/>
+      <w:r>
+        <w:rPr>
+          <w:sz w:val="24"/>
+          <w:szCs w:val="24"/>
+          <w:lang w:val="en-US"/>
+        </w:rPr>
+        <w:t xml:space="preserve">. This status indicates domain lock protection. </w:t>
       </w:r>
       <w:r>
         <w:rPr>
@@ -4478,7 +4628,25 @@
           <w:szCs w:val="24"/>
           <w:highlight w:val="yellow"/>
         </w:rPr>
-        <w:t>The command nslookup can be used to return the IP addresses associated with a URL.</w:t>
+        <w:t xml:space="preserve">The command </w:t>
+      </w:r>
+      <w:proofErr w:type="spellStart"/>
+      <w:r>
+        <w:rPr>
+          <w:sz w:val="24"/>
+          <w:szCs w:val="24"/>
+          <w:highlight w:val="yellow"/>
+        </w:rPr>
+        <w:t>nslookup</w:t>
+      </w:r>
+      <w:proofErr w:type="spellEnd"/>
+      <w:r>
+        <w:rPr>
+          <w:sz w:val="24"/>
+          <w:szCs w:val="24"/>
+          <w:highlight w:val="yellow"/>
+        </w:rPr>
+        <w:t xml:space="preserve"> can be used to return the IP addresses associated with a URL.</w:t>
       </w:r>
     </w:p>
     <w:p>
@@ -4498,7 +4666,25 @@
           <w:szCs w:val="24"/>
           <w:highlight w:val="yellow"/>
         </w:rPr>
-        <w:t>Entering nslookup into a terminal will result in a prompt (&gt;) being displayed, indicating the system is awaiting input. This is where you enter the URL you wish to query.</w:t>
+        <w:t xml:space="preserve">Entering </w:t>
+      </w:r>
+      <w:proofErr w:type="spellStart"/>
+      <w:r>
+        <w:rPr>
+          <w:sz w:val="24"/>
+          <w:szCs w:val="24"/>
+          <w:highlight w:val="yellow"/>
+        </w:rPr>
+        <w:t>nslookup</w:t>
+      </w:r>
+      <w:proofErr w:type="spellEnd"/>
+      <w:r>
+        <w:rPr>
+          <w:sz w:val="24"/>
+          <w:szCs w:val="24"/>
+          <w:highlight w:val="yellow"/>
+        </w:rPr>
+        <w:t xml:space="preserve"> into a terminal will result in a prompt (&gt;) being displayed, indicating the system is awaiting input. This is where you enter the URL you wish to query.</w:t>
       </w:r>
     </w:p>
     <w:p>
@@ -4518,7 +4704,25 @@
           <w:szCs w:val="24"/>
           <w:highlight w:val="yellow"/>
         </w:rPr>
-        <w:t>It is also possible to search for specific record types (A, AAAA, MX, etc.) using nslookup by entering the command:</w:t>
+        <w:t xml:space="preserve">It is also possible to search for specific record types (A, AAAA, MX, etc.) using </w:t>
+      </w:r>
+      <w:proofErr w:type="spellStart"/>
+      <w:r>
+        <w:rPr>
+          <w:sz w:val="24"/>
+          <w:szCs w:val="24"/>
+          <w:highlight w:val="yellow"/>
+        </w:rPr>
+        <w:t>nslookup</w:t>
+      </w:r>
+      <w:proofErr w:type="spellEnd"/>
+      <w:r>
+        <w:rPr>
+          <w:sz w:val="24"/>
+          <w:szCs w:val="24"/>
+          <w:highlight w:val="yellow"/>
+        </w:rPr>
+        <w:t xml:space="preserve"> by entering the command:</w:t>
       </w:r>
     </w:p>
     <w:p>
@@ -4532,6 +4736,7 @@
           <w:highlight w:val="yellow"/>
         </w:rPr>
       </w:pPr>
+      <w:proofErr w:type="spellStart"/>
       <w:r>
         <w:rPr>
           <w:sz w:val="24"/>
@@ -4540,6 +4745,7 @@
         </w:rPr>
         <w:t>nslookup</w:t>
       </w:r>
+      <w:proofErr w:type="spellEnd"/>
     </w:p>
     <w:p>
       <w:pPr>
@@ -4567,8 +4773,18 @@
           <w:highlight w:val="yellow"/>
         </w:rPr>
         <w:tab/>
-        <w:t>set type=record_type</w:t>
-      </w:r>
+        <w:t>set type=</w:t>
+      </w:r>
+      <w:proofErr w:type="spellStart"/>
+      <w:r>
+        <w:rPr>
+          <w:sz w:val="24"/>
+          <w:szCs w:val="24"/>
+          <w:highlight w:val="yellow"/>
+        </w:rPr>
+        <w:t>record_type</w:t>
+      </w:r>
+      <w:proofErr w:type="spellEnd"/>
     </w:p>
     <w:p>
       <w:pPr>
@@ -4646,6 +4862,7 @@
         </w:rPr>
         <w:t xml:space="preserve"> </w:t>
       </w:r>
+      <w:proofErr w:type="spellStart"/>
       <w:r>
         <w:rPr>
           <w:sz w:val="24"/>
@@ -4654,6 +4871,7 @@
         </w:rPr>
         <w:t>nslookup</w:t>
       </w:r>
+      <w:proofErr w:type="spellEnd"/>
       <w:r>
         <w:rPr>
           <w:spacing w:val="-3"/>
@@ -5662,7 +5880,21 @@
         <w:rPr>
           <w:lang w:val="en-US"/>
         </w:rPr>
-        <w:t>Part 4 – Nmap and NetCat (NC)</w:t>
+        <w:t xml:space="preserve">Part 4 – Nmap and </w:t>
+      </w:r>
+      <w:proofErr w:type="spellStart"/>
+      <w:r>
+        <w:rPr>
+          <w:lang w:val="en-US"/>
+        </w:rPr>
+        <w:t>NetCat</w:t>
+      </w:r>
+      <w:proofErr w:type="spellEnd"/>
+      <w:r>
+        <w:rPr>
+          <w:lang w:val="en-US"/>
+        </w:rPr>
+        <w:t xml:space="preserve"> (NC)</w:t>
       </w:r>
       <w:bookmarkEnd w:id="15"/>
     </w:p>
@@ -6900,8 +7132,18 @@
           <w:szCs w:val="24"/>
         </w:rPr>
         <w:tab/>
+      </w:r>
+      <w:proofErr w:type="spellStart"/>
+      <w:r>
+        <w:rPr>
+          <w:rFonts w:cstheme="minorHAnsi"/>
+          <w:bCs/>
+          <w:sz w:val="24"/>
+          <w:szCs w:val="24"/>
+        </w:rPr>
         <w:t>msfadmin</w:t>
       </w:r>
+      <w:proofErr w:type="spellEnd"/>
       <w:r>
         <w:rPr>
           <w:rFonts w:cstheme="minorHAnsi"/>
@@ -7105,12 +7347,37 @@
         </w:rPr>
         <w:t>Open Kali Linux terminal and run the command “</w:t>
       </w:r>
-      <w:r>
-        <w:rPr>
-          <w:sz w:val="24"/>
-          <w:szCs w:val="24"/>
-        </w:rPr>
-        <w:t>nmap -sX -v 192.168.1.0/24</w:t>
+      <w:proofErr w:type="spellStart"/>
+      <w:r>
+        <w:rPr>
+          <w:sz w:val="24"/>
+          <w:szCs w:val="24"/>
+        </w:rPr>
+        <w:t>nmap</w:t>
+      </w:r>
+      <w:proofErr w:type="spellEnd"/>
+      <w:r>
+        <w:rPr>
+          <w:sz w:val="24"/>
+          <w:szCs w:val="24"/>
+        </w:rPr>
+        <w:t xml:space="preserve"> -</w:t>
+      </w:r>
+      <w:proofErr w:type="spellStart"/>
+      <w:r>
+        <w:rPr>
+          <w:sz w:val="24"/>
+          <w:szCs w:val="24"/>
+        </w:rPr>
+        <w:t>sX</w:t>
+      </w:r>
+      <w:proofErr w:type="spellEnd"/>
+      <w:r>
+        <w:rPr>
+          <w:sz w:val="24"/>
+          <w:szCs w:val="24"/>
+        </w:rPr>
+        <w:t xml:space="preserve"> -v 192.168.1.0/24</w:t>
       </w:r>
       <w:r>
         <w:rPr>
@@ -7236,6 +7503,7 @@
         </w:rPr>
         <w:t xml:space="preserve">. Nmap </w:t>
       </w:r>
+      <w:proofErr w:type="spellStart"/>
       <w:r>
         <w:rPr>
           <w:sz w:val="24"/>
@@ -7248,7 +7516,15 @@
           <w:sz w:val="24"/>
           <w:szCs w:val="24"/>
         </w:rPr>
-        <w:t>mas tree scan.</w:t>
+        <w:t>mas</w:t>
+      </w:r>
+      <w:proofErr w:type="spellEnd"/>
+      <w:r>
+        <w:rPr>
+          <w:sz w:val="24"/>
+          <w:szCs w:val="24"/>
+        </w:rPr>
+        <w:t xml:space="preserve"> tree scan.</w:t>
       </w:r>
     </w:p>
     <w:p>
@@ -7289,7 +7565,25 @@
           <w:szCs w:val="24"/>
           <w:lang w:val="en-US"/>
         </w:rPr>
-        <w:t xml:space="preserve">-sX </w:t>
+        <w:t>-</w:t>
+      </w:r>
+      <w:proofErr w:type="spellStart"/>
+      <w:r>
+        <w:rPr>
+          <w:sz w:val="24"/>
+          <w:szCs w:val="24"/>
+          <w:lang w:val="en-US"/>
+        </w:rPr>
+        <w:t>sX</w:t>
+      </w:r>
+      <w:proofErr w:type="spellEnd"/>
+      <w:r>
+        <w:rPr>
+          <w:sz w:val="24"/>
+          <w:szCs w:val="24"/>
+          <w:lang w:val="en-US"/>
+        </w:rPr>
+        <w:t xml:space="preserve"> </w:t>
       </w:r>
       <w:r>
         <w:rPr>
@@ -8011,12 +8305,37 @@
         </w:rPr>
         <w:t xml:space="preserve"> “</w:t>
       </w:r>
-      <w:r>
-        <w:rPr>
-          <w:sz w:val="24"/>
-          <w:szCs w:val="24"/>
-        </w:rPr>
-        <w:t>nmap -sS -v 192.168.1.0/24</w:t>
+      <w:proofErr w:type="spellStart"/>
+      <w:r>
+        <w:rPr>
+          <w:sz w:val="24"/>
+          <w:szCs w:val="24"/>
+        </w:rPr>
+        <w:t>nmap</w:t>
+      </w:r>
+      <w:proofErr w:type="spellEnd"/>
+      <w:r>
+        <w:rPr>
+          <w:sz w:val="24"/>
+          <w:szCs w:val="24"/>
+        </w:rPr>
+        <w:t xml:space="preserve"> -</w:t>
+      </w:r>
+      <w:proofErr w:type="spellStart"/>
+      <w:r>
+        <w:rPr>
+          <w:sz w:val="24"/>
+          <w:szCs w:val="24"/>
+        </w:rPr>
+        <w:t>sS</w:t>
+      </w:r>
+      <w:proofErr w:type="spellEnd"/>
+      <w:r>
+        <w:rPr>
+          <w:sz w:val="24"/>
+          <w:szCs w:val="24"/>
+        </w:rPr>
+        <w:t xml:space="preserve"> -v 192.168.1.0/24</w:t>
       </w:r>
       <w:r>
         <w:rPr>
@@ -8181,7 +8500,25 @@
           <w:szCs w:val="24"/>
           <w:lang w:val="en-US"/>
         </w:rPr>
-        <w:t xml:space="preserve">-sS </w:t>
+        <w:t>-</w:t>
+      </w:r>
+      <w:proofErr w:type="spellStart"/>
+      <w:r>
+        <w:rPr>
+          <w:sz w:val="24"/>
+          <w:szCs w:val="24"/>
+          <w:lang w:val="en-US"/>
+        </w:rPr>
+        <w:t>sS</w:t>
+      </w:r>
+      <w:proofErr w:type="spellEnd"/>
+      <w:r>
+        <w:rPr>
+          <w:sz w:val="24"/>
+          <w:szCs w:val="24"/>
+          <w:lang w:val="en-US"/>
+        </w:rPr>
+        <w:t xml:space="preserve"> </w:t>
       </w:r>
       <w:r>
         <w:rPr>
@@ -8591,7 +8928,23 @@
           <w:sz w:val="24"/>
           <w:szCs w:val="24"/>
         </w:rPr>
-        <w:t>. Open ports in nmap syn scan.</w:t>
+        <w:t xml:space="preserve">. Open ports in </w:t>
+      </w:r>
+      <w:proofErr w:type="spellStart"/>
+      <w:r>
+        <w:rPr>
+          <w:sz w:val="24"/>
+          <w:szCs w:val="24"/>
+        </w:rPr>
+        <w:t>nmap</w:t>
+      </w:r>
+      <w:proofErr w:type="spellEnd"/>
+      <w:r>
+        <w:rPr>
+          <w:sz w:val="24"/>
+          <w:szCs w:val="24"/>
+        </w:rPr>
+        <w:t xml:space="preserve"> syn scan.</w:t>
       </w:r>
     </w:p>
     <w:p>
@@ -8754,12 +9107,37 @@
         </w:rPr>
         <w:t xml:space="preserve"> “</w:t>
       </w:r>
-      <w:r>
-        <w:rPr>
-          <w:sz w:val="24"/>
-          <w:szCs w:val="24"/>
-        </w:rPr>
-        <w:t>nmap -sO -v 192.168.1.0/24</w:t>
+      <w:proofErr w:type="spellStart"/>
+      <w:r>
+        <w:rPr>
+          <w:sz w:val="24"/>
+          <w:szCs w:val="24"/>
+        </w:rPr>
+        <w:t>nmap</w:t>
+      </w:r>
+      <w:proofErr w:type="spellEnd"/>
+      <w:r>
+        <w:rPr>
+          <w:sz w:val="24"/>
+          <w:szCs w:val="24"/>
+        </w:rPr>
+        <w:t xml:space="preserve"> -</w:t>
+      </w:r>
+      <w:proofErr w:type="spellStart"/>
+      <w:r>
+        <w:rPr>
+          <w:sz w:val="24"/>
+          <w:szCs w:val="24"/>
+        </w:rPr>
+        <w:t>sO</w:t>
+      </w:r>
+      <w:proofErr w:type="spellEnd"/>
+      <w:r>
+        <w:rPr>
+          <w:sz w:val="24"/>
+          <w:szCs w:val="24"/>
+        </w:rPr>
+        <w:t xml:space="preserve"> -v 192.168.1.0/24</w:t>
       </w:r>
       <w:r>
         <w:rPr>
@@ -8920,7 +9298,23 @@
           <w:sz w:val="24"/>
           <w:szCs w:val="24"/>
         </w:rPr>
-        <w:t xml:space="preserve">-sO </w:t>
+        <w:t>-</w:t>
+      </w:r>
+      <w:proofErr w:type="spellStart"/>
+      <w:r>
+        <w:rPr>
+          <w:sz w:val="24"/>
+          <w:szCs w:val="24"/>
+        </w:rPr>
+        <w:t>sO</w:t>
+      </w:r>
+      <w:proofErr w:type="spellEnd"/>
+      <w:r>
+        <w:rPr>
+          <w:sz w:val="24"/>
+          <w:szCs w:val="24"/>
+        </w:rPr>
+        <w:t xml:space="preserve"> </w:t>
       </w:r>
       <w:r>
         <w:rPr>
@@ -9274,8 +9668,13 @@
         <w:spacing w:line="480" w:lineRule="auto"/>
       </w:pPr>
       <w:r>
-        <w:t>Part 4.2 Using Nmap + Netcat</w:t>
-      </w:r>
+        <w:t xml:space="preserve">Part 4.2 Using Nmap + </w:t>
+      </w:r>
+      <w:proofErr w:type="spellStart"/>
+      <w:r>
+        <w:t>Netcat</w:t>
+      </w:r>
+      <w:proofErr w:type="spellEnd"/>
     </w:p>
     <w:p>
       <w:pPr>
@@ -9434,23 +9833,25 @@
           <w:szCs w:val="24"/>
           <w:highlight w:val="yellow"/>
         </w:rPr>
-        <w:t>. After the scan, use “netcat” to find which port has known vulnerability(s)</w:t>
-      </w:r>
-      <w:r>
-        <w:rPr>
-          <w:sz w:val="24"/>
-          <w:szCs w:val="24"/>
-          <w:highlight w:val="yellow"/>
-        </w:rPr>
-        <w:t xml:space="preserve">. </w:t>
-      </w:r>
-      <w:r>
-        <w:rPr>
-          <w:sz w:val="24"/>
-          <w:szCs w:val="24"/>
-          <w:highlight w:val="yellow"/>
-        </w:rPr>
-        <w:t>(4</w:t>
+        <w:t>. After the scan, use “</w:t>
+      </w:r>
+      <w:proofErr w:type="spellStart"/>
+      <w:r>
+        <w:rPr>
+          <w:sz w:val="24"/>
+          <w:szCs w:val="24"/>
+          <w:highlight w:val="yellow"/>
+        </w:rPr>
+        <w:t>netcat</w:t>
+      </w:r>
+      <w:proofErr w:type="spellEnd"/>
+      <w:r>
+        <w:rPr>
+          <w:sz w:val="24"/>
+          <w:szCs w:val="24"/>
+          <w:highlight w:val="yellow"/>
+        </w:rPr>
+        <w:t>” to find which port has known vulnerability(s). (4</w:t>
       </w:r>
       <w:r>
         <w:rPr>
@@ -9510,12 +9911,21 @@
         </w:rPr>
         <w:t xml:space="preserve"> “</w:t>
       </w:r>
-      <w:r>
-        <w:rPr>
-          <w:sz w:val="24"/>
-          <w:szCs w:val="24"/>
-        </w:rPr>
-        <w:t>nmap 192.168.1.0/24</w:t>
+      <w:proofErr w:type="spellStart"/>
+      <w:r>
+        <w:rPr>
+          <w:sz w:val="24"/>
+          <w:szCs w:val="24"/>
+        </w:rPr>
+        <w:t>nmap</w:t>
+      </w:r>
+      <w:proofErr w:type="spellEnd"/>
+      <w:r>
+        <w:rPr>
+          <w:sz w:val="24"/>
+          <w:szCs w:val="24"/>
+        </w:rPr>
+        <w:t xml:space="preserve"> 192.168.1.0/24</w:t>
       </w:r>
       <w:r>
         <w:rPr>
@@ -9531,7 +9941,23 @@
           <w:szCs w:val="24"/>
           <w:lang w:val="en-US"/>
         </w:rPr>
-        <w:t xml:space="preserve"> This command will scan open ports for the entire network.</w:t>
+        <w:t xml:space="preserve"> This command will scan open ports for the entire </w:t>
+      </w:r>
+      <w:r>
+        <w:rPr>
+          <w:sz w:val="24"/>
+          <w:szCs w:val="24"/>
+          <w:lang w:val="en-US"/>
+        </w:rPr>
+        <w:t>LAN</w:t>
+      </w:r>
+      <w:r>
+        <w:rPr>
+          <w:sz w:val="24"/>
+          <w:szCs w:val="24"/>
+          <w:lang w:val="en-US"/>
+        </w:rPr>
+        <w:t>.</w:t>
       </w:r>
     </w:p>
     <w:p>
@@ -9664,14 +10090,46 @@
           <w:sz w:val="24"/>
           <w:szCs w:val="24"/>
         </w:rPr>
-        <w:t xml:space="preserve">To find which port has known vulnerabilities, use “netcat” command.  </w:t>
-      </w:r>
-      <w:r>
-        <w:rPr>
-          <w:sz w:val="24"/>
-          <w:szCs w:val="24"/>
-        </w:rPr>
-        <w:t>Run “nc 192.168.1.2 21” where 21 is the open port</w:t>
+        <w:t>To find which port has known vulnerabilities, use “</w:t>
+      </w:r>
+      <w:proofErr w:type="spellStart"/>
+      <w:r>
+        <w:rPr>
+          <w:sz w:val="24"/>
+          <w:szCs w:val="24"/>
+        </w:rPr>
+        <w:t>netcat</w:t>
+      </w:r>
+      <w:proofErr w:type="spellEnd"/>
+      <w:r>
+        <w:rPr>
+          <w:sz w:val="24"/>
+          <w:szCs w:val="24"/>
+        </w:rPr>
+        <w:t xml:space="preserve">” command.  </w:t>
+      </w:r>
+      <w:r>
+        <w:rPr>
+          <w:sz w:val="24"/>
+          <w:szCs w:val="24"/>
+        </w:rPr>
+        <w:t>Run “</w:t>
+      </w:r>
+      <w:proofErr w:type="spellStart"/>
+      <w:r>
+        <w:rPr>
+          <w:sz w:val="24"/>
+          <w:szCs w:val="24"/>
+        </w:rPr>
+        <w:t>nc</w:t>
+      </w:r>
+      <w:proofErr w:type="spellEnd"/>
+      <w:r>
+        <w:rPr>
+          <w:sz w:val="24"/>
+          <w:szCs w:val="24"/>
+        </w:rPr>
+        <w:t xml:space="preserve"> 192.168.1.2 21” where 21 is the open port</w:t>
       </w:r>
       <w:r>
         <w:rPr>
@@ -9800,7 +10258,23 @@
           <w:sz w:val="24"/>
           <w:szCs w:val="24"/>
         </w:rPr>
-        <w:t>. Netcat command to find the vulnerability of open port 21.</w:t>
+        <w:t xml:space="preserve">. </w:t>
+      </w:r>
+      <w:proofErr w:type="spellStart"/>
+      <w:r>
+        <w:rPr>
+          <w:sz w:val="24"/>
+          <w:szCs w:val="24"/>
+        </w:rPr>
+        <w:t>Netcat</w:t>
+      </w:r>
+      <w:proofErr w:type="spellEnd"/>
+      <w:r>
+        <w:rPr>
+          <w:sz w:val="24"/>
+          <w:szCs w:val="24"/>
+        </w:rPr>
+        <w:t xml:space="preserve"> command to find the vulnerability of open port 21.</w:t>
       </w:r>
     </w:p>
     <w:p>
@@ -9876,7 +10350,23 @@
           <w:sz w:val="24"/>
           <w:szCs w:val="24"/>
         </w:rPr>
-        <w:t>Nmap was used to identify open ports and services running on each VM. After identifying open ports, Netcat was used to manually connect to those ports and retrieve banner information. Banner grabbing can reveal software versions, which can then be checked against known vulnerabilities in CVE databases.</w:t>
+        <w:t xml:space="preserve">Nmap was used to identify open ports and services running on each VM. After identifying open ports, </w:t>
+      </w:r>
+      <w:proofErr w:type="spellStart"/>
+      <w:r>
+        <w:rPr>
+          <w:sz w:val="24"/>
+          <w:szCs w:val="24"/>
+        </w:rPr>
+        <w:t>Netcat</w:t>
+      </w:r>
+      <w:proofErr w:type="spellEnd"/>
+      <w:r>
+        <w:rPr>
+          <w:sz w:val="24"/>
+          <w:szCs w:val="24"/>
+        </w:rPr>
+        <w:t xml:space="preserve"> was used to manually connect to those ports and retrieve banner information. Banner grabbing can reveal software versions, which can then be checked against known vulnerabilities in CVE databases.</w:t>
       </w:r>
     </w:p>
     <w:p>
@@ -9903,22 +10393,2997 @@
           <w:szCs w:val="24"/>
           <w:highlight w:val="yellow"/>
         </w:rPr>
-        <w:t>For this section you will need to use Nmap to scan your network but if the packets are being captured you will want to make sure your Nmap scanner (Kali VM) is not identified as the sources machine doing the scanning. You will need to figure out the parameters/switches used to accomplish this task as well as to use screencaps from Wireshark to show the result is a success. Use screenshots to aid your outcome</w:t>
-      </w:r>
-      <w:r>
-        <w:rPr>
-          <w:sz w:val="24"/>
-          <w:szCs w:val="24"/>
-          <w:highlight w:val="yellow"/>
+        <w:t>For this section you will need to use Nmap to scan your network but if the packets are being captured you will want to make sure your Nmap scanner (Kali VM) is not identified as the sources machine doing the scanning. You will need to figure out the parameters/switches used to accomplish this task as well as to use screencaps from Wireshark to show the result is a success. Use screenshots to aid your outcome. (4 marks)</w:t>
+      </w:r>
+    </w:p>
+    <w:p>
+      <w:pPr>
+        <w:pStyle w:val="ListParagraph"/>
+        <w:numPr>
+          <w:ilvl w:val="0"/>
+          <w:numId w:val="15"/>
+        </w:numPr>
+        <w:spacing w:line="480" w:lineRule="auto"/>
+        <w:ind w:hanging="357"/>
+        <w:jc w:val="both"/>
+        <w:rPr>
+          <w:sz w:val="24"/>
+          <w:szCs w:val="24"/>
+        </w:rPr>
+      </w:pPr>
+      <w:r>
+        <w:rPr>
+          <w:sz w:val="24"/>
+          <w:szCs w:val="24"/>
+          <w:lang w:val="en-US"/>
+        </w:rPr>
+        <w:t xml:space="preserve">Open Kali Linux terminal and </w:t>
+      </w:r>
+      <w:r>
+        <w:rPr>
+          <w:sz w:val="24"/>
+          <w:szCs w:val="24"/>
+          <w:lang w:val="en-US"/>
+        </w:rPr>
+        <w:t>type</w:t>
+      </w:r>
+      <w:r>
+        <w:rPr>
+          <w:sz w:val="24"/>
+          <w:szCs w:val="24"/>
+          <w:lang w:val="en-US"/>
+        </w:rPr>
+        <w:t xml:space="preserve"> the command</w:t>
+      </w:r>
+      <w:r>
+        <w:rPr>
+          <w:sz w:val="24"/>
+          <w:szCs w:val="24"/>
+          <w:lang w:val="en-US"/>
+        </w:rPr>
+        <w:t xml:space="preserve"> “</w:t>
+      </w:r>
+      <w:proofErr w:type="spellStart"/>
+      <w:r>
+        <w:rPr>
+          <w:sz w:val="24"/>
+          <w:szCs w:val="24"/>
+          <w:lang w:val="en-US"/>
+        </w:rPr>
+        <w:t>nmap</w:t>
+      </w:r>
+      <w:proofErr w:type="spellEnd"/>
+      <w:r>
+        <w:rPr>
+          <w:sz w:val="24"/>
+          <w:szCs w:val="24"/>
+          <w:lang w:val="en-US"/>
+        </w:rPr>
+        <w:t xml:space="preserve"> -</w:t>
+      </w:r>
+      <w:proofErr w:type="spellStart"/>
+      <w:r>
+        <w:rPr>
+          <w:sz w:val="24"/>
+          <w:szCs w:val="24"/>
+          <w:lang w:val="en-US"/>
+        </w:rPr>
+        <w:t>sS</w:t>
+      </w:r>
+      <w:proofErr w:type="spellEnd"/>
+      <w:r>
+        <w:rPr>
+          <w:sz w:val="24"/>
+          <w:szCs w:val="24"/>
+          <w:lang w:val="en-US"/>
+        </w:rPr>
+        <w:t xml:space="preserve"> -D </w:t>
+      </w:r>
+      <w:r>
+        <w:rPr>
+          <w:sz w:val="24"/>
+          <w:szCs w:val="24"/>
+          <w:lang w:val="en-US"/>
+        </w:rPr>
+        <w:t>RND:3</w:t>
+      </w:r>
+      <w:r>
+        <w:rPr>
+          <w:sz w:val="24"/>
+          <w:szCs w:val="24"/>
+          <w:lang w:val="en-US"/>
+        </w:rPr>
+        <w:t xml:space="preserve"> 192.168.1.2”</w:t>
+      </w:r>
+      <w:r>
+        <w:rPr>
+          <w:sz w:val="24"/>
+          <w:szCs w:val="24"/>
+          <w:lang w:val="en-US"/>
+        </w:rPr>
+        <w:t xml:space="preserve"> (don’t press enter yet)</w:t>
+      </w:r>
+      <w:r>
+        <w:rPr>
+          <w:sz w:val="24"/>
+          <w:szCs w:val="24"/>
+          <w:lang w:val="en-US"/>
+        </w:rPr>
+        <w:t>. This command means</w:t>
+      </w:r>
+      <w:r>
+        <w:rPr>
+          <w:sz w:val="24"/>
+          <w:szCs w:val="24"/>
+          <w:lang w:val="en-US"/>
+        </w:rPr>
+        <w:t>:</w:t>
+      </w:r>
+    </w:p>
+    <w:p>
+      <w:pPr>
+        <w:pStyle w:val="ListParagraph"/>
+        <w:numPr>
+          <w:ilvl w:val="0"/>
+          <w:numId w:val="17"/>
+        </w:numPr>
+        <w:spacing w:line="480" w:lineRule="auto"/>
+        <w:ind w:left="1134" w:hanging="357"/>
+        <w:jc w:val="both"/>
+        <w:rPr>
+          <w:sz w:val="24"/>
+          <w:szCs w:val="24"/>
+        </w:rPr>
+      </w:pPr>
+      <w:r>
+        <w:rPr>
+          <w:sz w:val="24"/>
+          <w:szCs w:val="24"/>
+          <w:lang w:val="en-US"/>
+        </w:rPr>
+        <w:lastRenderedPageBreak/>
+        <w:t>-</w:t>
+      </w:r>
+      <w:proofErr w:type="spellStart"/>
+      <w:r>
+        <w:rPr>
+          <w:sz w:val="24"/>
+          <w:szCs w:val="24"/>
+          <w:lang w:val="en-US"/>
+        </w:rPr>
+        <w:t>sS</w:t>
+      </w:r>
+      <w:proofErr w:type="spellEnd"/>
+      <w:r>
+        <w:rPr>
+          <w:sz w:val="24"/>
+          <w:szCs w:val="24"/>
+          <w:lang w:val="en-US"/>
+        </w:rPr>
+        <w:t xml:space="preserve"> </w:t>
+      </w:r>
+      <w:r>
+        <w:rPr>
+          <w:sz w:val="24"/>
+          <w:szCs w:val="24"/>
+          <w:lang w:val="en-US"/>
+        </w:rPr>
+        <w:sym w:font="Wingdings" w:char="F0E0"/>
+      </w:r>
+      <w:r>
+        <w:rPr>
+          <w:sz w:val="24"/>
+          <w:szCs w:val="24"/>
+          <w:lang w:val="en-US"/>
+        </w:rPr>
+        <w:t xml:space="preserve"> </w:t>
+      </w:r>
+      <w:r>
+        <w:rPr>
+          <w:sz w:val="24"/>
+          <w:szCs w:val="24"/>
+          <w:lang w:val="en-US"/>
+        </w:rPr>
+        <w:t xml:space="preserve">TCP SYN scan (stealth scan) </w:t>
+      </w:r>
+      <w:r>
+        <w:rPr>
+          <w:sz w:val="24"/>
+          <w:szCs w:val="24"/>
+          <w:lang w:val="en-US"/>
+        </w:rPr>
+        <w:tab/>
+      </w:r>
+    </w:p>
+    <w:p>
+      <w:pPr>
+        <w:pStyle w:val="ListParagraph"/>
+        <w:numPr>
+          <w:ilvl w:val="0"/>
+          <w:numId w:val="17"/>
+        </w:numPr>
+        <w:spacing w:line="480" w:lineRule="auto"/>
+        <w:ind w:left="1134" w:hanging="357"/>
+        <w:jc w:val="both"/>
+        <w:rPr>
+          <w:sz w:val="24"/>
+          <w:szCs w:val="24"/>
+        </w:rPr>
+      </w:pPr>
+      <w:r>
+        <w:rPr>
+          <w:b/>
+          <w:bCs/>
+          <w:sz w:val="24"/>
+          <w:szCs w:val="24"/>
+        </w:rPr>
+        <w:t>-D</w:t>
+      </w:r>
+      <w:r>
+        <w:rPr>
+          <w:b/>
+          <w:bCs/>
+          <w:sz w:val="24"/>
+          <w:szCs w:val="24"/>
+        </w:rPr>
+        <w:t xml:space="preserve"> </w:t>
+      </w:r>
+      <w:r>
+        <w:rPr>
+          <w:b/>
+          <w:bCs/>
+          <w:sz w:val="24"/>
+          <w:szCs w:val="24"/>
+        </w:rPr>
+        <w:sym w:font="Wingdings" w:char="F0E0"/>
+      </w:r>
+      <w:r>
+        <w:rPr>
+          <w:sz w:val="24"/>
+          <w:szCs w:val="24"/>
+        </w:rPr>
+        <w:t> Initiates the decoy scan</w:t>
+      </w:r>
+    </w:p>
+    <w:p>
+      <w:pPr>
+        <w:pStyle w:val="ListParagraph"/>
+        <w:numPr>
+          <w:ilvl w:val="0"/>
+          <w:numId w:val="17"/>
+        </w:numPr>
+        <w:spacing w:line="480" w:lineRule="auto"/>
+        <w:ind w:left="1134"/>
+        <w:jc w:val="both"/>
+        <w:rPr>
+          <w:sz w:val="24"/>
+          <w:szCs w:val="24"/>
+        </w:rPr>
+      </w:pPr>
+      <w:r>
+        <w:rPr>
+          <w:sz w:val="24"/>
+          <w:szCs w:val="24"/>
+        </w:rPr>
+        <w:t xml:space="preserve">RND:3 </w:t>
+      </w:r>
+      <w:r>
+        <w:rPr>
+          <w:sz w:val="24"/>
+          <w:szCs w:val="24"/>
+        </w:rPr>
+        <w:sym w:font="Wingdings" w:char="F0E0"/>
+      </w:r>
+      <w:r>
+        <w:rPr>
+          <w:sz w:val="24"/>
+          <w:szCs w:val="24"/>
+        </w:rPr>
+        <w:t xml:space="preserve"> Generate 3 random, </w:t>
+      </w:r>
+      <w:r>
+        <w:rPr>
+          <w:sz w:val="24"/>
+          <w:szCs w:val="24"/>
+        </w:rPr>
+        <w:t>non-reserved IP addresses as decoys to mask your scan</w:t>
+      </w:r>
+    </w:p>
+    <w:p>
+      <w:pPr>
+        <w:pStyle w:val="ListParagraph"/>
+        <w:numPr>
+          <w:ilvl w:val="0"/>
+          <w:numId w:val="17"/>
+        </w:numPr>
+        <w:spacing w:line="480" w:lineRule="auto"/>
+        <w:ind w:left="1134"/>
+        <w:jc w:val="both"/>
+        <w:rPr>
+          <w:sz w:val="24"/>
+          <w:szCs w:val="24"/>
+        </w:rPr>
+      </w:pPr>
+      <w:r>
+        <w:rPr>
+          <w:sz w:val="24"/>
+          <w:szCs w:val="24"/>
+        </w:rPr>
+        <w:t>192.168.1.2</w:t>
+      </w:r>
+      <w:r>
+        <w:rPr>
+          <w:sz w:val="24"/>
+          <w:szCs w:val="24"/>
+        </w:rPr>
+        <w:t xml:space="preserve"> </w:t>
+      </w:r>
+      <w:r>
+        <w:rPr>
+          <w:sz w:val="24"/>
+          <w:szCs w:val="24"/>
+        </w:rPr>
+        <w:sym w:font="Wingdings" w:char="F0E0"/>
+      </w:r>
+      <w:r>
+        <w:rPr>
+          <w:sz w:val="24"/>
+          <w:szCs w:val="24"/>
+        </w:rPr>
+        <w:t xml:space="preserve"> Target IP</w:t>
+      </w:r>
+      <w:r>
+        <w:rPr>
+          <w:sz w:val="24"/>
+          <w:szCs w:val="24"/>
+        </w:rPr>
+        <w:t xml:space="preserve"> that has open ports</w:t>
+      </w:r>
+    </w:p>
+    <w:p>
+      <w:pPr>
+        <w:spacing w:line="480" w:lineRule="auto"/>
+        <w:ind w:left="774"/>
+        <w:jc w:val="both"/>
+        <w:rPr>
+          <w:sz w:val="24"/>
+          <w:szCs w:val="24"/>
+        </w:rPr>
+      </w:pPr>
+      <w:r>
+        <w:rPr>
+          <w:sz w:val="24"/>
+          <w:szCs w:val="24"/>
+        </w:rPr>
+        <w:t>Explanation:</w:t>
+      </w:r>
+    </w:p>
+    <w:p>
+      <w:pPr>
+        <w:spacing w:line="480" w:lineRule="auto"/>
+        <w:ind w:left="774"/>
+        <w:jc w:val="both"/>
+        <w:rPr>
+          <w:sz w:val="24"/>
+          <w:szCs w:val="24"/>
+        </w:rPr>
+      </w:pPr>
+      <w:r>
+        <w:rPr>
+          <w:sz w:val="24"/>
+          <w:szCs w:val="24"/>
+        </w:rPr>
+        <w:t>This makes the target (</w:t>
+      </w:r>
+      <w:r>
+        <w:rPr>
+          <w:sz w:val="24"/>
+          <w:szCs w:val="24"/>
+          <w:lang w:val="en-US"/>
+        </w:rPr>
+        <w:t>192.168.1.2</w:t>
+      </w:r>
+      <w:r>
+        <w:rPr>
+          <w:sz w:val="24"/>
+          <w:szCs w:val="24"/>
+        </w:rPr>
+        <w:t xml:space="preserve">) think it is being scanned by </w:t>
+      </w:r>
+      <w:r>
+        <w:rPr>
+          <w:sz w:val="24"/>
+          <w:szCs w:val="24"/>
+          <w:lang w:val="en-US"/>
+        </w:rPr>
+        <w:t xml:space="preserve">random IP </w:t>
+      </w:r>
+      <w:r>
+        <w:rPr>
+          <w:sz w:val="24"/>
+          <w:szCs w:val="24"/>
+          <w:lang w:val="en-US"/>
+        </w:rPr>
+        <w:t xml:space="preserve">addresses </w:t>
+      </w:r>
+      <w:r>
+        <w:rPr>
+          <w:sz w:val="24"/>
+          <w:szCs w:val="24"/>
+          <w:lang w:val="en-US"/>
+        </w:rPr>
+        <w:t>(</w:t>
+      </w:r>
+      <w:r>
+        <w:rPr>
+          <w:sz w:val="24"/>
+          <w:szCs w:val="24"/>
+          <w:lang w:val="en-US"/>
+        </w:rPr>
+        <w:t>r</w:t>
+      </w:r>
+      <w:r>
+        <w:rPr>
+          <w:sz w:val="24"/>
+          <w:szCs w:val="24"/>
+          <w:lang w:val="en-US"/>
+        </w:rPr>
+        <w:t>andom decoy IP).</w:t>
+      </w:r>
+    </w:p>
+    <w:p>
+      <w:pPr>
+        <w:keepNext/>
+        <w:spacing w:line="480" w:lineRule="auto"/>
+        <w:jc w:val="both"/>
+      </w:pPr>
+      <w:r>
+        <w:rPr>
+          <w:noProof/>
+          <w:lang w:val="en-US"/>
+        </w:rPr>
+        <w:drawing>
+          <wp:inline distT="0" distB="0" distL="0" distR="0" wp14:anchorId="2BF5BB56" wp14:editId="7572945C">
+            <wp:extent cx="3985260" cy="4320540"/>
+            <wp:effectExtent l="0" t="0" r="0" b="3810"/>
+            <wp:docPr id="789495859" name="Picture 1"/>
+            <wp:cNvGraphicFramePr>
+              <a:graphicFrameLocks xmlns:a="http://schemas.openxmlformats.org/drawingml/2006/main" noChangeAspect="1"/>
+            </wp:cNvGraphicFramePr>
+            <a:graphic xmlns:a="http://schemas.openxmlformats.org/drawingml/2006/main">
+              <a:graphicData uri="http://schemas.openxmlformats.org/drawingml/2006/picture">
+                <pic:pic xmlns:pic="http://schemas.openxmlformats.org/drawingml/2006/picture">
+                  <pic:nvPicPr>
+                    <pic:cNvPr id="789495859" name="Picture 789495859"/>
+                    <pic:cNvPicPr/>
+                  </pic:nvPicPr>
+                  <pic:blipFill>
+                    <a:blip r:embed="rId41">
+                      <a:extLst>
+                        <a:ext uri="{28A0092B-C50C-407E-A947-70E740481C1C}">
+                          <a14:useLocalDpi xmlns:a14="http://schemas.microsoft.com/office/drawing/2010/main" val="0"/>
+                        </a:ext>
+                      </a:extLst>
+                    </a:blip>
+                    <a:stretch>
+                      <a:fillRect/>
+                    </a:stretch>
+                  </pic:blipFill>
+                  <pic:spPr>
+                    <a:xfrm>
+                      <a:off x="0" y="0"/>
+                      <a:ext cx="3985260" cy="4320540"/>
+                    </a:xfrm>
+                    <a:prstGeom prst="rect">
+                      <a:avLst/>
+                    </a:prstGeom>
+                  </pic:spPr>
+                </pic:pic>
+              </a:graphicData>
+            </a:graphic>
+          </wp:inline>
+        </w:drawing>
+      </w:r>
+    </w:p>
+    <w:p>
+      <w:pPr>
+        <w:pStyle w:val="Caption"/>
+        <w:spacing w:line="480" w:lineRule="auto"/>
+        <w:jc w:val="both"/>
+        <w:rPr>
+          <w:sz w:val="24"/>
+          <w:szCs w:val="24"/>
+        </w:rPr>
+      </w:pPr>
+      <w:r>
+        <w:rPr>
+          <w:sz w:val="24"/>
+          <w:szCs w:val="24"/>
+        </w:rPr>
+        <w:t xml:space="preserve">Figure </w:t>
+      </w:r>
+      <w:r>
+        <w:rPr>
+          <w:sz w:val="24"/>
+          <w:szCs w:val="24"/>
+        </w:rPr>
+        <w:fldChar w:fldCharType="begin"/>
+      </w:r>
+      <w:r>
+        <w:rPr>
+          <w:sz w:val="24"/>
+          <w:szCs w:val="24"/>
+        </w:rPr>
+        <w:instrText xml:space="preserve"> SEQ Figure \* ARABIC </w:instrText>
+      </w:r>
+      <w:r>
+        <w:rPr>
+          <w:sz w:val="24"/>
+          <w:szCs w:val="24"/>
+        </w:rPr>
+        <w:fldChar w:fldCharType="separate"/>
+      </w:r>
+      <w:r>
+        <w:rPr>
+          <w:noProof/>
+          <w:sz w:val="24"/>
+          <w:szCs w:val="24"/>
+        </w:rPr>
+        <w:t>27</w:t>
+      </w:r>
+      <w:r>
+        <w:rPr>
+          <w:sz w:val="24"/>
+          <w:szCs w:val="24"/>
+        </w:rPr>
+        <w:fldChar w:fldCharType="end"/>
+      </w:r>
+      <w:r>
+        <w:rPr>
+          <w:sz w:val="24"/>
+          <w:szCs w:val="24"/>
+        </w:rPr>
+        <w:t xml:space="preserve">. Command for </w:t>
+      </w:r>
+      <w:proofErr w:type="spellStart"/>
+      <w:r>
+        <w:rPr>
+          <w:sz w:val="24"/>
+          <w:szCs w:val="24"/>
+        </w:rPr>
+        <w:t>nmap</w:t>
+      </w:r>
+      <w:proofErr w:type="spellEnd"/>
+      <w:r>
+        <w:rPr>
+          <w:sz w:val="24"/>
+          <w:szCs w:val="24"/>
+        </w:rPr>
+        <w:t xml:space="preserve"> evasion using decoy technique.</w:t>
+      </w:r>
+    </w:p>
+    <w:p>
+      <w:pPr>
+        <w:pStyle w:val="ListParagraph"/>
+        <w:numPr>
+          <w:ilvl w:val="0"/>
+          <w:numId w:val="15"/>
+        </w:numPr>
+        <w:spacing w:line="480" w:lineRule="auto"/>
+        <w:rPr>
+          <w:sz w:val="24"/>
+          <w:szCs w:val="24"/>
+          <w:lang w:val="en-US"/>
+        </w:rPr>
+      </w:pPr>
+      <w:r>
+        <w:rPr>
+          <w:sz w:val="24"/>
+          <w:szCs w:val="24"/>
+        </w:rPr>
+        <w:t>Still in Kali Linux virtual machine,</w:t>
+      </w:r>
+      <w:r>
+        <w:rPr>
+          <w:sz w:val="24"/>
+          <w:szCs w:val="24"/>
+          <w:lang w:val="en-US"/>
+        </w:rPr>
+        <w:t xml:space="preserve"> open Wireshark.</w:t>
+      </w:r>
+    </w:p>
+    <w:p>
+      <w:pPr>
+        <w:pStyle w:val="ListParagraph"/>
+        <w:numPr>
+          <w:ilvl w:val="0"/>
+          <w:numId w:val="15"/>
+        </w:numPr>
+        <w:spacing w:line="480" w:lineRule="auto"/>
+        <w:rPr>
+          <w:lang w:val="en-US"/>
+        </w:rPr>
+      </w:pPr>
+      <w:r>
+        <w:rPr>
+          <w:sz w:val="24"/>
+          <w:szCs w:val="24"/>
+        </w:rPr>
+        <w:lastRenderedPageBreak/>
+        <w:t>Click on “eth0”.</w:t>
+      </w:r>
+    </w:p>
+    <w:p>
+      <w:pPr>
+        <w:pStyle w:val="ListParagraph"/>
+        <w:numPr>
+          <w:ilvl w:val="0"/>
+          <w:numId w:val="15"/>
+        </w:numPr>
+        <w:spacing w:line="480" w:lineRule="auto"/>
+        <w:rPr>
+          <w:lang w:val="en-US"/>
+        </w:rPr>
+      </w:pPr>
+      <w:r>
+        <w:rPr>
+          <w:sz w:val="24"/>
+          <w:szCs w:val="24"/>
+        </w:rPr>
+        <w:t>Click the “Start capturing packets” or the shark’s fin icon.</w:t>
+      </w:r>
+    </w:p>
+    <w:p>
+      <w:pPr>
+        <w:pStyle w:val="ListParagraph"/>
+        <w:numPr>
+          <w:ilvl w:val="0"/>
+          <w:numId w:val="15"/>
+        </w:numPr>
+        <w:spacing w:line="480" w:lineRule="auto"/>
+        <w:rPr>
+          <w:lang w:val="en-US"/>
+        </w:rPr>
+      </w:pPr>
+      <w:r>
+        <w:rPr>
+          <w:sz w:val="24"/>
+          <w:szCs w:val="24"/>
+        </w:rPr>
+        <w:t>Go back to the terminal and enter the command typed earlier.</w:t>
+      </w:r>
+    </w:p>
+    <w:p>
+      <w:pPr>
+        <w:pStyle w:val="ListParagraph"/>
+        <w:numPr>
+          <w:ilvl w:val="0"/>
+          <w:numId w:val="15"/>
+        </w:numPr>
+        <w:spacing w:line="480" w:lineRule="auto"/>
+        <w:rPr>
+          <w:lang w:val="en-US"/>
+        </w:rPr>
+      </w:pPr>
+      <w:r>
+        <w:rPr>
+          <w:sz w:val="24"/>
+          <w:szCs w:val="24"/>
+        </w:rPr>
+        <w:t>Notice that Wireshark starts to capture the packets. Once the scan is done in terminal, press the “Stop capturing packets” icon in Wireshark. Below is the screenshot of the packet capture for decoy technique in Wireshark.</w:t>
+      </w:r>
+    </w:p>
+    <w:p>
+      <w:pPr>
+        <w:keepNext/>
+        <w:spacing w:line="480" w:lineRule="auto"/>
+      </w:pPr>
+      <w:r>
+        <w:rPr>
+          <w:noProof/>
+          <w:lang w:val="en-US"/>
+        </w:rPr>
+        <w:drawing>
+          <wp:inline distT="0" distB="0" distL="0" distR="0" wp14:anchorId="70011191" wp14:editId="05A09AA1">
+            <wp:extent cx="5943600" cy="3825240"/>
+            <wp:effectExtent l="0" t="0" r="0" b="3810"/>
+            <wp:docPr id="50072787" name="Picture 2"/>
+            <wp:cNvGraphicFramePr>
+              <a:graphicFrameLocks xmlns:a="http://schemas.openxmlformats.org/drawingml/2006/main" noChangeAspect="1"/>
+            </wp:cNvGraphicFramePr>
+            <a:graphic xmlns:a="http://schemas.openxmlformats.org/drawingml/2006/main">
+              <a:graphicData uri="http://schemas.openxmlformats.org/drawingml/2006/picture">
+                <pic:pic xmlns:pic="http://schemas.openxmlformats.org/drawingml/2006/picture">
+                  <pic:nvPicPr>
+                    <pic:cNvPr id="50072787" name="Picture 50072787"/>
+                    <pic:cNvPicPr/>
+                  </pic:nvPicPr>
+                  <pic:blipFill>
+                    <a:blip r:embed="rId42">
+                      <a:extLst>
+                        <a:ext uri="{28A0092B-C50C-407E-A947-70E740481C1C}">
+                          <a14:useLocalDpi xmlns:a14="http://schemas.microsoft.com/office/drawing/2010/main" val="0"/>
+                        </a:ext>
+                      </a:extLst>
+                    </a:blip>
+                    <a:stretch>
+                      <a:fillRect/>
+                    </a:stretch>
+                  </pic:blipFill>
+                  <pic:spPr>
+                    <a:xfrm>
+                      <a:off x="0" y="0"/>
+                      <a:ext cx="5943600" cy="3825240"/>
+                    </a:xfrm>
+                    <a:prstGeom prst="rect">
+                      <a:avLst/>
+                    </a:prstGeom>
+                  </pic:spPr>
+                </pic:pic>
+              </a:graphicData>
+            </a:graphic>
+          </wp:inline>
+        </w:drawing>
+      </w:r>
+    </w:p>
+    <w:p>
+      <w:pPr>
+        <w:pStyle w:val="Caption"/>
+        <w:spacing w:line="480" w:lineRule="auto"/>
+        <w:rPr>
+          <w:sz w:val="24"/>
+          <w:szCs w:val="24"/>
+        </w:rPr>
+      </w:pPr>
+      <w:r>
+        <w:rPr>
+          <w:sz w:val="24"/>
+          <w:szCs w:val="24"/>
+        </w:rPr>
+        <w:t xml:space="preserve">Figure </w:t>
+      </w:r>
+      <w:r>
+        <w:rPr>
+          <w:sz w:val="24"/>
+          <w:szCs w:val="24"/>
+        </w:rPr>
+        <w:fldChar w:fldCharType="begin"/>
+      </w:r>
+      <w:r>
+        <w:rPr>
+          <w:sz w:val="24"/>
+          <w:szCs w:val="24"/>
+        </w:rPr>
+        <w:instrText xml:space="preserve"> SEQ Figure \* ARABIC </w:instrText>
+      </w:r>
+      <w:r>
+        <w:rPr>
+          <w:sz w:val="24"/>
+          <w:szCs w:val="24"/>
+        </w:rPr>
+        <w:fldChar w:fldCharType="separate"/>
+      </w:r>
+      <w:r>
+        <w:rPr>
+          <w:noProof/>
+          <w:sz w:val="24"/>
+          <w:szCs w:val="24"/>
+        </w:rPr>
+        <w:t>28</w:t>
+      </w:r>
+      <w:r>
+        <w:rPr>
+          <w:sz w:val="24"/>
+          <w:szCs w:val="24"/>
+        </w:rPr>
+        <w:fldChar w:fldCharType="end"/>
+      </w:r>
+      <w:r>
+        <w:rPr>
+          <w:sz w:val="24"/>
+          <w:szCs w:val="24"/>
+        </w:rPr>
+        <w:t>. Success decoy technique.</w:t>
+      </w:r>
+    </w:p>
+    <w:p>
+      <w:pPr>
+        <w:spacing w:line="480" w:lineRule="auto"/>
+        <w:rPr>
+          <w:sz w:val="24"/>
+          <w:szCs w:val="24"/>
+          <w:lang w:val="en-US"/>
+        </w:rPr>
+      </w:pPr>
+      <w:r>
+        <w:rPr>
+          <w:sz w:val="24"/>
+          <w:szCs w:val="24"/>
+          <w:lang w:val="en-US"/>
+        </w:rPr>
+        <w:t>Summary:</w:t>
+      </w:r>
+    </w:p>
+    <w:p>
+      <w:pPr>
+        <w:spacing w:line="480" w:lineRule="auto"/>
+        <w:jc w:val="both"/>
+        <w:rPr>
+          <w:sz w:val="24"/>
+          <w:szCs w:val="24"/>
+          <w:lang w:val="en-US"/>
+        </w:rPr>
+      </w:pPr>
+      <w:r>
+        <w:rPr>
+          <w:sz w:val="24"/>
+          <w:szCs w:val="24"/>
+          <w:lang w:val="en-US"/>
+        </w:rPr>
+        <w:tab/>
+      </w:r>
+      <w:r>
+        <w:rPr>
+          <w:sz w:val="24"/>
+          <w:szCs w:val="24"/>
+        </w:rPr>
+        <w:t xml:space="preserve">The -D switch was used to enable decoy scanning. This causes Nmap to send packets appearing to originate from multiple IP addresses, making it more difficult to identify the true </w:t>
+      </w:r>
+      <w:r>
+        <w:rPr>
+          <w:sz w:val="24"/>
+          <w:szCs w:val="24"/>
+        </w:rPr>
+        <w:lastRenderedPageBreak/>
+        <w:t>source of the scan. Wireshark captures showed multiple source IP addresses, confirming the decoy technique was successful.</w:t>
+      </w:r>
+    </w:p>
+    <w:p>
+      <w:pPr>
+        <w:pStyle w:val="Heading1"/>
+        <w:spacing w:line="480" w:lineRule="auto"/>
+        <w:rPr>
+          <w:lang w:val="en-US"/>
+        </w:rPr>
+      </w:pPr>
+      <w:r>
+        <w:rPr>
+          <w:lang w:val="en-US"/>
+        </w:rPr>
+        <w:t>Part 5 – Metasploit</w:t>
+      </w:r>
+    </w:p>
+    <w:p>
+      <w:pPr>
+        <w:spacing w:line="480" w:lineRule="auto"/>
+        <w:jc w:val="both"/>
+        <w:rPr>
+          <w:sz w:val="24"/>
+          <w:szCs w:val="24"/>
+          <w:highlight w:val="yellow"/>
+          <w:lang w:val="en-US"/>
+        </w:rPr>
+      </w:pPr>
+      <w:r>
+        <w:rPr>
+          <w:sz w:val="24"/>
+          <w:szCs w:val="24"/>
+          <w:highlight w:val="yellow"/>
+          <w:lang w:val="en-US"/>
+        </w:rPr>
+        <w:t>For this section, you are required to do a short 5-minute video demonstrating how you exploited the VMs/targets. Explain your process by showing which tool (Exploits and payloads) you used and what action(s) you were able to perform after exploiting the target. Note you are not restricted with regards to any action to perform once accessed the target</w:t>
+      </w:r>
+      <w:r>
+        <w:rPr>
+          <w:sz w:val="24"/>
+          <w:szCs w:val="24"/>
+          <w:highlight w:val="yellow"/>
+          <w:lang w:val="en-US"/>
+        </w:rPr>
+        <w:t>.</w:t>
+      </w:r>
+    </w:p>
+    <w:p>
+      <w:pPr>
+        <w:pStyle w:val="Heading2"/>
+        <w:spacing w:line="480" w:lineRule="auto"/>
+        <w:rPr>
+          <w:lang w:val="en-US"/>
+        </w:rPr>
+      </w:pPr>
+      <w:r>
+        <w:rPr>
+          <w:lang w:val="en-US"/>
+        </w:rPr>
+        <w:t>Part</w:t>
+      </w:r>
+      <w:r>
+        <w:rPr>
+          <w:lang w:val="en-US"/>
+        </w:rPr>
+        <w:t xml:space="preserve"> 5.1 For Metasploitable2 VM</w:t>
+      </w:r>
+    </w:p>
+    <w:p>
+      <w:pPr>
+        <w:pStyle w:val="Heading3"/>
+        <w:spacing w:line="480" w:lineRule="auto"/>
+        <w:rPr>
+          <w:lang w:val="en-US"/>
+        </w:rPr>
+      </w:pPr>
+      <w:r>
+        <w:rPr>
+          <w:lang w:val="en-US"/>
+        </w:rPr>
+        <w:t>Part 5.1.1 FTP login exploit</w:t>
+      </w:r>
+    </w:p>
+    <w:p>
+      <w:pPr>
+        <w:pStyle w:val="ListParagraph"/>
+        <w:numPr>
+          <w:ilvl w:val="2"/>
+          <w:numId w:val="11"/>
+        </w:numPr>
+        <w:spacing w:line="480" w:lineRule="auto"/>
+        <w:ind w:left="851" w:hanging="436"/>
+        <w:rPr>
+          <w:sz w:val="24"/>
+          <w:szCs w:val="24"/>
+          <w:highlight w:val="yellow"/>
+          <w:lang w:val="en-US"/>
+        </w:rPr>
+      </w:pPr>
+      <w:r>
+        <w:rPr>
+          <w:rFonts w:ascii="Arial"/>
+          <w:sz w:val="24"/>
+          <w:szCs w:val="24"/>
+          <w:highlight w:val="yellow"/>
+        </w:rPr>
+        <w:t>Execute</w:t>
+      </w:r>
+      <w:r>
+        <w:rPr>
+          <w:rFonts w:ascii="Arial"/>
+          <w:spacing w:val="-6"/>
+          <w:sz w:val="24"/>
+          <w:szCs w:val="24"/>
+          <w:highlight w:val="yellow"/>
+        </w:rPr>
+        <w:t xml:space="preserve"> </w:t>
+      </w:r>
+      <w:r>
+        <w:rPr>
+          <w:rFonts w:ascii="Arial"/>
+          <w:sz w:val="24"/>
+          <w:szCs w:val="24"/>
+          <w:highlight w:val="yellow"/>
+        </w:rPr>
+        <w:t>the</w:t>
+      </w:r>
+      <w:r>
+        <w:rPr>
+          <w:rFonts w:ascii="Arial"/>
+          <w:spacing w:val="-4"/>
+          <w:sz w:val="24"/>
+          <w:szCs w:val="24"/>
+          <w:highlight w:val="yellow"/>
+        </w:rPr>
+        <w:t xml:space="preserve"> </w:t>
+      </w:r>
+      <w:r>
+        <w:rPr>
+          <w:rFonts w:ascii="Arial"/>
+          <w:sz w:val="24"/>
+          <w:szCs w:val="24"/>
+          <w:highlight w:val="yellow"/>
+        </w:rPr>
+        <w:t>FTP</w:t>
+      </w:r>
+      <w:r>
+        <w:rPr>
+          <w:rFonts w:ascii="Arial"/>
+          <w:spacing w:val="-7"/>
+          <w:sz w:val="24"/>
+          <w:szCs w:val="24"/>
+          <w:highlight w:val="yellow"/>
+        </w:rPr>
+        <w:t xml:space="preserve"> </w:t>
+      </w:r>
+      <w:r>
+        <w:rPr>
+          <w:rFonts w:ascii="Arial"/>
+          <w:sz w:val="24"/>
+          <w:szCs w:val="24"/>
+          <w:highlight w:val="yellow"/>
+        </w:rPr>
+        <w:t>login</w:t>
+      </w:r>
+      <w:r>
+        <w:rPr>
+          <w:rFonts w:ascii="Arial"/>
+          <w:spacing w:val="-4"/>
+          <w:sz w:val="24"/>
+          <w:szCs w:val="24"/>
+          <w:highlight w:val="yellow"/>
+        </w:rPr>
+        <w:t xml:space="preserve"> </w:t>
+      </w:r>
+      <w:r>
+        <w:rPr>
+          <w:rFonts w:ascii="Arial"/>
+          <w:sz w:val="24"/>
+          <w:szCs w:val="24"/>
+          <w:highlight w:val="yellow"/>
+        </w:rPr>
+        <w:t>exploit (2 marks).</w:t>
+      </w:r>
+      <w:r>
+        <w:rPr>
+          <w:rFonts w:ascii="Arial"/>
+          <w:sz w:val="24"/>
+          <w:szCs w:val="24"/>
+          <w:highlight w:val="yellow"/>
+        </w:rPr>
+        <w:t xml:space="preserve"> </w:t>
+      </w:r>
+    </w:p>
+    <w:p>
+      <w:pPr>
+        <w:pStyle w:val="ListParagraph"/>
+        <w:numPr>
+          <w:ilvl w:val="0"/>
+          <w:numId w:val="11"/>
+        </w:numPr>
+        <w:spacing w:line="480" w:lineRule="auto"/>
+        <w:jc w:val="both"/>
+        <w:rPr>
+          <w:sz w:val="24"/>
+          <w:szCs w:val="24"/>
+        </w:rPr>
+      </w:pPr>
+      <w:r>
+        <w:rPr>
+          <w:sz w:val="24"/>
+          <w:szCs w:val="24"/>
+          <w:lang w:val="en-US"/>
+        </w:rPr>
+        <w:t xml:space="preserve">(Quite </w:t>
+      </w:r>
+      <w:proofErr w:type="gramStart"/>
+      <w:r>
+        <w:rPr>
+          <w:sz w:val="24"/>
+          <w:szCs w:val="24"/>
+          <w:lang w:val="en-US"/>
+        </w:rPr>
+        <w:t>similar to</w:t>
+      </w:r>
+      <w:proofErr w:type="gramEnd"/>
+      <w:r>
+        <w:rPr>
+          <w:sz w:val="24"/>
+          <w:szCs w:val="24"/>
+          <w:lang w:val="en-US"/>
+        </w:rPr>
+        <w:t xml:space="preserve"> Part</w:t>
+      </w:r>
+      <w:r>
+        <w:rPr>
+          <w:sz w:val="24"/>
+          <w:szCs w:val="24"/>
+          <w:lang w:val="en-US"/>
+        </w:rPr>
+        <w:t xml:space="preserve"> </w:t>
+      </w:r>
+      <w:r>
+        <w:rPr>
+          <w:sz w:val="24"/>
+          <w:szCs w:val="24"/>
+          <w:lang w:val="en-US"/>
+        </w:rPr>
+        <w:t xml:space="preserve">4.2) </w:t>
+      </w:r>
+      <w:r>
+        <w:rPr>
+          <w:sz w:val="24"/>
+          <w:szCs w:val="24"/>
+          <w:lang w:val="en-US"/>
+        </w:rPr>
+        <w:t>Open Kali Linux terminal and run the command</w:t>
+      </w:r>
+      <w:r>
+        <w:rPr>
+          <w:sz w:val="24"/>
+          <w:szCs w:val="24"/>
+          <w:lang w:val="en-US"/>
+        </w:rPr>
+        <w:t xml:space="preserve"> “</w:t>
+      </w:r>
+      <w:proofErr w:type="spellStart"/>
+      <w:r>
+        <w:rPr>
+          <w:sz w:val="24"/>
+          <w:szCs w:val="24"/>
+        </w:rPr>
+        <w:t>nmap</w:t>
+      </w:r>
+      <w:proofErr w:type="spellEnd"/>
+      <w:r>
+        <w:rPr>
+          <w:sz w:val="24"/>
+          <w:szCs w:val="24"/>
+        </w:rPr>
+        <w:t xml:space="preserve"> 192.168.1.</w:t>
+      </w:r>
+      <w:r>
+        <w:rPr>
+          <w:sz w:val="24"/>
+          <w:szCs w:val="24"/>
+        </w:rPr>
+        <w:t>2</w:t>
+      </w:r>
+      <w:r>
+        <w:rPr>
+          <w:sz w:val="24"/>
+          <w:szCs w:val="24"/>
+        </w:rPr>
+        <w:t>/24</w:t>
+      </w:r>
+      <w:r>
+        <w:rPr>
+          <w:sz w:val="24"/>
+          <w:szCs w:val="24"/>
+          <w:lang w:val="en-US"/>
+        </w:rPr>
+        <w:t>”, where 192.168.1.2 is the IP address of Metasploitable2 VM. This command will basically scan open ports for Metasploitable2 VM.</w:t>
+      </w:r>
+      <w:r>
+        <w:rPr>
+          <w:sz w:val="24"/>
+          <w:szCs w:val="24"/>
+          <w:lang w:val="en-US"/>
+        </w:rPr>
+        <w:t xml:space="preserve"> As for the result, “ftp” service is open with port 21.</w:t>
+      </w:r>
+    </w:p>
+    <w:p>
+      <w:pPr>
+        <w:keepNext/>
+        <w:spacing w:line="480" w:lineRule="auto"/>
+        <w:jc w:val="both"/>
+      </w:pPr>
+      <w:r>
+        <w:rPr>
+          <w:noProof/>
+          <w:sz w:val="24"/>
+          <w:szCs w:val="24"/>
+        </w:rPr>
+        <w:lastRenderedPageBreak/>
+        <w:drawing>
+          <wp:inline distT="0" distB="0" distL="0" distR="0" wp14:anchorId="39049030" wp14:editId="7863B7A3">
+            <wp:extent cx="5067300" cy="5819775"/>
+            <wp:effectExtent l="0" t="0" r="0" b="9525"/>
+            <wp:docPr id="532623630" name="Picture 4"/>
+            <wp:cNvGraphicFramePr>
+              <a:graphicFrameLocks xmlns:a="http://schemas.openxmlformats.org/drawingml/2006/main" noChangeAspect="1"/>
+            </wp:cNvGraphicFramePr>
+            <a:graphic xmlns:a="http://schemas.openxmlformats.org/drawingml/2006/main">
+              <a:graphicData uri="http://schemas.openxmlformats.org/drawingml/2006/picture">
+                <pic:pic xmlns:pic="http://schemas.openxmlformats.org/drawingml/2006/picture">
+                  <pic:nvPicPr>
+                    <pic:cNvPr id="532623630" name="Picture 532623630"/>
+                    <pic:cNvPicPr/>
+                  </pic:nvPicPr>
+                  <pic:blipFill>
+                    <a:blip r:embed="rId43">
+                      <a:extLst>
+                        <a:ext uri="{28A0092B-C50C-407E-A947-70E740481C1C}">
+                          <a14:useLocalDpi xmlns:a14="http://schemas.microsoft.com/office/drawing/2010/main" val="0"/>
+                        </a:ext>
+                      </a:extLst>
+                    </a:blip>
+                    <a:stretch>
+                      <a:fillRect/>
+                    </a:stretch>
+                  </pic:blipFill>
+                  <pic:spPr>
+                    <a:xfrm>
+                      <a:off x="0" y="0"/>
+                      <a:ext cx="5067300" cy="5819775"/>
+                    </a:xfrm>
+                    <a:prstGeom prst="rect">
+                      <a:avLst/>
+                    </a:prstGeom>
+                  </pic:spPr>
+                </pic:pic>
+              </a:graphicData>
+            </a:graphic>
+          </wp:inline>
+        </w:drawing>
+      </w:r>
+    </w:p>
+    <w:p>
+      <w:pPr>
+        <w:pStyle w:val="Caption"/>
+        <w:spacing w:line="480" w:lineRule="auto"/>
+        <w:jc w:val="both"/>
+        <w:rPr>
+          <w:sz w:val="24"/>
+          <w:szCs w:val="24"/>
+        </w:rPr>
+      </w:pPr>
+      <w:r>
+        <w:rPr>
+          <w:sz w:val="24"/>
+          <w:szCs w:val="24"/>
+        </w:rPr>
+        <w:t xml:space="preserve">Figure </w:t>
+      </w:r>
+      <w:r>
+        <w:rPr>
+          <w:sz w:val="24"/>
+          <w:szCs w:val="24"/>
+        </w:rPr>
+        <w:fldChar w:fldCharType="begin"/>
+      </w:r>
+      <w:r>
+        <w:rPr>
+          <w:sz w:val="24"/>
+          <w:szCs w:val="24"/>
+        </w:rPr>
+        <w:instrText xml:space="preserve"> SEQ Figure \* ARABIC </w:instrText>
+      </w:r>
+      <w:r>
+        <w:rPr>
+          <w:sz w:val="24"/>
+          <w:szCs w:val="24"/>
+        </w:rPr>
+        <w:fldChar w:fldCharType="separate"/>
+      </w:r>
+      <w:r>
+        <w:rPr>
+          <w:noProof/>
+          <w:sz w:val="24"/>
+          <w:szCs w:val="24"/>
+        </w:rPr>
+        <w:t>29</w:t>
+      </w:r>
+      <w:r>
+        <w:rPr>
+          <w:sz w:val="24"/>
+          <w:szCs w:val="24"/>
+        </w:rPr>
+        <w:fldChar w:fldCharType="end"/>
+      </w:r>
+      <w:r>
+        <w:rPr>
+          <w:sz w:val="24"/>
+          <w:szCs w:val="24"/>
+        </w:rPr>
+        <w:t>. Port 21 is open for FTP service.</w:t>
+      </w:r>
+    </w:p>
+    <w:p>
+      <w:pPr>
+        <w:pStyle w:val="ListParagraph"/>
+        <w:numPr>
+          <w:ilvl w:val="0"/>
+          <w:numId w:val="11"/>
+        </w:numPr>
+        <w:spacing w:line="480" w:lineRule="auto"/>
+        <w:rPr>
+          <w:sz w:val="24"/>
+          <w:szCs w:val="24"/>
+        </w:rPr>
+      </w:pPr>
+      <w:r>
+        <w:rPr>
+          <w:sz w:val="24"/>
+          <w:szCs w:val="24"/>
+        </w:rPr>
+        <w:t>To find known vulnerabilities</w:t>
+      </w:r>
+      <w:r>
+        <w:rPr>
+          <w:sz w:val="24"/>
+          <w:szCs w:val="24"/>
+        </w:rPr>
+        <w:t xml:space="preserve"> for port 21</w:t>
+      </w:r>
+      <w:r>
+        <w:rPr>
+          <w:sz w:val="24"/>
+          <w:szCs w:val="24"/>
+        </w:rPr>
+        <w:t>, use “</w:t>
+      </w:r>
+      <w:proofErr w:type="spellStart"/>
+      <w:r>
+        <w:rPr>
+          <w:sz w:val="24"/>
+          <w:szCs w:val="24"/>
+        </w:rPr>
+        <w:t>netcat</w:t>
+      </w:r>
+      <w:proofErr w:type="spellEnd"/>
+      <w:r>
+        <w:rPr>
+          <w:sz w:val="24"/>
+          <w:szCs w:val="24"/>
+        </w:rPr>
+        <w:t>” command.  Run “</w:t>
+      </w:r>
+      <w:proofErr w:type="spellStart"/>
+      <w:r>
+        <w:rPr>
+          <w:sz w:val="24"/>
+          <w:szCs w:val="24"/>
+        </w:rPr>
+        <w:t>nc</w:t>
+      </w:r>
+      <w:proofErr w:type="spellEnd"/>
+      <w:r>
+        <w:rPr>
+          <w:sz w:val="24"/>
+          <w:szCs w:val="24"/>
+        </w:rPr>
+        <w:t xml:space="preserve"> 192.168.1.2 21” where 21 is the open port for </w:t>
+      </w:r>
+      <w:r>
+        <w:rPr>
+          <w:sz w:val="24"/>
+          <w:szCs w:val="24"/>
+        </w:rPr>
+        <w:t>FTP service</w:t>
+      </w:r>
+      <w:r>
+        <w:rPr>
+          <w:sz w:val="24"/>
+          <w:szCs w:val="24"/>
+        </w:rPr>
+        <w:t>. The vulnerability will show “220 (</w:t>
+      </w:r>
+      <w:proofErr w:type="spellStart"/>
+      <w:r>
+        <w:rPr>
+          <w:sz w:val="24"/>
+          <w:szCs w:val="24"/>
+        </w:rPr>
+        <w:t>vsFTPd</w:t>
+      </w:r>
+      <w:proofErr w:type="spellEnd"/>
+      <w:r>
+        <w:rPr>
+          <w:sz w:val="24"/>
+          <w:szCs w:val="24"/>
+        </w:rPr>
+        <w:t xml:space="preserve"> 2.3.4)”</w:t>
+      </w:r>
+    </w:p>
+    <w:p>
+      <w:pPr>
+        <w:keepNext/>
+        <w:spacing w:line="480" w:lineRule="auto"/>
+      </w:pPr>
+      <w:r>
+        <w:rPr>
+          <w:noProof/>
+          <w:sz w:val="24"/>
+          <w:szCs w:val="24"/>
+        </w:rPr>
+        <w:lastRenderedPageBreak/>
+        <w:drawing>
+          <wp:inline distT="0" distB="0" distL="0" distR="0" wp14:anchorId="0DE447E0" wp14:editId="78BE7DAA">
+            <wp:extent cx="5549974" cy="1477926"/>
+            <wp:effectExtent l="0" t="0" r="0" b="8255"/>
+            <wp:docPr id="2061706579" name="Picture 3"/>
+            <wp:cNvGraphicFramePr>
+              <a:graphicFrameLocks xmlns:a="http://schemas.openxmlformats.org/drawingml/2006/main" noChangeAspect="1"/>
+            </wp:cNvGraphicFramePr>
+            <a:graphic xmlns:a="http://schemas.openxmlformats.org/drawingml/2006/main">
+              <a:graphicData uri="http://schemas.openxmlformats.org/drawingml/2006/picture">
+                <pic:pic xmlns:pic="http://schemas.openxmlformats.org/drawingml/2006/picture">
+                  <pic:nvPicPr>
+                    <pic:cNvPr id="2061706579" name="Picture 2061706579"/>
+                    <pic:cNvPicPr/>
+                  </pic:nvPicPr>
+                  <pic:blipFill>
+                    <a:blip r:embed="rId39">
+                      <a:extLst>
+                        <a:ext uri="{28A0092B-C50C-407E-A947-70E740481C1C}">
+                          <a14:useLocalDpi xmlns:a14="http://schemas.microsoft.com/office/drawing/2010/main" val="0"/>
+                        </a:ext>
+                      </a:extLst>
+                    </a:blip>
+                    <a:stretch>
+                      <a:fillRect/>
+                    </a:stretch>
+                  </pic:blipFill>
+                  <pic:spPr>
+                    <a:xfrm>
+                      <a:off x="0" y="0"/>
+                      <a:ext cx="5571071" cy="1483544"/>
+                    </a:xfrm>
+                    <a:prstGeom prst="rect">
+                      <a:avLst/>
+                    </a:prstGeom>
+                  </pic:spPr>
+                </pic:pic>
+              </a:graphicData>
+            </a:graphic>
+          </wp:inline>
+        </w:drawing>
+      </w:r>
+    </w:p>
+    <w:p>
+      <w:pPr>
+        <w:pStyle w:val="Caption"/>
+        <w:spacing w:line="480" w:lineRule="auto"/>
+        <w:rPr>
+          <w:sz w:val="24"/>
+          <w:szCs w:val="24"/>
+        </w:rPr>
+      </w:pPr>
+      <w:r>
+        <w:rPr>
+          <w:sz w:val="24"/>
+          <w:szCs w:val="24"/>
+        </w:rPr>
+        <w:t xml:space="preserve">Figure </w:t>
+      </w:r>
+      <w:r>
+        <w:rPr>
+          <w:sz w:val="24"/>
+          <w:szCs w:val="24"/>
+        </w:rPr>
+        <w:fldChar w:fldCharType="begin"/>
+      </w:r>
+      <w:r>
+        <w:rPr>
+          <w:sz w:val="24"/>
+          <w:szCs w:val="24"/>
+        </w:rPr>
+        <w:instrText xml:space="preserve"> SEQ Figure \* ARABIC </w:instrText>
+      </w:r>
+      <w:r>
+        <w:rPr>
+          <w:sz w:val="24"/>
+          <w:szCs w:val="24"/>
+        </w:rPr>
+        <w:fldChar w:fldCharType="separate"/>
+      </w:r>
+      <w:r>
+        <w:rPr>
+          <w:noProof/>
+          <w:sz w:val="24"/>
+          <w:szCs w:val="24"/>
+        </w:rPr>
+        <w:t>30</w:t>
+      </w:r>
+      <w:r>
+        <w:rPr>
+          <w:sz w:val="24"/>
+          <w:szCs w:val="24"/>
+        </w:rPr>
+        <w:fldChar w:fldCharType="end"/>
+      </w:r>
+      <w:r>
+        <w:rPr>
+          <w:sz w:val="24"/>
+          <w:szCs w:val="24"/>
         </w:rPr>
         <w:t xml:space="preserve">. </w:t>
       </w:r>
+      <w:proofErr w:type="spellStart"/>
+      <w:r>
+        <w:rPr>
+          <w:sz w:val="24"/>
+          <w:szCs w:val="24"/>
+        </w:rPr>
+        <w:t>Netcat</w:t>
+      </w:r>
+      <w:proofErr w:type="spellEnd"/>
+      <w:r>
+        <w:rPr>
+          <w:sz w:val="24"/>
+          <w:szCs w:val="24"/>
+        </w:rPr>
+        <w:t xml:space="preserve"> command to find the vulnerability of open port 21.</w:t>
+      </w:r>
+    </w:p>
+    <w:p>
+      <w:pPr>
+        <w:pStyle w:val="ListParagraph"/>
+        <w:numPr>
+          <w:ilvl w:val="0"/>
+          <w:numId w:val="11"/>
+        </w:numPr>
+        <w:spacing w:line="480" w:lineRule="auto"/>
+        <w:jc w:val="both"/>
+        <w:rPr>
+          <w:sz w:val="24"/>
+          <w:szCs w:val="24"/>
+        </w:rPr>
+      </w:pPr>
+      <w:r>
+        <w:rPr>
+          <w:sz w:val="24"/>
+          <w:szCs w:val="24"/>
+        </w:rPr>
+        <w:t>Open a separate Kali Linux terminal</w:t>
+      </w:r>
+      <w:r>
+        <w:rPr>
+          <w:sz w:val="24"/>
+          <w:szCs w:val="24"/>
+        </w:rPr>
+        <w:t xml:space="preserve"> and </w:t>
+      </w:r>
+      <w:r>
+        <w:rPr>
+          <w:sz w:val="24"/>
+          <w:szCs w:val="24"/>
+        </w:rPr>
+        <w:t>t</w:t>
+      </w:r>
+      <w:r>
+        <w:rPr>
+          <w:sz w:val="24"/>
+          <w:szCs w:val="24"/>
+        </w:rPr>
+        <w:t>ype “</w:t>
+      </w:r>
+      <w:proofErr w:type="spellStart"/>
+      <w:r>
+        <w:rPr>
+          <w:sz w:val="24"/>
+          <w:szCs w:val="24"/>
+        </w:rPr>
+        <w:t>msfconsole</w:t>
+      </w:r>
+      <w:proofErr w:type="spellEnd"/>
+      <w:r>
+        <w:rPr>
+          <w:sz w:val="24"/>
+          <w:szCs w:val="24"/>
+        </w:rPr>
+        <w:t>”.</w:t>
+      </w:r>
+    </w:p>
+    <w:p>
+      <w:pPr>
+        <w:keepNext/>
+        <w:spacing w:line="480" w:lineRule="auto"/>
+        <w:jc w:val="both"/>
+      </w:pPr>
+      <w:r>
+        <w:rPr>
+          <w:noProof/>
+          <w:sz w:val="24"/>
+          <w:szCs w:val="24"/>
+        </w:rPr>
+        <w:drawing>
+          <wp:inline distT="0" distB="0" distL="0" distR="0" wp14:anchorId="61A9977A" wp14:editId="61C4C0F1">
+            <wp:extent cx="5943600" cy="4593590"/>
+            <wp:effectExtent l="0" t="0" r="0" b="0"/>
+            <wp:docPr id="1407652813" name="Picture 5"/>
+            <wp:cNvGraphicFramePr>
+              <a:graphicFrameLocks xmlns:a="http://schemas.openxmlformats.org/drawingml/2006/main" noChangeAspect="1"/>
+            </wp:cNvGraphicFramePr>
+            <a:graphic xmlns:a="http://schemas.openxmlformats.org/drawingml/2006/main">
+              <a:graphicData uri="http://schemas.openxmlformats.org/drawingml/2006/picture">
+                <pic:pic xmlns:pic="http://schemas.openxmlformats.org/drawingml/2006/picture">
+                  <pic:nvPicPr>
+                    <pic:cNvPr id="1407652813" name="Picture 1407652813"/>
+                    <pic:cNvPicPr/>
+                  </pic:nvPicPr>
+                  <pic:blipFill>
+                    <a:blip r:embed="rId44">
+                      <a:extLst>
+                        <a:ext uri="{28A0092B-C50C-407E-A947-70E740481C1C}">
+                          <a14:useLocalDpi xmlns:a14="http://schemas.microsoft.com/office/drawing/2010/main" val="0"/>
+                        </a:ext>
+                      </a:extLst>
+                    </a:blip>
+                    <a:stretch>
+                      <a:fillRect/>
+                    </a:stretch>
+                  </pic:blipFill>
+                  <pic:spPr>
+                    <a:xfrm>
+                      <a:off x="0" y="0"/>
+                      <a:ext cx="5943600" cy="4593590"/>
+                    </a:xfrm>
+                    <a:prstGeom prst="rect">
+                      <a:avLst/>
+                    </a:prstGeom>
+                  </pic:spPr>
+                </pic:pic>
+              </a:graphicData>
+            </a:graphic>
+          </wp:inline>
+        </w:drawing>
+      </w:r>
+    </w:p>
+    <w:p>
+      <w:pPr>
+        <w:pStyle w:val="Caption"/>
+        <w:spacing w:line="480" w:lineRule="auto"/>
+        <w:jc w:val="both"/>
+        <w:rPr>
+          <w:sz w:val="24"/>
+          <w:szCs w:val="24"/>
+        </w:rPr>
+      </w:pPr>
+      <w:r>
+        <w:rPr>
+          <w:sz w:val="24"/>
+          <w:szCs w:val="24"/>
+        </w:rPr>
+        <w:t xml:space="preserve">Figure </w:t>
+      </w:r>
+      <w:r>
+        <w:rPr>
+          <w:sz w:val="24"/>
+          <w:szCs w:val="24"/>
+        </w:rPr>
+        <w:fldChar w:fldCharType="begin"/>
+      </w:r>
+      <w:r>
+        <w:rPr>
+          <w:sz w:val="24"/>
+          <w:szCs w:val="24"/>
+        </w:rPr>
+        <w:instrText xml:space="preserve"> SEQ Figure \* ARABIC </w:instrText>
+      </w:r>
+      <w:r>
+        <w:rPr>
+          <w:sz w:val="24"/>
+          <w:szCs w:val="24"/>
+        </w:rPr>
+        <w:fldChar w:fldCharType="separate"/>
+      </w:r>
+      <w:r>
+        <w:rPr>
+          <w:noProof/>
+          <w:sz w:val="24"/>
+          <w:szCs w:val="24"/>
+        </w:rPr>
+        <w:t>31</w:t>
+      </w:r>
+      <w:r>
+        <w:rPr>
+          <w:sz w:val="24"/>
+          <w:szCs w:val="24"/>
+        </w:rPr>
+        <w:fldChar w:fldCharType="end"/>
+      </w:r>
+      <w:r>
+        <w:rPr>
+          <w:sz w:val="24"/>
+          <w:szCs w:val="24"/>
+        </w:rPr>
+        <w:t xml:space="preserve">. Command </w:t>
+      </w:r>
+      <w:proofErr w:type="spellStart"/>
+      <w:r>
+        <w:rPr>
+          <w:sz w:val="24"/>
+          <w:szCs w:val="24"/>
+        </w:rPr>
+        <w:t>msfconsole</w:t>
+      </w:r>
+      <w:proofErr w:type="spellEnd"/>
+      <w:r>
+        <w:rPr>
+          <w:sz w:val="24"/>
+          <w:szCs w:val="24"/>
+        </w:rPr>
+        <w:t>.</w:t>
+      </w:r>
+    </w:p>
+    <w:p>
+      <w:pPr>
+        <w:pStyle w:val="ListParagraph"/>
+        <w:numPr>
+          <w:ilvl w:val="0"/>
+          <w:numId w:val="11"/>
+        </w:numPr>
+        <w:spacing w:line="480" w:lineRule="auto"/>
+        <w:jc w:val="both"/>
+        <w:rPr>
+          <w:sz w:val="24"/>
+          <w:szCs w:val="24"/>
+        </w:rPr>
+      </w:pPr>
+      <w:r>
+        <w:rPr>
+          <w:sz w:val="24"/>
+          <w:szCs w:val="24"/>
+        </w:rPr>
+        <w:lastRenderedPageBreak/>
+        <w:t xml:space="preserve">Type “search </w:t>
+      </w:r>
+      <w:proofErr w:type="spellStart"/>
+      <w:r>
+        <w:rPr>
+          <w:sz w:val="24"/>
+          <w:szCs w:val="24"/>
+        </w:rPr>
+        <w:t>vsftpd</w:t>
+      </w:r>
+      <w:proofErr w:type="spellEnd"/>
+      <w:r>
+        <w:rPr>
+          <w:sz w:val="24"/>
+          <w:szCs w:val="24"/>
+        </w:rPr>
+        <w:t>”</w:t>
+      </w:r>
+      <w:r>
+        <w:rPr>
+          <w:sz w:val="24"/>
+          <w:szCs w:val="24"/>
+        </w:rPr>
+        <w:t xml:space="preserve"> to search for FTP exploit</w:t>
+      </w:r>
+      <w:r>
+        <w:rPr>
+          <w:sz w:val="24"/>
+          <w:szCs w:val="24"/>
+        </w:rPr>
+        <w:t>.</w:t>
+      </w:r>
+    </w:p>
+    <w:p>
+      <w:pPr>
+        <w:keepNext/>
+        <w:spacing w:line="480" w:lineRule="auto"/>
+        <w:jc w:val="both"/>
+      </w:pPr>
+      <w:r>
+        <w:rPr>
+          <w:noProof/>
+          <w:sz w:val="24"/>
+          <w:szCs w:val="24"/>
+        </w:rPr>
+        <w:drawing>
+          <wp:inline distT="0" distB="0" distL="0" distR="0" wp14:anchorId="7EC55D2E" wp14:editId="5CEF4018">
+            <wp:extent cx="5943600" cy="1798320"/>
+            <wp:effectExtent l="0" t="0" r="0" b="0"/>
+            <wp:docPr id="1801347340" name="Picture 6"/>
+            <wp:cNvGraphicFramePr>
+              <a:graphicFrameLocks xmlns:a="http://schemas.openxmlformats.org/drawingml/2006/main" noChangeAspect="1"/>
+            </wp:cNvGraphicFramePr>
+            <a:graphic xmlns:a="http://schemas.openxmlformats.org/drawingml/2006/main">
+              <a:graphicData uri="http://schemas.openxmlformats.org/drawingml/2006/picture">
+                <pic:pic xmlns:pic="http://schemas.openxmlformats.org/drawingml/2006/picture">
+                  <pic:nvPicPr>
+                    <pic:cNvPr id="1801347340" name="Picture 1801347340"/>
+                    <pic:cNvPicPr/>
+                  </pic:nvPicPr>
+                  <pic:blipFill>
+                    <a:blip r:embed="rId45">
+                      <a:extLst>
+                        <a:ext uri="{28A0092B-C50C-407E-A947-70E740481C1C}">
+                          <a14:useLocalDpi xmlns:a14="http://schemas.microsoft.com/office/drawing/2010/main" val="0"/>
+                        </a:ext>
+                      </a:extLst>
+                    </a:blip>
+                    <a:stretch>
+                      <a:fillRect/>
+                    </a:stretch>
+                  </pic:blipFill>
+                  <pic:spPr>
+                    <a:xfrm>
+                      <a:off x="0" y="0"/>
+                      <a:ext cx="5943600" cy="1798320"/>
+                    </a:xfrm>
+                    <a:prstGeom prst="rect">
+                      <a:avLst/>
+                    </a:prstGeom>
+                  </pic:spPr>
+                </pic:pic>
+              </a:graphicData>
+            </a:graphic>
+          </wp:inline>
+        </w:drawing>
+      </w:r>
+    </w:p>
+    <w:p>
+      <w:pPr>
+        <w:pStyle w:val="Caption"/>
+        <w:spacing w:line="480" w:lineRule="auto"/>
+        <w:jc w:val="both"/>
+        <w:rPr>
+          <w:sz w:val="24"/>
+          <w:szCs w:val="24"/>
+        </w:rPr>
+      </w:pPr>
+      <w:r>
+        <w:rPr>
+          <w:sz w:val="24"/>
+          <w:szCs w:val="24"/>
+        </w:rPr>
+        <w:t xml:space="preserve">Figure </w:t>
+      </w:r>
+      <w:r>
+        <w:rPr>
+          <w:sz w:val="24"/>
+          <w:szCs w:val="24"/>
+        </w:rPr>
+        <w:fldChar w:fldCharType="begin"/>
+      </w:r>
+      <w:r>
+        <w:rPr>
+          <w:sz w:val="24"/>
+          <w:szCs w:val="24"/>
+        </w:rPr>
+        <w:instrText xml:space="preserve"> SEQ Figure \* ARABIC </w:instrText>
+      </w:r>
+      <w:r>
+        <w:rPr>
+          <w:sz w:val="24"/>
+          <w:szCs w:val="24"/>
+        </w:rPr>
+        <w:fldChar w:fldCharType="separate"/>
+      </w:r>
+      <w:r>
+        <w:rPr>
+          <w:noProof/>
+          <w:sz w:val="24"/>
+          <w:szCs w:val="24"/>
+        </w:rPr>
+        <w:t>32</w:t>
+      </w:r>
+      <w:r>
+        <w:rPr>
+          <w:sz w:val="24"/>
+          <w:szCs w:val="24"/>
+        </w:rPr>
+        <w:fldChar w:fldCharType="end"/>
+      </w:r>
+      <w:r>
+        <w:rPr>
+          <w:sz w:val="24"/>
+          <w:szCs w:val="24"/>
+        </w:rPr>
+        <w:t>. FTP exploit.</w:t>
+      </w:r>
+      <w:r>
+        <w:rPr>
+          <w:sz w:val="24"/>
+          <w:szCs w:val="24"/>
+        </w:rPr>
+        <w:t xml:space="preserve"> Notice the “excellent” rank.</w:t>
+      </w:r>
+    </w:p>
+    <w:p>
+      <w:pPr>
+        <w:pStyle w:val="ListParagraph"/>
+        <w:numPr>
+          <w:ilvl w:val="0"/>
+          <w:numId w:val="11"/>
+        </w:numPr>
+        <w:spacing w:line="480" w:lineRule="auto"/>
+        <w:jc w:val="both"/>
+        <w:rPr>
+          <w:sz w:val="24"/>
+          <w:szCs w:val="24"/>
+        </w:rPr>
+      </w:pPr>
+      <w:r>
+        <w:rPr>
+          <w:sz w:val="24"/>
+          <w:szCs w:val="24"/>
+        </w:rPr>
+        <w:t>Type “use 1”</w:t>
+      </w:r>
+      <w:r>
+        <w:rPr>
+          <w:sz w:val="24"/>
+          <w:szCs w:val="24"/>
+        </w:rPr>
+        <w:t xml:space="preserve"> or “use &lt;name of exploit&gt;” to select/use the exploit module</w:t>
+      </w:r>
+      <w:r>
+        <w:rPr>
+          <w:sz w:val="24"/>
+          <w:szCs w:val="24"/>
+        </w:rPr>
+        <w:t>.</w:t>
+      </w:r>
+    </w:p>
+    <w:p>
+      <w:pPr>
+        <w:keepNext/>
+        <w:spacing w:line="480" w:lineRule="auto"/>
+        <w:jc w:val="both"/>
+      </w:pPr>
+      <w:r>
+        <w:rPr>
+          <w:noProof/>
+          <w:sz w:val="24"/>
+          <w:szCs w:val="24"/>
+        </w:rPr>
+        <w:drawing>
+          <wp:inline distT="0" distB="0" distL="0" distR="0" wp14:anchorId="6F68D126" wp14:editId="334F0779">
+            <wp:extent cx="4772025" cy="971550"/>
+            <wp:effectExtent l="0" t="0" r="9525" b="0"/>
+            <wp:docPr id="1891801699" name="Picture 7"/>
+            <wp:cNvGraphicFramePr>
+              <a:graphicFrameLocks xmlns:a="http://schemas.openxmlformats.org/drawingml/2006/main" noChangeAspect="1"/>
+            </wp:cNvGraphicFramePr>
+            <a:graphic xmlns:a="http://schemas.openxmlformats.org/drawingml/2006/main">
+              <a:graphicData uri="http://schemas.openxmlformats.org/drawingml/2006/picture">
+                <pic:pic xmlns:pic="http://schemas.openxmlformats.org/drawingml/2006/picture">
+                  <pic:nvPicPr>
+                    <pic:cNvPr id="1891801699" name="Picture 1891801699"/>
+                    <pic:cNvPicPr/>
+                  </pic:nvPicPr>
+                  <pic:blipFill>
+                    <a:blip r:embed="rId46">
+                      <a:extLst>
+                        <a:ext uri="{28A0092B-C50C-407E-A947-70E740481C1C}">
+                          <a14:useLocalDpi xmlns:a14="http://schemas.microsoft.com/office/drawing/2010/main" val="0"/>
+                        </a:ext>
+                      </a:extLst>
+                    </a:blip>
+                    <a:stretch>
+                      <a:fillRect/>
+                    </a:stretch>
+                  </pic:blipFill>
+                  <pic:spPr>
+                    <a:xfrm>
+                      <a:off x="0" y="0"/>
+                      <a:ext cx="4772025" cy="971550"/>
+                    </a:xfrm>
+                    <a:prstGeom prst="rect">
+                      <a:avLst/>
+                    </a:prstGeom>
+                  </pic:spPr>
+                </pic:pic>
+              </a:graphicData>
+            </a:graphic>
+          </wp:inline>
+        </w:drawing>
+      </w:r>
+    </w:p>
+    <w:p>
+      <w:pPr>
+        <w:pStyle w:val="Caption"/>
+        <w:spacing w:line="480" w:lineRule="auto"/>
+        <w:jc w:val="both"/>
+        <w:rPr>
+          <w:sz w:val="24"/>
+          <w:szCs w:val="24"/>
+        </w:rPr>
+      </w:pPr>
+      <w:r>
+        <w:rPr>
+          <w:sz w:val="24"/>
+          <w:szCs w:val="24"/>
+        </w:rPr>
+        <w:t xml:space="preserve">Figure </w:t>
+      </w:r>
+      <w:r>
+        <w:rPr>
+          <w:sz w:val="24"/>
+          <w:szCs w:val="24"/>
+        </w:rPr>
+        <w:fldChar w:fldCharType="begin"/>
+      </w:r>
+      <w:r>
+        <w:rPr>
+          <w:sz w:val="24"/>
+          <w:szCs w:val="24"/>
+        </w:rPr>
+        <w:instrText xml:space="preserve"> SEQ Figure \* ARABIC </w:instrText>
+      </w:r>
+      <w:r>
+        <w:rPr>
+          <w:sz w:val="24"/>
+          <w:szCs w:val="24"/>
+        </w:rPr>
+        <w:fldChar w:fldCharType="separate"/>
+      </w:r>
+      <w:r>
+        <w:rPr>
+          <w:noProof/>
+          <w:sz w:val="24"/>
+          <w:szCs w:val="24"/>
+        </w:rPr>
+        <w:t>33</w:t>
+      </w:r>
+      <w:r>
+        <w:rPr>
+          <w:sz w:val="24"/>
+          <w:szCs w:val="24"/>
+        </w:rPr>
+        <w:fldChar w:fldCharType="end"/>
+      </w:r>
+      <w:r>
+        <w:rPr>
+          <w:sz w:val="24"/>
+          <w:szCs w:val="24"/>
+        </w:rPr>
+        <w:t>. Use command.</w:t>
+      </w:r>
+    </w:p>
+    <w:p>
+      <w:pPr>
+        <w:pStyle w:val="ListParagraph"/>
+        <w:numPr>
+          <w:ilvl w:val="0"/>
+          <w:numId w:val="11"/>
+        </w:numPr>
+        <w:spacing w:line="480" w:lineRule="auto"/>
+        <w:jc w:val="both"/>
+        <w:rPr>
+          <w:sz w:val="24"/>
+          <w:szCs w:val="24"/>
+        </w:rPr>
+      </w:pPr>
+      <w:r>
+        <w:rPr>
+          <w:sz w:val="24"/>
+          <w:szCs w:val="24"/>
+        </w:rPr>
+        <w:t>Type “show options” to show module information.</w:t>
+      </w:r>
+    </w:p>
+    <w:p>
+      <w:pPr>
+        <w:keepNext/>
+        <w:spacing w:line="480" w:lineRule="auto"/>
+        <w:jc w:val="both"/>
+      </w:pPr>
+      <w:r>
+        <w:rPr>
+          <w:noProof/>
+          <w:sz w:val="24"/>
+          <w:szCs w:val="24"/>
+        </w:rPr>
+        <w:lastRenderedPageBreak/>
+        <w:drawing>
+          <wp:inline distT="0" distB="0" distL="0" distR="0" wp14:anchorId="64A8F78D" wp14:editId="345181E5">
+            <wp:extent cx="5943600" cy="2981325"/>
+            <wp:effectExtent l="0" t="0" r="0" b="9525"/>
+            <wp:docPr id="235178334" name="Picture 8"/>
+            <wp:cNvGraphicFramePr>
+              <a:graphicFrameLocks xmlns:a="http://schemas.openxmlformats.org/drawingml/2006/main" noChangeAspect="1"/>
+            </wp:cNvGraphicFramePr>
+            <a:graphic xmlns:a="http://schemas.openxmlformats.org/drawingml/2006/main">
+              <a:graphicData uri="http://schemas.openxmlformats.org/drawingml/2006/picture">
+                <pic:pic xmlns:pic="http://schemas.openxmlformats.org/drawingml/2006/picture">
+                  <pic:nvPicPr>
+                    <pic:cNvPr id="235178334" name="Picture 235178334"/>
+                    <pic:cNvPicPr/>
+                  </pic:nvPicPr>
+                  <pic:blipFill>
+                    <a:blip r:embed="rId47">
+                      <a:extLst>
+                        <a:ext uri="{28A0092B-C50C-407E-A947-70E740481C1C}">
+                          <a14:useLocalDpi xmlns:a14="http://schemas.microsoft.com/office/drawing/2010/main" val="0"/>
+                        </a:ext>
+                      </a:extLst>
+                    </a:blip>
+                    <a:stretch>
+                      <a:fillRect/>
+                    </a:stretch>
+                  </pic:blipFill>
+                  <pic:spPr>
+                    <a:xfrm>
+                      <a:off x="0" y="0"/>
+                      <a:ext cx="5943600" cy="2981325"/>
+                    </a:xfrm>
+                    <a:prstGeom prst="rect">
+                      <a:avLst/>
+                    </a:prstGeom>
+                  </pic:spPr>
+                </pic:pic>
+              </a:graphicData>
+            </a:graphic>
+          </wp:inline>
+        </w:drawing>
+      </w:r>
+    </w:p>
+    <w:p>
+      <w:pPr>
+        <w:pStyle w:val="Caption"/>
+        <w:spacing w:line="480" w:lineRule="auto"/>
+        <w:jc w:val="both"/>
+        <w:rPr>
+          <w:sz w:val="24"/>
+          <w:szCs w:val="24"/>
+        </w:rPr>
+      </w:pPr>
+      <w:r>
+        <w:rPr>
+          <w:sz w:val="24"/>
+          <w:szCs w:val="24"/>
+        </w:rPr>
+        <w:t xml:space="preserve">Figure </w:t>
+      </w:r>
+      <w:r>
+        <w:rPr>
+          <w:sz w:val="24"/>
+          <w:szCs w:val="24"/>
+        </w:rPr>
+        <w:fldChar w:fldCharType="begin"/>
+      </w:r>
+      <w:r>
+        <w:rPr>
+          <w:sz w:val="24"/>
+          <w:szCs w:val="24"/>
+        </w:rPr>
+        <w:instrText xml:space="preserve"> SEQ Figure \* ARABIC </w:instrText>
+      </w:r>
+      <w:r>
+        <w:rPr>
+          <w:sz w:val="24"/>
+          <w:szCs w:val="24"/>
+        </w:rPr>
+        <w:fldChar w:fldCharType="separate"/>
+      </w:r>
+      <w:r>
+        <w:rPr>
+          <w:noProof/>
+          <w:sz w:val="24"/>
+          <w:szCs w:val="24"/>
+        </w:rPr>
+        <w:t>34</w:t>
+      </w:r>
+      <w:r>
+        <w:rPr>
+          <w:sz w:val="24"/>
+          <w:szCs w:val="24"/>
+        </w:rPr>
+        <w:fldChar w:fldCharType="end"/>
+      </w:r>
+      <w:r>
+        <w:rPr>
+          <w:sz w:val="24"/>
+          <w:szCs w:val="24"/>
+        </w:rPr>
+        <w:t>. To show module info.</w:t>
+      </w:r>
+    </w:p>
+    <w:p>
+      <w:pPr>
+        <w:pStyle w:val="ListParagraph"/>
+        <w:numPr>
+          <w:ilvl w:val="0"/>
+          <w:numId w:val="11"/>
+        </w:numPr>
+        <w:spacing w:line="480" w:lineRule="auto"/>
+        <w:jc w:val="both"/>
+        <w:rPr>
+          <w:sz w:val="24"/>
+          <w:szCs w:val="24"/>
+        </w:rPr>
+      </w:pPr>
+      <w:r>
+        <w:rPr>
+          <w:sz w:val="24"/>
+          <w:szCs w:val="24"/>
+        </w:rPr>
+        <w:t xml:space="preserve">Since payload details is not </w:t>
+      </w:r>
+      <w:r>
+        <w:rPr>
+          <w:sz w:val="24"/>
+          <w:szCs w:val="24"/>
+        </w:rPr>
+        <w:t>showing, t</w:t>
+      </w:r>
+      <w:r>
+        <w:rPr>
+          <w:sz w:val="24"/>
+          <w:szCs w:val="24"/>
+        </w:rPr>
+        <w:t>ype “show payloads” to check the payload details if you do not know it.</w:t>
+      </w:r>
+    </w:p>
+    <w:p>
+      <w:pPr>
+        <w:keepNext/>
+        <w:spacing w:line="480" w:lineRule="auto"/>
+        <w:jc w:val="both"/>
+      </w:pPr>
+      <w:r>
+        <w:rPr>
+          <w:noProof/>
+          <w:sz w:val="24"/>
+          <w:szCs w:val="24"/>
+        </w:rPr>
+        <w:drawing>
+          <wp:inline distT="0" distB="0" distL="0" distR="0" wp14:anchorId="339FDD35" wp14:editId="4CC067AB">
+            <wp:extent cx="5943600" cy="1506855"/>
+            <wp:effectExtent l="0" t="0" r="0" b="0"/>
+            <wp:docPr id="1195066358" name="Picture 9"/>
+            <wp:cNvGraphicFramePr>
+              <a:graphicFrameLocks xmlns:a="http://schemas.openxmlformats.org/drawingml/2006/main" noChangeAspect="1"/>
+            </wp:cNvGraphicFramePr>
+            <a:graphic xmlns:a="http://schemas.openxmlformats.org/drawingml/2006/main">
+              <a:graphicData uri="http://schemas.openxmlformats.org/drawingml/2006/picture">
+                <pic:pic xmlns:pic="http://schemas.openxmlformats.org/drawingml/2006/picture">
+                  <pic:nvPicPr>
+                    <pic:cNvPr id="1195066358" name="Picture 1195066358"/>
+                    <pic:cNvPicPr/>
+                  </pic:nvPicPr>
+                  <pic:blipFill>
+                    <a:blip r:embed="rId48">
+                      <a:extLst>
+                        <a:ext uri="{28A0092B-C50C-407E-A947-70E740481C1C}">
+                          <a14:useLocalDpi xmlns:a14="http://schemas.microsoft.com/office/drawing/2010/main" val="0"/>
+                        </a:ext>
+                      </a:extLst>
+                    </a:blip>
+                    <a:stretch>
+                      <a:fillRect/>
+                    </a:stretch>
+                  </pic:blipFill>
+                  <pic:spPr>
+                    <a:xfrm>
+                      <a:off x="0" y="0"/>
+                      <a:ext cx="5943600" cy="1506855"/>
+                    </a:xfrm>
+                    <a:prstGeom prst="rect">
+                      <a:avLst/>
+                    </a:prstGeom>
+                  </pic:spPr>
+                </pic:pic>
+              </a:graphicData>
+            </a:graphic>
+          </wp:inline>
+        </w:drawing>
+      </w:r>
+    </w:p>
+    <w:p>
+      <w:pPr>
+        <w:pStyle w:val="Caption"/>
+        <w:spacing w:line="480" w:lineRule="auto"/>
+        <w:jc w:val="both"/>
+        <w:rPr>
+          <w:sz w:val="24"/>
+          <w:szCs w:val="24"/>
+        </w:rPr>
+      </w:pPr>
+      <w:r>
+        <w:rPr>
+          <w:sz w:val="24"/>
+          <w:szCs w:val="24"/>
+        </w:rPr>
+        <w:t xml:space="preserve">Figure </w:t>
+      </w:r>
+      <w:r>
+        <w:rPr>
+          <w:sz w:val="24"/>
+          <w:szCs w:val="24"/>
+        </w:rPr>
+        <w:fldChar w:fldCharType="begin"/>
+      </w:r>
+      <w:r>
+        <w:rPr>
+          <w:sz w:val="24"/>
+          <w:szCs w:val="24"/>
+        </w:rPr>
+        <w:instrText xml:space="preserve"> SEQ Figure \* ARABIC </w:instrText>
+      </w:r>
+      <w:r>
+        <w:rPr>
+          <w:sz w:val="24"/>
+          <w:szCs w:val="24"/>
+        </w:rPr>
+        <w:fldChar w:fldCharType="separate"/>
+      </w:r>
+      <w:r>
+        <w:rPr>
+          <w:noProof/>
+          <w:sz w:val="24"/>
+          <w:szCs w:val="24"/>
+        </w:rPr>
+        <w:t>35</w:t>
+      </w:r>
+      <w:r>
+        <w:rPr>
+          <w:sz w:val="24"/>
+          <w:szCs w:val="24"/>
+        </w:rPr>
+        <w:fldChar w:fldCharType="end"/>
+      </w:r>
+      <w:r>
+        <w:rPr>
+          <w:sz w:val="24"/>
+          <w:szCs w:val="24"/>
+        </w:rPr>
+        <w:t>. Payload details.</w:t>
+      </w:r>
+    </w:p>
+    <w:p>
+      <w:pPr>
+        <w:pStyle w:val="ListParagraph"/>
+        <w:numPr>
+          <w:ilvl w:val="0"/>
+          <w:numId w:val="11"/>
+        </w:numPr>
+        <w:spacing w:line="480" w:lineRule="auto"/>
+        <w:jc w:val="both"/>
+        <w:rPr>
+          <w:sz w:val="24"/>
+          <w:szCs w:val="24"/>
+        </w:rPr>
+      </w:pPr>
+      <w:r>
+        <w:rPr>
+          <w:sz w:val="24"/>
+          <w:szCs w:val="24"/>
+        </w:rPr>
+        <w:t>To set the payload, type “set payload 0” where 0 is the number of payloads.</w:t>
+      </w:r>
+    </w:p>
+    <w:p>
+      <w:pPr>
+        <w:keepNext/>
+        <w:spacing w:line="480" w:lineRule="auto"/>
+        <w:jc w:val="both"/>
+      </w:pPr>
+      <w:r>
+        <w:rPr>
+          <w:noProof/>
+          <w:sz w:val="24"/>
+          <w:szCs w:val="24"/>
+        </w:rPr>
+        <w:lastRenderedPageBreak/>
+        <w:drawing>
+          <wp:inline distT="0" distB="0" distL="0" distR="0" wp14:anchorId="54961EA8" wp14:editId="5A91B388">
+            <wp:extent cx="5943600" cy="1366520"/>
+            <wp:effectExtent l="0" t="0" r="0" b="5080"/>
+            <wp:docPr id="431257765" name="Picture 10"/>
+            <wp:cNvGraphicFramePr>
+              <a:graphicFrameLocks xmlns:a="http://schemas.openxmlformats.org/drawingml/2006/main" noChangeAspect="1"/>
+            </wp:cNvGraphicFramePr>
+            <a:graphic xmlns:a="http://schemas.openxmlformats.org/drawingml/2006/main">
+              <a:graphicData uri="http://schemas.openxmlformats.org/drawingml/2006/picture">
+                <pic:pic xmlns:pic="http://schemas.openxmlformats.org/drawingml/2006/picture">
+                  <pic:nvPicPr>
+                    <pic:cNvPr id="431257765" name="Picture 431257765"/>
+                    <pic:cNvPicPr/>
+                  </pic:nvPicPr>
+                  <pic:blipFill>
+                    <a:blip r:embed="rId49">
+                      <a:extLst>
+                        <a:ext uri="{28A0092B-C50C-407E-A947-70E740481C1C}">
+                          <a14:useLocalDpi xmlns:a14="http://schemas.microsoft.com/office/drawing/2010/main" val="0"/>
+                        </a:ext>
+                      </a:extLst>
+                    </a:blip>
+                    <a:stretch>
+                      <a:fillRect/>
+                    </a:stretch>
+                  </pic:blipFill>
+                  <pic:spPr>
+                    <a:xfrm>
+                      <a:off x="0" y="0"/>
+                      <a:ext cx="5943600" cy="1366520"/>
+                    </a:xfrm>
+                    <a:prstGeom prst="rect">
+                      <a:avLst/>
+                    </a:prstGeom>
+                  </pic:spPr>
+                </pic:pic>
+              </a:graphicData>
+            </a:graphic>
+          </wp:inline>
+        </w:drawing>
+      </w:r>
+    </w:p>
+    <w:p>
+      <w:pPr>
+        <w:pStyle w:val="Caption"/>
+        <w:spacing w:line="480" w:lineRule="auto"/>
+        <w:jc w:val="both"/>
+        <w:rPr>
+          <w:sz w:val="24"/>
+          <w:szCs w:val="24"/>
+        </w:rPr>
+      </w:pPr>
+      <w:r>
+        <w:rPr>
+          <w:sz w:val="24"/>
+          <w:szCs w:val="24"/>
+        </w:rPr>
+        <w:t xml:space="preserve">Figure </w:t>
+      </w:r>
+      <w:r>
+        <w:rPr>
+          <w:sz w:val="24"/>
+          <w:szCs w:val="24"/>
+        </w:rPr>
+        <w:fldChar w:fldCharType="begin"/>
+      </w:r>
+      <w:r>
+        <w:rPr>
+          <w:sz w:val="24"/>
+          <w:szCs w:val="24"/>
+        </w:rPr>
+        <w:instrText xml:space="preserve"> SEQ Figure \* ARABIC </w:instrText>
+      </w:r>
+      <w:r>
+        <w:rPr>
+          <w:sz w:val="24"/>
+          <w:szCs w:val="24"/>
+        </w:rPr>
+        <w:fldChar w:fldCharType="separate"/>
+      </w:r>
+      <w:r>
+        <w:rPr>
+          <w:noProof/>
+          <w:sz w:val="24"/>
+          <w:szCs w:val="24"/>
+        </w:rPr>
+        <w:t>36</w:t>
+      </w:r>
+      <w:r>
+        <w:rPr>
+          <w:sz w:val="24"/>
+          <w:szCs w:val="24"/>
+        </w:rPr>
+        <w:fldChar w:fldCharType="end"/>
+      </w:r>
+      <w:r>
+        <w:rPr>
+          <w:sz w:val="24"/>
+          <w:szCs w:val="24"/>
+        </w:rPr>
+        <w:t>. Set payload.</w:t>
+      </w:r>
+    </w:p>
+    <w:p>
+      <w:pPr>
+        <w:pStyle w:val="ListParagraph"/>
+        <w:numPr>
+          <w:ilvl w:val="0"/>
+          <w:numId w:val="11"/>
+        </w:numPr>
+        <w:spacing w:line="480" w:lineRule="auto"/>
+        <w:jc w:val="both"/>
+        <w:rPr>
+          <w:sz w:val="24"/>
+          <w:szCs w:val="24"/>
+        </w:rPr>
+      </w:pPr>
+      <w:r>
+        <w:rPr>
+          <w:sz w:val="24"/>
+          <w:szCs w:val="24"/>
+        </w:rPr>
+        <w:t xml:space="preserve">Set </w:t>
+      </w:r>
+      <w:proofErr w:type="spellStart"/>
+      <w:r>
+        <w:rPr>
+          <w:sz w:val="24"/>
+          <w:szCs w:val="24"/>
+        </w:rPr>
+        <w:t>rhosts</w:t>
+      </w:r>
+      <w:proofErr w:type="spellEnd"/>
+      <w:r>
+        <w:rPr>
+          <w:sz w:val="24"/>
+          <w:szCs w:val="24"/>
+        </w:rPr>
+        <w:t xml:space="preserve"> or the remote host by typing the command “set </w:t>
+      </w:r>
+      <w:proofErr w:type="spellStart"/>
+      <w:r>
+        <w:rPr>
+          <w:sz w:val="24"/>
+          <w:szCs w:val="24"/>
+        </w:rPr>
+        <w:t>rhosts</w:t>
+      </w:r>
+      <w:proofErr w:type="spellEnd"/>
+      <w:r>
+        <w:rPr>
+          <w:sz w:val="24"/>
+          <w:szCs w:val="24"/>
+        </w:rPr>
+        <w:t xml:space="preserve"> 192.168.1.2” where 192.168.1.2 is the IP address of Metasploitable2 VM. After that, type “show options” to double check it </w:t>
+      </w:r>
+      <w:proofErr w:type="spellStart"/>
+      <w:r>
+        <w:rPr>
+          <w:sz w:val="24"/>
+          <w:szCs w:val="24"/>
+        </w:rPr>
+        <w:t>rhosts</w:t>
+      </w:r>
+      <w:proofErr w:type="spellEnd"/>
+      <w:r>
+        <w:rPr>
+          <w:sz w:val="24"/>
+          <w:szCs w:val="24"/>
+        </w:rPr>
+        <w:t xml:space="preserve"> is set properly.</w:t>
+      </w:r>
+    </w:p>
+    <w:p>
+      <w:pPr>
+        <w:keepNext/>
+        <w:spacing w:line="480" w:lineRule="auto"/>
+        <w:jc w:val="both"/>
+      </w:pPr>
+      <w:r>
+        <w:rPr>
+          <w:noProof/>
+          <w:sz w:val="24"/>
+          <w:szCs w:val="24"/>
+        </w:rPr>
+        <w:drawing>
+          <wp:inline distT="0" distB="0" distL="0" distR="0" wp14:anchorId="367FAE8E" wp14:editId="0F6124E1">
+            <wp:extent cx="5943600" cy="2854325"/>
+            <wp:effectExtent l="0" t="0" r="0" b="3175"/>
+            <wp:docPr id="1354948665" name="Picture 11"/>
+            <wp:cNvGraphicFramePr>
+              <a:graphicFrameLocks xmlns:a="http://schemas.openxmlformats.org/drawingml/2006/main" noChangeAspect="1"/>
+            </wp:cNvGraphicFramePr>
+            <a:graphic xmlns:a="http://schemas.openxmlformats.org/drawingml/2006/main">
+              <a:graphicData uri="http://schemas.openxmlformats.org/drawingml/2006/picture">
+                <pic:pic xmlns:pic="http://schemas.openxmlformats.org/drawingml/2006/picture">
+                  <pic:nvPicPr>
+                    <pic:cNvPr id="1354948665" name="Picture 1354948665"/>
+                    <pic:cNvPicPr/>
+                  </pic:nvPicPr>
+                  <pic:blipFill>
+                    <a:blip r:embed="rId50">
+                      <a:extLst>
+                        <a:ext uri="{28A0092B-C50C-407E-A947-70E740481C1C}">
+                          <a14:useLocalDpi xmlns:a14="http://schemas.microsoft.com/office/drawing/2010/main" val="0"/>
+                        </a:ext>
+                      </a:extLst>
+                    </a:blip>
+                    <a:stretch>
+                      <a:fillRect/>
+                    </a:stretch>
+                  </pic:blipFill>
+                  <pic:spPr>
+                    <a:xfrm>
+                      <a:off x="0" y="0"/>
+                      <a:ext cx="5943600" cy="2854325"/>
+                    </a:xfrm>
+                    <a:prstGeom prst="rect">
+                      <a:avLst/>
+                    </a:prstGeom>
+                  </pic:spPr>
+                </pic:pic>
+              </a:graphicData>
+            </a:graphic>
+          </wp:inline>
+        </w:drawing>
+      </w:r>
+    </w:p>
+    <w:p>
+      <w:pPr>
+        <w:pStyle w:val="Caption"/>
+        <w:spacing w:line="480" w:lineRule="auto"/>
+        <w:jc w:val="both"/>
+        <w:rPr>
+          <w:sz w:val="24"/>
+          <w:szCs w:val="24"/>
+        </w:rPr>
+      </w:pPr>
+      <w:r>
+        <w:rPr>
+          <w:sz w:val="24"/>
+          <w:szCs w:val="24"/>
+        </w:rPr>
+        <w:t xml:space="preserve">Figure </w:t>
+      </w:r>
+      <w:r>
+        <w:rPr>
+          <w:sz w:val="24"/>
+          <w:szCs w:val="24"/>
+        </w:rPr>
+        <w:fldChar w:fldCharType="begin"/>
+      </w:r>
+      <w:r>
+        <w:rPr>
+          <w:sz w:val="24"/>
+          <w:szCs w:val="24"/>
+        </w:rPr>
+        <w:instrText xml:space="preserve"> SEQ Figure \* ARABIC </w:instrText>
+      </w:r>
+      <w:r>
+        <w:rPr>
+          <w:sz w:val="24"/>
+          <w:szCs w:val="24"/>
+        </w:rPr>
+        <w:fldChar w:fldCharType="separate"/>
+      </w:r>
+      <w:r>
+        <w:rPr>
+          <w:noProof/>
+          <w:sz w:val="24"/>
+          <w:szCs w:val="24"/>
+        </w:rPr>
+        <w:t>37</w:t>
+      </w:r>
+      <w:r>
+        <w:rPr>
+          <w:sz w:val="24"/>
+          <w:szCs w:val="24"/>
+        </w:rPr>
+        <w:fldChar w:fldCharType="end"/>
+      </w:r>
+      <w:r>
+        <w:rPr>
+          <w:sz w:val="24"/>
+          <w:szCs w:val="24"/>
+        </w:rPr>
+        <w:t xml:space="preserve">. Set </w:t>
+      </w:r>
+      <w:proofErr w:type="spellStart"/>
+      <w:r>
+        <w:rPr>
+          <w:sz w:val="24"/>
+          <w:szCs w:val="24"/>
+        </w:rPr>
+        <w:t>rhosts</w:t>
+      </w:r>
+      <w:proofErr w:type="spellEnd"/>
+      <w:r>
+        <w:rPr>
+          <w:sz w:val="24"/>
+          <w:szCs w:val="24"/>
+        </w:rPr>
+        <w:t>.</w:t>
+      </w:r>
+    </w:p>
+    <w:p>
+      <w:pPr>
+        <w:pStyle w:val="ListParagraph"/>
+        <w:numPr>
+          <w:ilvl w:val="0"/>
+          <w:numId w:val="11"/>
+        </w:numPr>
+        <w:spacing w:line="480" w:lineRule="auto"/>
+        <w:jc w:val="both"/>
+        <w:rPr>
+          <w:sz w:val="24"/>
+          <w:szCs w:val="24"/>
+        </w:rPr>
+      </w:pPr>
+      <w:r>
+        <w:rPr>
+          <w:sz w:val="24"/>
+          <w:szCs w:val="24"/>
+        </w:rPr>
+        <w:t xml:space="preserve"> </w:t>
+      </w:r>
+      <w:r>
+        <w:rPr>
+          <w:sz w:val="24"/>
+          <w:szCs w:val="24"/>
+        </w:rPr>
+        <w:t xml:space="preserve">Type the command “exploit”. This command is used to run the exploit. Take note that you need to run the command couple times until you </w:t>
+      </w:r>
       <w:proofErr w:type="gramStart"/>
       <w:r>
         <w:rPr>
           <w:sz w:val="24"/>
           <w:szCs w:val="24"/>
-          <w:highlight w:val="yellow"/>
+        </w:rPr>
+        <w:t>are able to</w:t>
+      </w:r>
+      <w:proofErr w:type="gramEnd"/>
+      <w:r>
+        <w:rPr>
+          <w:sz w:val="24"/>
+          <w:szCs w:val="24"/>
+        </w:rPr>
+        <w:t xml:space="preserve"> see a message “Found shell”.</w:t>
+      </w:r>
+    </w:p>
+    <w:p>
+      <w:pPr>
+        <w:keepNext/>
+        <w:spacing w:line="480" w:lineRule="auto"/>
+        <w:jc w:val="both"/>
+      </w:pPr>
+      <w:r>
+        <w:rPr>
+          <w:noProof/>
+          <w:sz w:val="24"/>
+          <w:szCs w:val="24"/>
+        </w:rPr>
+        <w:lastRenderedPageBreak/>
+        <w:drawing>
+          <wp:inline distT="0" distB="0" distL="0" distR="0" wp14:anchorId="12250C4C" wp14:editId="3FFBD22B">
+            <wp:extent cx="5943600" cy="1627505"/>
+            <wp:effectExtent l="0" t="0" r="0" b="0"/>
+            <wp:docPr id="277668226" name="Picture 12"/>
+            <wp:cNvGraphicFramePr>
+              <a:graphicFrameLocks xmlns:a="http://schemas.openxmlformats.org/drawingml/2006/main" noChangeAspect="1"/>
+            </wp:cNvGraphicFramePr>
+            <a:graphic xmlns:a="http://schemas.openxmlformats.org/drawingml/2006/main">
+              <a:graphicData uri="http://schemas.openxmlformats.org/drawingml/2006/picture">
+                <pic:pic xmlns:pic="http://schemas.openxmlformats.org/drawingml/2006/picture">
+                  <pic:nvPicPr>
+                    <pic:cNvPr id="277668226" name="Picture 277668226"/>
+                    <pic:cNvPicPr/>
+                  </pic:nvPicPr>
+                  <pic:blipFill>
+                    <a:blip r:embed="rId51">
+                      <a:extLst>
+                        <a:ext uri="{28A0092B-C50C-407E-A947-70E740481C1C}">
+                          <a14:useLocalDpi xmlns:a14="http://schemas.microsoft.com/office/drawing/2010/main" val="0"/>
+                        </a:ext>
+                      </a:extLst>
+                    </a:blip>
+                    <a:stretch>
+                      <a:fillRect/>
+                    </a:stretch>
+                  </pic:blipFill>
+                  <pic:spPr>
+                    <a:xfrm>
+                      <a:off x="0" y="0"/>
+                      <a:ext cx="5943600" cy="1627505"/>
+                    </a:xfrm>
+                    <a:prstGeom prst="rect">
+                      <a:avLst/>
+                    </a:prstGeom>
+                  </pic:spPr>
+                </pic:pic>
+              </a:graphicData>
+            </a:graphic>
+          </wp:inline>
+        </w:drawing>
+      </w:r>
+    </w:p>
+    <w:p>
+      <w:pPr>
+        <w:pStyle w:val="Caption"/>
+        <w:spacing w:line="480" w:lineRule="auto"/>
+        <w:jc w:val="both"/>
+        <w:rPr>
+          <w:sz w:val="24"/>
+          <w:szCs w:val="24"/>
+        </w:rPr>
+      </w:pPr>
+      <w:r>
+        <w:rPr>
+          <w:sz w:val="24"/>
+          <w:szCs w:val="24"/>
+        </w:rPr>
+        <w:t xml:space="preserve">Figure </w:t>
+      </w:r>
+      <w:r>
+        <w:rPr>
+          <w:sz w:val="24"/>
+          <w:szCs w:val="24"/>
+        </w:rPr>
+        <w:fldChar w:fldCharType="begin"/>
+      </w:r>
+      <w:r>
+        <w:rPr>
+          <w:sz w:val="24"/>
+          <w:szCs w:val="24"/>
+        </w:rPr>
+        <w:instrText xml:space="preserve"> SEQ Figure \* ARABIC </w:instrText>
+      </w:r>
+      <w:r>
+        <w:rPr>
+          <w:sz w:val="24"/>
+          <w:szCs w:val="24"/>
+        </w:rPr>
+        <w:fldChar w:fldCharType="separate"/>
+      </w:r>
+      <w:r>
+        <w:rPr>
+          <w:noProof/>
+          <w:sz w:val="24"/>
+          <w:szCs w:val="24"/>
+        </w:rPr>
+        <w:t>38</w:t>
+      </w:r>
+      <w:r>
+        <w:rPr>
+          <w:sz w:val="24"/>
+          <w:szCs w:val="24"/>
+        </w:rPr>
+        <w:fldChar w:fldCharType="end"/>
+      </w:r>
+      <w:r>
+        <w:rPr>
+          <w:sz w:val="24"/>
+          <w:szCs w:val="24"/>
+        </w:rPr>
+        <w:t>. Run the exploit.</w:t>
+      </w:r>
+    </w:p>
+    <w:p>
+      <w:pPr>
+        <w:pStyle w:val="ListParagraph"/>
+        <w:numPr>
+          <w:ilvl w:val="0"/>
+          <w:numId w:val="11"/>
+        </w:numPr>
+        <w:spacing w:line="480" w:lineRule="auto"/>
+        <w:jc w:val="both"/>
+        <w:rPr>
+          <w:sz w:val="24"/>
+          <w:szCs w:val="24"/>
+        </w:rPr>
+      </w:pPr>
+      <w:r>
+        <w:rPr>
+          <w:sz w:val="24"/>
+          <w:szCs w:val="24"/>
+        </w:rPr>
+        <w:t>At this point, you are now connected to the system. You can now run the commands “</w:t>
+      </w:r>
+      <w:proofErr w:type="spellStart"/>
+      <w:r>
+        <w:rPr>
+          <w:sz w:val="24"/>
+          <w:szCs w:val="24"/>
+        </w:rPr>
+        <w:t>whoami</w:t>
+      </w:r>
+      <w:proofErr w:type="spellEnd"/>
+      <w:r>
+        <w:rPr>
+          <w:sz w:val="24"/>
+          <w:szCs w:val="24"/>
+        </w:rPr>
+        <w:t>”, “ls”</w:t>
+      </w:r>
+      <w:r>
+        <w:rPr>
+          <w:sz w:val="24"/>
+          <w:szCs w:val="24"/>
+        </w:rPr>
+        <w:t>, “shell”, and “c” to go to C drive of Metasploitable2.</w:t>
+      </w:r>
+    </w:p>
+    <w:p>
+      <w:pPr>
+        <w:keepNext/>
+        <w:spacing w:line="480" w:lineRule="auto"/>
+        <w:jc w:val="both"/>
+        <w:rPr>
+          <w:sz w:val="24"/>
+          <w:szCs w:val="24"/>
+        </w:rPr>
+      </w:pPr>
+      <w:r>
+        <w:rPr>
+          <w:noProof/>
+          <w:sz w:val="24"/>
+          <w:szCs w:val="24"/>
+        </w:rPr>
+        <w:lastRenderedPageBreak/>
+        <w:drawing>
+          <wp:inline distT="0" distB="0" distL="0" distR="0" wp14:anchorId="795B12AD" wp14:editId="204B497A">
+            <wp:extent cx="4876800" cy="6372225"/>
+            <wp:effectExtent l="0" t="0" r="0" b="9525"/>
+            <wp:docPr id="46670927" name="Picture 13"/>
+            <wp:cNvGraphicFramePr>
+              <a:graphicFrameLocks xmlns:a="http://schemas.openxmlformats.org/drawingml/2006/main" noChangeAspect="1"/>
+            </wp:cNvGraphicFramePr>
+            <a:graphic xmlns:a="http://schemas.openxmlformats.org/drawingml/2006/main">
+              <a:graphicData uri="http://schemas.openxmlformats.org/drawingml/2006/picture">
+                <pic:pic xmlns:pic="http://schemas.openxmlformats.org/drawingml/2006/picture">
+                  <pic:nvPicPr>
+                    <pic:cNvPr id="46670927" name="Picture 46670927"/>
+                    <pic:cNvPicPr/>
+                  </pic:nvPicPr>
+                  <pic:blipFill>
+                    <a:blip r:embed="rId52">
+                      <a:extLst>
+                        <a:ext uri="{28A0092B-C50C-407E-A947-70E740481C1C}">
+                          <a14:useLocalDpi xmlns:a14="http://schemas.microsoft.com/office/drawing/2010/main" val="0"/>
+                        </a:ext>
+                      </a:extLst>
+                    </a:blip>
+                    <a:stretch>
+                      <a:fillRect/>
+                    </a:stretch>
+                  </pic:blipFill>
+                  <pic:spPr>
+                    <a:xfrm>
+                      <a:off x="0" y="0"/>
+                      <a:ext cx="4876800" cy="6372225"/>
+                    </a:xfrm>
+                    <a:prstGeom prst="rect">
+                      <a:avLst/>
+                    </a:prstGeom>
+                  </pic:spPr>
+                </pic:pic>
+              </a:graphicData>
+            </a:graphic>
+          </wp:inline>
+        </w:drawing>
+      </w:r>
+    </w:p>
+    <w:p>
+      <w:pPr>
+        <w:pStyle w:val="Caption"/>
+        <w:spacing w:line="480" w:lineRule="auto"/>
+        <w:jc w:val="both"/>
+        <w:rPr>
+          <w:sz w:val="24"/>
+          <w:szCs w:val="24"/>
+        </w:rPr>
+      </w:pPr>
+      <w:r>
+        <w:rPr>
+          <w:sz w:val="24"/>
+          <w:szCs w:val="24"/>
+        </w:rPr>
+        <w:t xml:space="preserve">Figure </w:t>
+      </w:r>
+      <w:r>
+        <w:rPr>
+          <w:sz w:val="24"/>
+          <w:szCs w:val="24"/>
+        </w:rPr>
+        <w:fldChar w:fldCharType="begin"/>
+      </w:r>
+      <w:r>
+        <w:rPr>
+          <w:sz w:val="24"/>
+          <w:szCs w:val="24"/>
+        </w:rPr>
+        <w:instrText xml:space="preserve"> SEQ Figure \* ARABIC </w:instrText>
+      </w:r>
+      <w:r>
+        <w:rPr>
+          <w:sz w:val="24"/>
+          <w:szCs w:val="24"/>
+        </w:rPr>
+        <w:fldChar w:fldCharType="separate"/>
+      </w:r>
+      <w:r>
+        <w:rPr>
+          <w:noProof/>
+          <w:sz w:val="24"/>
+          <w:szCs w:val="24"/>
+        </w:rPr>
+        <w:t>39</w:t>
+      </w:r>
+      <w:r>
+        <w:rPr>
+          <w:sz w:val="24"/>
+          <w:szCs w:val="24"/>
+        </w:rPr>
+        <w:fldChar w:fldCharType="end"/>
+      </w:r>
+      <w:r>
+        <w:rPr>
+          <w:sz w:val="24"/>
+          <w:szCs w:val="24"/>
+        </w:rPr>
+        <w:t xml:space="preserve">. Successful connection to exploit the </w:t>
+      </w:r>
+      <w:proofErr w:type="gramStart"/>
+      <w:r>
+        <w:rPr>
+          <w:sz w:val="24"/>
+          <w:szCs w:val="24"/>
+        </w:rPr>
+        <w:t>target</w:t>
+      </w:r>
+      <w:r>
+        <w:rPr>
+          <w:sz w:val="24"/>
+          <w:szCs w:val="24"/>
         </w:rPr>
         <w:t>(</w:t>
       </w:r>
@@ -9927,66 +13392,1624 @@
         <w:rPr>
           <w:sz w:val="24"/>
           <w:szCs w:val="24"/>
-          <w:highlight w:val="yellow"/>
-        </w:rPr>
-        <w:t>4 marks)</w:t>
-      </w:r>
-    </w:p>
-    <w:p>
-      <w:pPr>
+        </w:rPr>
+        <w:t>Metasploitable2 VM)</w:t>
+      </w:r>
+      <w:r>
+        <w:rPr>
+          <w:sz w:val="24"/>
+          <w:szCs w:val="24"/>
+        </w:rPr>
+        <w:t>.</w:t>
+      </w:r>
+    </w:p>
+    <w:p>
+      <w:pPr>
+        <w:pStyle w:val="Heading3"/>
+      </w:pPr>
+      <w:r>
+        <w:t>Part 5.1.2 SSH login exploit</w:t>
+      </w:r>
+    </w:p>
+    <w:p>
+      <w:pPr>
+        <w:pStyle w:val="ListParagraph"/>
+        <w:numPr>
+          <w:ilvl w:val="0"/>
+          <w:numId w:val="13"/>
+        </w:numPr>
+        <w:spacing w:line="480" w:lineRule="auto"/>
+        <w:rPr>
+          <w:sz w:val="24"/>
+          <w:szCs w:val="24"/>
+          <w:highlight w:val="yellow"/>
+          <w:lang w:val="en-US"/>
+        </w:rPr>
+      </w:pPr>
+      <w:r>
+        <w:rPr>
+          <w:rFonts w:ascii="Arial"/>
+          <w:sz w:val="24"/>
+          <w:szCs w:val="24"/>
+          <w:highlight w:val="yellow"/>
+        </w:rPr>
+        <w:t>Execute</w:t>
+      </w:r>
+      <w:r>
+        <w:rPr>
+          <w:rFonts w:ascii="Arial"/>
+          <w:spacing w:val="-6"/>
+          <w:sz w:val="24"/>
+          <w:szCs w:val="24"/>
+          <w:highlight w:val="yellow"/>
+        </w:rPr>
+        <w:t xml:space="preserve"> </w:t>
+      </w:r>
+      <w:r>
+        <w:rPr>
+          <w:rFonts w:ascii="Arial"/>
+          <w:sz w:val="24"/>
+          <w:szCs w:val="24"/>
+          <w:highlight w:val="yellow"/>
+        </w:rPr>
+        <w:t>the</w:t>
+      </w:r>
+      <w:r>
+        <w:rPr>
+          <w:rFonts w:ascii="Arial"/>
+          <w:spacing w:val="-4"/>
+          <w:sz w:val="24"/>
+          <w:szCs w:val="24"/>
+          <w:highlight w:val="yellow"/>
+        </w:rPr>
+        <w:t xml:space="preserve"> </w:t>
+      </w:r>
+      <w:r>
+        <w:rPr>
+          <w:rFonts w:ascii="Arial"/>
+          <w:sz w:val="24"/>
+          <w:szCs w:val="24"/>
+          <w:highlight w:val="yellow"/>
+        </w:rPr>
+        <w:t>SSH</w:t>
+      </w:r>
+      <w:r>
+        <w:rPr>
+          <w:rFonts w:ascii="Arial"/>
+          <w:spacing w:val="-4"/>
+          <w:sz w:val="24"/>
+          <w:szCs w:val="24"/>
+          <w:highlight w:val="yellow"/>
+        </w:rPr>
+        <w:t xml:space="preserve"> </w:t>
+      </w:r>
+      <w:r>
+        <w:rPr>
+          <w:rFonts w:ascii="Arial"/>
+          <w:sz w:val="24"/>
+          <w:szCs w:val="24"/>
+          <w:highlight w:val="yellow"/>
+        </w:rPr>
+        <w:t>login</w:t>
+      </w:r>
+      <w:r>
+        <w:rPr>
+          <w:rFonts w:ascii="Arial"/>
+          <w:spacing w:val="-4"/>
+          <w:sz w:val="24"/>
+          <w:szCs w:val="24"/>
+          <w:highlight w:val="yellow"/>
+        </w:rPr>
+        <w:t xml:space="preserve"> </w:t>
+      </w:r>
+      <w:proofErr w:type="gramStart"/>
+      <w:r>
+        <w:rPr>
+          <w:rFonts w:ascii="Arial"/>
+          <w:sz w:val="24"/>
+          <w:szCs w:val="24"/>
+          <w:highlight w:val="yellow"/>
+        </w:rPr>
+        <w:t>exploit  (</w:t>
+      </w:r>
+      <w:proofErr w:type="gramEnd"/>
+      <w:r>
+        <w:rPr>
+          <w:rFonts w:ascii="Arial"/>
+          <w:sz w:val="24"/>
+          <w:szCs w:val="24"/>
+          <w:highlight w:val="yellow"/>
+        </w:rPr>
+        <w:t>2 marks).</w:t>
+      </w:r>
+    </w:p>
+    <w:p>
+      <w:pPr>
+        <w:pStyle w:val="ListParagraph"/>
+        <w:numPr>
+          <w:ilvl w:val="0"/>
+          <w:numId w:val="11"/>
+        </w:numPr>
         <w:spacing w:line="480" w:lineRule="auto"/>
         <w:jc w:val="both"/>
         <w:rPr>
-          <w:lang w:val="en-US"/>
-        </w:rPr>
-      </w:pPr>
-    </w:p>
-    <w:p>
-      <w:pPr>
+          <w:sz w:val="24"/>
+          <w:szCs w:val="24"/>
+        </w:rPr>
+      </w:pPr>
+      <w:r>
+        <w:rPr>
+          <w:sz w:val="24"/>
+          <w:szCs w:val="24"/>
+          <w:lang w:val="en-US"/>
+        </w:rPr>
+        <w:lastRenderedPageBreak/>
+        <w:t xml:space="preserve">(Quite </w:t>
+      </w:r>
+      <w:proofErr w:type="gramStart"/>
+      <w:r>
+        <w:rPr>
+          <w:sz w:val="24"/>
+          <w:szCs w:val="24"/>
+          <w:lang w:val="en-US"/>
+        </w:rPr>
+        <w:t>similar to</w:t>
+      </w:r>
+      <w:proofErr w:type="gramEnd"/>
+      <w:r>
+        <w:rPr>
+          <w:sz w:val="24"/>
+          <w:szCs w:val="24"/>
+          <w:lang w:val="en-US"/>
+        </w:rPr>
+        <w:t xml:space="preserve"> Part 4.2) </w:t>
+      </w:r>
+      <w:r>
+        <w:rPr>
+          <w:sz w:val="24"/>
+          <w:szCs w:val="24"/>
+          <w:lang w:val="en-US"/>
+        </w:rPr>
+        <w:t>Open Kali Linux terminal and run the command</w:t>
+      </w:r>
+      <w:r>
+        <w:rPr>
+          <w:sz w:val="24"/>
+          <w:szCs w:val="24"/>
+          <w:lang w:val="en-US"/>
+        </w:rPr>
+        <w:t xml:space="preserve"> “</w:t>
+      </w:r>
+      <w:proofErr w:type="spellStart"/>
+      <w:r>
+        <w:rPr>
+          <w:sz w:val="24"/>
+          <w:szCs w:val="24"/>
+        </w:rPr>
+        <w:t>nmap</w:t>
+      </w:r>
+      <w:proofErr w:type="spellEnd"/>
+      <w:r>
+        <w:rPr>
+          <w:sz w:val="24"/>
+          <w:szCs w:val="24"/>
+        </w:rPr>
+        <w:t xml:space="preserve"> 192.168.1.</w:t>
+      </w:r>
+      <w:r>
+        <w:rPr>
+          <w:sz w:val="24"/>
+          <w:szCs w:val="24"/>
+        </w:rPr>
+        <w:t>2</w:t>
+      </w:r>
+      <w:r>
+        <w:rPr>
+          <w:sz w:val="24"/>
+          <w:szCs w:val="24"/>
+        </w:rPr>
+        <w:t>/24</w:t>
+      </w:r>
+      <w:r>
+        <w:rPr>
+          <w:sz w:val="24"/>
+          <w:szCs w:val="24"/>
+          <w:lang w:val="en-US"/>
+        </w:rPr>
+        <w:t>”, where 192.168.1.2 is the IP address of Metasploitable2 VM. This command will basically scan open ports for Metasploitable2 VM. As for the result, “ssh” service is open with port 22.</w:t>
+      </w:r>
+    </w:p>
+    <w:p>
+      <w:pPr>
+        <w:keepNext/>
         <w:spacing w:line="480" w:lineRule="auto"/>
         <w:jc w:val="both"/>
-        <w:rPr>
-          <w:lang w:val="en-US"/>
-        </w:rPr>
-      </w:pPr>
-    </w:p>
-    <w:p>
-      <w:pPr>
-        <w:spacing w:line="480" w:lineRule="auto"/>
-        <w:rPr>
-          <w:lang w:val="en-US"/>
-        </w:rPr>
-      </w:pPr>
-    </w:p>
-    <w:p>
-      <w:pPr>
-        <w:pStyle w:val="Heading1"/>
-        <w:spacing w:line="480" w:lineRule="auto"/>
-        <w:rPr>
-          <w:lang w:val="en-US"/>
-        </w:rPr>
-      </w:pPr>
-      <w:bookmarkStart w:id="16" w:name="_Toc222735361"/>
-      <w:r>
-        <w:rPr>
-          <w:lang w:val="en-US"/>
-        </w:rPr>
-        <w:t>Part 5 - Metasploit</w:t>
-      </w:r>
-      <w:bookmarkEnd w:id="16"/>
-    </w:p>
-    <w:p>
-      <w:pPr>
-        <w:pStyle w:val="BodyText"/>
-        <w:spacing w:before="8" w:line="480" w:lineRule="auto"/>
+      </w:pPr>
+      <w:r>
+        <w:rPr>
+          <w:noProof/>
+          <w:sz w:val="24"/>
+          <w:szCs w:val="24"/>
+        </w:rPr>
+        <w:drawing>
+          <wp:inline distT="0" distB="0" distL="0" distR="0" wp14:anchorId="46164EA5" wp14:editId="5F84C2F5">
+            <wp:extent cx="5095875" cy="1990725"/>
+            <wp:effectExtent l="0" t="0" r="9525" b="9525"/>
+            <wp:docPr id="435732940" name="Picture 14"/>
+            <wp:cNvGraphicFramePr>
+              <a:graphicFrameLocks xmlns:a="http://schemas.openxmlformats.org/drawingml/2006/main" noChangeAspect="1"/>
+            </wp:cNvGraphicFramePr>
+            <a:graphic xmlns:a="http://schemas.openxmlformats.org/drawingml/2006/main">
+              <a:graphicData uri="http://schemas.openxmlformats.org/drawingml/2006/picture">
+                <pic:pic xmlns:pic="http://schemas.openxmlformats.org/drawingml/2006/picture">
+                  <pic:nvPicPr>
+                    <pic:cNvPr id="435732940" name="Picture 435732940"/>
+                    <pic:cNvPicPr/>
+                  </pic:nvPicPr>
+                  <pic:blipFill>
+                    <a:blip r:embed="rId53">
+                      <a:extLst>
+                        <a:ext uri="{28A0092B-C50C-407E-A947-70E740481C1C}">
+                          <a14:useLocalDpi xmlns:a14="http://schemas.microsoft.com/office/drawing/2010/main" val="0"/>
+                        </a:ext>
+                      </a:extLst>
+                    </a:blip>
+                    <a:stretch>
+                      <a:fillRect/>
+                    </a:stretch>
+                  </pic:blipFill>
+                  <pic:spPr>
+                    <a:xfrm>
+                      <a:off x="0" y="0"/>
+                      <a:ext cx="5095875" cy="1990725"/>
+                    </a:xfrm>
+                    <a:prstGeom prst="rect">
+                      <a:avLst/>
+                    </a:prstGeom>
+                  </pic:spPr>
+                </pic:pic>
+              </a:graphicData>
+            </a:graphic>
+          </wp:inline>
+        </w:drawing>
+      </w:r>
+    </w:p>
+    <w:p>
+      <w:pPr>
+        <w:pStyle w:val="Caption"/>
+        <w:spacing w:line="480" w:lineRule="auto"/>
         <w:jc w:val="both"/>
         <w:rPr>
+          <w:sz w:val="24"/>
+          <w:szCs w:val="24"/>
+        </w:rPr>
+      </w:pPr>
+      <w:r>
+        <w:rPr>
+          <w:sz w:val="24"/>
+          <w:szCs w:val="24"/>
+        </w:rPr>
+        <w:t xml:space="preserve">Figure </w:t>
+      </w:r>
+      <w:r>
+        <w:rPr>
+          <w:sz w:val="24"/>
+          <w:szCs w:val="24"/>
+        </w:rPr>
+        <w:fldChar w:fldCharType="begin"/>
+      </w:r>
+      <w:r>
+        <w:rPr>
+          <w:sz w:val="24"/>
+          <w:szCs w:val="24"/>
+        </w:rPr>
+        <w:instrText xml:space="preserve"> SEQ Figure \* ARABIC </w:instrText>
+      </w:r>
+      <w:r>
+        <w:rPr>
+          <w:sz w:val="24"/>
+          <w:szCs w:val="24"/>
+        </w:rPr>
+        <w:fldChar w:fldCharType="separate"/>
+      </w:r>
+      <w:r>
+        <w:rPr>
+          <w:noProof/>
+          <w:sz w:val="24"/>
+          <w:szCs w:val="24"/>
+        </w:rPr>
+        <w:t>40</w:t>
+      </w:r>
+      <w:r>
+        <w:rPr>
+          <w:sz w:val="24"/>
+          <w:szCs w:val="24"/>
+        </w:rPr>
+        <w:fldChar w:fldCharType="end"/>
+      </w:r>
+      <w:r>
+        <w:rPr>
+          <w:sz w:val="24"/>
+          <w:szCs w:val="24"/>
+        </w:rPr>
+        <w:t>. SSH service is open on port 22.</w:t>
+      </w:r>
+    </w:p>
+    <w:p>
+      <w:pPr>
+        <w:pStyle w:val="ListParagraph"/>
+        <w:numPr>
+          <w:ilvl w:val="0"/>
+          <w:numId w:val="11"/>
+        </w:numPr>
+        <w:spacing w:line="480" w:lineRule="auto"/>
+        <w:rPr>
+          <w:sz w:val="24"/>
+          <w:szCs w:val="24"/>
+        </w:rPr>
+      </w:pPr>
+      <w:r>
+        <w:rPr>
+          <w:sz w:val="24"/>
+          <w:szCs w:val="24"/>
+        </w:rPr>
+        <w:t>To find known vulnerabilities for port 22, use “</w:t>
+      </w:r>
+      <w:proofErr w:type="spellStart"/>
+      <w:r>
+        <w:rPr>
+          <w:sz w:val="24"/>
+          <w:szCs w:val="24"/>
+        </w:rPr>
+        <w:t>netcat</w:t>
+      </w:r>
+      <w:proofErr w:type="spellEnd"/>
+      <w:r>
+        <w:rPr>
+          <w:sz w:val="24"/>
+          <w:szCs w:val="24"/>
+        </w:rPr>
+        <w:t>” command.  Run “</w:t>
+      </w:r>
+      <w:proofErr w:type="spellStart"/>
+      <w:r>
+        <w:rPr>
+          <w:sz w:val="24"/>
+          <w:szCs w:val="24"/>
+        </w:rPr>
+        <w:t>nc</w:t>
+      </w:r>
+      <w:proofErr w:type="spellEnd"/>
+      <w:r>
+        <w:rPr>
+          <w:sz w:val="24"/>
+          <w:szCs w:val="24"/>
+        </w:rPr>
+        <w:t xml:space="preserve"> 192.168.1.2 22” where 22 is the open port for FTP service. The vulnerability will show “”.</w:t>
+      </w:r>
+    </w:p>
+    <w:p>
+      <w:pPr>
+        <w:pStyle w:val="ListParagraph"/>
+        <w:numPr>
+          <w:ilvl w:val="0"/>
+          <w:numId w:val="11"/>
+        </w:numPr>
+        <w:spacing w:line="480" w:lineRule="auto"/>
+        <w:jc w:val="both"/>
+        <w:rPr>
+          <w:sz w:val="24"/>
+          <w:szCs w:val="24"/>
+        </w:rPr>
+      </w:pPr>
+      <w:r>
+        <w:rPr>
+          <w:sz w:val="24"/>
+          <w:szCs w:val="24"/>
+        </w:rPr>
+        <w:t>Open a separate Kali Linux terminal and t</w:t>
+      </w:r>
+      <w:r>
+        <w:rPr>
+          <w:sz w:val="24"/>
+          <w:szCs w:val="24"/>
+        </w:rPr>
+        <w:t>ype “</w:t>
+      </w:r>
+      <w:proofErr w:type="spellStart"/>
+      <w:r>
+        <w:rPr>
+          <w:sz w:val="24"/>
+          <w:szCs w:val="24"/>
+        </w:rPr>
+        <w:t>msfconsole</w:t>
+      </w:r>
+      <w:proofErr w:type="spellEnd"/>
+      <w:r>
+        <w:rPr>
+          <w:sz w:val="24"/>
+          <w:szCs w:val="24"/>
+        </w:rPr>
+        <w:t>”.</w:t>
+      </w:r>
+    </w:p>
+    <w:p>
+      <w:pPr>
+        <w:pStyle w:val="ListParagraph"/>
+        <w:numPr>
+          <w:ilvl w:val="0"/>
+          <w:numId w:val="11"/>
+        </w:numPr>
+        <w:spacing w:line="480" w:lineRule="auto"/>
+        <w:jc w:val="both"/>
+        <w:rPr>
+          <w:sz w:val="24"/>
+          <w:szCs w:val="24"/>
+        </w:rPr>
+      </w:pPr>
+      <w:r>
+        <w:rPr>
+          <w:sz w:val="24"/>
+          <w:szCs w:val="24"/>
+        </w:rPr>
+        <w:t>Type “search OpenSSH” to search for FTP exploit.</w:t>
+      </w:r>
+    </w:p>
+    <w:p>
+      <w:pPr>
+        <w:pStyle w:val="ListParagraph"/>
+        <w:numPr>
+          <w:ilvl w:val="0"/>
+          <w:numId w:val="11"/>
+        </w:numPr>
+        <w:spacing w:line="480" w:lineRule="auto"/>
+        <w:jc w:val="both"/>
+        <w:rPr>
+          <w:sz w:val="24"/>
+          <w:szCs w:val="24"/>
+        </w:rPr>
+      </w:pPr>
+      <w:r>
+        <w:rPr>
+          <w:sz w:val="24"/>
+          <w:szCs w:val="24"/>
+        </w:rPr>
+        <w:t xml:space="preserve">Type “use </w:t>
+      </w:r>
+      <w:r>
+        <w:rPr>
+          <w:sz w:val="24"/>
+          <w:szCs w:val="24"/>
+        </w:rPr>
+        <w:t>3</w:t>
+      </w:r>
+      <w:r>
+        <w:rPr>
+          <w:sz w:val="24"/>
+          <w:szCs w:val="24"/>
+        </w:rPr>
+        <w:t>” or “use &lt;name of exploit&gt;” to select/use the exploit module.</w:t>
+      </w:r>
+    </w:p>
+    <w:p>
+      <w:pPr>
+        <w:pStyle w:val="ListParagraph"/>
+        <w:numPr>
+          <w:ilvl w:val="0"/>
+          <w:numId w:val="11"/>
+        </w:numPr>
+        <w:spacing w:line="480" w:lineRule="auto"/>
+        <w:jc w:val="both"/>
+        <w:rPr>
+          <w:sz w:val="24"/>
+          <w:szCs w:val="24"/>
+        </w:rPr>
+      </w:pPr>
+      <w:r>
+        <w:rPr>
+          <w:sz w:val="24"/>
+          <w:szCs w:val="24"/>
+        </w:rPr>
+        <w:t xml:space="preserve">Set </w:t>
+      </w:r>
+      <w:proofErr w:type="spellStart"/>
+      <w:r>
+        <w:rPr>
+          <w:sz w:val="24"/>
+          <w:szCs w:val="24"/>
+        </w:rPr>
+        <w:t>rhosts</w:t>
+      </w:r>
+      <w:proofErr w:type="spellEnd"/>
+      <w:r>
+        <w:rPr>
+          <w:sz w:val="24"/>
+          <w:szCs w:val="24"/>
+        </w:rPr>
+        <w:t xml:space="preserve"> or the remote host by typing the command “set </w:t>
+      </w:r>
+      <w:proofErr w:type="spellStart"/>
+      <w:r>
+        <w:rPr>
+          <w:sz w:val="24"/>
+          <w:szCs w:val="24"/>
+        </w:rPr>
+        <w:t>rhosts</w:t>
+      </w:r>
+      <w:proofErr w:type="spellEnd"/>
+      <w:r>
+        <w:rPr>
+          <w:sz w:val="24"/>
+          <w:szCs w:val="24"/>
+        </w:rPr>
+        <w:t xml:space="preserve"> 192.168.1.2” where 192.168.1.2 is the IP address of Metasploitable2 VM. After that, type “show options” to double check it </w:t>
+      </w:r>
+      <w:proofErr w:type="spellStart"/>
+      <w:r>
+        <w:rPr>
+          <w:sz w:val="24"/>
+          <w:szCs w:val="24"/>
+        </w:rPr>
+        <w:t>rhosts</w:t>
+      </w:r>
+      <w:proofErr w:type="spellEnd"/>
+      <w:r>
+        <w:rPr>
+          <w:sz w:val="24"/>
+          <w:szCs w:val="24"/>
+        </w:rPr>
+        <w:t xml:space="preserve"> is set properly.</w:t>
+      </w:r>
+    </w:p>
+    <w:p>
+      <w:pPr>
+        <w:pStyle w:val="ListParagraph"/>
+        <w:numPr>
+          <w:ilvl w:val="0"/>
+          <w:numId w:val="11"/>
+        </w:numPr>
+        <w:spacing w:line="480" w:lineRule="auto"/>
+        <w:jc w:val="both"/>
+        <w:rPr>
+          <w:sz w:val="24"/>
+          <w:szCs w:val="24"/>
+        </w:rPr>
+      </w:pPr>
+      <w:r>
+        <w:rPr>
+          <w:sz w:val="24"/>
+          <w:szCs w:val="24"/>
+        </w:rPr>
+        <w:t xml:space="preserve">Type the command “exploit”. This command is used to run the exploit. Take note that you need to run the command couple times until you </w:t>
+      </w:r>
+      <w:proofErr w:type="gramStart"/>
+      <w:r>
+        <w:rPr>
+          <w:sz w:val="24"/>
+          <w:szCs w:val="24"/>
+        </w:rPr>
+        <w:t>are able to</w:t>
+      </w:r>
+      <w:proofErr w:type="gramEnd"/>
+      <w:r>
+        <w:rPr>
+          <w:sz w:val="24"/>
+          <w:szCs w:val="24"/>
+        </w:rPr>
+        <w:t xml:space="preserve"> see a message “Found shell”.</w:t>
+      </w:r>
+    </w:p>
+    <w:p>
+      <w:pPr>
+        <w:pStyle w:val="ListParagraph"/>
+        <w:numPr>
+          <w:ilvl w:val="0"/>
+          <w:numId w:val="11"/>
+        </w:numPr>
+        <w:spacing w:line="480" w:lineRule="auto"/>
+        <w:jc w:val="both"/>
+        <w:rPr>
+          <w:sz w:val="24"/>
+          <w:szCs w:val="24"/>
+        </w:rPr>
+      </w:pPr>
+    </w:p>
+    <w:p>
+      <w:pPr>
+        <w:pStyle w:val="ListParagraph"/>
+        <w:spacing w:line="480" w:lineRule="auto"/>
+        <w:rPr>
+          <w:sz w:val="24"/>
+          <w:szCs w:val="24"/>
+          <w:highlight w:val="yellow"/>
+          <w:lang w:val="en-US"/>
+        </w:rPr>
+      </w:pPr>
+    </w:p>
+    <w:p>
+      <w:pPr>
+        <w:pStyle w:val="ListParagraph"/>
+        <w:rPr>
+          <w:sz w:val="24"/>
+          <w:szCs w:val="24"/>
+          <w:highlight w:val="yellow"/>
+          <w:lang w:val="en-US"/>
+        </w:rPr>
+      </w:pPr>
+    </w:p>
+    <w:p>
+      <w:pPr>
+        <w:pStyle w:val="Heading3"/>
+        <w:spacing w:line="480" w:lineRule="auto"/>
+        <w:rPr>
+          <w:lang w:val="en-US"/>
+        </w:rPr>
+      </w:pPr>
+      <w:r>
+        <w:rPr>
+          <w:lang w:val="en-US"/>
+        </w:rPr>
+        <w:t>P</w:t>
+      </w:r>
+      <w:r>
+        <w:rPr>
+          <w:lang w:val="en-US"/>
+        </w:rPr>
+        <w:t>art 5.1.3 Use Meterpreter to upload documents</w:t>
+      </w:r>
+    </w:p>
+    <w:p>
+      <w:pPr>
+        <w:pStyle w:val="ListParagraph"/>
+        <w:numPr>
+          <w:ilvl w:val="0"/>
+          <w:numId w:val="13"/>
+        </w:numPr>
+        <w:spacing w:line="480" w:lineRule="auto"/>
+        <w:rPr>
+          <w:sz w:val="24"/>
+          <w:szCs w:val="24"/>
+          <w:highlight w:val="yellow"/>
+          <w:lang w:val="en-US"/>
+        </w:rPr>
+      </w:pPr>
+      <w:r>
+        <w:rPr>
           <w:rFonts w:ascii="Arial"/>
           <w:sz w:val="24"/>
           <w:szCs w:val="24"/>
+          <w:highlight w:val="yellow"/>
+        </w:rPr>
+        <w:t>Upgrade</w:t>
+      </w:r>
+      <w:r>
+        <w:rPr>
+          <w:rFonts w:ascii="Arial"/>
+          <w:spacing w:val="-3"/>
+          <w:sz w:val="24"/>
+          <w:szCs w:val="24"/>
+          <w:highlight w:val="yellow"/>
+        </w:rPr>
+        <w:t xml:space="preserve"> </w:t>
+      </w:r>
+      <w:r>
+        <w:rPr>
+          <w:rFonts w:ascii="Arial"/>
+          <w:sz w:val="24"/>
+          <w:szCs w:val="24"/>
+          <w:highlight w:val="yellow"/>
+        </w:rPr>
+        <w:t>the</w:t>
+      </w:r>
+      <w:r>
+        <w:rPr>
+          <w:rFonts w:ascii="Arial"/>
+          <w:spacing w:val="-5"/>
+          <w:sz w:val="24"/>
+          <w:szCs w:val="24"/>
+          <w:highlight w:val="yellow"/>
+        </w:rPr>
+        <w:t xml:space="preserve"> </w:t>
+      </w:r>
+      <w:r>
+        <w:rPr>
+          <w:rFonts w:ascii="Arial"/>
+          <w:sz w:val="24"/>
+          <w:szCs w:val="24"/>
+          <w:highlight w:val="yellow"/>
+        </w:rPr>
+        <w:t>sessions</w:t>
+      </w:r>
+      <w:r>
+        <w:rPr>
+          <w:rFonts w:ascii="Arial"/>
+          <w:spacing w:val="-5"/>
+          <w:sz w:val="24"/>
+          <w:szCs w:val="24"/>
+          <w:highlight w:val="yellow"/>
+        </w:rPr>
+        <w:t xml:space="preserve"> </w:t>
+      </w:r>
+      <w:r>
+        <w:rPr>
+          <w:rFonts w:ascii="Arial"/>
+          <w:sz w:val="24"/>
+          <w:szCs w:val="24"/>
+          <w:highlight w:val="yellow"/>
+        </w:rPr>
+        <w:t>into</w:t>
+      </w:r>
+      <w:r>
+        <w:rPr>
+          <w:rFonts w:ascii="Arial"/>
+          <w:spacing w:val="-3"/>
+          <w:sz w:val="24"/>
+          <w:szCs w:val="24"/>
+          <w:highlight w:val="yellow"/>
+        </w:rPr>
+        <w:t xml:space="preserve"> </w:t>
+      </w:r>
+      <w:r>
+        <w:rPr>
+          <w:rFonts w:ascii="Arial"/>
+          <w:sz w:val="24"/>
+          <w:szCs w:val="24"/>
+          <w:highlight w:val="yellow"/>
+        </w:rPr>
+        <w:t>Meterpreter</w:t>
+      </w:r>
+      <w:r>
+        <w:rPr>
+          <w:rFonts w:ascii="Arial"/>
+          <w:spacing w:val="-2"/>
+          <w:sz w:val="24"/>
+          <w:szCs w:val="24"/>
+          <w:highlight w:val="yellow"/>
+        </w:rPr>
+        <w:t xml:space="preserve"> </w:t>
+      </w:r>
+      <w:r>
+        <w:rPr>
+          <w:rFonts w:ascii="Arial"/>
+          <w:sz w:val="24"/>
+          <w:szCs w:val="24"/>
+          <w:highlight w:val="yellow"/>
+        </w:rPr>
+        <w:t>sessions</w:t>
+      </w:r>
+      <w:r>
+        <w:rPr>
+          <w:rFonts w:ascii="Arial"/>
+          <w:spacing w:val="-2"/>
+          <w:sz w:val="24"/>
+          <w:szCs w:val="24"/>
+          <w:highlight w:val="yellow"/>
+        </w:rPr>
+        <w:t xml:space="preserve"> </w:t>
+      </w:r>
+      <w:r>
+        <w:rPr>
+          <w:rFonts w:ascii="Arial"/>
+          <w:sz w:val="24"/>
+          <w:szCs w:val="24"/>
+          <w:highlight w:val="yellow"/>
+        </w:rPr>
+        <w:t>and</w:t>
+      </w:r>
+      <w:r>
+        <w:rPr>
+          <w:rFonts w:ascii="Arial"/>
+          <w:spacing w:val="-3"/>
+          <w:sz w:val="24"/>
+          <w:szCs w:val="24"/>
+          <w:highlight w:val="yellow"/>
+        </w:rPr>
+        <w:t xml:space="preserve"> </w:t>
+      </w:r>
+      <w:r>
+        <w:rPr>
+          <w:rFonts w:ascii="Arial"/>
+          <w:sz w:val="24"/>
+          <w:szCs w:val="24"/>
+          <w:highlight w:val="yellow"/>
+        </w:rPr>
+        <w:t>use</w:t>
+      </w:r>
+      <w:r>
+        <w:rPr>
+          <w:rFonts w:ascii="Arial"/>
+          <w:spacing w:val="-5"/>
+          <w:sz w:val="24"/>
+          <w:szCs w:val="24"/>
+          <w:highlight w:val="yellow"/>
+        </w:rPr>
+        <w:t xml:space="preserve"> </w:t>
+      </w:r>
+      <w:r>
+        <w:rPr>
+          <w:rFonts w:ascii="Arial"/>
+          <w:sz w:val="24"/>
+          <w:szCs w:val="24"/>
+          <w:highlight w:val="yellow"/>
+        </w:rPr>
+        <w:t>the</w:t>
+      </w:r>
+      <w:r>
+        <w:rPr>
+          <w:rFonts w:ascii="Arial"/>
+          <w:spacing w:val="-5"/>
+          <w:sz w:val="24"/>
+          <w:szCs w:val="24"/>
+          <w:highlight w:val="yellow"/>
+        </w:rPr>
+        <w:t xml:space="preserve"> </w:t>
+      </w:r>
+      <w:r>
+        <w:rPr>
+          <w:rFonts w:ascii="Arial"/>
+          <w:sz w:val="24"/>
+          <w:szCs w:val="24"/>
+          <w:highlight w:val="yellow"/>
+        </w:rPr>
+        <w:t>Meterpreter</w:t>
+      </w:r>
+      <w:r>
+        <w:rPr>
+          <w:rFonts w:ascii="Arial"/>
+          <w:spacing w:val="-4"/>
+          <w:sz w:val="24"/>
+          <w:szCs w:val="24"/>
+          <w:highlight w:val="yellow"/>
+        </w:rPr>
+        <w:t xml:space="preserve"> </w:t>
+      </w:r>
+      <w:r>
+        <w:rPr>
+          <w:rFonts w:ascii="Arial"/>
+          <w:sz w:val="24"/>
+          <w:szCs w:val="24"/>
+          <w:highlight w:val="yellow"/>
+        </w:rPr>
+        <w:t>to</w:t>
+      </w:r>
+      <w:r>
+        <w:rPr>
+          <w:rFonts w:ascii="Arial"/>
+          <w:spacing w:val="-3"/>
+          <w:sz w:val="24"/>
+          <w:szCs w:val="24"/>
+          <w:highlight w:val="yellow"/>
+        </w:rPr>
+        <w:t xml:space="preserve"> </w:t>
+      </w:r>
+      <w:r>
+        <w:rPr>
+          <w:rFonts w:ascii="Arial"/>
+          <w:sz w:val="24"/>
+          <w:szCs w:val="24"/>
+          <w:highlight w:val="yellow"/>
+        </w:rPr>
+        <w:t>upload</w:t>
+      </w:r>
+      <w:r>
+        <w:rPr>
+          <w:rFonts w:ascii="Arial"/>
+          <w:spacing w:val="-3"/>
+          <w:sz w:val="24"/>
+          <w:szCs w:val="24"/>
+          <w:highlight w:val="yellow"/>
+        </w:rPr>
+        <w:t xml:space="preserve"> </w:t>
+      </w:r>
+      <w:r>
+        <w:rPr>
+          <w:rFonts w:ascii="Arial"/>
+          <w:sz w:val="24"/>
+          <w:szCs w:val="24"/>
+          <w:highlight w:val="yellow"/>
+        </w:rPr>
+        <w:t>a</w:t>
+      </w:r>
+      <w:r>
+        <w:rPr>
+          <w:rFonts w:ascii="Arial"/>
+          <w:spacing w:val="-2"/>
+          <w:sz w:val="24"/>
+          <w:szCs w:val="24"/>
+          <w:highlight w:val="yellow"/>
+        </w:rPr>
+        <w:t xml:space="preserve"> </w:t>
+      </w:r>
+      <w:r>
+        <w:rPr>
+          <w:rFonts w:ascii="Arial"/>
+          <w:sz w:val="24"/>
+          <w:szCs w:val="24"/>
+          <w:highlight w:val="yellow"/>
+        </w:rPr>
+        <w:t>sample document (e.g., a text file with your name) to the target (4 marks).</w:t>
+      </w:r>
+    </w:p>
+    <w:p>
+      <w:pPr>
+        <w:pStyle w:val="ListParagraph"/>
+        <w:spacing w:line="480" w:lineRule="auto"/>
+        <w:ind w:left="839"/>
+        <w:rPr>
+          <w:rFonts w:ascii="Arial"/>
+          <w:sz w:val="24"/>
+          <w:szCs w:val="24"/>
+          <w:highlight w:val="yellow"/>
+        </w:rPr>
+      </w:pPr>
+    </w:p>
+    <w:p>
+      <w:pPr>
+        <w:pStyle w:val="ListParagraph"/>
+        <w:spacing w:line="480" w:lineRule="auto"/>
+        <w:ind w:left="839"/>
+        <w:rPr>
+          <w:sz w:val="24"/>
+          <w:szCs w:val="24"/>
+          <w:highlight w:val="yellow"/>
+          <w:lang w:val="en-US"/>
+        </w:rPr>
+      </w:pPr>
+    </w:p>
+    <w:p>
+      <w:pPr>
+        <w:pStyle w:val="Heading3"/>
+        <w:spacing w:line="480" w:lineRule="auto"/>
+        <w:rPr>
+          <w:lang w:val="en-US"/>
+        </w:rPr>
+      </w:pPr>
+      <w:r>
+        <w:rPr>
+          <w:lang w:val="en-US"/>
+        </w:rPr>
+        <w:t>P</w:t>
+      </w:r>
+      <w:r>
+        <w:rPr>
+          <w:lang w:val="en-US"/>
+        </w:rPr>
+        <w:t>art 5.1.4 Download document</w:t>
+      </w:r>
+    </w:p>
+    <w:p>
+      <w:pPr>
+        <w:pStyle w:val="ListParagraph"/>
+        <w:numPr>
+          <w:ilvl w:val="0"/>
+          <w:numId w:val="13"/>
+        </w:numPr>
+        <w:spacing w:line="480" w:lineRule="auto"/>
+        <w:rPr>
+          <w:sz w:val="24"/>
+          <w:szCs w:val="24"/>
+          <w:highlight w:val="yellow"/>
+          <w:lang w:val="en-US"/>
+        </w:rPr>
+      </w:pPr>
+      <w:r>
+        <w:rPr>
+          <w:rFonts w:ascii="Arial"/>
+          <w:sz w:val="24"/>
+          <w:szCs w:val="24"/>
+          <w:highlight w:val="yellow"/>
+        </w:rPr>
+        <w:t>Download</w:t>
+      </w:r>
+      <w:r>
+        <w:rPr>
+          <w:rFonts w:ascii="Arial"/>
+          <w:spacing w:val="-3"/>
+          <w:sz w:val="24"/>
+          <w:szCs w:val="24"/>
+          <w:highlight w:val="yellow"/>
+        </w:rPr>
+        <w:t xml:space="preserve"> </w:t>
+      </w:r>
+      <w:r>
+        <w:rPr>
+          <w:rFonts w:ascii="Arial"/>
+          <w:sz w:val="24"/>
+          <w:szCs w:val="24"/>
+          <w:highlight w:val="yellow"/>
+        </w:rPr>
+        <w:t>and</w:t>
+      </w:r>
+      <w:r>
+        <w:rPr>
+          <w:rFonts w:ascii="Arial"/>
+          <w:spacing w:val="-3"/>
+          <w:sz w:val="24"/>
+          <w:szCs w:val="24"/>
+          <w:highlight w:val="yellow"/>
+        </w:rPr>
+        <w:t xml:space="preserve"> </w:t>
+      </w:r>
+      <w:r>
+        <w:rPr>
+          <w:rFonts w:ascii="Arial"/>
+          <w:sz w:val="24"/>
+          <w:szCs w:val="24"/>
+          <w:highlight w:val="yellow"/>
+        </w:rPr>
+        <w:t>use</w:t>
+      </w:r>
+      <w:r>
+        <w:rPr>
+          <w:rFonts w:ascii="Arial"/>
+          <w:spacing w:val="-5"/>
+          <w:sz w:val="24"/>
+          <w:szCs w:val="24"/>
+          <w:highlight w:val="yellow"/>
+        </w:rPr>
+        <w:t xml:space="preserve"> </w:t>
+      </w:r>
+      <w:r>
+        <w:rPr>
+          <w:rFonts w:ascii="Arial"/>
+          <w:sz w:val="24"/>
+          <w:szCs w:val="24"/>
+          <w:highlight w:val="yellow"/>
+        </w:rPr>
+        <w:t>OWASP-ZAP</w:t>
+      </w:r>
+      <w:r>
+        <w:rPr>
+          <w:rFonts w:ascii="Arial"/>
+          <w:spacing w:val="-3"/>
+          <w:sz w:val="24"/>
+          <w:szCs w:val="24"/>
+          <w:highlight w:val="yellow"/>
+        </w:rPr>
+        <w:t xml:space="preserve"> </w:t>
+      </w:r>
+      <w:r>
+        <w:rPr>
+          <w:rFonts w:ascii="Arial"/>
+          <w:sz w:val="24"/>
+          <w:szCs w:val="24"/>
+          <w:highlight w:val="yellow"/>
+        </w:rPr>
+        <w:t>(Web</w:t>
+      </w:r>
+      <w:r>
+        <w:rPr>
+          <w:rFonts w:ascii="Arial"/>
+          <w:spacing w:val="-5"/>
+          <w:sz w:val="24"/>
+          <w:szCs w:val="24"/>
+          <w:highlight w:val="yellow"/>
+        </w:rPr>
+        <w:t xml:space="preserve"> </w:t>
+      </w:r>
+      <w:r>
+        <w:rPr>
+          <w:rFonts w:ascii="Arial"/>
+          <w:sz w:val="24"/>
+          <w:szCs w:val="24"/>
+          <w:highlight w:val="yellow"/>
+        </w:rPr>
+        <w:t>App</w:t>
+      </w:r>
+      <w:r>
+        <w:rPr>
+          <w:rFonts w:ascii="Arial"/>
+          <w:spacing w:val="-3"/>
+          <w:sz w:val="24"/>
+          <w:szCs w:val="24"/>
+          <w:highlight w:val="yellow"/>
+        </w:rPr>
+        <w:t xml:space="preserve"> </w:t>
+      </w:r>
+      <w:r>
+        <w:rPr>
+          <w:rFonts w:ascii="Arial"/>
+          <w:sz w:val="24"/>
+          <w:szCs w:val="24"/>
+          <w:highlight w:val="yellow"/>
+        </w:rPr>
+        <w:t>Vulnerability</w:t>
+      </w:r>
+      <w:r>
+        <w:rPr>
+          <w:rFonts w:ascii="Arial"/>
+          <w:spacing w:val="-3"/>
+          <w:sz w:val="24"/>
+          <w:szCs w:val="24"/>
+          <w:highlight w:val="yellow"/>
+        </w:rPr>
+        <w:t xml:space="preserve"> </w:t>
+      </w:r>
+      <w:r>
+        <w:rPr>
+          <w:rFonts w:ascii="Arial"/>
+          <w:sz w:val="24"/>
+          <w:szCs w:val="24"/>
+          <w:highlight w:val="yellow"/>
+        </w:rPr>
+        <w:t>Scanning</w:t>
+      </w:r>
+      <w:r>
+        <w:rPr>
+          <w:rFonts w:ascii="Arial"/>
+          <w:spacing w:val="-3"/>
+          <w:sz w:val="24"/>
+          <w:szCs w:val="24"/>
+          <w:highlight w:val="yellow"/>
+        </w:rPr>
+        <w:t xml:space="preserve"> </w:t>
+      </w:r>
+      <w:r>
+        <w:rPr>
+          <w:rFonts w:ascii="Arial"/>
+          <w:sz w:val="24"/>
+          <w:szCs w:val="24"/>
+          <w:highlight w:val="yellow"/>
+        </w:rPr>
+        <w:t>tool)</w:t>
+      </w:r>
+      <w:r>
+        <w:rPr>
+          <w:rFonts w:ascii="Arial"/>
+          <w:spacing w:val="-3"/>
+          <w:sz w:val="24"/>
+          <w:szCs w:val="24"/>
+          <w:highlight w:val="yellow"/>
+        </w:rPr>
+        <w:t xml:space="preserve"> </w:t>
+      </w:r>
+      <w:r>
+        <w:rPr>
+          <w:rFonts w:ascii="Arial"/>
+          <w:sz w:val="24"/>
+          <w:szCs w:val="24"/>
+          <w:highlight w:val="yellow"/>
+        </w:rPr>
+        <w:t>against</w:t>
+      </w:r>
+      <w:r>
+        <w:rPr>
+          <w:rFonts w:ascii="Arial"/>
+          <w:spacing w:val="-3"/>
+          <w:sz w:val="24"/>
+          <w:szCs w:val="24"/>
+          <w:highlight w:val="yellow"/>
+        </w:rPr>
+        <w:t xml:space="preserve"> </w:t>
+      </w:r>
+      <w:r>
+        <w:rPr>
+          <w:rFonts w:ascii="Arial"/>
+          <w:sz w:val="24"/>
+          <w:szCs w:val="24"/>
+          <w:highlight w:val="yellow"/>
+        </w:rPr>
+        <w:t xml:space="preserve">the </w:t>
+      </w:r>
+      <w:proofErr w:type="spellStart"/>
+      <w:r>
+        <w:rPr>
+          <w:rFonts w:ascii="Arial"/>
+          <w:sz w:val="24"/>
+          <w:szCs w:val="24"/>
+          <w:highlight w:val="yellow"/>
+        </w:rPr>
+        <w:t>Metasploitable</w:t>
+      </w:r>
+      <w:proofErr w:type="spellEnd"/>
+      <w:r>
+        <w:rPr>
+          <w:rFonts w:ascii="Arial"/>
+          <w:sz w:val="24"/>
+          <w:szCs w:val="24"/>
+          <w:highlight w:val="yellow"/>
+        </w:rPr>
+        <w:t xml:space="preserve"> 2</w:t>
+      </w:r>
+      <w:r>
+        <w:rPr>
+          <w:rFonts w:ascii="Arial"/>
+          <w:sz w:val="24"/>
+          <w:szCs w:val="24"/>
+          <w:highlight w:val="yellow"/>
+        </w:rPr>
+        <w:t xml:space="preserve"> (6 marks)</w:t>
+      </w:r>
+    </w:p>
+    <w:p>
+      <w:pPr>
+        <w:pStyle w:val="ListParagraph"/>
+        <w:rPr>
+          <w:sz w:val="24"/>
+          <w:szCs w:val="24"/>
+          <w:highlight w:val="yellow"/>
+          <w:lang w:val="en-US"/>
+        </w:rPr>
+      </w:pPr>
+    </w:p>
+    <w:p>
+      <w:pPr>
+        <w:spacing w:line="480" w:lineRule="auto"/>
+        <w:rPr>
+          <w:sz w:val="24"/>
+          <w:szCs w:val="24"/>
+          <w:highlight w:val="yellow"/>
+          <w:lang w:val="en-US"/>
+        </w:rPr>
+      </w:pPr>
+    </w:p>
+    <w:p>
+      <w:pPr>
+        <w:spacing w:line="480" w:lineRule="auto"/>
+        <w:rPr>
+          <w:lang w:val="en-US"/>
+        </w:rPr>
+      </w:pPr>
+    </w:p>
+    <w:p>
+      <w:pPr>
+        <w:pStyle w:val="Heading2"/>
+        <w:spacing w:line="480" w:lineRule="auto"/>
+        <w:rPr>
+          <w:lang w:val="en-US"/>
+        </w:rPr>
+      </w:pPr>
+      <w:r>
+        <w:rPr>
+          <w:lang w:val="en-US"/>
+        </w:rPr>
+        <w:t>Part 5.2 For Windows XP VM</w:t>
+      </w:r>
+    </w:p>
+    <w:p>
+      <w:pPr>
+        <w:pStyle w:val="ListParagraph"/>
+        <w:numPr>
+          <w:ilvl w:val="0"/>
+          <w:numId w:val="22"/>
+        </w:numPr>
+        <w:spacing w:line="480" w:lineRule="auto"/>
+        <w:rPr>
+          <w:sz w:val="24"/>
+          <w:szCs w:val="24"/>
+          <w:highlight w:val="yellow"/>
+          <w:lang w:val="en-US"/>
+        </w:rPr>
+      </w:pPr>
+      <w:r>
+        <w:rPr>
+          <w:rFonts w:ascii="Arial"/>
+          <w:sz w:val="24"/>
+          <w:szCs w:val="24"/>
+          <w:highlight w:val="yellow"/>
+        </w:rPr>
+        <w:t>Scan</w:t>
+      </w:r>
+      <w:r>
+        <w:rPr>
+          <w:rFonts w:ascii="Arial"/>
+          <w:spacing w:val="-4"/>
+          <w:sz w:val="24"/>
+          <w:szCs w:val="24"/>
+          <w:highlight w:val="yellow"/>
+        </w:rPr>
+        <w:t xml:space="preserve"> </w:t>
+      </w:r>
+      <w:r>
+        <w:rPr>
+          <w:rFonts w:ascii="Arial"/>
+          <w:sz w:val="24"/>
+          <w:szCs w:val="24"/>
+          <w:highlight w:val="yellow"/>
+        </w:rPr>
+        <w:t>and</w:t>
+      </w:r>
+      <w:r>
+        <w:rPr>
+          <w:rFonts w:ascii="Arial"/>
+          <w:spacing w:val="-4"/>
+          <w:sz w:val="24"/>
+          <w:szCs w:val="24"/>
+          <w:highlight w:val="yellow"/>
+        </w:rPr>
+        <w:t xml:space="preserve"> </w:t>
+      </w:r>
+      <w:r>
+        <w:rPr>
+          <w:rFonts w:ascii="Arial"/>
+          <w:sz w:val="24"/>
+          <w:szCs w:val="24"/>
+          <w:highlight w:val="yellow"/>
+        </w:rPr>
+        <w:t>exploit</w:t>
+      </w:r>
+      <w:r>
+        <w:rPr>
+          <w:rFonts w:ascii="Arial"/>
+          <w:spacing w:val="-5"/>
+          <w:sz w:val="24"/>
+          <w:szCs w:val="24"/>
+          <w:highlight w:val="yellow"/>
+        </w:rPr>
+        <w:t xml:space="preserve"> </w:t>
+      </w:r>
+      <w:r>
+        <w:rPr>
+          <w:rFonts w:ascii="Arial"/>
+          <w:sz w:val="24"/>
+          <w:szCs w:val="24"/>
+          <w:highlight w:val="yellow"/>
+        </w:rPr>
+        <w:t>the</w:t>
+      </w:r>
+      <w:r>
+        <w:rPr>
+          <w:rFonts w:ascii="Arial"/>
+          <w:spacing w:val="-5"/>
+          <w:sz w:val="24"/>
+          <w:szCs w:val="24"/>
+          <w:highlight w:val="yellow"/>
+        </w:rPr>
+        <w:t xml:space="preserve"> </w:t>
+      </w:r>
+      <w:r>
+        <w:rPr>
+          <w:rFonts w:ascii="Arial"/>
+          <w:sz w:val="24"/>
+          <w:szCs w:val="24"/>
+          <w:highlight w:val="yellow"/>
+        </w:rPr>
+        <w:t>target</w:t>
+      </w:r>
+      <w:r>
+        <w:rPr>
+          <w:rFonts w:ascii="Arial"/>
+          <w:spacing w:val="-5"/>
+          <w:sz w:val="24"/>
+          <w:szCs w:val="24"/>
+          <w:highlight w:val="yellow"/>
+        </w:rPr>
+        <w:t xml:space="preserve"> </w:t>
+      </w:r>
+      <w:r>
+        <w:rPr>
+          <w:rFonts w:ascii="Arial"/>
+          <w:sz w:val="24"/>
+          <w:szCs w:val="24"/>
+          <w:highlight w:val="yellow"/>
+        </w:rPr>
+        <w:t>machine</w:t>
+      </w:r>
+      <w:r>
+        <w:rPr>
+          <w:rFonts w:ascii="Arial"/>
+          <w:spacing w:val="-6"/>
+          <w:sz w:val="24"/>
+          <w:szCs w:val="24"/>
+          <w:highlight w:val="yellow"/>
+        </w:rPr>
+        <w:t xml:space="preserve"> (exploit of your choice) (4 marks).</w:t>
+      </w:r>
+    </w:p>
+    <w:p>
+      <w:pPr>
+        <w:pStyle w:val="ListParagraph"/>
+        <w:numPr>
+          <w:ilvl w:val="0"/>
+          <w:numId w:val="22"/>
+        </w:numPr>
+        <w:spacing w:line="480" w:lineRule="auto"/>
+        <w:rPr>
+          <w:sz w:val="24"/>
+          <w:szCs w:val="24"/>
+          <w:highlight w:val="yellow"/>
+          <w:lang w:val="en-US"/>
+        </w:rPr>
+      </w:pPr>
+      <w:r>
+        <w:rPr>
+          <w:rFonts w:ascii="Arial"/>
+          <w:sz w:val="24"/>
+          <w:szCs w:val="24"/>
+          <w:highlight w:val="yellow"/>
+        </w:rPr>
+        <w:t>Exploit</w:t>
+      </w:r>
+      <w:r>
+        <w:rPr>
+          <w:rFonts w:ascii="Arial"/>
+          <w:spacing w:val="-5"/>
+          <w:sz w:val="24"/>
+          <w:szCs w:val="24"/>
+          <w:highlight w:val="yellow"/>
+        </w:rPr>
+        <w:t xml:space="preserve"> </w:t>
+      </w:r>
+      <w:r>
+        <w:rPr>
+          <w:rFonts w:ascii="Arial"/>
+          <w:sz w:val="24"/>
+          <w:szCs w:val="24"/>
+          <w:highlight w:val="yellow"/>
+        </w:rPr>
+        <w:t>the</w:t>
+      </w:r>
+      <w:r>
+        <w:rPr>
+          <w:rFonts w:ascii="Arial"/>
+          <w:spacing w:val="-7"/>
+          <w:sz w:val="24"/>
+          <w:szCs w:val="24"/>
+          <w:highlight w:val="yellow"/>
+        </w:rPr>
+        <w:t xml:space="preserve"> </w:t>
+      </w:r>
+      <w:r>
+        <w:rPr>
+          <w:rFonts w:ascii="Arial"/>
+          <w:sz w:val="24"/>
+          <w:szCs w:val="24"/>
+          <w:highlight w:val="yellow"/>
+        </w:rPr>
+        <w:t>target</w:t>
+      </w:r>
+      <w:r>
+        <w:rPr>
+          <w:rFonts w:ascii="Arial"/>
+          <w:spacing w:val="-5"/>
+          <w:sz w:val="24"/>
+          <w:szCs w:val="24"/>
+          <w:highlight w:val="yellow"/>
+        </w:rPr>
+        <w:t xml:space="preserve"> </w:t>
+      </w:r>
+      <w:r>
+        <w:rPr>
+          <w:rFonts w:ascii="Arial"/>
+          <w:sz w:val="24"/>
+          <w:szCs w:val="24"/>
+          <w:highlight w:val="yellow"/>
+        </w:rPr>
+        <w:t>machine</w:t>
+      </w:r>
+      <w:r>
+        <w:rPr>
+          <w:rFonts w:ascii="Arial"/>
+          <w:spacing w:val="-5"/>
+          <w:sz w:val="24"/>
+          <w:szCs w:val="24"/>
+          <w:highlight w:val="yellow"/>
+        </w:rPr>
+        <w:t xml:space="preserve"> </w:t>
+      </w:r>
+      <w:r>
+        <w:rPr>
+          <w:rFonts w:ascii="Arial"/>
+          <w:sz w:val="24"/>
+          <w:szCs w:val="24"/>
+          <w:highlight w:val="yellow"/>
+        </w:rPr>
+        <w:t>using</w:t>
+      </w:r>
+      <w:r>
+        <w:rPr>
+          <w:rFonts w:ascii="Arial"/>
+          <w:spacing w:val="-5"/>
+          <w:sz w:val="24"/>
+          <w:szCs w:val="24"/>
+          <w:highlight w:val="yellow"/>
+        </w:rPr>
+        <w:t xml:space="preserve"> </w:t>
+      </w:r>
+      <w:r>
+        <w:rPr>
+          <w:rFonts w:ascii="Arial"/>
+          <w:sz w:val="24"/>
+          <w:szCs w:val="24"/>
+          <w:highlight w:val="yellow"/>
+        </w:rPr>
+        <w:t>eternal</w:t>
+      </w:r>
+      <w:r>
+        <w:rPr>
+          <w:rFonts w:ascii="Arial"/>
+          <w:spacing w:val="-5"/>
+          <w:sz w:val="24"/>
+          <w:szCs w:val="24"/>
+          <w:highlight w:val="yellow"/>
+        </w:rPr>
+        <w:t xml:space="preserve"> </w:t>
+      </w:r>
+      <w:r>
+        <w:rPr>
+          <w:rFonts w:ascii="Arial"/>
+          <w:sz w:val="24"/>
+          <w:szCs w:val="24"/>
+          <w:highlight w:val="yellow"/>
+        </w:rPr>
+        <w:t>blue (4 marks).</w:t>
+      </w:r>
+    </w:p>
+    <w:p>
+      <w:pPr>
+        <w:spacing w:line="480" w:lineRule="auto"/>
+        <w:rPr>
+          <w:lang w:val="en-US"/>
+        </w:rPr>
+      </w:pPr>
+      <w:r>
+        <w:rPr>
+          <w:lang w:val="en-US"/>
+        </w:rPr>
+        <w:t xml:space="preserve"> </w:t>
+      </w:r>
+    </w:p>
+    <w:p>
+      <w:pPr>
+        <w:spacing w:line="480" w:lineRule="auto"/>
+        <w:rPr>
+          <w:lang w:val="en-US"/>
+        </w:rPr>
+      </w:pPr>
+    </w:p>
+    <w:p>
+      <w:pPr>
+        <w:spacing w:line="480" w:lineRule="auto"/>
+        <w:rPr>
+          <w:lang w:val="en-US"/>
+        </w:rPr>
+      </w:pPr>
+    </w:p>
+    <w:p>
+      <w:pPr>
+        <w:spacing w:line="480" w:lineRule="auto"/>
+        <w:rPr>
+          <w:lang w:val="en-US"/>
+        </w:rPr>
+      </w:pPr>
+    </w:p>
+    <w:p>
+      <w:pPr>
+        <w:spacing w:line="480" w:lineRule="auto"/>
+        <w:rPr>
+          <w:lang w:val="en-US"/>
+        </w:rPr>
+      </w:pPr>
+    </w:p>
+    <w:p>
+      <w:pPr>
+        <w:rPr>
+          <w:lang w:val="en-US"/>
+        </w:rPr>
+      </w:pPr>
+    </w:p>
+    <w:p>
+      <w:pPr>
+        <w:spacing w:line="480" w:lineRule="auto"/>
+        <w:jc w:val="both"/>
+        <w:rPr>
+          <w:sz w:val="24"/>
+          <w:szCs w:val="24"/>
+          <w:lang w:val="en-US"/>
+        </w:rPr>
+      </w:pPr>
+    </w:p>
+    <w:p>
+      <w:pPr>
+        <w:spacing w:line="480" w:lineRule="auto"/>
+        <w:jc w:val="both"/>
+        <w:rPr>
+          <w:sz w:val="24"/>
+          <w:szCs w:val="24"/>
+          <w:lang w:val="en-US"/>
         </w:rPr>
         <w:sectPr>
-          <w:footerReference w:type="default" r:id="rId41"/>
+          <w:footerReference w:type="default" r:id="rId54"/>
           <w:pgSz w:w="12240" w:h="15840"/>
           <w:pgMar w:top="1440" w:right="1440" w:bottom="1440" w:left="1440" w:header="708" w:footer="708" w:gutter="0"/>
           <w:pgNumType w:start="1"/>
@@ -9994,39 +15017,10 @@
           <w:docGrid w:linePitch="360"/>
         </w:sectPr>
       </w:pPr>
-      <w:r>
-        <w:rPr>
-          <w:rFonts w:ascii="Arial"/>
-          <w:sz w:val="24"/>
-          <w:szCs w:val="24"/>
-          <w:highlight w:val="yellow"/>
-        </w:rPr>
-        <w:t xml:space="preserve">For this section, you are required to do a short 5-minute video demonstrating how you exploited the VMs/targets. Explain your process by showing which tool (Exploits and payloads) you used and what action(s) you were able to perform after exploiting the target. Note you are not restricted with </w:t>
-      </w:r>
-      <w:proofErr w:type="gramStart"/>
-      <w:r>
-        <w:rPr>
-          <w:rFonts w:ascii="Arial"/>
-          <w:sz w:val="24"/>
-          <w:szCs w:val="24"/>
-          <w:highlight w:val="yellow"/>
-        </w:rPr>
-        <w:t>regards</w:t>
-      </w:r>
-      <w:proofErr w:type="gramEnd"/>
-      <w:r>
-        <w:rPr>
-          <w:rFonts w:ascii="Arial"/>
-          <w:sz w:val="24"/>
-          <w:szCs w:val="24"/>
-          <w:highlight w:val="yellow"/>
-        </w:rPr>
-        <w:t xml:space="preserve"> to any action to perform once accessed the target.</w:t>
-      </w:r>
-    </w:p>
-    <w:bookmarkStart w:id="17" w:name="_Toc222735362" w:displacedByCustomXml="next"/>
-    <w:bookmarkStart w:id="18" w:name="_Toc220481715" w:displacedByCustomXml="next"/>
-    <w:bookmarkStart w:id="19" w:name="_Toc220481779" w:displacedByCustomXml="next"/>
+    </w:p>
+    <w:bookmarkStart w:id="16" w:name="_Toc220481779" w:displacedByCustomXml="next"/>
+    <w:bookmarkStart w:id="17" w:name="_Toc220481715" w:displacedByCustomXml="next"/>
+    <w:bookmarkStart w:id="18" w:name="_Toc222735362" w:displacedByCustomXml="next"/>
     <w:sdt>
       <w:sdtPr>
         <w:rPr>
@@ -10050,9 +15044,9 @@
           <w:r>
             <w:t>END</w:t>
           </w:r>
-          <w:bookmarkEnd w:id="19"/>
           <w:bookmarkEnd w:id="18"/>
           <w:bookmarkEnd w:id="17"/>
+          <w:bookmarkEnd w:id="16"/>
         </w:p>
         <w:p>
           <w:sdt>
@@ -10082,7 +15076,7 @@
       </w:pPr>
     </w:p>
     <w:sectPr>
-      <w:footerReference w:type="default" r:id="rId42"/>
+      <w:footerReference w:type="default" r:id="rId55"/>
       <w:pgSz w:w="12240" w:h="15840"/>
       <w:pgMar w:top="1440" w:right="1440" w:bottom="1440" w:left="1440" w:header="708" w:footer="708" w:gutter="0"/>
       <w:pgNumType w:start="1"/>
@@ -10226,6 +15220,119 @@
 <file path=word/numbering.xml><?xml version="1.0" encoding="utf-8"?>
 <w:numbering xmlns:wpc="http://schemas.microsoft.com/office/word/2010/wordprocessingCanvas" xmlns:cx="http://schemas.microsoft.com/office/drawing/2014/chartex" xmlns:cx1="http://schemas.microsoft.com/office/drawing/2015/9/8/chartex" xmlns:cx2="http://schemas.microsoft.com/office/drawing/2015/10/21/chartex" xmlns:cx3="http://schemas.microsoft.com/office/drawing/2016/5/9/chartex" xmlns:cx4="http://schemas.microsoft.com/office/drawing/2016/5/10/chartex" xmlns:cx5="http://schemas.microsoft.com/office/drawing/2016/5/11/chartex" xmlns:cx6="http://schemas.microsoft.com/office/drawing/2016/5/12/chartex" xmlns:cx7="http://schemas.microsoft.com/office/drawing/2016/5/13/chartex" xmlns:cx8="http://schemas.microsoft.com/office/drawing/2016/5/14/chartex" xmlns:mc="http://schemas.openxmlformats.org/markup-compatibility/2006" xmlns:aink="http://schemas.microsoft.com/office/drawing/2016/ink" xmlns:am3d="http://schemas.microsoft.com/office/drawing/2017/model3d" xmlns:o="urn:schemas-microsoft-com:office:office" xmlns:oel="http://schemas.microsoft.com/office/2019/extlst" xmlns:r="http://schemas.openxmlformats.org/officeDocument/2006/relationships" xmlns:m="http://schemas.openxmlformats.org/officeDocument/2006/math" xmlns:v="urn:schemas-microsoft-com:vml" xmlns:wp14="http://schemas.microsoft.com/office/word/2010/wordprocessingDrawing" xmlns:wp="http://schemas.openxmlformats.org/drawingml/2006/wordprocessingDrawing" xmlns:w10="urn:schemas-microsoft-com:office:word" xmlns:w="http://schemas.openxmlformats.org/wordprocessingml/2006/main" xmlns:w14="http://schemas.microsoft.com/office/word/2010/wordml" xmlns:w15="http://schemas.microsoft.com/office/word/2012/wordml" xmlns:w16cex="http://schemas.microsoft.com/office/word/2018/wordml/cex" xmlns:w16cid="http://schemas.microsoft.com/office/word/2016/wordml/cid" xmlns:w16="http://schemas.microsoft.com/office/word/2018/wordml" xmlns:w16du="http://schemas.microsoft.com/office/word/2023/wordml/word16du" xmlns:w16sdtdh="http://schemas.microsoft.com/office/word/2020/wordml/sdtdatahash" xmlns:w16sdtfl="http://schemas.microsoft.com/office/word/2024/wordml/sdtformatlock" xmlns:w16se="http://schemas.microsoft.com/office/word/2015/wordml/symex" xmlns:wpg="http://schemas.microsoft.com/office/word/2010/wordprocessingGroup" xmlns:wpi="http://schemas.microsoft.com/office/word/2010/wordprocessingInk" xmlns:wne="http://schemas.microsoft.com/office/word/2006/wordml" xmlns:wps="http://schemas.microsoft.com/office/word/2010/wordprocessingShape" mc:Ignorable="w14 w15 w16se w16cid w16 w16cex w16sdtdh w16sdtfl w16du wp14">
   <w:abstractNum w:abstractNumId="0" w15:restartNumberingAfterBreak="0">
+    <w:nsid w:val="05A53797"/>
+    <w:multiLevelType w:val="hybridMultilevel"/>
+    <w:tmpl w:val="A8CC4746"/>
+    <w:lvl w:ilvl="0" w:tplc="10090001">
+      <w:start w:val="1"/>
+      <w:numFmt w:val="bullet"/>
+      <w:lvlText w:val=""/>
+      <w:lvlJc w:val="left"/>
+      <w:pPr>
+        <w:ind w:left="720" w:hanging="360"/>
+      </w:pPr>
+      <w:rPr>
+        <w:rFonts w:ascii="Symbol" w:hAnsi="Symbol" w:hint="default"/>
+      </w:rPr>
+    </w:lvl>
+    <w:lvl w:ilvl="1" w:tplc="10090003" w:tentative="1">
+      <w:start w:val="1"/>
+      <w:numFmt w:val="bullet"/>
+      <w:lvlText w:val="o"/>
+      <w:lvlJc w:val="left"/>
+      <w:pPr>
+        <w:ind w:left="1440" w:hanging="360"/>
+      </w:pPr>
+      <w:rPr>
+        <w:rFonts w:ascii="Courier New" w:hAnsi="Courier New" w:cs="Courier New" w:hint="default"/>
+      </w:rPr>
+    </w:lvl>
+    <w:lvl w:ilvl="2" w:tplc="10090005" w:tentative="1">
+      <w:start w:val="1"/>
+      <w:numFmt w:val="bullet"/>
+      <w:lvlText w:val=""/>
+      <w:lvlJc w:val="left"/>
+      <w:pPr>
+        <w:ind w:left="2160" w:hanging="360"/>
+      </w:pPr>
+      <w:rPr>
+        <w:rFonts w:ascii="Wingdings" w:hAnsi="Wingdings" w:hint="default"/>
+      </w:rPr>
+    </w:lvl>
+    <w:lvl w:ilvl="3" w:tplc="10090001" w:tentative="1">
+      <w:start w:val="1"/>
+      <w:numFmt w:val="bullet"/>
+      <w:lvlText w:val=""/>
+      <w:lvlJc w:val="left"/>
+      <w:pPr>
+        <w:ind w:left="2880" w:hanging="360"/>
+      </w:pPr>
+      <w:rPr>
+        <w:rFonts w:ascii="Symbol" w:hAnsi="Symbol" w:hint="default"/>
+      </w:rPr>
+    </w:lvl>
+    <w:lvl w:ilvl="4" w:tplc="10090003" w:tentative="1">
+      <w:start w:val="1"/>
+      <w:numFmt w:val="bullet"/>
+      <w:lvlText w:val="o"/>
+      <w:lvlJc w:val="left"/>
+      <w:pPr>
+        <w:ind w:left="3600" w:hanging="360"/>
+      </w:pPr>
+      <w:rPr>
+        <w:rFonts w:ascii="Courier New" w:hAnsi="Courier New" w:cs="Courier New" w:hint="default"/>
+      </w:rPr>
+    </w:lvl>
+    <w:lvl w:ilvl="5" w:tplc="10090005" w:tentative="1">
+      <w:start w:val="1"/>
+      <w:numFmt w:val="bullet"/>
+      <w:lvlText w:val=""/>
+      <w:lvlJc w:val="left"/>
+      <w:pPr>
+        <w:ind w:left="4320" w:hanging="360"/>
+      </w:pPr>
+      <w:rPr>
+        <w:rFonts w:ascii="Wingdings" w:hAnsi="Wingdings" w:hint="default"/>
+      </w:rPr>
+    </w:lvl>
+    <w:lvl w:ilvl="6" w:tplc="10090001" w:tentative="1">
+      <w:start w:val="1"/>
+      <w:numFmt w:val="bullet"/>
+      <w:lvlText w:val=""/>
+      <w:lvlJc w:val="left"/>
+      <w:pPr>
+        <w:ind w:left="5040" w:hanging="360"/>
+      </w:pPr>
+      <w:rPr>
+        <w:rFonts w:ascii="Symbol" w:hAnsi="Symbol" w:hint="default"/>
+      </w:rPr>
+    </w:lvl>
+    <w:lvl w:ilvl="7" w:tplc="10090003" w:tentative="1">
+      <w:start w:val="1"/>
+      <w:numFmt w:val="bullet"/>
+      <w:lvlText w:val="o"/>
+      <w:lvlJc w:val="left"/>
+      <w:pPr>
+        <w:ind w:left="5760" w:hanging="360"/>
+      </w:pPr>
+      <w:rPr>
+        <w:rFonts w:ascii="Courier New" w:hAnsi="Courier New" w:cs="Courier New" w:hint="default"/>
+      </w:rPr>
+    </w:lvl>
+    <w:lvl w:ilvl="8" w:tplc="10090005" w:tentative="1">
+      <w:start w:val="1"/>
+      <w:numFmt w:val="bullet"/>
+      <w:lvlText w:val=""/>
+      <w:lvlJc w:val="left"/>
+      <w:pPr>
+        <w:ind w:left="6480" w:hanging="360"/>
+      </w:pPr>
+      <w:rPr>
+        <w:rFonts w:ascii="Wingdings" w:hAnsi="Wingdings" w:hint="default"/>
+      </w:rPr>
+    </w:lvl>
+  </w:abstractNum>
+  <w:abstractNum w:abstractNumId="1" w15:restartNumberingAfterBreak="0">
     <w:nsid w:val="06E7054B"/>
     <w:multiLevelType w:val="multilevel"/>
     <w:tmpl w:val="6DBE7FC6"/>
@@ -10338,7 +15445,7 @@
       </w:rPr>
     </w:lvl>
   </w:abstractNum>
-  <w:abstractNum w:abstractNumId="1" w15:restartNumberingAfterBreak="0">
+  <w:abstractNum w:abstractNumId="2" w15:restartNumberingAfterBreak="0">
     <w:nsid w:val="1ED1783F"/>
     <w:multiLevelType w:val="multilevel"/>
     <w:tmpl w:val="D93EDB98"/>
@@ -10487,10 +15594,10 @@
       </w:rPr>
     </w:lvl>
   </w:abstractNum>
-  <w:abstractNum w:abstractNumId="2" w15:restartNumberingAfterBreak="0">
+  <w:abstractNum w:abstractNumId="3" w15:restartNumberingAfterBreak="0">
     <w:nsid w:val="2208338C"/>
     <w:multiLevelType w:val="multilevel"/>
-    <w:tmpl w:val="85E897F4"/>
+    <w:tmpl w:val="AA0C1538"/>
     <w:lvl w:ilvl="0">
       <w:start w:val="1"/>
       <w:numFmt w:val="bullet"/>
@@ -10507,6 +15614,259 @@
         <w:sz w:val="20"/>
       </w:rPr>
     </w:lvl>
+    <w:lvl w:ilvl="1">
+      <w:numFmt w:val="bullet"/>
+      <w:lvlText w:val="-"/>
+      <w:lvlJc w:val="left"/>
+      <w:pPr>
+        <w:ind w:left="1440" w:hanging="360"/>
+      </w:pPr>
+      <w:rPr>
+        <w:rFonts w:ascii="Calibri" w:eastAsiaTheme="minorHAnsi" w:hAnsi="Calibri" w:cs="Calibri" w:hint="default"/>
+      </w:rPr>
+    </w:lvl>
+    <w:lvl w:ilvl="2">
+      <w:start w:val="1"/>
+      <w:numFmt w:val="decimal"/>
+      <w:lvlText w:val="%3."/>
+      <w:lvlJc w:val="left"/>
+      <w:pPr>
+        <w:ind w:left="2520" w:hanging="720"/>
+      </w:pPr>
+      <w:rPr>
+        <w:rFonts w:hint="default"/>
+      </w:rPr>
+    </w:lvl>
+    <w:lvl w:ilvl="3" w:tentative="1">
+      <w:start w:val="1"/>
+      <w:numFmt w:val="bullet"/>
+      <w:lvlText w:val=""/>
+      <w:lvlJc w:val="left"/>
+      <w:pPr>
+        <w:tabs>
+          <w:tab w:val="num" w:pos="2880"/>
+        </w:tabs>
+        <w:ind w:left="2880" w:hanging="360"/>
+      </w:pPr>
+      <w:rPr>
+        <w:rFonts w:ascii="Wingdings" w:hAnsi="Wingdings" w:hint="default"/>
+        <w:sz w:val="20"/>
+      </w:rPr>
+    </w:lvl>
+    <w:lvl w:ilvl="4" w:tentative="1">
+      <w:start w:val="1"/>
+      <w:numFmt w:val="bullet"/>
+      <w:lvlText w:val=""/>
+      <w:lvlJc w:val="left"/>
+      <w:pPr>
+        <w:tabs>
+          <w:tab w:val="num" w:pos="3600"/>
+        </w:tabs>
+        <w:ind w:left="3600" w:hanging="360"/>
+      </w:pPr>
+      <w:rPr>
+        <w:rFonts w:ascii="Wingdings" w:hAnsi="Wingdings" w:hint="default"/>
+        <w:sz w:val="20"/>
+      </w:rPr>
+    </w:lvl>
+    <w:lvl w:ilvl="5" w:tentative="1">
+      <w:start w:val="1"/>
+      <w:numFmt w:val="bullet"/>
+      <w:lvlText w:val=""/>
+      <w:lvlJc w:val="left"/>
+      <w:pPr>
+        <w:tabs>
+          <w:tab w:val="num" w:pos="4320"/>
+        </w:tabs>
+        <w:ind w:left="4320" w:hanging="360"/>
+      </w:pPr>
+      <w:rPr>
+        <w:rFonts w:ascii="Wingdings" w:hAnsi="Wingdings" w:hint="default"/>
+        <w:sz w:val="20"/>
+      </w:rPr>
+    </w:lvl>
+    <w:lvl w:ilvl="6" w:tentative="1">
+      <w:start w:val="1"/>
+      <w:numFmt w:val="bullet"/>
+      <w:lvlText w:val=""/>
+      <w:lvlJc w:val="left"/>
+      <w:pPr>
+        <w:tabs>
+          <w:tab w:val="num" w:pos="5040"/>
+        </w:tabs>
+        <w:ind w:left="5040" w:hanging="360"/>
+      </w:pPr>
+      <w:rPr>
+        <w:rFonts w:ascii="Wingdings" w:hAnsi="Wingdings" w:hint="default"/>
+        <w:sz w:val="20"/>
+      </w:rPr>
+    </w:lvl>
+    <w:lvl w:ilvl="7" w:tentative="1">
+      <w:start w:val="1"/>
+      <w:numFmt w:val="bullet"/>
+      <w:lvlText w:val=""/>
+      <w:lvlJc w:val="left"/>
+      <w:pPr>
+        <w:tabs>
+          <w:tab w:val="num" w:pos="5760"/>
+        </w:tabs>
+        <w:ind w:left="5760" w:hanging="360"/>
+      </w:pPr>
+      <w:rPr>
+        <w:rFonts w:ascii="Wingdings" w:hAnsi="Wingdings" w:hint="default"/>
+        <w:sz w:val="20"/>
+      </w:rPr>
+    </w:lvl>
+    <w:lvl w:ilvl="8" w:tentative="1">
+      <w:start w:val="1"/>
+      <w:numFmt w:val="bullet"/>
+      <w:lvlText w:val=""/>
+      <w:lvlJc w:val="left"/>
+      <w:pPr>
+        <w:tabs>
+          <w:tab w:val="num" w:pos="6480"/>
+        </w:tabs>
+        <w:ind w:left="6480" w:hanging="360"/>
+      </w:pPr>
+      <w:rPr>
+        <w:rFonts w:ascii="Wingdings" w:hAnsi="Wingdings" w:hint="default"/>
+        <w:sz w:val="20"/>
+      </w:rPr>
+    </w:lvl>
+  </w:abstractNum>
+  <w:abstractNum w:abstractNumId="4" w15:restartNumberingAfterBreak="0">
+    <w:nsid w:val="22DF746C"/>
+    <w:multiLevelType w:val="multilevel"/>
+    <w:tmpl w:val="61D0FCDA"/>
+    <w:lvl w:ilvl="0">
+      <w:start w:val="1"/>
+      <w:numFmt w:val="decimal"/>
+      <w:lvlText w:val="%1.0"/>
+      <w:lvlJc w:val="left"/>
+      <w:pPr>
+        <w:ind w:left="720" w:hanging="720"/>
+      </w:pPr>
+      <w:rPr>
+        <w:rFonts w:hint="default"/>
+      </w:rPr>
+    </w:lvl>
+    <w:lvl w:ilvl="1">
+      <w:start w:val="1"/>
+      <w:numFmt w:val="decimal"/>
+      <w:lvlText w:val="%1.%2"/>
+      <w:lvlJc w:val="left"/>
+      <w:pPr>
+        <w:ind w:left="1440" w:hanging="720"/>
+      </w:pPr>
+      <w:rPr>
+        <w:rFonts w:hint="default"/>
+      </w:rPr>
+    </w:lvl>
+    <w:lvl w:ilvl="2">
+      <w:start w:val="1"/>
+      <w:numFmt w:val="decimal"/>
+      <w:lvlText w:val="%1.%2.%3"/>
+      <w:lvlJc w:val="left"/>
+      <w:pPr>
+        <w:ind w:left="2520" w:hanging="1080"/>
+      </w:pPr>
+      <w:rPr>
+        <w:rFonts w:hint="default"/>
+      </w:rPr>
+    </w:lvl>
+    <w:lvl w:ilvl="3">
+      <w:start w:val="1"/>
+      <w:numFmt w:val="decimal"/>
+      <w:lvlText w:val="%1.%2.%3.%4"/>
+      <w:lvlJc w:val="left"/>
+      <w:pPr>
+        <w:ind w:left="3600" w:hanging="1440"/>
+      </w:pPr>
+      <w:rPr>
+        <w:rFonts w:hint="default"/>
+      </w:rPr>
+    </w:lvl>
+    <w:lvl w:ilvl="4">
+      <w:start w:val="1"/>
+      <w:numFmt w:val="decimal"/>
+      <w:lvlText w:val="%1.%2.%3.%4.%5"/>
+      <w:lvlJc w:val="left"/>
+      <w:pPr>
+        <w:ind w:left="4320" w:hanging="1440"/>
+      </w:pPr>
+      <w:rPr>
+        <w:rFonts w:hint="default"/>
+      </w:rPr>
+    </w:lvl>
+    <w:lvl w:ilvl="5">
+      <w:start w:val="1"/>
+      <w:numFmt w:val="decimal"/>
+      <w:lvlText w:val="%1.%2.%3.%4.%5.%6"/>
+      <w:lvlJc w:val="left"/>
+      <w:pPr>
+        <w:ind w:left="5400" w:hanging="1800"/>
+      </w:pPr>
+      <w:rPr>
+        <w:rFonts w:hint="default"/>
+      </w:rPr>
+    </w:lvl>
+    <w:lvl w:ilvl="6">
+      <w:start w:val="1"/>
+      <w:numFmt w:val="decimal"/>
+      <w:lvlText w:val="%1.%2.%3.%4.%5.%6.%7"/>
+      <w:lvlJc w:val="left"/>
+      <w:pPr>
+        <w:ind w:left="6480" w:hanging="2160"/>
+      </w:pPr>
+      <w:rPr>
+        <w:rFonts w:hint="default"/>
+      </w:rPr>
+    </w:lvl>
+    <w:lvl w:ilvl="7">
+      <w:start w:val="1"/>
+      <w:numFmt w:val="decimal"/>
+      <w:lvlText w:val="%1.%2.%3.%4.%5.%6.%7.%8"/>
+      <w:lvlJc w:val="left"/>
+      <w:pPr>
+        <w:ind w:left="7560" w:hanging="2520"/>
+      </w:pPr>
+      <w:rPr>
+        <w:rFonts w:hint="default"/>
+      </w:rPr>
+    </w:lvl>
+    <w:lvl w:ilvl="8">
+      <w:start w:val="1"/>
+      <w:numFmt w:val="decimal"/>
+      <w:lvlText w:val="%1.%2.%3.%4.%5.%6.%7.%8.%9"/>
+      <w:lvlJc w:val="left"/>
+      <w:pPr>
+        <w:ind w:left="8640" w:hanging="2880"/>
+      </w:pPr>
+      <w:rPr>
+        <w:rFonts w:hint="default"/>
+      </w:rPr>
+    </w:lvl>
+  </w:abstractNum>
+  <w:abstractNum w:abstractNumId="5" w15:restartNumberingAfterBreak="0">
+    <w:nsid w:val="298A5A1D"/>
+    <w:multiLevelType w:val="multilevel"/>
+    <w:tmpl w:val="B35EA7AC"/>
+    <w:lvl w:ilvl="0">
+      <w:start w:val="1"/>
+      <w:numFmt w:val="bullet"/>
+      <w:lvlText w:val=""/>
+      <w:lvlJc w:val="left"/>
+      <w:pPr>
+        <w:tabs>
+          <w:tab w:val="num" w:pos="720"/>
+        </w:tabs>
+        <w:ind w:left="720" w:hanging="360"/>
+      </w:pPr>
+      <w:rPr>
+        <w:rFonts w:ascii="Symbol" w:hAnsi="Symbol" w:hint="default"/>
+        <w:sz w:val="20"/>
+      </w:rPr>
+    </w:lvl>
     <w:lvl w:ilvl="1" w:tentative="1">
       <w:start w:val="1"/>
       <w:numFmt w:val="bullet"/>
@@ -10636,269 +15996,7 @@
       </w:rPr>
     </w:lvl>
   </w:abstractNum>
-  <w:abstractNum w:abstractNumId="3" w15:restartNumberingAfterBreak="0">
-    <w:nsid w:val="22DF746C"/>
-    <w:multiLevelType w:val="multilevel"/>
-    <w:tmpl w:val="61D0FCDA"/>
-    <w:lvl w:ilvl="0">
-      <w:start w:val="1"/>
-      <w:numFmt w:val="decimal"/>
-      <w:lvlText w:val="%1.0"/>
-      <w:lvlJc w:val="left"/>
-      <w:pPr>
-        <w:ind w:left="720" w:hanging="720"/>
-      </w:pPr>
-      <w:rPr>
-        <w:rFonts w:hint="default"/>
-      </w:rPr>
-    </w:lvl>
-    <w:lvl w:ilvl="1">
-      <w:start w:val="1"/>
-      <w:numFmt w:val="decimal"/>
-      <w:lvlText w:val="%1.%2"/>
-      <w:lvlJc w:val="left"/>
-      <w:pPr>
-        <w:ind w:left="1440" w:hanging="720"/>
-      </w:pPr>
-      <w:rPr>
-        <w:rFonts w:hint="default"/>
-      </w:rPr>
-    </w:lvl>
-    <w:lvl w:ilvl="2">
-      <w:start w:val="1"/>
-      <w:numFmt w:val="decimal"/>
-      <w:lvlText w:val="%1.%2.%3"/>
-      <w:lvlJc w:val="left"/>
-      <w:pPr>
-        <w:ind w:left="2520" w:hanging="1080"/>
-      </w:pPr>
-      <w:rPr>
-        <w:rFonts w:hint="default"/>
-      </w:rPr>
-    </w:lvl>
-    <w:lvl w:ilvl="3">
-      <w:start w:val="1"/>
-      <w:numFmt w:val="decimal"/>
-      <w:lvlText w:val="%1.%2.%3.%4"/>
-      <w:lvlJc w:val="left"/>
-      <w:pPr>
-        <w:ind w:left="3600" w:hanging="1440"/>
-      </w:pPr>
-      <w:rPr>
-        <w:rFonts w:hint="default"/>
-      </w:rPr>
-    </w:lvl>
-    <w:lvl w:ilvl="4">
-      <w:start w:val="1"/>
-      <w:numFmt w:val="decimal"/>
-      <w:lvlText w:val="%1.%2.%3.%4.%5"/>
-      <w:lvlJc w:val="left"/>
-      <w:pPr>
-        <w:ind w:left="4320" w:hanging="1440"/>
-      </w:pPr>
-      <w:rPr>
-        <w:rFonts w:hint="default"/>
-      </w:rPr>
-    </w:lvl>
-    <w:lvl w:ilvl="5">
-      <w:start w:val="1"/>
-      <w:numFmt w:val="decimal"/>
-      <w:lvlText w:val="%1.%2.%3.%4.%5.%6"/>
-      <w:lvlJc w:val="left"/>
-      <w:pPr>
-        <w:ind w:left="5400" w:hanging="1800"/>
-      </w:pPr>
-      <w:rPr>
-        <w:rFonts w:hint="default"/>
-      </w:rPr>
-    </w:lvl>
-    <w:lvl w:ilvl="6">
-      <w:start w:val="1"/>
-      <w:numFmt w:val="decimal"/>
-      <w:lvlText w:val="%1.%2.%3.%4.%5.%6.%7"/>
-      <w:lvlJc w:val="left"/>
-      <w:pPr>
-        <w:ind w:left="6480" w:hanging="2160"/>
-      </w:pPr>
-      <w:rPr>
-        <w:rFonts w:hint="default"/>
-      </w:rPr>
-    </w:lvl>
-    <w:lvl w:ilvl="7">
-      <w:start w:val="1"/>
-      <w:numFmt w:val="decimal"/>
-      <w:lvlText w:val="%1.%2.%3.%4.%5.%6.%7.%8"/>
-      <w:lvlJc w:val="left"/>
-      <w:pPr>
-        <w:ind w:left="7560" w:hanging="2520"/>
-      </w:pPr>
-      <w:rPr>
-        <w:rFonts w:hint="default"/>
-      </w:rPr>
-    </w:lvl>
-    <w:lvl w:ilvl="8">
-      <w:start w:val="1"/>
-      <w:numFmt w:val="decimal"/>
-      <w:lvlText w:val="%1.%2.%3.%4.%5.%6.%7.%8.%9"/>
-      <w:lvlJc w:val="left"/>
-      <w:pPr>
-        <w:ind w:left="8640" w:hanging="2880"/>
-      </w:pPr>
-      <w:rPr>
-        <w:rFonts w:hint="default"/>
-      </w:rPr>
-    </w:lvl>
-  </w:abstractNum>
-  <w:abstractNum w:abstractNumId="4" w15:restartNumberingAfterBreak="0">
-    <w:nsid w:val="298A5A1D"/>
-    <w:multiLevelType w:val="multilevel"/>
-    <w:tmpl w:val="B35EA7AC"/>
-    <w:lvl w:ilvl="0">
-      <w:start w:val="1"/>
-      <w:numFmt w:val="bullet"/>
-      <w:lvlText w:val=""/>
-      <w:lvlJc w:val="left"/>
-      <w:pPr>
-        <w:tabs>
-          <w:tab w:val="num" w:pos="720"/>
-        </w:tabs>
-        <w:ind w:left="720" w:hanging="360"/>
-      </w:pPr>
-      <w:rPr>
-        <w:rFonts w:ascii="Symbol" w:hAnsi="Symbol" w:hint="default"/>
-        <w:sz w:val="20"/>
-      </w:rPr>
-    </w:lvl>
-    <w:lvl w:ilvl="1" w:tentative="1">
-      <w:start w:val="1"/>
-      <w:numFmt w:val="bullet"/>
-      <w:lvlText w:val="o"/>
-      <w:lvlJc w:val="left"/>
-      <w:pPr>
-        <w:tabs>
-          <w:tab w:val="num" w:pos="1440"/>
-        </w:tabs>
-        <w:ind w:left="1440" w:hanging="360"/>
-      </w:pPr>
-      <w:rPr>
-        <w:rFonts w:ascii="Courier New" w:hAnsi="Courier New" w:hint="default"/>
-        <w:sz w:val="20"/>
-      </w:rPr>
-    </w:lvl>
-    <w:lvl w:ilvl="2" w:tentative="1">
-      <w:start w:val="1"/>
-      <w:numFmt w:val="bullet"/>
-      <w:lvlText w:val=""/>
-      <w:lvlJc w:val="left"/>
-      <w:pPr>
-        <w:tabs>
-          <w:tab w:val="num" w:pos="2160"/>
-        </w:tabs>
-        <w:ind w:left="2160" w:hanging="360"/>
-      </w:pPr>
-      <w:rPr>
-        <w:rFonts w:ascii="Wingdings" w:hAnsi="Wingdings" w:hint="default"/>
-        <w:sz w:val="20"/>
-      </w:rPr>
-    </w:lvl>
-    <w:lvl w:ilvl="3" w:tentative="1">
-      <w:start w:val="1"/>
-      <w:numFmt w:val="bullet"/>
-      <w:lvlText w:val=""/>
-      <w:lvlJc w:val="left"/>
-      <w:pPr>
-        <w:tabs>
-          <w:tab w:val="num" w:pos="2880"/>
-        </w:tabs>
-        <w:ind w:left="2880" w:hanging="360"/>
-      </w:pPr>
-      <w:rPr>
-        <w:rFonts w:ascii="Wingdings" w:hAnsi="Wingdings" w:hint="default"/>
-        <w:sz w:val="20"/>
-      </w:rPr>
-    </w:lvl>
-    <w:lvl w:ilvl="4" w:tentative="1">
-      <w:start w:val="1"/>
-      <w:numFmt w:val="bullet"/>
-      <w:lvlText w:val=""/>
-      <w:lvlJc w:val="left"/>
-      <w:pPr>
-        <w:tabs>
-          <w:tab w:val="num" w:pos="3600"/>
-        </w:tabs>
-        <w:ind w:left="3600" w:hanging="360"/>
-      </w:pPr>
-      <w:rPr>
-        <w:rFonts w:ascii="Wingdings" w:hAnsi="Wingdings" w:hint="default"/>
-        <w:sz w:val="20"/>
-      </w:rPr>
-    </w:lvl>
-    <w:lvl w:ilvl="5" w:tentative="1">
-      <w:start w:val="1"/>
-      <w:numFmt w:val="bullet"/>
-      <w:lvlText w:val=""/>
-      <w:lvlJc w:val="left"/>
-      <w:pPr>
-        <w:tabs>
-          <w:tab w:val="num" w:pos="4320"/>
-        </w:tabs>
-        <w:ind w:left="4320" w:hanging="360"/>
-      </w:pPr>
-      <w:rPr>
-        <w:rFonts w:ascii="Wingdings" w:hAnsi="Wingdings" w:hint="default"/>
-        <w:sz w:val="20"/>
-      </w:rPr>
-    </w:lvl>
-    <w:lvl w:ilvl="6" w:tentative="1">
-      <w:start w:val="1"/>
-      <w:numFmt w:val="bullet"/>
-      <w:lvlText w:val=""/>
-      <w:lvlJc w:val="left"/>
-      <w:pPr>
-        <w:tabs>
-          <w:tab w:val="num" w:pos="5040"/>
-        </w:tabs>
-        <w:ind w:left="5040" w:hanging="360"/>
-      </w:pPr>
-      <w:rPr>
-        <w:rFonts w:ascii="Wingdings" w:hAnsi="Wingdings" w:hint="default"/>
-        <w:sz w:val="20"/>
-      </w:rPr>
-    </w:lvl>
-    <w:lvl w:ilvl="7" w:tentative="1">
-      <w:start w:val="1"/>
-      <w:numFmt w:val="bullet"/>
-      <w:lvlText w:val=""/>
-      <w:lvlJc w:val="left"/>
-      <w:pPr>
-        <w:tabs>
-          <w:tab w:val="num" w:pos="5760"/>
-        </w:tabs>
-        <w:ind w:left="5760" w:hanging="360"/>
-      </w:pPr>
-      <w:rPr>
-        <w:rFonts w:ascii="Wingdings" w:hAnsi="Wingdings" w:hint="default"/>
-        <w:sz w:val="20"/>
-      </w:rPr>
-    </w:lvl>
-    <w:lvl w:ilvl="8" w:tentative="1">
-      <w:start w:val="1"/>
-      <w:numFmt w:val="bullet"/>
-      <w:lvlText w:val=""/>
-      <w:lvlJc w:val="left"/>
-      <w:pPr>
-        <w:tabs>
-          <w:tab w:val="num" w:pos="6480"/>
-        </w:tabs>
-        <w:ind w:left="6480" w:hanging="360"/>
-      </w:pPr>
-      <w:rPr>
-        <w:rFonts w:ascii="Wingdings" w:hAnsi="Wingdings" w:hint="default"/>
-        <w:sz w:val="20"/>
-      </w:rPr>
-    </w:lvl>
-  </w:abstractNum>
-  <w:abstractNum w:abstractNumId="5" w15:restartNumberingAfterBreak="0">
+  <w:abstractNum w:abstractNumId="6" w15:restartNumberingAfterBreak="0">
     <w:nsid w:val="303E74FF"/>
     <w:multiLevelType w:val="hybridMultilevel"/>
     <w:tmpl w:val="0C045E20"/>
@@ -11011,7 +16109,7 @@
       </w:rPr>
     </w:lvl>
   </w:abstractNum>
-  <w:abstractNum w:abstractNumId="6" w15:restartNumberingAfterBreak="0">
+  <w:abstractNum w:abstractNumId="7" w15:restartNumberingAfterBreak="0">
     <w:nsid w:val="31902DD5"/>
     <w:multiLevelType w:val="hybridMultilevel"/>
     <w:tmpl w:val="F0883512"/>
@@ -11124,7 +16222,7 @@
       </w:rPr>
     </w:lvl>
   </w:abstractNum>
-  <w:abstractNum w:abstractNumId="7" w15:restartNumberingAfterBreak="0">
+  <w:abstractNum w:abstractNumId="8" w15:restartNumberingAfterBreak="0">
     <w:nsid w:val="34FA1B10"/>
     <w:multiLevelType w:val="hybridMultilevel"/>
     <w:tmpl w:val="28EEB388"/>
@@ -11237,7 +16335,7 @@
       </w:rPr>
     </w:lvl>
   </w:abstractNum>
-  <w:abstractNum w:abstractNumId="8" w15:restartNumberingAfterBreak="0">
+  <w:abstractNum w:abstractNumId="9" w15:restartNumberingAfterBreak="0">
     <w:nsid w:val="355D5E8F"/>
     <w:multiLevelType w:val="hybridMultilevel"/>
     <w:tmpl w:val="42B44A72"/>
@@ -11326,7 +16424,7 @@
       </w:pPr>
     </w:lvl>
   </w:abstractNum>
-  <w:abstractNum w:abstractNumId="9" w15:restartNumberingAfterBreak="0">
+  <w:abstractNum w:abstractNumId="10" w15:restartNumberingAfterBreak="0">
     <w:nsid w:val="38083DF5"/>
     <w:multiLevelType w:val="hybridMultilevel"/>
     <w:tmpl w:val="789A0AFA"/>
@@ -11457,7 +16555,7 @@
       </w:rPr>
     </w:lvl>
   </w:abstractNum>
-  <w:abstractNum w:abstractNumId="10" w15:restartNumberingAfterBreak="0">
+  <w:abstractNum w:abstractNumId="11" w15:restartNumberingAfterBreak="0">
     <w:nsid w:val="403447CA"/>
     <w:multiLevelType w:val="multilevel"/>
     <w:tmpl w:val="8DBCFB9A"/>
@@ -11606,7 +16704,7 @@
       </w:rPr>
     </w:lvl>
   </w:abstractNum>
-  <w:abstractNum w:abstractNumId="11" w15:restartNumberingAfterBreak="0">
+  <w:abstractNum w:abstractNumId="12" w15:restartNumberingAfterBreak="0">
     <w:nsid w:val="41FE0273"/>
     <w:multiLevelType w:val="hybridMultilevel"/>
     <w:tmpl w:val="789A0AFA"/>
@@ -11737,7 +16835,7 @@
       </w:rPr>
     </w:lvl>
   </w:abstractNum>
-  <w:abstractNum w:abstractNumId="12" w15:restartNumberingAfterBreak="0">
+  <w:abstractNum w:abstractNumId="13" w15:restartNumberingAfterBreak="0">
     <w:nsid w:val="46445251"/>
     <w:multiLevelType w:val="hybridMultilevel"/>
     <w:tmpl w:val="37588260"/>
@@ -11850,7 +16948,7 @@
       </w:rPr>
     </w:lvl>
   </w:abstractNum>
-  <w:abstractNum w:abstractNumId="13" w15:restartNumberingAfterBreak="0">
+  <w:abstractNum w:abstractNumId="14" w15:restartNumberingAfterBreak="0">
     <w:nsid w:val="47A12BCE"/>
     <w:multiLevelType w:val="hybridMultilevel"/>
     <w:tmpl w:val="6CAEC218"/>
@@ -11963,7 +17061,120 @@
       </w:rPr>
     </w:lvl>
   </w:abstractNum>
-  <w:abstractNum w:abstractNumId="14" w15:restartNumberingAfterBreak="0">
+  <w:abstractNum w:abstractNumId="15" w15:restartNumberingAfterBreak="0">
+    <w:nsid w:val="4C57643E"/>
+    <w:multiLevelType w:val="hybridMultilevel"/>
+    <w:tmpl w:val="FA2E73AA"/>
+    <w:lvl w:ilvl="0" w:tplc="68DE9B02">
+      <w:start w:val="16"/>
+      <w:numFmt w:val="bullet"/>
+      <w:lvlText w:val=""/>
+      <w:lvlJc w:val="left"/>
+      <w:pPr>
+        <w:ind w:left="720" w:hanging="360"/>
+      </w:pPr>
+      <w:rPr>
+        <w:rFonts w:ascii="Wingdings" w:eastAsiaTheme="minorHAnsi" w:hAnsi="Wingdings" w:cstheme="minorBidi" w:hint="default"/>
+      </w:rPr>
+    </w:lvl>
+    <w:lvl w:ilvl="1" w:tplc="10090003" w:tentative="1">
+      <w:start w:val="1"/>
+      <w:numFmt w:val="bullet"/>
+      <w:lvlText w:val="o"/>
+      <w:lvlJc w:val="left"/>
+      <w:pPr>
+        <w:ind w:left="1440" w:hanging="360"/>
+      </w:pPr>
+      <w:rPr>
+        <w:rFonts w:ascii="Courier New" w:hAnsi="Courier New" w:cs="Courier New" w:hint="default"/>
+      </w:rPr>
+    </w:lvl>
+    <w:lvl w:ilvl="2" w:tplc="10090005" w:tentative="1">
+      <w:start w:val="1"/>
+      <w:numFmt w:val="bullet"/>
+      <w:lvlText w:val=""/>
+      <w:lvlJc w:val="left"/>
+      <w:pPr>
+        <w:ind w:left="2160" w:hanging="360"/>
+      </w:pPr>
+      <w:rPr>
+        <w:rFonts w:ascii="Wingdings" w:hAnsi="Wingdings" w:hint="default"/>
+      </w:rPr>
+    </w:lvl>
+    <w:lvl w:ilvl="3" w:tplc="10090001" w:tentative="1">
+      <w:start w:val="1"/>
+      <w:numFmt w:val="bullet"/>
+      <w:lvlText w:val=""/>
+      <w:lvlJc w:val="left"/>
+      <w:pPr>
+        <w:ind w:left="2880" w:hanging="360"/>
+      </w:pPr>
+      <w:rPr>
+        <w:rFonts w:ascii="Symbol" w:hAnsi="Symbol" w:hint="default"/>
+      </w:rPr>
+    </w:lvl>
+    <w:lvl w:ilvl="4" w:tplc="10090003" w:tentative="1">
+      <w:start w:val="1"/>
+      <w:numFmt w:val="bullet"/>
+      <w:lvlText w:val="o"/>
+      <w:lvlJc w:val="left"/>
+      <w:pPr>
+        <w:ind w:left="3600" w:hanging="360"/>
+      </w:pPr>
+      <w:rPr>
+        <w:rFonts w:ascii="Courier New" w:hAnsi="Courier New" w:cs="Courier New" w:hint="default"/>
+      </w:rPr>
+    </w:lvl>
+    <w:lvl w:ilvl="5" w:tplc="10090005" w:tentative="1">
+      <w:start w:val="1"/>
+      <w:numFmt w:val="bullet"/>
+      <w:lvlText w:val=""/>
+      <w:lvlJc w:val="left"/>
+      <w:pPr>
+        <w:ind w:left="4320" w:hanging="360"/>
+      </w:pPr>
+      <w:rPr>
+        <w:rFonts w:ascii="Wingdings" w:hAnsi="Wingdings" w:hint="default"/>
+      </w:rPr>
+    </w:lvl>
+    <w:lvl w:ilvl="6" w:tplc="10090001" w:tentative="1">
+      <w:start w:val="1"/>
+      <w:numFmt w:val="bullet"/>
+      <w:lvlText w:val=""/>
+      <w:lvlJc w:val="left"/>
+      <w:pPr>
+        <w:ind w:left="5040" w:hanging="360"/>
+      </w:pPr>
+      <w:rPr>
+        <w:rFonts w:ascii="Symbol" w:hAnsi="Symbol" w:hint="default"/>
+      </w:rPr>
+    </w:lvl>
+    <w:lvl w:ilvl="7" w:tplc="10090003" w:tentative="1">
+      <w:start w:val="1"/>
+      <w:numFmt w:val="bullet"/>
+      <w:lvlText w:val="o"/>
+      <w:lvlJc w:val="left"/>
+      <w:pPr>
+        <w:ind w:left="5760" w:hanging="360"/>
+      </w:pPr>
+      <w:rPr>
+        <w:rFonts w:ascii="Courier New" w:hAnsi="Courier New" w:cs="Courier New" w:hint="default"/>
+      </w:rPr>
+    </w:lvl>
+    <w:lvl w:ilvl="8" w:tplc="10090005" w:tentative="1">
+      <w:start w:val="1"/>
+      <w:numFmt w:val="bullet"/>
+      <w:lvlText w:val=""/>
+      <w:lvlJc w:val="left"/>
+      <w:pPr>
+        <w:ind w:left="6480" w:hanging="360"/>
+      </w:pPr>
+      <w:rPr>
+        <w:rFonts w:ascii="Wingdings" w:hAnsi="Wingdings" w:hint="default"/>
+      </w:rPr>
+    </w:lvl>
+  </w:abstractNum>
+  <w:abstractNum w:abstractNumId="16" w15:restartNumberingAfterBreak="0">
     <w:nsid w:val="4DA31CAE"/>
     <w:multiLevelType w:val="multilevel"/>
     <w:tmpl w:val="FF7CCF4C"/>
@@ -12112,7 +17323,7 @@
       </w:rPr>
     </w:lvl>
   </w:abstractNum>
-  <w:abstractNum w:abstractNumId="15" w15:restartNumberingAfterBreak="0">
+  <w:abstractNum w:abstractNumId="17" w15:restartNumberingAfterBreak="0">
     <w:nsid w:val="4EF717A3"/>
     <w:multiLevelType w:val="hybridMultilevel"/>
     <w:tmpl w:val="E71CD0CE"/>
@@ -12225,10 +17436,10 @@
       </w:rPr>
     </w:lvl>
   </w:abstractNum>
-  <w:abstractNum w:abstractNumId="16" w15:restartNumberingAfterBreak="0">
+  <w:abstractNum w:abstractNumId="18" w15:restartNumberingAfterBreak="0">
     <w:nsid w:val="543838FA"/>
     <w:multiLevelType w:val="hybridMultilevel"/>
-    <w:tmpl w:val="3F8AFCB4"/>
+    <w:tmpl w:val="3766CA56"/>
     <w:lvl w:ilvl="0" w:tplc="10090001">
       <w:start w:val="1"/>
       <w:numFmt w:val="bullet"/>
@@ -12338,7 +17549,96 @@
       </w:rPr>
     </w:lvl>
   </w:abstractNum>
-  <w:abstractNum w:abstractNumId="17" w15:restartNumberingAfterBreak="0">
+  <w:abstractNum w:abstractNumId="19" w15:restartNumberingAfterBreak="0">
+    <w:nsid w:val="584E7B11"/>
+    <w:multiLevelType w:val="hybridMultilevel"/>
+    <w:tmpl w:val="13CE12E4"/>
+    <w:lvl w:ilvl="0" w:tplc="1009000F">
+      <w:start w:val="1"/>
+      <w:numFmt w:val="decimal"/>
+      <w:lvlText w:val="%1."/>
+      <w:lvlJc w:val="left"/>
+      <w:pPr>
+        <w:ind w:left="720" w:hanging="360"/>
+      </w:pPr>
+      <w:rPr>
+        <w:rFonts w:hint="default"/>
+      </w:rPr>
+    </w:lvl>
+    <w:lvl w:ilvl="1" w:tplc="10090019" w:tentative="1">
+      <w:start w:val="1"/>
+      <w:numFmt w:val="lowerLetter"/>
+      <w:lvlText w:val="%2."/>
+      <w:lvlJc w:val="left"/>
+      <w:pPr>
+        <w:ind w:left="1440" w:hanging="360"/>
+      </w:pPr>
+    </w:lvl>
+    <w:lvl w:ilvl="2" w:tplc="1009001B" w:tentative="1">
+      <w:start w:val="1"/>
+      <w:numFmt w:val="lowerRoman"/>
+      <w:lvlText w:val="%3."/>
+      <w:lvlJc w:val="right"/>
+      <w:pPr>
+        <w:ind w:left="2160" w:hanging="180"/>
+      </w:pPr>
+    </w:lvl>
+    <w:lvl w:ilvl="3" w:tplc="1009000F" w:tentative="1">
+      <w:start w:val="1"/>
+      <w:numFmt w:val="decimal"/>
+      <w:lvlText w:val="%4."/>
+      <w:lvlJc w:val="left"/>
+      <w:pPr>
+        <w:ind w:left="2880" w:hanging="360"/>
+      </w:pPr>
+    </w:lvl>
+    <w:lvl w:ilvl="4" w:tplc="10090019" w:tentative="1">
+      <w:start w:val="1"/>
+      <w:numFmt w:val="lowerLetter"/>
+      <w:lvlText w:val="%5."/>
+      <w:lvlJc w:val="left"/>
+      <w:pPr>
+        <w:ind w:left="3600" w:hanging="360"/>
+      </w:pPr>
+    </w:lvl>
+    <w:lvl w:ilvl="5" w:tplc="1009001B" w:tentative="1">
+      <w:start w:val="1"/>
+      <w:numFmt w:val="lowerRoman"/>
+      <w:lvlText w:val="%6."/>
+      <w:lvlJc w:val="right"/>
+      <w:pPr>
+        <w:ind w:left="4320" w:hanging="180"/>
+      </w:pPr>
+    </w:lvl>
+    <w:lvl w:ilvl="6" w:tplc="1009000F" w:tentative="1">
+      <w:start w:val="1"/>
+      <w:numFmt w:val="decimal"/>
+      <w:lvlText w:val="%7."/>
+      <w:lvlJc w:val="left"/>
+      <w:pPr>
+        <w:ind w:left="5040" w:hanging="360"/>
+      </w:pPr>
+    </w:lvl>
+    <w:lvl w:ilvl="7" w:tplc="10090019" w:tentative="1">
+      <w:start w:val="1"/>
+      <w:numFmt w:val="lowerLetter"/>
+      <w:lvlText w:val="%8."/>
+      <w:lvlJc w:val="left"/>
+      <w:pPr>
+        <w:ind w:left="5760" w:hanging="360"/>
+      </w:pPr>
+    </w:lvl>
+    <w:lvl w:ilvl="8" w:tplc="1009001B" w:tentative="1">
+      <w:start w:val="1"/>
+      <w:numFmt w:val="lowerRoman"/>
+      <w:lvlText w:val="%9."/>
+      <w:lvlJc w:val="right"/>
+      <w:pPr>
+        <w:ind w:left="6480" w:hanging="180"/>
+      </w:pPr>
+    </w:lvl>
+  </w:abstractNum>
+  <w:abstractNum w:abstractNumId="20" w15:restartNumberingAfterBreak="0">
     <w:nsid w:val="6A8118A9"/>
     <w:multiLevelType w:val="multilevel"/>
     <w:tmpl w:val="7D30F72E"/>
@@ -12451,7 +17751,7 @@
       </w:rPr>
     </w:lvl>
   </w:abstractNum>
-  <w:abstractNum w:abstractNumId="18" w15:restartNumberingAfterBreak="0">
+  <w:abstractNum w:abstractNumId="21" w15:restartNumberingAfterBreak="0">
     <w:nsid w:val="6B781C4F"/>
     <w:multiLevelType w:val="multilevel"/>
     <w:tmpl w:val="50A8BEBC"/>
@@ -12600,7 +17900,7 @@
       </w:rPr>
     </w:lvl>
   </w:abstractNum>
-  <w:abstractNum w:abstractNumId="19" w15:restartNumberingAfterBreak="0">
+  <w:abstractNum w:abstractNumId="22" w15:restartNumberingAfterBreak="0">
     <w:nsid w:val="7BD7332A"/>
     <w:multiLevelType w:val="hybridMultilevel"/>
     <w:tmpl w:val="37423612"/>
@@ -12713,65 +18013,190 @@
       </w:rPr>
     </w:lvl>
   </w:abstractNum>
+  <w:abstractNum w:abstractNumId="23" w15:restartNumberingAfterBreak="0">
+    <w:nsid w:val="7FCE649E"/>
+    <w:multiLevelType w:val="hybridMultilevel"/>
+    <w:tmpl w:val="972842BA"/>
+    <w:lvl w:ilvl="0" w:tplc="10090001">
+      <w:start w:val="1"/>
+      <w:numFmt w:val="bullet"/>
+      <w:lvlText w:val=""/>
+      <w:lvlJc w:val="left"/>
+      <w:pPr>
+        <w:ind w:left="720" w:hanging="360"/>
+      </w:pPr>
+      <w:rPr>
+        <w:rFonts w:ascii="Symbol" w:hAnsi="Symbol" w:hint="default"/>
+      </w:rPr>
+    </w:lvl>
+    <w:lvl w:ilvl="1" w:tplc="10090003" w:tentative="1">
+      <w:start w:val="1"/>
+      <w:numFmt w:val="bullet"/>
+      <w:lvlText w:val="o"/>
+      <w:lvlJc w:val="left"/>
+      <w:pPr>
+        <w:ind w:left="1440" w:hanging="360"/>
+      </w:pPr>
+      <w:rPr>
+        <w:rFonts w:ascii="Courier New" w:hAnsi="Courier New" w:cs="Courier New" w:hint="default"/>
+      </w:rPr>
+    </w:lvl>
+    <w:lvl w:ilvl="2" w:tplc="10090005" w:tentative="1">
+      <w:start w:val="1"/>
+      <w:numFmt w:val="bullet"/>
+      <w:lvlText w:val=""/>
+      <w:lvlJc w:val="left"/>
+      <w:pPr>
+        <w:ind w:left="2160" w:hanging="360"/>
+      </w:pPr>
+      <w:rPr>
+        <w:rFonts w:ascii="Wingdings" w:hAnsi="Wingdings" w:hint="default"/>
+      </w:rPr>
+    </w:lvl>
+    <w:lvl w:ilvl="3" w:tplc="10090001" w:tentative="1">
+      <w:start w:val="1"/>
+      <w:numFmt w:val="bullet"/>
+      <w:lvlText w:val=""/>
+      <w:lvlJc w:val="left"/>
+      <w:pPr>
+        <w:ind w:left="2880" w:hanging="360"/>
+      </w:pPr>
+      <w:rPr>
+        <w:rFonts w:ascii="Symbol" w:hAnsi="Symbol" w:hint="default"/>
+      </w:rPr>
+    </w:lvl>
+    <w:lvl w:ilvl="4" w:tplc="10090003" w:tentative="1">
+      <w:start w:val="1"/>
+      <w:numFmt w:val="bullet"/>
+      <w:lvlText w:val="o"/>
+      <w:lvlJc w:val="left"/>
+      <w:pPr>
+        <w:ind w:left="3600" w:hanging="360"/>
+      </w:pPr>
+      <w:rPr>
+        <w:rFonts w:ascii="Courier New" w:hAnsi="Courier New" w:cs="Courier New" w:hint="default"/>
+      </w:rPr>
+    </w:lvl>
+    <w:lvl w:ilvl="5" w:tplc="10090005" w:tentative="1">
+      <w:start w:val="1"/>
+      <w:numFmt w:val="bullet"/>
+      <w:lvlText w:val=""/>
+      <w:lvlJc w:val="left"/>
+      <w:pPr>
+        <w:ind w:left="4320" w:hanging="360"/>
+      </w:pPr>
+      <w:rPr>
+        <w:rFonts w:ascii="Wingdings" w:hAnsi="Wingdings" w:hint="default"/>
+      </w:rPr>
+    </w:lvl>
+    <w:lvl w:ilvl="6" w:tplc="10090001" w:tentative="1">
+      <w:start w:val="1"/>
+      <w:numFmt w:val="bullet"/>
+      <w:lvlText w:val=""/>
+      <w:lvlJc w:val="left"/>
+      <w:pPr>
+        <w:ind w:left="5040" w:hanging="360"/>
+      </w:pPr>
+      <w:rPr>
+        <w:rFonts w:ascii="Symbol" w:hAnsi="Symbol" w:hint="default"/>
+      </w:rPr>
+    </w:lvl>
+    <w:lvl w:ilvl="7" w:tplc="10090003" w:tentative="1">
+      <w:start w:val="1"/>
+      <w:numFmt w:val="bullet"/>
+      <w:lvlText w:val="o"/>
+      <w:lvlJc w:val="left"/>
+      <w:pPr>
+        <w:ind w:left="5760" w:hanging="360"/>
+      </w:pPr>
+      <w:rPr>
+        <w:rFonts w:ascii="Courier New" w:hAnsi="Courier New" w:cs="Courier New" w:hint="default"/>
+      </w:rPr>
+    </w:lvl>
+    <w:lvl w:ilvl="8" w:tplc="10090005" w:tentative="1">
+      <w:start w:val="1"/>
+      <w:numFmt w:val="bullet"/>
+      <w:lvlText w:val=""/>
+      <w:lvlJc w:val="left"/>
+      <w:pPr>
+        <w:ind w:left="6480" w:hanging="360"/>
+      </w:pPr>
+      <w:rPr>
+        <w:rFonts w:ascii="Wingdings" w:hAnsi="Wingdings" w:hint="default"/>
+      </w:rPr>
+    </w:lvl>
+  </w:abstractNum>
   <w:num w:numId="1" w16cid:durableId="716469003">
+    <w:abstractNumId w:val="17"/>
+  </w:num>
+  <w:num w:numId="2" w16cid:durableId="864170287">
+    <w:abstractNumId w:val="1"/>
+  </w:num>
+  <w:num w:numId="3" w16cid:durableId="1516550">
+    <w:abstractNumId w:val="9"/>
+  </w:num>
+  <w:num w:numId="4" w16cid:durableId="862741155">
+    <w:abstractNumId w:val="20"/>
+  </w:num>
+  <w:num w:numId="5" w16cid:durableId="2055536686">
+    <w:abstractNumId w:val="4"/>
+  </w:num>
+  <w:num w:numId="6" w16cid:durableId="17706961">
+    <w:abstractNumId w:val="7"/>
+  </w:num>
+  <w:num w:numId="7" w16cid:durableId="1407025045">
+    <w:abstractNumId w:val="14"/>
+  </w:num>
+  <w:num w:numId="8" w16cid:durableId="63920005">
+    <w:abstractNumId w:val="13"/>
+  </w:num>
+  <w:num w:numId="9" w16cid:durableId="214851516">
+    <w:abstractNumId w:val="16"/>
+  </w:num>
+  <w:num w:numId="10" w16cid:durableId="2002271505">
+    <w:abstractNumId w:val="11"/>
+  </w:num>
+  <w:num w:numId="11" w16cid:durableId="1789228934">
+    <w:abstractNumId w:val="3"/>
+  </w:num>
+  <w:num w:numId="12" w16cid:durableId="1984389903">
+    <w:abstractNumId w:val="2"/>
+  </w:num>
+  <w:num w:numId="13" w16cid:durableId="524252421">
+    <w:abstractNumId w:val="12"/>
+  </w:num>
+  <w:num w:numId="14" w16cid:durableId="1902712957">
+    <w:abstractNumId w:val="6"/>
+  </w:num>
+  <w:num w:numId="15" w16cid:durableId="643897827">
+    <w:abstractNumId w:val="18"/>
+  </w:num>
+  <w:num w:numId="16" w16cid:durableId="1687167596">
+    <w:abstractNumId w:val="8"/>
+  </w:num>
+  <w:num w:numId="17" w16cid:durableId="555121930">
+    <w:abstractNumId w:val="22"/>
+  </w:num>
+  <w:num w:numId="18" w16cid:durableId="1626616505">
+    <w:abstractNumId w:val="21"/>
+  </w:num>
+  <w:num w:numId="19" w16cid:durableId="297076810">
+    <w:abstractNumId w:val="5"/>
+  </w:num>
+  <w:num w:numId="20" w16cid:durableId="777529578">
+    <w:abstractNumId w:val="10"/>
+  </w:num>
+  <w:num w:numId="21" w16cid:durableId="445587656">
     <w:abstractNumId w:val="15"/>
   </w:num>
-  <w:num w:numId="2" w16cid:durableId="864170287">
-    <w:abstractNumId w:val="0"/>
-  </w:num>
-  <w:num w:numId="3" w16cid:durableId="1516550">
-    <w:abstractNumId w:val="8"/>
-  </w:num>
-  <w:num w:numId="4" w16cid:durableId="862741155">
-    <w:abstractNumId w:val="17"/>
-  </w:num>
-  <w:num w:numId="5" w16cid:durableId="2055536686">
-    <w:abstractNumId w:val="3"/>
-  </w:num>
-  <w:num w:numId="6" w16cid:durableId="17706961">
-    <w:abstractNumId w:val="6"/>
-  </w:num>
-  <w:num w:numId="7" w16cid:durableId="1407025045">
-    <w:abstractNumId w:val="13"/>
-  </w:num>
-  <w:num w:numId="8" w16cid:durableId="63920005">
-    <w:abstractNumId w:val="12"/>
-  </w:num>
-  <w:num w:numId="9" w16cid:durableId="214851516">
-    <w:abstractNumId w:val="14"/>
-  </w:num>
-  <w:num w:numId="10" w16cid:durableId="2002271505">
-    <w:abstractNumId w:val="10"/>
-  </w:num>
-  <w:num w:numId="11" w16cid:durableId="1789228934">
-    <w:abstractNumId w:val="2"/>
-  </w:num>
-  <w:num w:numId="12" w16cid:durableId="1984389903">
-    <w:abstractNumId w:val="1"/>
-  </w:num>
-  <w:num w:numId="13" w16cid:durableId="524252421">
-    <w:abstractNumId w:val="11"/>
-  </w:num>
-  <w:num w:numId="14" w16cid:durableId="1902712957">
-    <w:abstractNumId w:val="5"/>
-  </w:num>
-  <w:num w:numId="15" w16cid:durableId="643897827">
-    <w:abstractNumId w:val="16"/>
-  </w:num>
-  <w:num w:numId="16" w16cid:durableId="1687167596">
-    <w:abstractNumId w:val="7"/>
-  </w:num>
-  <w:num w:numId="17" w16cid:durableId="555121930">
+  <w:num w:numId="22" w16cid:durableId="1286306981">
     <w:abstractNumId w:val="19"/>
   </w:num>
-  <w:num w:numId="18" w16cid:durableId="1626616505">
-    <w:abstractNumId w:val="18"/>
+  <w:num w:numId="23" w16cid:durableId="696858573">
+    <w:abstractNumId w:val="23"/>
   </w:num>
-  <w:num w:numId="19" w16cid:durableId="297076810">
-    <w:abstractNumId w:val="4"/>
-  </w:num>
-  <w:num w:numId="20" w16cid:durableId="777529578">
-    <w:abstractNumId w:val="9"/>
+  <w:num w:numId="24" w16cid:durableId="2099204975">
+    <w:abstractNumId w:val="0"/>
   </w:num>
 </w:numbering>
 </file>
